--- a/assets/cheltsov_cv.docx
+++ b/assets/cheltsov_cv.docx
@@ -1,13 +1,14 @@
 
 <file path=word/document.xml><?xml version="1.0" encoding="utf-8"?>
-<w:document xmlns:o="urn:schemas-microsoft-com:office:office" xmlns:r="http://schemas.openxmlformats.org/officeDocument/2006/relationships" xmlns:v="urn:schemas-microsoft-com:vml" xmlns:w="http://schemas.openxmlformats.org/wordprocessingml/2006/main" xmlns:w10="urn:schemas-microsoft-com:office:word" xmlns:wp="http://schemas.openxmlformats.org/drawingml/2006/wordprocessingDrawing" xmlns:wps="http://schemas.microsoft.com/office/word/2010/wordprocessingShape" xmlns:wpg="http://schemas.microsoft.com/office/word/2010/wordprocessingGroup" xmlns:mc="http://schemas.openxmlformats.org/markup-compatibility/2006" xmlns:wp14="http://schemas.microsoft.com/office/word/2010/wordprocessingDrawing" xmlns:w14="http://schemas.microsoft.com/office/word/2010/wordml" mc:Ignorable="w14 wp14">
+<w:document xmlns:o="urn:schemas-microsoft-com:office:office" xmlns:r="http://schemas.openxmlformats.org/officeDocument/2006/relationships" xmlns:v="urn:schemas-microsoft-com:vml" xmlns:w="http://schemas.openxmlformats.org/wordprocessingml/2006/main" xmlns:w10="urn:schemas-microsoft-com:office:word" xmlns:wp="http://schemas.openxmlformats.org/drawingml/2006/wordprocessingDrawing" xmlns:wps="http://schemas.microsoft.com/office/word/2010/wordprocessingShape" xmlns:wpg="http://schemas.microsoft.com/office/word/2010/wordprocessingGroup" xmlns:mc="http://schemas.openxmlformats.org/markup-compatibility/2006" xmlns:wp14="http://schemas.microsoft.com/office/word/2010/wordprocessingDrawing" xmlns:w14="http://schemas.microsoft.com/office/word/2010/wordml" xmlns:w15="http://schemas.microsoft.com/office/word/2012/wordml" mc:Ignorable="w14 wp14 w15">
   <w:body>
     <w:tbl>
       <w:tblPr>
-        <w:tblStyle w:val="af0"/>
+        <w:tblStyle w:val="afffff3"/>
         <w:tblW w:w="5000" w:type="pct"/>
         <w:jc w:val="left"/>
         <w:tblInd w:w="0" w:type="dxa"/>
+        <w:tblLayout w:type="fixed"/>
         <w:tblCellMar>
           <w:top w:w="0" w:type="dxa"/>
           <w:left w:w="0" w:type="dxa"/>
@@ -30,259 +31,382 @@
           </w:tcPr>
           <w:p>
             <w:pPr>
-              <w:pStyle w:val="Style38"/>
+              <w:pStyle w:val="Title"/>
+              <w:widowControl/>
+              <w:suppressAutoHyphens w:val="true"/>
               <w:spacing w:before="0" w:after="0"/>
               <w:contextualSpacing/>
-              <w:rPr/>
+              <w:rPr>
+                <w:color w:val="595959"/>
+                <w:lang w:val="ru-RU" w:eastAsia="en-US" w:bidi="ar-SA"/>
+              </w:rPr>
             </w:pPr>
             <w:r>
-              <w:rPr/>
-              <w:t>Чельцов Константин</w:t>
+              <w:rPr>
+                <w:color w:val="595959"/>
+                <w:lang w:val="ru-RU" w:eastAsia="en-US" w:bidi="ar-SA"/>
+              </w:rPr>
+              <w:t>Чельцов КостЯнтин</w:t>
             </w:r>
           </w:p>
           <w:p>
             <w:pPr>
-              <w:pStyle w:val="Style42"/>
+              <w:pStyle w:val="Style33"/>
+              <w:widowControl/>
+              <w:suppressAutoHyphens w:val="true"/>
               <w:spacing w:before="0" w:after="0"/>
-              <w:rPr/>
+              <w:rPr>
+                <w:rFonts w:ascii="Calibri" w:hAnsi="Calibri" w:eastAsia="Calibri"/>
+                <w:color w:val="595959"/>
+                <w:kern w:val="0"/>
+                <w:szCs w:val="22"/>
+                <w:lang w:eastAsia="en-US"/>
+              </w:rPr>
             </w:pPr>
             <w:r>
-              <w:rPr/>
-              <w:t>Одесса</w:t>
+              <w:rPr>
+                <w:rFonts w:eastAsia="Calibri"/>
+                <w:color w:val="595959"/>
+                <w:kern w:val="0"/>
+                <w:szCs w:val="22"/>
+                <w:lang w:val="ru-RU" w:eastAsia="en-US" w:bidi="ar-SA"/>
+              </w:rPr>
+              <w:t>Одеса</w:t>
             </w:r>
             <w:r>
               <w:rPr>
-                <w:lang w:bidi="ru-RU"/>
+                <w:rFonts w:eastAsia="Calibri"/>
+                <w:color w:val="595959"/>
+                <w:kern w:val="0"/>
+                <w:szCs w:val="22"/>
+                <w:lang w:val="ru-RU" w:eastAsia="en-US" w:bidi="ru-RU"/>
               </w:rPr>
-              <w:t xml:space="preserve"> ·</w:t>
+              <w:t xml:space="preserve"> · </w:t>
+            </w:r>
+            <w:r>
+              <w:rPr>
+                <w:rFonts w:eastAsia="Calibri"/>
+                <w:color w:val="595959"/>
+                <w:kern w:val="0"/>
+                <w:szCs w:val="22"/>
+                <w:lang w:val="en-US" w:eastAsia="en-US" w:bidi="ru-RU"/>
+              </w:rPr>
+              <w:t>Backend</w:t>
             </w:r>
           </w:p>
           <w:p>
             <w:pPr>
-              <w:pStyle w:val="Style49"/>
+              <w:pStyle w:val="Style34"/>
+              <w:widowControl/>
+              <w:suppressAutoHyphens w:val="true"/>
               <w:spacing w:before="0" w:after="0"/>
-              <w:rPr/>
+              <w:rPr>
+                <w:rFonts w:eastAsia="Calibri"/>
+                <w:kern w:val="0"/>
+                <w:lang w:eastAsia="en-US"/>
+              </w:rPr>
             </w:pPr>
             <w:r>
               <w:rPr>
-                <w:lang w:val="en-US"/>
+                <w:rFonts w:eastAsia="Calibri"/>
+                <w:kern w:val="0"/>
+                <w:szCs w:val="22"/>
+                <w:lang w:val="en-US" w:eastAsia="en-US" w:bidi="ar-SA"/>
               </w:rPr>
               <w:t>kostyarach</w:t>
             </w:r>
             <w:r>
-              <w:rPr/>
+              <w:rPr>
+                <w:rFonts w:eastAsia="Calibri"/>
+                <w:kern w:val="0"/>
+                <w:szCs w:val="22"/>
+                <w:lang w:val="ru-RU" w:eastAsia="en-US" w:bidi="ar-SA"/>
+              </w:rPr>
               <w:t>40@</w:t>
             </w:r>
             <w:r>
               <w:rPr>
-                <w:lang w:val="en-US"/>
+                <w:rFonts w:eastAsia="Calibri"/>
+                <w:kern w:val="0"/>
+                <w:szCs w:val="22"/>
+                <w:lang w:val="en-US" w:eastAsia="en-US" w:bidi="ar-SA"/>
               </w:rPr>
               <w:t>gmail</w:t>
             </w:r>
             <w:r>
-              <w:rPr/>
+              <w:rPr>
+                <w:rFonts w:eastAsia="Calibri"/>
+                <w:kern w:val="0"/>
+                <w:szCs w:val="22"/>
+                <w:lang w:val="ru-RU" w:eastAsia="en-US" w:bidi="ar-SA"/>
+              </w:rPr>
               <w:t>.</w:t>
             </w:r>
             <w:r>
               <w:rPr>
-                <w:lang w:val="en-US"/>
+                <w:rFonts w:eastAsia="Calibri"/>
+                <w:kern w:val="0"/>
+                <w:szCs w:val="22"/>
+                <w:lang w:val="en-US" w:eastAsia="en-US" w:bidi="ar-SA"/>
               </w:rPr>
               <w:t>com</w:t>
             </w:r>
             <w:r>
               <w:rPr>
-                <w:lang w:bidi="ru-RU"/>
+                <w:rFonts w:eastAsia="Calibri"/>
+                <w:kern w:val="0"/>
+                <w:szCs w:val="22"/>
+                <w:lang w:val="ru-RU" w:eastAsia="en-US" w:bidi="ru-RU"/>
               </w:rPr>
               <w:t xml:space="preserve"> · </w:t>
             </w:r>
             <w:r>
               <w:rPr>
-                <w:lang w:val="en-US"/>
+                <w:rFonts w:eastAsia="Calibri"/>
+                <w:kern w:val="0"/>
+                <w:szCs w:val="22"/>
+                <w:lang w:val="en-US" w:eastAsia="en-US" w:bidi="ar-SA"/>
               </w:rPr>
               <w:t>Telegram</w:t>
             </w:r>
             <w:r>
-              <w:rPr/>
+              <w:rPr>
+                <w:rFonts w:eastAsia="Calibri"/>
+                <w:kern w:val="0"/>
+                <w:szCs w:val="22"/>
+                <w:lang w:val="ru-RU" w:eastAsia="en-US" w:bidi="ar-SA"/>
+              </w:rPr>
               <w:t xml:space="preserve"> - @</w:t>
             </w:r>
             <w:r>
               <w:rPr>
-                <w:lang w:val="en-US"/>
+                <w:rFonts w:eastAsia="Calibri"/>
+                <w:kern w:val="0"/>
+                <w:szCs w:val="22"/>
+                <w:lang w:val="en-US" w:eastAsia="en-US" w:bidi="ar-SA"/>
               </w:rPr>
               <w:t>cheltsov</w:t>
             </w:r>
             <w:r>
-              <w:rPr/>
+              <w:rPr>
+                <w:rFonts w:eastAsia="Calibri"/>
+                <w:kern w:val="0"/>
+                <w:szCs w:val="22"/>
+                <w:lang w:val="ru-RU" w:eastAsia="en-US" w:bidi="ar-SA"/>
+              </w:rPr>
               <w:t>_</w:t>
             </w:r>
             <w:r>
               <w:rPr>
-                <w:lang w:val="en-US"/>
+                <w:rFonts w:eastAsia="Calibri"/>
+                <w:kern w:val="0"/>
+                <w:szCs w:val="22"/>
+                <w:lang w:val="en-US" w:eastAsia="en-US" w:bidi="ar-SA"/>
               </w:rPr>
               <w:t>k</w:t>
             </w:r>
             <w:r>
               <w:rPr>
-                <w:rFonts w:cs="Segoe UI" w:ascii="Segoe UI" w:hAnsi="Segoe UI"/>
+                <w:rFonts w:eastAsia="Calibri" w:cs="Segoe UI" w:ascii="Segoe UI" w:hAnsi="Segoe UI"/>
+                <w:kern w:val="0"/>
                 <w:sz w:val="21"/>
                 <w:szCs w:val="21"/>
                 <w:shd w:fill="FFFFFF" w:val="clear"/>
+                <w:lang w:val="ru-RU" w:eastAsia="en-US" w:bidi="ar-SA"/>
               </w:rPr>
               <w:t xml:space="preserve"> </w:t>
             </w:r>
             <w:r>
               <w:rPr>
-                <w:lang w:bidi="ru-RU"/>
+                <w:rFonts w:eastAsia="Calibri"/>
+                <w:kern w:val="0"/>
+                <w:szCs w:val="22"/>
+                <w:lang w:val="ru-RU" w:eastAsia="en-US" w:bidi="ru-RU"/>
               </w:rPr>
               <w:t>·</w:t>
             </w:r>
           </w:p>
           <w:p>
             <w:pPr>
-              <w:pStyle w:val="Style49"/>
+              <w:pStyle w:val="Style34"/>
+              <w:widowControl/>
+              <w:suppressAutoHyphens w:val="true"/>
               <w:spacing w:before="0" w:after="0"/>
-              <w:rPr/>
+              <w:rPr>
+                <w:rFonts w:eastAsia="Calibri"/>
+                <w:kern w:val="0"/>
+                <w:lang w:eastAsia="en-US"/>
+              </w:rPr>
             </w:pPr>
             <w:r>
-              <w:rPr/>
+              <w:rPr>
+                <w:rFonts w:eastAsia="Calibri"/>
+                <w:kern w:val="0"/>
+                <w:szCs w:val="22"/>
+                <w:lang w:val="ru-RU" w:eastAsia="en-US" w:bidi="ar-SA"/>
+              </w:rPr>
               <w:t xml:space="preserve"> </w:t>
             </w:r>
             <w:r>
               <w:rPr>
-                <w:rFonts w:cs="Segoe UI" w:ascii="Segoe UI" w:hAnsi="Segoe UI"/>
+                <w:rFonts w:eastAsia="Calibri" w:cs="Segoe UI" w:ascii="Segoe UI" w:hAnsi="Segoe UI"/>
+                <w:kern w:val="0"/>
                 <w:sz w:val="21"/>
                 <w:szCs w:val="21"/>
                 <w:shd w:fill="FFFFFF" w:val="clear"/>
-                <w:lang w:val="en-US"/>
+                <w:lang w:val="en-US" w:eastAsia="en-US" w:bidi="ar-SA"/>
               </w:rPr>
               <w:t>https</w:t>
             </w:r>
             <w:r>
               <w:rPr>
-                <w:rFonts w:cs="Segoe UI" w:ascii="Segoe UI" w:hAnsi="Segoe UI"/>
+                <w:rFonts w:eastAsia="Calibri" w:cs="Segoe UI" w:ascii="Segoe UI" w:hAnsi="Segoe UI"/>
+                <w:kern w:val="0"/>
                 <w:sz w:val="21"/>
                 <w:szCs w:val="21"/>
                 <w:shd w:fill="FFFFFF" w:val="clear"/>
+                <w:lang w:val="ru-RU" w:eastAsia="en-US" w:bidi="ar-SA"/>
               </w:rPr>
               <w:t>://</w:t>
             </w:r>
             <w:r>
               <w:rPr>
-                <w:rFonts w:cs="Segoe UI" w:ascii="Segoe UI" w:hAnsi="Segoe UI"/>
+                <w:rFonts w:eastAsia="Calibri" w:cs="Segoe UI" w:ascii="Segoe UI" w:hAnsi="Segoe UI"/>
+                <w:kern w:val="0"/>
                 <w:sz w:val="21"/>
                 <w:szCs w:val="21"/>
                 <w:shd w:fill="FFFFFF" w:val="clear"/>
-                <w:lang w:val="en-US"/>
+                <w:lang w:val="en-US" w:eastAsia="en-US" w:bidi="ar-SA"/>
               </w:rPr>
               <w:t>www</w:t>
             </w:r>
             <w:r>
               <w:rPr>
-                <w:rFonts w:cs="Segoe UI" w:ascii="Segoe UI" w:hAnsi="Segoe UI"/>
+                <w:rFonts w:eastAsia="Calibri" w:cs="Segoe UI" w:ascii="Segoe UI" w:hAnsi="Segoe UI"/>
+                <w:kern w:val="0"/>
                 <w:sz w:val="21"/>
                 <w:szCs w:val="21"/>
                 <w:shd w:fill="FFFFFF" w:val="clear"/>
+                <w:lang w:val="ru-RU" w:eastAsia="en-US" w:bidi="ar-SA"/>
               </w:rPr>
               <w:t>.</w:t>
             </w:r>
             <w:r>
               <w:rPr>
-                <w:rFonts w:cs="Segoe UI" w:ascii="Segoe UI" w:hAnsi="Segoe UI"/>
+                <w:rFonts w:eastAsia="Calibri" w:cs="Segoe UI" w:ascii="Segoe UI" w:hAnsi="Segoe UI"/>
+                <w:kern w:val="0"/>
                 <w:sz w:val="21"/>
                 <w:szCs w:val="21"/>
                 <w:shd w:fill="FFFFFF" w:val="clear"/>
-                <w:lang w:val="en-US"/>
+                <w:lang w:val="en-US" w:eastAsia="en-US" w:bidi="ar-SA"/>
               </w:rPr>
               <w:t>linkedin</w:t>
             </w:r>
             <w:r>
               <w:rPr>
-                <w:rFonts w:cs="Segoe UI" w:ascii="Segoe UI" w:hAnsi="Segoe UI"/>
+                <w:rFonts w:eastAsia="Calibri" w:cs="Segoe UI" w:ascii="Segoe UI" w:hAnsi="Segoe UI"/>
+                <w:kern w:val="0"/>
                 <w:sz w:val="21"/>
                 <w:szCs w:val="21"/>
                 <w:shd w:fill="FFFFFF" w:val="clear"/>
+                <w:lang w:val="ru-RU" w:eastAsia="en-US" w:bidi="ar-SA"/>
               </w:rPr>
               <w:t>.</w:t>
             </w:r>
             <w:r>
               <w:rPr>
-                <w:rFonts w:cs="Segoe UI" w:ascii="Segoe UI" w:hAnsi="Segoe UI"/>
+                <w:rFonts w:eastAsia="Calibri" w:cs="Segoe UI" w:ascii="Segoe UI" w:hAnsi="Segoe UI"/>
+                <w:kern w:val="0"/>
                 <w:sz w:val="21"/>
                 <w:szCs w:val="21"/>
                 <w:shd w:fill="FFFFFF" w:val="clear"/>
-                <w:lang w:val="en-US"/>
+                <w:lang w:val="en-US" w:eastAsia="en-US" w:bidi="ar-SA"/>
               </w:rPr>
               <w:t>com</w:t>
             </w:r>
             <w:r>
               <w:rPr>
-                <w:rFonts w:cs="Segoe UI" w:ascii="Segoe UI" w:hAnsi="Segoe UI"/>
+                <w:rFonts w:eastAsia="Calibri" w:cs="Segoe UI" w:ascii="Segoe UI" w:hAnsi="Segoe UI"/>
+                <w:kern w:val="0"/>
                 <w:sz w:val="21"/>
                 <w:szCs w:val="21"/>
                 <w:shd w:fill="FFFFFF" w:val="clear"/>
+                <w:lang w:val="ru-RU" w:eastAsia="en-US" w:bidi="ar-SA"/>
               </w:rPr>
               <w:t>/</w:t>
             </w:r>
             <w:r>
               <w:rPr>
-                <w:rFonts w:cs="Segoe UI" w:ascii="Segoe UI" w:hAnsi="Segoe UI"/>
+                <w:rFonts w:eastAsia="Calibri" w:cs="Segoe UI" w:ascii="Segoe UI" w:hAnsi="Segoe UI"/>
+                <w:kern w:val="0"/>
                 <w:sz w:val="21"/>
                 <w:szCs w:val="21"/>
                 <w:shd w:fill="FFFFFF" w:val="clear"/>
-                <w:lang w:val="en-US"/>
+                <w:lang w:val="en-US" w:eastAsia="en-US" w:bidi="ar-SA"/>
               </w:rPr>
               <w:t>in</w:t>
             </w:r>
             <w:r>
               <w:rPr>
-                <w:rFonts w:cs="Segoe UI" w:ascii="Segoe UI" w:hAnsi="Segoe UI"/>
+                <w:rFonts w:eastAsia="Calibri" w:cs="Segoe UI" w:ascii="Segoe UI" w:hAnsi="Segoe UI"/>
+                <w:kern w:val="0"/>
                 <w:sz w:val="21"/>
                 <w:szCs w:val="21"/>
                 <w:shd w:fill="FFFFFF" w:val="clear"/>
+                <w:lang w:val="ru-RU" w:eastAsia="en-US" w:bidi="ar-SA"/>
               </w:rPr>
               <w:t>/</w:t>
             </w:r>
             <w:r>
               <w:rPr>
-                <w:rFonts w:cs="Segoe UI" w:ascii="Segoe UI" w:hAnsi="Segoe UI"/>
+                <w:rFonts w:eastAsia="Calibri" w:cs="Segoe UI" w:ascii="Segoe UI" w:hAnsi="Segoe UI"/>
+                <w:kern w:val="0"/>
                 <w:sz w:val="21"/>
                 <w:szCs w:val="21"/>
                 <w:shd w:fill="FFFFFF" w:val="clear"/>
-                <w:lang w:val="en-US"/>
+                <w:lang w:val="en-US" w:eastAsia="en-US" w:bidi="ar-SA"/>
               </w:rPr>
               <w:t>konstantin</w:t>
             </w:r>
             <w:r>
               <w:rPr>
-                <w:rFonts w:cs="Segoe UI" w:ascii="Segoe UI" w:hAnsi="Segoe UI"/>
+                <w:rFonts w:eastAsia="Calibri" w:cs="Segoe UI" w:ascii="Segoe UI" w:hAnsi="Segoe UI"/>
+                <w:kern w:val="0"/>
                 <w:sz w:val="21"/>
                 <w:szCs w:val="21"/>
                 <w:shd w:fill="FFFFFF" w:val="clear"/>
+                <w:lang w:val="ru-RU" w:eastAsia="en-US" w:bidi="ar-SA"/>
               </w:rPr>
               <w:t>-</w:t>
             </w:r>
             <w:r>
               <w:rPr>
-                <w:rFonts w:cs="Segoe UI" w:ascii="Segoe UI" w:hAnsi="Segoe UI"/>
+                <w:rFonts w:eastAsia="Calibri" w:cs="Segoe UI" w:ascii="Segoe UI" w:hAnsi="Segoe UI"/>
+                <w:kern w:val="0"/>
                 <w:sz w:val="21"/>
                 <w:szCs w:val="21"/>
                 <w:shd w:fill="FFFFFF" w:val="clear"/>
-                <w:lang w:val="en-US"/>
+                <w:lang w:val="en-US" w:eastAsia="en-US" w:bidi="ar-SA"/>
               </w:rPr>
               <w:t>cheltsov</w:t>
             </w:r>
             <w:r>
               <w:rPr>
-                <w:rFonts w:cs="Segoe UI" w:ascii="Segoe UI" w:hAnsi="Segoe UI"/>
+                <w:rFonts w:eastAsia="Calibri" w:cs="Segoe UI" w:ascii="Segoe UI" w:hAnsi="Segoe UI"/>
+                <w:kern w:val="0"/>
                 <w:sz w:val="21"/>
                 <w:szCs w:val="21"/>
                 <w:shd w:fill="FFFFFF" w:val="clear"/>
+                <w:lang w:val="ru-RU" w:eastAsia="en-US" w:bidi="ar-SA"/>
               </w:rPr>
               <w:t>-559520137</w:t>
             </w:r>
             <w:r>
               <w:rPr>
-                <w:lang w:bidi="ru-RU"/>
+                <w:rFonts w:eastAsia="Calibri"/>
+                <w:kern w:val="0"/>
+                <w:szCs w:val="22"/>
+                <w:lang w:val="ru-RU" w:eastAsia="en-US" w:bidi="ru-RU"/>
               </w:rPr>
               <w:t xml:space="preserve">  </w:t>
             </w:r>
@@ -303,49 +427,78 @@
           <w:p>
             <w:pPr>
               <w:pStyle w:val="Normal"/>
+              <w:widowControl/>
+              <w:suppressAutoHyphens w:val="true"/>
               <w:spacing w:before="0" w:after="0"/>
-              <w:rPr/>
+              <w:jc w:val="left"/>
+              <w:rPr>
+                <w:rFonts w:ascii="Calibri" w:hAnsi="Calibri" w:eastAsia="Calibri"/>
+                <w:color w:val="595959"/>
+                <w:kern w:val="0"/>
+                <w:szCs w:val="22"/>
+                <w:lang w:eastAsia="en-US" w:bidi="ar-SA"/>
+              </w:rPr>
             </w:pPr>
             <w:r>
               <w:rPr>
-                <w:lang w:val="en-US"/>
+                <w:rFonts w:eastAsia="Calibri"/>
+                <w:color w:val="595959"/>
+                <w:kern w:val="0"/>
+                <w:szCs w:val="22"/>
+                <w:lang w:val="en-US" w:eastAsia="en-US" w:bidi="ar-SA"/>
               </w:rPr>
               <w:t>Middle</w:t>
             </w:r>
             <w:r>
-              <w:rPr/>
+              <w:rPr>
+                <w:rFonts w:eastAsia="Calibri"/>
+                <w:color w:val="595959"/>
+                <w:kern w:val="0"/>
+                <w:szCs w:val="22"/>
+                <w:lang w:val="ru-RU" w:eastAsia="en-US" w:bidi="ar-SA"/>
+              </w:rPr>
               <w:t xml:space="preserve"> </w:t>
             </w:r>
             <w:r>
               <w:rPr>
-                <w:lang w:val="en-US"/>
+                <w:rFonts w:eastAsia="Calibri"/>
+                <w:color w:val="595959"/>
+                <w:kern w:val="0"/>
+                <w:szCs w:val="22"/>
+                <w:lang w:val="en-US" w:eastAsia="en-US" w:bidi="ar-SA"/>
               </w:rPr>
               <w:t>PHP</w:t>
             </w:r>
             <w:r>
-              <w:rPr/>
+              <w:rPr>
+                <w:rFonts w:eastAsia="Calibri"/>
+                <w:color w:val="595959"/>
+                <w:kern w:val="0"/>
+                <w:szCs w:val="22"/>
+                <w:lang w:val="ru-RU" w:eastAsia="en-US" w:bidi="ar-SA"/>
+              </w:rPr>
               <w:t xml:space="preserve"> </w:t>
             </w:r>
             <w:r>
               <w:rPr>
-                <w:lang w:val="en-US"/>
+                <w:rFonts w:eastAsia="Calibri"/>
+                <w:color w:val="595959"/>
+                <w:kern w:val="0"/>
+                <w:szCs w:val="22"/>
+                <w:lang w:val="en-US" w:eastAsia="en-US" w:bidi="ar-SA"/>
               </w:rPr>
               <w:t>Developer</w:t>
             </w:r>
             <w:r>
-              <w:rPr/>
+              <w:rPr>
+                <w:rFonts w:eastAsia="Calibri"/>
+                <w:color w:val="595959"/>
+                <w:kern w:val="0"/>
+                <w:szCs w:val="22"/>
+                <w:lang w:val="ru-RU" w:eastAsia="en-US" w:bidi="ar-SA"/>
+              </w:rPr>
               <w:br/>
-              <w:t xml:space="preserve">Коммерческий опыт работы с 2018 года. Опыт работы с </w:t>
-            </w:r>
-            <w:r>
-              <w:rPr>
-                <w:lang w:val="en-US"/>
-              </w:rPr>
-              <w:t>freelance</w:t>
-            </w:r>
-            <w:r>
-              <w:rPr/>
-              <w:t xml:space="preserve"> заказами и удаленной работой, а также работы в офисе.</w:t>
+              <w:t>Комерційний досвід роботи з 2018 року.</w:t>
             </w:r>
           </w:p>
         </w:tc>
@@ -353,22 +506,23 @@
     </w:tbl>
     <w:p>
       <w:pPr>
-        <w:pStyle w:val="1"/>
+        <w:pStyle w:val="Heading1"/>
         <w:rPr/>
       </w:pPr>
       <w:r>
         <w:rPr>
           <w:lang w:bidi="ru-RU"/>
         </w:rPr>
-        <w:t>Опыт работы</w:t>
+        <w:t>Досвід роботи</w:t>
       </w:r>
     </w:p>
     <w:tbl>
       <w:tblPr>
-        <w:tblStyle w:val="af0"/>
+        <w:tblStyle w:val="afffff3"/>
         <w:tblW w:w="4950" w:type="pct"/>
         <w:jc w:val="left"/>
         <w:tblInd w:w="72" w:type="dxa"/>
+        <w:tblLayout w:type="fixed"/>
         <w:tblCellMar>
           <w:top w:w="0" w:type="dxa"/>
           <w:left w:w="576" w:type="dxa"/>
@@ -391,57 +545,49 @@
           </w:tcPr>
           <w:p>
             <w:pPr>
-              <w:pStyle w:val="3"/>
-              <w:numPr>
-                <w:ilvl w:val="0"/>
-                <w:numId w:val="0"/>
-              </w:numPr>
+              <w:pStyle w:val="Heading3"/>
+              <w:widowControl/>
+              <w:suppressAutoHyphens w:val="true"/>
               <w:spacing w:before="0" w:after="0"/>
-              <w:ind w:left="0" w:hanging="0"/>
-              <w:outlineLvl w:val="2"/>
-              <w:rPr/>
+              <w:jc w:val="left"/>
+              <w:rPr>
+                <w:rFonts w:ascii="Calibri" w:hAnsi="Calibri"/>
+                <w:color w:val="595959"/>
+                <w:kern w:val="0"/>
+                <w:lang w:val="ru-RU" w:eastAsia="en-US" w:bidi="ar-SA"/>
+              </w:rPr>
             </w:pPr>
             <w:r>
-              <w:rPr/>
-              <w:t>27.11.2020 – 31.05.</w:t>
-            </w:r>
-            <w:r>
               <w:rPr>
-                <w:rFonts w:eastAsia="" w:cs="Calibri" w:eastAsiaTheme="majorEastAsia"/>
-                <w:b/>
-                <w:caps/>
-                <w:szCs w:val="24"/>
+                <w:color w:val="595959"/>
+                <w:kern w:val="0"/>
+                <w:lang w:val="ru-RU" w:eastAsia="en-US" w:bidi="ar-SA"/>
               </w:rPr>
-              <w:t>2021</w:t>
+              <w:t>01.12.2021 – 01.02.2024</w:t>
             </w:r>
           </w:p>
           <w:p>
             <w:pPr>
-              <w:pStyle w:val="2"/>
-              <w:numPr>
-                <w:ilvl w:val="0"/>
-                <w:numId w:val="0"/>
-              </w:numPr>
+              <w:pStyle w:val="Heading2"/>
+              <w:widowControl/>
+              <w:suppressAutoHyphens w:val="true"/>
               <w:spacing w:before="0" w:after="40"/>
-              <w:ind w:left="0" w:hanging="0"/>
-              <w:outlineLvl w:val="1"/>
+              <w:jc w:val="left"/>
               <w:rPr>
-                <w:rStyle w:val="SubtleReference"/>
+                <w:lang w:val="en-US"/>
               </w:rPr>
             </w:pPr>
             <w:r>
               <w:rPr>
-                <w:lang w:val="en-US"/>
+                <w:kern w:val="0"/>
+                <w:lang w:val="en-US" w:eastAsia="en-US" w:bidi="ar-SA"/>
               </w:rPr>
-              <w:t>Middle</w:t>
-            </w:r>
-            <w:r>
-              <w:rPr/>
-              <w:t>,</w:t>
+              <w:t>Middle,</w:t>
             </w:r>
             <w:r>
               <w:rPr>
-                <w:lang w:bidi="ru-RU"/>
+                <w:kern w:val="0"/>
+                <w:lang w:val="en-US" w:eastAsia="en-US" w:bidi="ru-RU"/>
               </w:rPr>
               <w:t xml:space="preserve"> </w:t>
             </w:r>
@@ -449,7 +595,204 @@
               <w:rPr>
                 <w:rStyle w:val="SubtleReference"/>
                 <w:b/>
+                <w:kern w:val="0"/>
+                <w:lang w:val="en-US" w:eastAsia="en-US" w:bidi="ar-SA"/>
+              </w:rPr>
+              <w:t>M2E</w:t>
+            </w:r>
+            <w:r>
+              <w:rPr>
+                <w:kern w:val="0"/>
+                <w:lang w:val="en-US" w:eastAsia="en-US" w:bidi="ar-SA"/>
+              </w:rPr>
+              <w:t xml:space="preserve"> </w:t>
+            </w:r>
+          </w:p>
+          <w:p>
+            <w:pPr>
+              <w:pStyle w:val="Normal"/>
+              <w:widowControl/>
+              <w:suppressAutoHyphens w:val="true"/>
+              <w:spacing w:before="0" w:after="0"/>
+              <w:contextualSpacing/>
+              <w:jc w:val="left"/>
+              <w:rPr>
+                <w:rFonts w:ascii="Calibri" w:hAnsi="Calibri" w:eastAsia="Calibri"/>
+                <w:color w:val="595959"/>
+                <w:kern w:val="0"/>
+                <w:szCs w:val="22"/>
+                <w:lang w:eastAsia="en-US" w:bidi="ar-SA"/>
+              </w:rPr>
+            </w:pPr>
+            <w:r>
+              <w:rPr>
+                <w:rFonts w:eastAsia="Calibri"/>
+                <w:color w:val="595959"/>
+                <w:kern w:val="0"/>
+                <w:szCs w:val="22"/>
+                <w:lang w:val="en-US" w:eastAsia="en-US" w:bidi="ar-SA"/>
+              </w:rPr>
+              <w:t>Розробка eCommerce рішення M2ECloud - міст для торгівлі між Shopify/BIgСommerce/WooСommerce/Ecwid та Amazon, Ebay. Walmart</w:t>
+            </w:r>
+            <w:r>
+              <w:rPr>
+                <w:rFonts w:eastAsia="Calibri"/>
+                <w:color w:val="595959"/>
+                <w:kern w:val="0"/>
+                <w:szCs w:val="22"/>
+                <w:lang w:val="ru-RU" w:eastAsia="en-US" w:bidi="ar-SA"/>
+              </w:rPr>
+              <w:t>.</w:t>
+            </w:r>
+          </w:p>
+          <w:p>
+            <w:pPr>
+              <w:pStyle w:val="Normal"/>
+              <w:widowControl/>
+              <w:suppressAutoHyphens w:val="true"/>
+              <w:spacing w:before="0" w:after="0"/>
+              <w:contextualSpacing/>
+              <w:jc w:val="left"/>
+              <w:rPr>
+                <w:rFonts w:ascii="Calibri" w:hAnsi="Calibri" w:eastAsia="Calibri"/>
+                <w:color w:val="595959"/>
+                <w:kern w:val="0"/>
+                <w:szCs w:val="22"/>
+                <w:lang w:eastAsia="en-US" w:bidi="ar-SA"/>
+              </w:rPr>
+            </w:pPr>
+            <w:r>
+              <w:rPr>
+                <w:rFonts w:eastAsia="Calibri"/>
+                <w:color w:val="595959"/>
+                <w:kern w:val="0"/>
+                <w:szCs w:val="22"/>
+                <w:lang w:val="ru-RU" w:eastAsia="en-US" w:bidi="ar-SA"/>
+              </w:rPr>
+              <w:t xml:space="preserve">Брав участь у розробці </w:t>
+            </w:r>
+            <w:r>
+              <w:rPr>
+                <w:rFonts w:eastAsia="Calibri"/>
+                <w:color w:val="595959"/>
+                <w:kern w:val="0"/>
+                <w:szCs w:val="22"/>
+                <w:lang w:val="en-US" w:eastAsia="en-US" w:bidi="ar-SA"/>
+              </w:rPr>
+              <w:t>Repricer</w:t>
+            </w:r>
+            <w:r>
+              <w:rPr>
+                <w:rFonts w:eastAsia="Calibri"/>
+                <w:color w:val="595959"/>
+                <w:kern w:val="0"/>
+                <w:szCs w:val="22"/>
+                <w:lang w:val="ru-RU" w:eastAsia="en-US" w:bidi="ar-SA"/>
+              </w:rPr>
+              <w:t xml:space="preserve">. Розробка велася на самописному фреймворку, а незабаром на </w:t>
+            </w:r>
+            <w:r>
+              <w:rPr>
+                <w:rFonts w:eastAsia="Calibri"/>
+                <w:color w:val="595959"/>
+                <w:kern w:val="0"/>
+                <w:szCs w:val="22"/>
+                <w:lang w:val="en-US" w:eastAsia="en-US" w:bidi="ar-SA"/>
+              </w:rPr>
+              <w:t>Symfony</w:t>
+            </w:r>
+            <w:r>
+              <w:rPr>
+                <w:rFonts w:eastAsia="Calibri"/>
+                <w:color w:val="595959"/>
+                <w:kern w:val="0"/>
+                <w:szCs w:val="22"/>
+                <w:lang w:val="ru-RU" w:eastAsia="en-US" w:bidi="ar-SA"/>
+              </w:rPr>
+              <w:t>. Також брав участь у розробці сайтів кампанії. Придбав скіл роботи у комерційній сфері. Майже до досконалості прокачав софт скіли.</w:t>
+            </w:r>
+          </w:p>
+          <w:p>
+            <w:pPr>
+              <w:pStyle w:val="Heading3"/>
+              <w:widowControl/>
+              <w:suppressAutoHyphens w:val="true"/>
+              <w:spacing w:before="0" w:after="0"/>
+              <w:jc w:val="left"/>
+              <w:rPr>
+                <w:rFonts w:ascii="Calibri" w:hAnsi="Calibri"/>
+                <w:color w:val="595959"/>
+                <w:kern w:val="0"/>
+                <w:lang w:val="ru-RU" w:eastAsia="en-US" w:bidi="ar-SA"/>
+              </w:rPr>
+            </w:pPr>
+            <w:r>
+              <w:rPr>
+                <w:color w:val="595959"/>
+                <w:kern w:val="0"/>
+                <w:lang w:val="ru-RU" w:eastAsia="en-US" w:bidi="ar-SA"/>
+              </w:rPr>
+            </w:r>
+          </w:p>
+          <w:p>
+            <w:pPr>
+              <w:pStyle w:val="Heading3"/>
+              <w:widowControl/>
+              <w:suppressAutoHyphens w:val="true"/>
+              <w:spacing w:before="0" w:after="0"/>
+              <w:jc w:val="left"/>
+              <w:rPr>
+                <w:rFonts w:ascii="Calibri" w:hAnsi="Calibri"/>
+                <w:color w:val="595959"/>
+                <w:kern w:val="0"/>
+                <w:lang w:val="ru-RU" w:eastAsia="en-US" w:bidi="ar-SA"/>
+              </w:rPr>
+            </w:pPr>
+            <w:r>
+              <w:rPr>
+                <w:color w:val="595959"/>
+                <w:kern w:val="0"/>
+                <w:lang w:val="ru-RU" w:eastAsia="en-US" w:bidi="ar-SA"/>
+              </w:rPr>
+              <w:t>27.11.2020 – 30.11.2021</w:t>
+            </w:r>
+          </w:p>
+          <w:p>
+            <w:pPr>
+              <w:pStyle w:val="Heading2"/>
+              <w:widowControl/>
+              <w:suppressAutoHyphens w:val="true"/>
+              <w:spacing w:before="0" w:after="40"/>
+              <w:jc w:val="left"/>
+              <w:rPr>
+                <w:rFonts w:ascii="Calibri" w:hAnsi="Calibri"/>
+                <w:b w:val="false"/>
+                <w:b w:val="false"/>
+                <w:smallCaps/>
+                <w:color w:val="595959" w:themeColor="text1" w:themeTint="a6"/>
                 <w:lang w:val="en-US"/>
+              </w:rPr>
+            </w:pPr>
+            <w:r>
+              <w:rPr>
+                <w:kern w:val="0"/>
+                <w:lang w:val="en-US" w:eastAsia="en-US" w:bidi="ar-SA"/>
+              </w:rPr>
+              <w:t>Middle,</w:t>
+            </w:r>
+            <w:r>
+              <w:rPr>
+                <w:kern w:val="0"/>
+                <w:lang w:val="en-US" w:eastAsia="en-US" w:bidi="ru-RU"/>
+              </w:rPr>
+              <w:t xml:space="preserve"> </w:t>
+            </w:r>
+            <w:r>
+              <w:rPr>
+                <w:rStyle w:val="SubtleReference"/>
+                <w:b/>
+                <w:kern w:val="0"/>
+                <w:lang w:val="en-US" w:eastAsia="en-US" w:bidi="ar-SA"/>
               </w:rPr>
               <w:t>Westelecom</w:t>
             </w:r>
@@ -457,85 +800,106 @@
           <w:p>
             <w:pPr>
               <w:pStyle w:val="Normal"/>
+              <w:widowControl/>
+              <w:suppressAutoHyphens w:val="true"/>
               <w:spacing w:before="0" w:after="0"/>
               <w:contextualSpacing/>
-              <w:rPr/>
+              <w:jc w:val="left"/>
+              <w:rPr>
+                <w:rFonts w:ascii="Calibri" w:hAnsi="Calibri" w:eastAsia="Calibri"/>
+                <w:color w:val="595959"/>
+                <w:kern w:val="0"/>
+                <w:szCs w:val="22"/>
+                <w:lang w:val="ru-RU" w:eastAsia="en-US" w:bidi="ar-SA"/>
+              </w:rPr>
             </w:pPr>
             <w:r>
-              <w:rPr/>
-              <w:t xml:space="preserve">Разработка нового личного кабинета для Интернет-провайдера. Получил опыт работы с </w:t>
-            </w:r>
-            <w:r>
               <w:rPr>
-                <w:lang w:val="en-US"/>
+                <w:rFonts w:eastAsia="Calibri"/>
+                <w:color w:val="595959"/>
+                <w:kern w:val="0"/>
+                <w:szCs w:val="22"/>
+                <w:lang w:val="ru-RU" w:eastAsia="en-US" w:bidi="ar-SA"/>
               </w:rPr>
-              <w:t>Billing</w:t>
-            </w:r>
-            <w:r>
-              <w:rPr/>
-              <w:t xml:space="preserve">. Масштабирование внутренней корпоративной программы. Реализация блока для отдела продаж. Разработка автоматического прозвона клиентов. Разработка системы управления диспетчера по нарядам. Разработка графика работы отделов предприятия. Разработка чата с клиентами. Разработка системы управления тендерами. </w:t>
+              <w:t>Розробка нового власного кабінету для Інтернет-провайдера. Здобув досвід роботи з Billing. Масштабування внутрішньої корпоративної програми. Реалізація блоків для відділу продажів. Розробка автоматичного оповіщення клієнтів. Розробка системи управління диспетчера з нарядів. Розробка графіка роботи відділів підприємства. Розробка чату із клієнтами. Розробка системи керування тендерами.</w:t>
             </w:r>
           </w:p>
           <w:p>
             <w:pPr>
-              <w:pStyle w:val="3"/>
-              <w:numPr>
-                <w:ilvl w:val="0"/>
-                <w:numId w:val="0"/>
-              </w:numPr>
+              <w:pStyle w:val="Normal"/>
+              <w:widowControl/>
+              <w:suppressAutoHyphens w:val="true"/>
               <w:spacing w:before="0" w:after="0"/>
-              <w:ind w:left="0" w:hanging="0"/>
-              <w:outlineLvl w:val="2"/>
-              <w:rPr/>
+              <w:contextualSpacing/>
+              <w:jc w:val="left"/>
+              <w:rPr>
+                <w:rFonts w:ascii="Calibri" w:hAnsi="Calibri" w:eastAsia="Calibri"/>
+                <w:color w:val="595959"/>
+                <w:kern w:val="0"/>
+                <w:szCs w:val="22"/>
+                <w:lang w:val="ru-RU" w:eastAsia="en-US" w:bidi="ar-SA"/>
+              </w:rPr>
             </w:pPr>
             <w:r>
-              <w:rPr/>
+              <w:rPr>
+                <w:rFonts w:eastAsia="Calibri"/>
+                <w:color w:val="595959"/>
+                <w:kern w:val="0"/>
+                <w:szCs w:val="22"/>
+                <w:lang w:val="ru-RU" w:eastAsia="en-US" w:bidi="ar-SA"/>
+              </w:rPr>
             </w:r>
           </w:p>
           <w:p>
             <w:pPr>
-              <w:pStyle w:val="3"/>
-              <w:numPr>
-                <w:ilvl w:val="0"/>
-                <w:numId w:val="0"/>
-              </w:numPr>
+              <w:pStyle w:val="Heading3"/>
+              <w:widowControl/>
+              <w:suppressAutoHyphens w:val="true"/>
               <w:spacing w:before="0" w:after="0"/>
-              <w:ind w:left="0" w:hanging="0"/>
-              <w:outlineLvl w:val="2"/>
-              <w:rPr/>
+              <w:jc w:val="left"/>
+              <w:rPr>
+                <w:rFonts w:ascii="Calibri" w:hAnsi="Calibri"/>
+                <w:color w:val="595959"/>
+                <w:kern w:val="0"/>
+                <w:lang w:val="ru-RU" w:eastAsia="en-US" w:bidi="ar-SA"/>
+              </w:rPr>
             </w:pPr>
             <w:r>
-              <w:rPr/>
+              <w:rPr>
+                <w:color w:val="595959"/>
+                <w:kern w:val="0"/>
+                <w:lang w:val="ru-RU" w:eastAsia="en-US" w:bidi="ar-SA"/>
+              </w:rPr>
               <w:t>01.01.2019 – 24.11.2020</w:t>
             </w:r>
           </w:p>
           <w:p>
             <w:pPr>
-              <w:pStyle w:val="2"/>
-              <w:numPr>
-                <w:ilvl w:val="0"/>
-                <w:numId w:val="0"/>
-              </w:numPr>
+              <w:pStyle w:val="Heading2"/>
+              <w:widowControl/>
+              <w:suppressAutoHyphens w:val="true"/>
               <w:spacing w:before="0" w:after="40"/>
-              <w:ind w:left="0" w:hanging="0"/>
-              <w:outlineLvl w:val="1"/>
-              <w:rPr>
-                <w:rStyle w:val="SubtleReference"/>
-              </w:rPr>
+              <w:jc w:val="left"/>
+              <w:rPr/>
             </w:pPr>
             <w:r>
               <w:rPr>
-                <w:lang w:val="en-US"/>
+                <w:kern w:val="0"/>
+                <w:lang w:val="en-US" w:eastAsia="en-US" w:bidi="ar-SA"/>
               </w:rPr>
               <w:t>Middle</w:t>
             </w:r>
             <w:r>
-              <w:rPr/>
+              <w:rPr>
+                <w:kern w:val="0"/>
+                <w:lang w:val="ru-RU" w:eastAsia="en-US" w:bidi="ar-SA"/>
+              </w:rPr>
               <w:t>,</w:t>
             </w:r>
             <w:r>
               <w:rPr>
-                <w:lang w:bidi="ru-RU"/>
+                <w:kern w:val="0"/>
+                <w:lang w:val="ru-RU" w:eastAsia="en-US" w:bidi="ru-RU"/>
               </w:rPr>
               <w:t xml:space="preserve"> </w:t>
             </w:r>
@@ -543,7 +907,8 @@
               <w:rPr>
                 <w:rStyle w:val="SubtleReference"/>
                 <w:b/>
-                <w:lang w:val="en-US"/>
+                <w:kern w:val="0"/>
+                <w:lang w:val="en-US" w:eastAsia="en-US" w:bidi="ar-SA"/>
               </w:rPr>
               <w:t>RG</w:t>
             </w:r>
@@ -551,27 +916,54 @@
               <w:rPr>
                 <w:rStyle w:val="SubtleReference"/>
                 <w:b/>
+                <w:kern w:val="0"/>
+                <w:lang w:val="ru-RU" w:eastAsia="en-US" w:bidi="ar-SA"/>
               </w:rPr>
               <w:t>3</w:t>
+            </w:r>
+            <w:r>
+              <w:rPr>
+                <w:kern w:val="0"/>
+                <w:lang w:val="ru-RU" w:eastAsia="en-US" w:bidi="ar-SA"/>
+              </w:rPr>
+              <w:t xml:space="preserve"> </w:t>
             </w:r>
           </w:p>
           <w:p>
             <w:pPr>
               <w:pStyle w:val="Normal"/>
+              <w:widowControl/>
+              <w:suppressAutoHyphens w:val="true"/>
               <w:spacing w:before="0" w:after="0"/>
               <w:contextualSpacing/>
-              <w:rPr/>
+              <w:jc w:val="left"/>
+              <w:rPr>
+                <w:rFonts w:ascii="Calibri" w:hAnsi="Calibri" w:eastAsia="Calibri"/>
+                <w:color w:val="595959"/>
+                <w:kern w:val="0"/>
+                <w:szCs w:val="22"/>
+                <w:lang w:val="ru-RU" w:eastAsia="en-US" w:bidi="ar-SA"/>
+              </w:rPr>
             </w:pPr>
             <w:r>
-              <w:rPr/>
-              <w:t>Разработка архитектуры и создание Фреймворка на основе существующего внутри компании. Разработка проекта на новом Фреймворке (Агентство Недвижимости). Стал ментором новых кадров. Продвижение стратегии по изменению бизнес модели с конфликтным заказчиком.</w:t>
+              <w:rPr>
+                <w:rFonts w:eastAsia="Calibri"/>
+                <w:color w:val="595959"/>
+                <w:kern w:val="0"/>
+                <w:szCs w:val="22"/>
+                <w:lang w:val="ru-RU" w:eastAsia="en-US" w:bidi="ar-SA"/>
+              </w:rPr>
+              <w:t>Розробка архітектури та створення Фреймворку на основі існуючого всередині компанії. Розробка проекту на новому Фреймворку (Агентство Нерухомості). Став ментором нових кадрів. Просування стратегії зміни бізнес-моделі з конфліктним замовником.</w:t>
             </w:r>
           </w:p>
           <w:p>
             <w:pPr>
               <w:pStyle w:val="Normal"/>
+              <w:widowControl/>
+              <w:suppressAutoHyphens w:val="true"/>
               <w:spacing w:before="0" w:after="0"/>
               <w:contextualSpacing/>
+              <w:jc w:val="left"/>
               <w:rPr>
                 <w:rStyle w:val="SubtleReference"/>
                 <w:b w:val="false"/>
@@ -579,68 +971,86 @@
               </w:rPr>
             </w:pPr>
             <w:r>
-              <w:rPr/>
-              <w:t>Ушел в связи с не приемлемыми условиями (на собеседовании подробнее)</w:t>
+              <w:rPr>
+                <w:rFonts w:eastAsia="Calibri"/>
+                <w:color w:val="595959"/>
+                <w:kern w:val="0"/>
+                <w:szCs w:val="22"/>
+                <w:lang w:val="ru-RU" w:eastAsia="en-US" w:bidi="ar-SA"/>
+              </w:rPr>
+              <w:t>Пішов у зв'язку з неприйнятними умовами (на співбесіді докладніше).</w:t>
             </w:r>
           </w:p>
           <w:p>
             <w:pPr>
-              <w:pStyle w:val="2"/>
-              <w:numPr>
-                <w:ilvl w:val="0"/>
-                <w:numId w:val="0"/>
-              </w:numPr>
+              <w:pStyle w:val="Heading2"/>
+              <w:widowControl/>
+              <w:suppressAutoHyphens w:val="true"/>
               <w:spacing w:before="0" w:after="40"/>
-              <w:ind w:left="0" w:hanging="0"/>
-              <w:outlineLvl w:val="1"/>
-              <w:rPr/>
+              <w:jc w:val="left"/>
+              <w:rPr>
+                <w:rFonts w:ascii="Calibri" w:hAnsi="Calibri"/>
+                <w:kern w:val="0"/>
+                <w:lang w:val="ru-RU" w:eastAsia="en-US" w:bidi="ar-SA"/>
+              </w:rPr>
             </w:pPr>
             <w:r>
-              <w:rPr/>
+              <w:rPr>
+                <w:kern w:val="0"/>
+                <w:lang w:val="ru-RU" w:eastAsia="en-US" w:bidi="ar-SA"/>
+              </w:rPr>
             </w:r>
           </w:p>
           <w:p>
             <w:pPr>
-              <w:pStyle w:val="3"/>
-              <w:numPr>
-                <w:ilvl w:val="0"/>
-                <w:numId w:val="0"/>
-              </w:numPr>
+              <w:pStyle w:val="Heading3"/>
+              <w:widowControl/>
+              <w:suppressAutoHyphens w:val="true"/>
               <w:spacing w:before="0" w:after="0"/>
-              <w:ind w:left="0" w:hanging="0"/>
-              <w:outlineLvl w:val="2"/>
-              <w:rPr/>
+              <w:jc w:val="left"/>
+              <w:rPr>
+                <w:rFonts w:ascii="Calibri" w:hAnsi="Calibri"/>
+                <w:color w:val="595959"/>
+                <w:kern w:val="0"/>
+                <w:lang w:val="ru-RU" w:eastAsia="en-US" w:bidi="ar-SA"/>
+              </w:rPr>
             </w:pPr>
             <w:r>
-              <w:rPr/>
+              <w:rPr>
+                <w:color w:val="595959"/>
+                <w:kern w:val="0"/>
+                <w:lang w:val="ru-RU" w:eastAsia="en-US" w:bidi="ar-SA"/>
+              </w:rPr>
               <w:t>15.06.2017 – 01.01.2019</w:t>
             </w:r>
           </w:p>
           <w:p>
             <w:pPr>
-              <w:pStyle w:val="2"/>
-              <w:numPr>
-                <w:ilvl w:val="0"/>
-                <w:numId w:val="0"/>
-              </w:numPr>
+              <w:pStyle w:val="Heading2"/>
+              <w:widowControl/>
+              <w:suppressAutoHyphens w:val="true"/>
               <w:spacing w:before="0" w:after="40"/>
-              <w:ind w:left="0" w:hanging="0"/>
-              <w:outlineLvl w:val="1"/>
+              <w:jc w:val="left"/>
               <w:rPr/>
             </w:pPr>
             <w:r>
               <w:rPr>
-                <w:lang w:val="en-US"/>
+                <w:kern w:val="0"/>
+                <w:lang w:val="en-US" w:eastAsia="en-US" w:bidi="ar-SA"/>
               </w:rPr>
               <w:t>junior</w:t>
             </w:r>
             <w:r>
-              <w:rPr/>
+              <w:rPr>
+                <w:kern w:val="0"/>
+                <w:lang w:val="ru-RU" w:eastAsia="en-US" w:bidi="ar-SA"/>
+              </w:rPr>
               <w:t xml:space="preserve"> +</w:t>
             </w:r>
             <w:r>
               <w:rPr>
-                <w:lang w:bidi="ru-RU"/>
+                <w:kern w:val="0"/>
+                <w:lang w:val="ru-RU" w:eastAsia="en-US" w:bidi="ru-RU"/>
               </w:rPr>
               <w:t xml:space="preserve">, </w:t>
             </w:r>
@@ -648,7 +1058,8 @@
               <w:rPr>
                 <w:rStyle w:val="SubtleReference"/>
                 <w:b/>
-                <w:lang w:val="en-US"/>
+                <w:kern w:val="0"/>
+                <w:lang w:val="en-US" w:eastAsia="en-US" w:bidi="ar-SA"/>
               </w:rPr>
               <w:t>RG</w:t>
             </w:r>
@@ -656,51 +1067,94 @@
               <w:rPr>
                 <w:rStyle w:val="SubtleReference"/>
                 <w:b/>
+                <w:kern w:val="0"/>
+                <w:lang w:val="ru-RU" w:eastAsia="en-US" w:bidi="ar-SA"/>
               </w:rPr>
               <w:t>3</w:t>
+            </w:r>
+            <w:r>
+              <w:rPr>
+                <w:kern w:val="0"/>
+                <w:lang w:val="ru-RU" w:eastAsia="en-US" w:bidi="ar-SA"/>
+              </w:rPr>
+              <w:t xml:space="preserve"> </w:t>
             </w:r>
           </w:p>
           <w:p>
             <w:pPr>
               <w:pStyle w:val="Normal"/>
+              <w:widowControl/>
+              <w:suppressAutoHyphens w:val="true"/>
               <w:spacing w:before="0" w:after="0"/>
-              <w:rPr/>
+              <w:jc w:val="left"/>
+              <w:rPr>
+                <w:rFonts w:ascii="Calibri" w:hAnsi="Calibri" w:eastAsia="Calibri"/>
+                <w:color w:val="595959"/>
+                <w:kern w:val="0"/>
+                <w:szCs w:val="22"/>
+                <w:lang w:val="ru-RU" w:eastAsia="en-US" w:bidi="ar-SA"/>
+              </w:rPr>
             </w:pPr>
             <w:r>
-              <w:rPr/>
-              <w:t xml:space="preserve">Интенсивно прошел испытательный срок (1 неделя). Был участников команды разработки медицинского веб-портала (мед.карта пациента, врача, клиники). Поддерживал проекты на </w:t>
+              <w:rPr>
+                <w:rFonts w:eastAsia="Calibri"/>
+                <w:color w:val="595959"/>
+                <w:kern w:val="0"/>
+                <w:szCs w:val="22"/>
+                <w:lang w:val="ru-RU" w:eastAsia="en-US" w:bidi="ar-SA"/>
+              </w:rPr>
+              <w:t>Інтенсивно пройшов випробувальний термін (1 тиждень). Був учасником команди розробки медичного веб-порталу (мед.картка пацієнта, лікаря, клініки). Підтримував проекти Bitrix, Opencart (оптимізація модулів), Drupal.</w:t>
             </w:r>
+          </w:p>
+          <w:p>
+            <w:pPr>
+              <w:pStyle w:val="Normal"/>
+              <w:widowControl/>
+              <w:suppressAutoHyphens w:val="true"/>
+              <w:spacing w:before="0" w:after="0"/>
+              <w:jc w:val="left"/>
+              <w:rPr>
+                <w:rFonts w:ascii="Calibri" w:hAnsi="Calibri" w:eastAsia="Calibri"/>
+                <w:color w:val="595959"/>
+                <w:kern w:val="0"/>
+                <w:szCs w:val="22"/>
+                <w:lang w:val="ru-RU" w:eastAsia="en-US" w:bidi="ar-SA"/>
+              </w:rPr>
+            </w:pPr>
             <w:r>
               <w:rPr>
-                <w:lang w:val="en-US"/>
+                <w:rFonts w:eastAsia="Calibri"/>
+                <w:color w:val="595959"/>
+                <w:kern w:val="0"/>
+                <w:szCs w:val="22"/>
+                <w:lang w:val="ru-RU" w:eastAsia="en-US" w:bidi="ar-SA"/>
               </w:rPr>
-              <w:t>Bitrix</w:t>
+              <w:t>Набуття статусу провідного розробника проекту (Мед. порталу).</w:t>
             </w:r>
-            <w:r>
-              <w:rPr/>
-              <w:t xml:space="preserve">, </w:t>
-            </w:r>
+          </w:p>
+          <w:p>
+            <w:pPr>
+              <w:pStyle w:val="Normal"/>
+              <w:widowControl/>
+              <w:suppressAutoHyphens w:val="true"/>
+              <w:spacing w:before="0" w:after="0"/>
+              <w:jc w:val="left"/>
+              <w:rPr>
+                <w:rFonts w:ascii="Calibri" w:hAnsi="Calibri" w:eastAsia="Calibri"/>
+                <w:color w:val="595959"/>
+                <w:kern w:val="0"/>
+                <w:szCs w:val="22"/>
+                <w:lang w:val="ru-RU" w:eastAsia="en-US" w:bidi="ar-SA"/>
+              </w:rPr>
+            </w:pPr>
             <w:r>
               <w:rPr>
-                <w:lang w:val="en-US"/>
+                <w:rFonts w:eastAsia="Calibri"/>
+                <w:color w:val="595959"/>
+                <w:kern w:val="0"/>
+                <w:szCs w:val="22"/>
+                <w:lang w:val="ru-RU" w:eastAsia="en-US" w:bidi="ar-SA"/>
               </w:rPr>
-              <w:t>Opencart</w:t>
-            </w:r>
-            <w:r>
-              <w:rPr/>
-              <w:t xml:space="preserve"> (оптимизация модулей), </w:t>
-            </w:r>
-            <w:r>
-              <w:rPr>
-                <w:lang w:val="en-US"/>
-              </w:rPr>
-              <w:t>Drupal</w:t>
-            </w:r>
-            <w:r>
-              <w:rPr/>
-              <w:t>.</w:t>
-              <w:br/>
-              <w:t>Получение статуса ведущего разработчика проекта (Мед. портала)</w:t>
             </w:r>
           </w:p>
         </w:tc>
@@ -719,42 +1173,47 @@
           </w:tcPr>
           <w:p>
             <w:pPr>
-              <w:pStyle w:val="3"/>
-              <w:numPr>
-                <w:ilvl w:val="0"/>
-                <w:numId w:val="0"/>
-              </w:numPr>
+              <w:pStyle w:val="Heading3"/>
+              <w:widowControl/>
+              <w:suppressAutoHyphens w:val="true"/>
               <w:spacing w:before="0" w:after="0"/>
-              <w:ind w:left="0" w:hanging="0"/>
-              <w:outlineLvl w:val="2"/>
-              <w:rPr/>
+              <w:jc w:val="left"/>
+              <w:rPr>
+                <w:rFonts w:ascii="Calibri" w:hAnsi="Calibri"/>
+                <w:color w:val="595959"/>
+                <w:kern w:val="0"/>
+                <w:lang w:val="ru-RU" w:eastAsia="en-US" w:bidi="ar-SA"/>
+              </w:rPr>
             </w:pPr>
             <w:r>
-              <w:rPr/>
+              <w:rPr>
+                <w:color w:val="595959"/>
+                <w:kern w:val="0"/>
+                <w:lang w:val="ru-RU" w:eastAsia="en-US" w:bidi="ar-SA"/>
+              </w:rPr>
               <w:t>23.02.2016 – 15.06.2017</w:t>
             </w:r>
           </w:p>
           <w:p>
             <w:pPr>
-              <w:pStyle w:val="2"/>
-              <w:numPr>
-                <w:ilvl w:val="0"/>
-                <w:numId w:val="0"/>
-              </w:numPr>
+              <w:pStyle w:val="Heading2"/>
+              <w:widowControl/>
+              <w:suppressAutoHyphens w:val="true"/>
               <w:spacing w:before="0" w:after="40"/>
-              <w:ind w:left="0" w:hanging="0"/>
-              <w:outlineLvl w:val="1"/>
+              <w:jc w:val="left"/>
               <w:rPr/>
             </w:pPr>
             <w:r>
               <w:rPr>
-                <w:lang w:val="en-US"/>
+                <w:kern w:val="0"/>
+                <w:lang w:val="en-US" w:eastAsia="en-US" w:bidi="ar-SA"/>
               </w:rPr>
               <w:t>junior</w:t>
             </w:r>
             <w:r>
               <w:rPr>
-                <w:lang w:bidi="ru-RU"/>
+                <w:kern w:val="0"/>
+                <w:lang w:val="ru-RU" w:eastAsia="en-US" w:bidi="ru-RU"/>
               </w:rPr>
               <w:t xml:space="preserve">, </w:t>
             </w:r>
@@ -762,7 +1221,8 @@
               <w:rPr>
                 <w:rStyle w:val="SubtleReference"/>
                 <w:b/>
-                <w:lang w:val="en-US"/>
+                <w:kern w:val="0"/>
+                <w:lang w:val="en-US" w:eastAsia="en-US" w:bidi="ar-SA"/>
               </w:rPr>
               <w:t>Freelance</w:t>
             </w:r>
@@ -770,25 +1230,55 @@
           <w:p>
             <w:pPr>
               <w:pStyle w:val="Normal"/>
+              <w:widowControl/>
+              <w:suppressAutoHyphens w:val="true"/>
               <w:spacing w:before="0" w:after="0"/>
               <w:contextualSpacing/>
-              <w:rPr/>
+              <w:jc w:val="left"/>
+              <w:rPr>
+                <w:rFonts w:ascii="Calibri" w:hAnsi="Calibri" w:eastAsia="Calibri"/>
+                <w:color w:val="595959"/>
+                <w:kern w:val="0"/>
+                <w:szCs w:val="22"/>
+                <w:lang w:val="ru-RU" w:eastAsia="en-US" w:bidi="ar-SA"/>
+              </w:rPr>
             </w:pPr>
             <w:r>
-              <w:rPr/>
-              <w:t xml:space="preserve">Разбирался как устроен фриланс (принцип работы), получил опыт общения с заказчиками. Делал интернет магазины на </w:t>
+              <w:rPr>
+                <w:rFonts w:eastAsia="Calibri"/>
+                <w:color w:val="595959"/>
+                <w:kern w:val="0"/>
+                <w:szCs w:val="22"/>
+                <w:lang w:val="ru-RU" w:eastAsia="en-US" w:bidi="ar-SA"/>
+              </w:rPr>
+              <w:t>Розбирався як влаштований фріланс (принцип роботи), отримав досвід спілкування із замовниками. Робив інтернет-магазини на wordpress, був учасником команди розробки веб-додатку про надання інформації закладів міста. Розробка лендінг під ключ.</w:t>
             </w:r>
+          </w:p>
+          <w:p>
+            <w:pPr>
+              <w:pStyle w:val="Normal"/>
+              <w:widowControl/>
+              <w:suppressAutoHyphens w:val="true"/>
+              <w:spacing w:before="0" w:after="0"/>
+              <w:contextualSpacing/>
+              <w:jc w:val="left"/>
+              <w:rPr>
+                <w:rFonts w:ascii="Calibri" w:hAnsi="Calibri" w:eastAsia="Calibri"/>
+                <w:color w:val="595959"/>
+                <w:kern w:val="0"/>
+                <w:szCs w:val="22"/>
+                <w:lang w:val="ru-RU" w:eastAsia="en-US" w:bidi="ar-SA"/>
+              </w:rPr>
+            </w:pPr>
             <w:r>
               <w:rPr>
-                <w:lang w:val="en-US"/>
+                <w:rFonts w:eastAsia="Calibri"/>
+                <w:color w:val="595959"/>
+                <w:kern w:val="0"/>
+                <w:szCs w:val="22"/>
+                <w:lang w:val="ru-RU" w:eastAsia="en-US" w:bidi="ar-SA"/>
               </w:rPr>
-              <w:t>wordpress</w:t>
-            </w:r>
-            <w:r>
-              <w:rPr/>
-              <w:t>, был участником команды разработки веб-приложения о предоставлении информации заведений города. Разработка лендингов под ключ.</w:t>
-              <w:br/>
-              <w:t>Ушел в связи поиском стабильной работы</w:t>
+              <w:t>Пішов у зв'язку з пошуком стабільної роботи.</w:t>
             </w:r>
           </w:p>
         </w:tc>
@@ -796,22 +1286,23 @@
     </w:tbl>
     <w:p>
       <w:pPr>
-        <w:pStyle w:val="1"/>
+        <w:pStyle w:val="Heading1"/>
         <w:rPr/>
       </w:pPr>
       <w:r>
         <w:rPr>
           <w:lang w:bidi="ru-RU"/>
         </w:rPr>
-        <w:t>Образование</w:t>
+        <w:t>Освіта</w:t>
       </w:r>
     </w:p>
     <w:tbl>
       <w:tblPr>
-        <w:tblStyle w:val="af0"/>
+        <w:tblStyle w:val="afffff3"/>
         <w:tblW w:w="4950" w:type="pct"/>
         <w:jc w:val="left"/>
         <w:tblInd w:w="72" w:type="dxa"/>
+        <w:tblLayout w:type="fixed"/>
         <w:tblCellMar>
           <w:top w:w="0" w:type="dxa"/>
           <w:left w:w="576" w:type="dxa"/>
@@ -834,31 +1325,34 @@
           </w:tcPr>
           <w:p>
             <w:pPr>
-              <w:pStyle w:val="3"/>
-              <w:numPr>
-                <w:ilvl w:val="0"/>
-                <w:numId w:val="0"/>
-              </w:numPr>
+              <w:pStyle w:val="Heading3"/>
+              <w:widowControl/>
+              <w:suppressAutoHyphens w:val="true"/>
               <w:spacing w:before="0" w:after="0"/>
-              <w:ind w:left="0" w:hanging="0"/>
-              <w:outlineLvl w:val="2"/>
-              <w:rPr/>
+              <w:jc w:val="left"/>
+              <w:rPr>
+                <w:rFonts w:ascii="Calibri" w:hAnsi="Calibri"/>
+                <w:color w:val="595959"/>
+                <w:kern w:val="0"/>
+                <w:lang w:val="ru-RU" w:eastAsia="en-US" w:bidi="ar-SA"/>
+              </w:rPr>
             </w:pPr>
             <w:r>
-              <w:rPr/>
-              <w:t>настоящее время</w:t>
+              <w:rPr>
+                <w:color w:val="595959"/>
+                <w:kern w:val="0"/>
+                <w:lang w:val="ru-RU" w:eastAsia="en-US" w:bidi="ar-SA"/>
+              </w:rPr>
+              <w:t>Февраль 2022</w:t>
             </w:r>
           </w:p>
           <w:p>
             <w:pPr>
-              <w:pStyle w:val="2"/>
-              <w:numPr>
-                <w:ilvl w:val="0"/>
-                <w:numId w:val="0"/>
-              </w:numPr>
+              <w:pStyle w:val="Heading2"/>
+              <w:widowControl/>
+              <w:suppressAutoHyphens w:val="true"/>
               <w:spacing w:before="0" w:after="40"/>
-              <w:ind w:left="0" w:hanging="0"/>
-              <w:outlineLvl w:val="1"/>
+              <w:jc w:val="left"/>
               <w:rPr>
                 <w:b w:val="false"/>
                 <w:b w:val="false"/>
@@ -867,12 +1361,16 @@
               </w:rPr>
             </w:pPr>
             <w:r>
-              <w:rPr/>
+              <w:rPr>
+                <w:kern w:val="0"/>
+                <w:lang w:val="ru-RU" w:eastAsia="en-US" w:bidi="ar-SA"/>
+              </w:rPr>
               <w:t>Магистр</w:t>
             </w:r>
             <w:r>
               <w:rPr>
-                <w:lang w:bidi="ru-RU"/>
+                <w:kern w:val="0"/>
+                <w:lang w:val="ru-RU" w:eastAsia="en-US" w:bidi="ru-RU"/>
               </w:rPr>
               <w:t xml:space="preserve">, </w:t>
             </w:r>
@@ -880,6 +1378,8 @@
               <w:rPr>
                 <w:rStyle w:val="SubtleReference"/>
                 <w:b/>
+                <w:kern w:val="0"/>
+                <w:lang w:val="ru-RU" w:eastAsia="en-US" w:bidi="ar-SA"/>
               </w:rPr>
               <w:t>мауп</w:t>
             </w:r>
@@ -887,16 +1387,24 @@
           <w:p>
             <w:pPr>
               <w:pStyle w:val="Normal"/>
+              <w:widowControl/>
+              <w:suppressAutoHyphens w:val="true"/>
               <w:spacing w:before="0" w:after="0"/>
               <w:contextualSpacing/>
-              <w:rPr/>
+              <w:jc w:val="left"/>
+              <w:rPr>
+                <w:rFonts w:ascii="Calibri" w:hAnsi="Calibri" w:eastAsia="Calibri"/>
+                <w:color w:val="595959"/>
+                <w:kern w:val="0"/>
+                <w:szCs w:val="22"/>
+                <w:lang w:val="ru-RU" w:eastAsia="en-US" w:bidi="ar-SA"/>
+              </w:rPr>
             </w:pPr>
             <w:r>
               <w:rPr>
-                <w:rFonts w:eastAsia="Calibri" w:cs="Calibri" w:eastAsiaTheme="minorHAnsi"/>
-                <w:color w:val="595959" w:themeColor="text1" w:themeTint="a6"/>
+                <w:rFonts w:eastAsia="Calibri"/>
+                <w:color w:val="595959"/>
                 <w:kern w:val="0"/>
-                <w:sz w:val="22"/>
                 <w:szCs w:val="22"/>
                 <w:lang w:val="ru-RU" w:eastAsia="en-US" w:bidi="ar-SA"/>
               </w:rPr>
@@ -905,56 +1413,69 @@
           </w:p>
           <w:p>
             <w:pPr>
-              <w:pStyle w:val="3"/>
-              <w:numPr>
-                <w:ilvl w:val="0"/>
-                <w:numId w:val="0"/>
-              </w:numPr>
+              <w:pStyle w:val="Heading3"/>
+              <w:widowControl/>
+              <w:suppressAutoHyphens w:val="true"/>
               <w:spacing w:before="0" w:after="0"/>
-              <w:ind w:left="0" w:hanging="0"/>
-              <w:outlineLvl w:val="2"/>
-              <w:rPr/>
+              <w:jc w:val="left"/>
+              <w:rPr>
+                <w:rFonts w:ascii="Calibri" w:hAnsi="Calibri"/>
+                <w:color w:val="595959"/>
+                <w:kern w:val="0"/>
+                <w:lang w:val="ru-RU" w:eastAsia="en-US" w:bidi="ar-SA"/>
+              </w:rPr>
             </w:pPr>
             <w:r>
-              <w:rPr/>
+              <w:rPr>
+                <w:color w:val="595959"/>
+                <w:kern w:val="0"/>
+                <w:lang w:val="ru-RU" w:eastAsia="en-US" w:bidi="ar-SA"/>
+              </w:rPr>
             </w:r>
           </w:p>
           <w:p>
             <w:pPr>
-              <w:pStyle w:val="3"/>
-              <w:numPr>
-                <w:ilvl w:val="0"/>
-                <w:numId w:val="0"/>
-              </w:numPr>
+              <w:pStyle w:val="Heading3"/>
+              <w:widowControl/>
+              <w:suppressAutoHyphens w:val="true"/>
               <w:spacing w:before="0" w:after="0"/>
-              <w:ind w:left="0" w:hanging="0"/>
-              <w:outlineLvl w:val="2"/>
-              <w:rPr/>
+              <w:jc w:val="left"/>
+              <w:rPr>
+                <w:rFonts w:ascii="Calibri" w:hAnsi="Calibri"/>
+                <w:color w:val="595959"/>
+                <w:kern w:val="0"/>
+                <w:lang w:val="ru-RU" w:eastAsia="en-US" w:bidi="ar-SA"/>
+              </w:rPr>
             </w:pPr>
             <w:r>
-              <w:rPr/>
+              <w:rPr>
+                <w:color w:val="595959"/>
+                <w:kern w:val="0"/>
+                <w:lang w:val="ru-RU" w:eastAsia="en-US" w:bidi="ar-SA"/>
+              </w:rPr>
               <w:t>Июнь 2020</w:t>
             </w:r>
           </w:p>
           <w:p>
             <w:pPr>
-              <w:pStyle w:val="2"/>
-              <w:numPr>
-                <w:ilvl w:val="0"/>
-                <w:numId w:val="0"/>
-              </w:numPr>
+              <w:pStyle w:val="Heading2"/>
+              <w:widowControl/>
+              <w:suppressAutoHyphens w:val="true"/>
               <w:spacing w:before="0" w:after="40"/>
-              <w:ind w:left="0" w:hanging="0"/>
-              <w:outlineLvl w:val="1"/>
+              <w:jc w:val="left"/>
               <w:rPr/>
             </w:pPr>
             <w:r>
-              <w:rPr/>
+              <w:rPr>
+                <w:kern w:val="0"/>
+                <w:lang w:val="ru-RU" w:eastAsia="en-US" w:bidi="ar-SA"/>
+              </w:rPr>
               <w:t>БАККАЛАВР</w:t>
             </w:r>
             <w:r>
               <w:rPr>
-                <w:lang w:bidi="ru-RU"/>
+                <w:kern w:val="0"/>
+                <w:lang w:val="ru-RU" w:eastAsia="en-US" w:bidi="ru-RU"/>
               </w:rPr>
               <w:t xml:space="preserve">, </w:t>
             </w:r>
@@ -962,6 +1483,8 @@
               <w:rPr>
                 <w:rStyle w:val="SubtleReference"/>
                 <w:b/>
+                <w:kern w:val="0"/>
+                <w:lang w:val="ru-RU" w:eastAsia="en-US" w:bidi="ar-SA"/>
               </w:rPr>
               <w:t>мауп</w:t>
             </w:r>
@@ -969,31 +1492,66 @@
           <w:p>
             <w:pPr>
               <w:pStyle w:val="Normal"/>
+              <w:widowControl/>
+              <w:suppressAutoHyphens w:val="true"/>
               <w:spacing w:before="0" w:after="0"/>
-              <w:rPr/>
+              <w:jc w:val="left"/>
+              <w:rPr>
+                <w:rFonts w:ascii="Calibri" w:hAnsi="Calibri" w:eastAsia="Calibri"/>
+                <w:color w:val="595959"/>
+                <w:kern w:val="0"/>
+                <w:szCs w:val="22"/>
+                <w:lang w:eastAsia="en-US" w:bidi="ar-SA"/>
+              </w:rPr>
             </w:pPr>
             <w:r>
-              <w:rPr/>
+              <w:rPr>
+                <w:rFonts w:eastAsia="Calibri"/>
+                <w:color w:val="595959"/>
+                <w:kern w:val="0"/>
+                <w:szCs w:val="22"/>
+                <w:lang w:val="ru-RU" w:eastAsia="en-US" w:bidi="ar-SA"/>
+              </w:rPr>
               <w:t xml:space="preserve">Получил знания в области управления проектами, архитектуре приложений. Написал диплом – программа до хранения данных на облаке в зашифрованном виде. Применял комбинацию нескольких алгоритмов шифрования данных (реализация </w:t>
             </w:r>
             <w:r>
               <w:rPr>
-                <w:lang w:val="en-US"/>
+                <w:rFonts w:eastAsia="Calibri"/>
+                <w:color w:val="595959"/>
+                <w:kern w:val="0"/>
+                <w:szCs w:val="22"/>
+                <w:lang w:val="en-US" w:eastAsia="en-US" w:bidi="ar-SA"/>
               </w:rPr>
               <w:t>python</w:t>
             </w:r>
             <w:r>
-              <w:rPr/>
+              <w:rPr>
+                <w:rFonts w:eastAsia="Calibri"/>
+                <w:color w:val="595959"/>
+                <w:kern w:val="0"/>
+                <w:szCs w:val="22"/>
+                <w:lang w:val="ru-RU" w:eastAsia="en-US" w:bidi="ar-SA"/>
+              </w:rPr>
               <w:t xml:space="preserve">) + была авторизация по </w:t>
             </w:r>
             <w:r>
               <w:rPr>
-                <w:lang w:val="en-US"/>
+                <w:rFonts w:eastAsia="Calibri"/>
+                <w:color w:val="595959"/>
+                <w:kern w:val="0"/>
+                <w:szCs w:val="22"/>
+                <w:lang w:val="en-US" w:eastAsia="en-US" w:bidi="ar-SA"/>
               </w:rPr>
               <w:t>faceID</w:t>
             </w:r>
             <w:r>
-              <w:rPr/>
+              <w:rPr>
+                <w:rFonts w:eastAsia="Calibri"/>
+                <w:color w:val="595959"/>
+                <w:kern w:val="0"/>
+                <w:szCs w:val="22"/>
+                <w:lang w:val="ru-RU" w:eastAsia="en-US" w:bidi="ar-SA"/>
+              </w:rPr>
               <w:t>.</w:t>
             </w:r>
           </w:p>
@@ -1013,40 +1571,47 @@
           </w:tcPr>
           <w:p>
             <w:pPr>
-              <w:pStyle w:val="3"/>
-              <w:numPr>
-                <w:ilvl w:val="0"/>
-                <w:numId w:val="0"/>
-              </w:numPr>
+              <w:pStyle w:val="Heading3"/>
+              <w:widowControl/>
+              <w:suppressAutoHyphens w:val="true"/>
               <w:spacing w:before="0" w:after="0"/>
-              <w:ind w:left="0" w:hanging="0"/>
-              <w:outlineLvl w:val="2"/>
-              <w:rPr/>
+              <w:jc w:val="left"/>
+              <w:rPr>
+                <w:rFonts w:ascii="Calibri" w:hAnsi="Calibri"/>
+                <w:color w:val="595959"/>
+                <w:kern w:val="0"/>
+                <w:lang w:val="ru-RU" w:eastAsia="en-US" w:bidi="ar-SA"/>
+              </w:rPr>
             </w:pPr>
             <w:r>
-              <w:rPr/>
+              <w:rPr>
+                <w:color w:val="595959"/>
+                <w:kern w:val="0"/>
+                <w:lang w:val="ru-RU" w:eastAsia="en-US" w:bidi="ar-SA"/>
+              </w:rPr>
               <w:t>Июнь 2018</w:t>
             </w:r>
           </w:p>
           <w:p>
             <w:pPr>
-              <w:pStyle w:val="2"/>
-              <w:numPr>
-                <w:ilvl w:val="0"/>
-                <w:numId w:val="0"/>
-              </w:numPr>
+              <w:pStyle w:val="Heading2"/>
+              <w:widowControl/>
+              <w:suppressAutoHyphens w:val="true"/>
               <w:spacing w:before="0" w:after="40"/>
-              <w:ind w:left="0" w:hanging="0"/>
-              <w:outlineLvl w:val="1"/>
+              <w:jc w:val="left"/>
               <w:rPr/>
             </w:pPr>
             <w:r>
-              <w:rPr/>
+              <w:rPr>
+                <w:kern w:val="0"/>
+                <w:lang w:val="ru-RU" w:eastAsia="en-US" w:bidi="ar-SA"/>
+              </w:rPr>
               <w:t>Младший специалист</w:t>
             </w:r>
             <w:r>
               <w:rPr>
-                <w:lang w:bidi="ru-RU"/>
+                <w:kern w:val="0"/>
+                <w:lang w:val="ru-RU" w:eastAsia="en-US" w:bidi="ru-RU"/>
               </w:rPr>
               <w:t xml:space="preserve">, </w:t>
             </w:r>
@@ -1054,6 +1619,8 @@
               <w:rPr>
                 <w:rStyle w:val="SubtleReference"/>
                 <w:b/>
+                <w:kern w:val="0"/>
+                <w:lang w:val="ru-RU" w:eastAsia="en-US" w:bidi="ar-SA"/>
               </w:rPr>
               <w:t>ОККТ «Сервер»</w:t>
             </w:r>
@@ -1061,12 +1628,27 @@
           <w:p>
             <w:pPr>
               <w:pStyle w:val="Normal"/>
+              <w:widowControl/>
+              <w:suppressAutoHyphens w:val="true"/>
               <w:spacing w:before="0" w:after="0"/>
               <w:contextualSpacing/>
-              <w:rPr/>
+              <w:jc w:val="left"/>
+              <w:rPr>
+                <w:rFonts w:ascii="Calibri" w:hAnsi="Calibri" w:eastAsia="Calibri"/>
+                <w:color w:val="595959"/>
+                <w:kern w:val="0"/>
+                <w:szCs w:val="22"/>
+                <w:lang w:val="ru-RU" w:eastAsia="en-US" w:bidi="ar-SA"/>
+              </w:rPr>
             </w:pPr>
             <w:r>
-              <w:rPr/>
+              <w:rPr>
+                <w:rFonts w:eastAsia="Calibri"/>
+                <w:color w:val="595959"/>
+                <w:kern w:val="0"/>
+                <w:szCs w:val="22"/>
+                <w:lang w:val="ru-RU" w:eastAsia="en-US" w:bidi="ar-SA"/>
+              </w:rPr>
               <w:t>Получил мощную базу технических наук. Участвовал в конференциях по веб-приложениям.</w:t>
             </w:r>
           </w:p>
@@ -1075,7 +1657,7 @@
     </w:tbl>
     <w:p>
       <w:pPr>
-        <w:pStyle w:val="1"/>
+        <w:pStyle w:val="Heading1"/>
         <w:rPr/>
       </w:pPr>
       <w:r>
@@ -1084,7 +1666,7 @@
     </w:p>
     <w:p>
       <w:pPr>
-        <w:pStyle w:val="1"/>
+        <w:pStyle w:val="Heading1"/>
         <w:rPr/>
       </w:pPr>
       <w:r>
@@ -1093,22 +1675,23 @@
     </w:p>
     <w:p>
       <w:pPr>
-        <w:pStyle w:val="1"/>
+        <w:pStyle w:val="Heading1"/>
         <w:rPr/>
       </w:pPr>
       <w:r>
         <w:rPr>
           <w:lang w:bidi="ru-RU"/>
         </w:rPr>
-        <w:t>Навыки</w:t>
+        <w:t>Навички</w:t>
       </w:r>
     </w:p>
     <w:tbl>
       <w:tblPr>
-        <w:tblStyle w:val="af0"/>
+        <w:tblStyle w:val="afffff3"/>
         <w:tblW w:w="5000" w:type="pct"/>
         <w:jc w:val="left"/>
         <w:tblInd w:w="0" w:type="dxa"/>
+        <w:tblLayout w:type="fixed"/>
         <w:tblCellMar>
           <w:top w:w="0" w:type="dxa"/>
           <w:left w:w="0" w:type="dxa"/>
@@ -1131,105 +1714,123 @@
           <w:p>
             <w:pPr>
               <w:pStyle w:val="ListBullet"/>
+              <w:widowControl/>
               <w:numPr>
                 <w:ilvl w:val="0"/>
                 <w:numId w:val="1"/>
               </w:numPr>
+              <w:suppressAutoHyphens w:val="true"/>
               <w:spacing w:before="0" w:after="0"/>
               <w:contextualSpacing/>
-              <w:rPr/>
+              <w:jc w:val="left"/>
+              <w:rPr>
+                <w:rFonts w:ascii="Calibri" w:hAnsi="Calibri" w:eastAsia="Calibri"/>
+                <w:color w:val="595959"/>
+                <w:kern w:val="0"/>
+                <w:szCs w:val="22"/>
+                <w:lang w:eastAsia="en-US" w:bidi="ar-SA"/>
+              </w:rPr>
             </w:pPr>
             <w:r>
-              <w:rPr/>
-              <w:t>Оценка требований и времени выполнения задач</w:t>
+              <w:rPr>
+                <w:rFonts w:eastAsia="Calibri"/>
+                <w:color w:val="595959"/>
+                <w:kern w:val="0"/>
+                <w:szCs w:val="22"/>
+                <w:lang w:val="en-US" w:eastAsia="en-US" w:bidi="ar-SA"/>
+              </w:rPr>
+              <w:t>PHP 8.x, PHP 7.x</w:t>
             </w:r>
           </w:p>
           <w:p>
             <w:pPr>
               <w:pStyle w:val="ListBullet"/>
+              <w:widowControl/>
               <w:numPr>
                 <w:ilvl w:val="0"/>
                 <w:numId w:val="1"/>
               </w:numPr>
+              <w:suppressAutoHyphens w:val="true"/>
               <w:spacing w:before="0" w:after="0"/>
               <w:contextualSpacing/>
-              <w:rPr/>
+              <w:jc w:val="left"/>
+              <w:rPr>
+                <w:rFonts w:ascii="Calibri" w:hAnsi="Calibri" w:eastAsia="Calibri"/>
+                <w:color w:val="595959"/>
+                <w:kern w:val="0"/>
+                <w:szCs w:val="22"/>
+                <w:lang w:eastAsia="en-US" w:bidi="ar-SA"/>
+              </w:rPr>
             </w:pPr>
             <w:r>
               <w:rPr>
-                <w:lang w:val="en-US"/>
+                <w:rFonts w:eastAsia="Calibri"/>
+                <w:color w:val="595959"/>
+                <w:kern w:val="0"/>
+                <w:szCs w:val="22"/>
+                <w:lang w:val="en-US" w:eastAsia="en-US" w:bidi="ar-SA"/>
               </w:rPr>
-              <w:t>Jira, Trello, TeamWork</w:t>
+              <w:t>Symfony, Yii2, Codeigniter 3(2)</w:t>
             </w:r>
           </w:p>
           <w:p>
             <w:pPr>
               <w:pStyle w:val="ListBullet"/>
+              <w:widowControl/>
               <w:numPr>
                 <w:ilvl w:val="0"/>
                 <w:numId w:val="1"/>
               </w:numPr>
+              <w:suppressAutoHyphens w:val="true"/>
               <w:spacing w:before="0" w:after="0"/>
               <w:contextualSpacing/>
-              <w:rPr/>
+              <w:jc w:val="left"/>
+              <w:rPr>
+                <w:rFonts w:ascii="Calibri" w:hAnsi="Calibri" w:eastAsia="Calibri"/>
+                <w:color w:val="595959"/>
+                <w:kern w:val="0"/>
+                <w:szCs w:val="22"/>
+                <w:lang w:eastAsia="en-US" w:bidi="ar-SA"/>
+              </w:rPr>
             </w:pPr>
             <w:r>
               <w:rPr>
-                <w:lang w:val="en-US"/>
+                <w:rFonts w:eastAsia="Calibri"/>
+                <w:color w:val="595959"/>
+                <w:kern w:val="0"/>
+                <w:szCs w:val="22"/>
+                <w:lang w:val="en-US" w:eastAsia="en-US" w:bidi="ar-SA"/>
               </w:rPr>
-              <w:t>PHP 7.x</w:t>
+              <w:t>MySQL, PostgreSQL</w:t>
             </w:r>
           </w:p>
           <w:p>
             <w:pPr>
               <w:pStyle w:val="ListBullet"/>
+              <w:widowControl/>
               <w:numPr>
                 <w:ilvl w:val="0"/>
                 <w:numId w:val="1"/>
               </w:numPr>
+              <w:suppressAutoHyphens w:val="true"/>
               <w:spacing w:before="0" w:after="0"/>
               <w:contextualSpacing/>
-              <w:rPr/>
+              <w:jc w:val="left"/>
+              <w:rPr>
+                <w:rFonts w:ascii="Calibri" w:hAnsi="Calibri" w:eastAsia="Calibri"/>
+                <w:color w:val="595959"/>
+                <w:kern w:val="0"/>
+                <w:szCs w:val="22"/>
+                <w:lang w:eastAsia="en-US" w:bidi="ar-SA"/>
+              </w:rPr>
             </w:pPr>
             <w:r>
               <w:rPr>
-                <w:lang w:val="en-US"/>
-              </w:rPr>
-              <w:t>Yii2, Codeigniter 3(2)</w:t>
-            </w:r>
-          </w:p>
-          <w:p>
-            <w:pPr>
-              <w:pStyle w:val="ListBullet"/>
-              <w:numPr>
-                <w:ilvl w:val="0"/>
-                <w:numId w:val="1"/>
-              </w:numPr>
-              <w:spacing w:before="0" w:after="0"/>
-              <w:contextualSpacing/>
-              <w:rPr/>
-            </w:pPr>
-            <w:r>
-              <w:rPr>
-                <w:lang w:val="en-US"/>
-              </w:rPr>
-              <w:t>Mysql, PostgreSQL</w:t>
-            </w:r>
-          </w:p>
-          <w:p>
-            <w:pPr>
-              <w:pStyle w:val="ListBullet"/>
-              <w:numPr>
-                <w:ilvl w:val="0"/>
-                <w:numId w:val="1"/>
-              </w:numPr>
-              <w:spacing w:before="0" w:after="0"/>
-              <w:contextualSpacing/>
-              <w:rPr/>
-            </w:pPr>
-            <w:r>
-              <w:rPr>
-                <w:lang w:val="en-US"/>
+                <w:rFonts w:eastAsia="Calibri"/>
+                <w:color w:val="595959"/>
+                <w:kern w:val="0"/>
+                <w:szCs w:val="22"/>
+                <w:lang w:val="en-US" w:eastAsia="en-US" w:bidi="ar-SA"/>
               </w:rPr>
               <w:t>SOLID, DRY, KISS, YAGNI</w:t>
             </w:r>
@@ -1237,53 +1838,57 @@
           <w:p>
             <w:pPr>
               <w:pStyle w:val="ListBullet"/>
+              <w:widowControl/>
               <w:numPr>
                 <w:ilvl w:val="0"/>
                 <w:numId w:val="1"/>
               </w:numPr>
+              <w:suppressAutoHyphens w:val="true"/>
               <w:spacing w:before="0" w:after="0"/>
               <w:contextualSpacing/>
-              <w:rPr/>
+              <w:jc w:val="left"/>
+              <w:rPr>
+                <w:lang w:val="en-US"/>
+              </w:rPr>
             </w:pPr>
             <w:r>
               <w:rPr>
-                <w:lang w:val="en-US"/>
+                <w:rFonts w:eastAsia="Calibri"/>
+                <w:color w:val="595959"/>
+                <w:kern w:val="0"/>
+                <w:szCs w:val="22"/>
+                <w:lang w:val="en-US" w:eastAsia="en-US" w:bidi="ar-SA"/>
               </w:rPr>
-              <w:t>RedBeanPHP</w:t>
+              <w:t>DI, Observer, Builder, Decorator, Composite</w:t>
             </w:r>
           </w:p>
           <w:p>
             <w:pPr>
               <w:pStyle w:val="ListBullet"/>
+              <w:widowControl/>
               <w:numPr>
                 <w:ilvl w:val="0"/>
                 <w:numId w:val="1"/>
               </w:numPr>
+              <w:suppressAutoHyphens w:val="true"/>
               <w:spacing w:before="0" w:after="0"/>
               <w:contextualSpacing/>
-              <w:rPr/>
+              <w:jc w:val="left"/>
+              <w:rPr>
+                <w:rFonts w:ascii="Calibri" w:hAnsi="Calibri" w:eastAsia="Calibri"/>
+                <w:color w:val="595959"/>
+                <w:kern w:val="0"/>
+                <w:szCs w:val="22"/>
+                <w:lang w:eastAsia="en-US" w:bidi="ar-SA"/>
+              </w:rPr>
             </w:pPr>
             <w:r>
               <w:rPr>
-                <w:lang w:val="en-US"/>
-              </w:rPr>
-              <w:t>YandexMap</w:t>
-            </w:r>
-          </w:p>
-          <w:p>
-            <w:pPr>
-              <w:pStyle w:val="ListBullet"/>
-              <w:numPr>
-                <w:ilvl w:val="0"/>
-                <w:numId w:val="1"/>
-              </w:numPr>
-              <w:spacing w:before="0" w:after="0"/>
-              <w:contextualSpacing/>
-              <w:rPr/>
-            </w:pPr>
-            <w:r>
-              <w:rPr>
-                <w:lang w:val="en-US"/>
+                <w:rFonts w:eastAsia="Calibri"/>
+                <w:color w:val="595959"/>
+                <w:kern w:val="0"/>
+                <w:szCs w:val="22"/>
+                <w:lang w:val="en-US" w:eastAsia="en-US" w:bidi="ar-SA"/>
               </w:rPr>
               <w:t>Git</w:t>
             </w:r>
@@ -1291,19 +1896,195 @@
           <w:p>
             <w:pPr>
               <w:pStyle w:val="ListBullet"/>
+              <w:widowControl/>
               <w:numPr>
                 <w:ilvl w:val="0"/>
                 <w:numId w:val="1"/>
               </w:numPr>
+              <w:suppressAutoHyphens w:val="true"/>
               <w:spacing w:before="0" w:after="0"/>
               <w:contextualSpacing/>
-              <w:rPr/>
+              <w:jc w:val="left"/>
+              <w:rPr>
+                <w:rFonts w:ascii="Calibri" w:hAnsi="Calibri" w:eastAsia="Calibri"/>
+                <w:color w:val="595959"/>
+                <w:kern w:val="0"/>
+                <w:szCs w:val="22"/>
+                <w:lang w:eastAsia="en-US" w:bidi="ar-SA"/>
+              </w:rPr>
             </w:pPr>
             <w:r>
               <w:rPr>
+                <w:rFonts w:eastAsia="Calibri"/>
+                <w:color w:val="595959"/>
+                <w:kern w:val="0"/>
+                <w:szCs w:val="22"/>
+                <w:lang w:val="en-US" w:eastAsia="en-US" w:bidi="ar-SA"/>
+              </w:rPr>
+              <w:t>Docker</w:t>
+            </w:r>
+          </w:p>
+          <w:p>
+            <w:pPr>
+              <w:pStyle w:val="ListBullet"/>
+              <w:widowControl/>
+              <w:numPr>
+                <w:ilvl w:val="0"/>
+                <w:numId w:val="1"/>
+              </w:numPr>
+              <w:suppressAutoHyphens w:val="true"/>
+              <w:spacing w:before="0" w:after="0"/>
+              <w:contextualSpacing/>
+              <w:jc w:val="left"/>
+              <w:rPr>
+                <w:rFonts w:ascii="Calibri" w:hAnsi="Calibri" w:eastAsia="Calibri"/>
+                <w:color w:val="595959"/>
+                <w:kern w:val="0"/>
+                <w:szCs w:val="22"/>
+                <w:lang w:eastAsia="en-US" w:bidi="ar-SA"/>
+              </w:rPr>
+            </w:pPr>
+            <w:r>
+              <w:rPr>
+                <w:rFonts w:eastAsia="Calibri"/>
+                <w:color w:val="595959"/>
+                <w:kern w:val="0"/>
+                <w:szCs w:val="22"/>
+                <w:lang w:val="en-US" w:eastAsia="en-US" w:bidi="ar-SA"/>
+              </w:rPr>
+              <w:t>UML</w:t>
+            </w:r>
+          </w:p>
+          <w:p>
+            <w:pPr>
+              <w:pStyle w:val="ListBullet"/>
+              <w:widowControl/>
+              <w:numPr>
+                <w:ilvl w:val="0"/>
+                <w:numId w:val="1"/>
+              </w:numPr>
+              <w:suppressAutoHyphens w:val="true"/>
+              <w:spacing w:before="0" w:after="0"/>
+              <w:contextualSpacing/>
+              <w:jc w:val="left"/>
+              <w:rPr>
                 <w:lang w:val="en-US"/>
               </w:rPr>
-              <w:t>Docker</w:t>
+            </w:pPr>
+            <w:r>
+              <w:rPr>
+                <w:rFonts w:eastAsia="Calibri"/>
+                <w:color w:val="595959"/>
+                <w:kern w:val="0"/>
+                <w:szCs w:val="22"/>
+                <w:lang w:val="en-US" w:eastAsia="en-US" w:bidi="ar-SA"/>
+              </w:rPr>
+              <w:t>HTML5/CSS3/JS/jQuery/Vue.js</w:t>
+            </w:r>
+          </w:p>
+          <w:p>
+            <w:pPr>
+              <w:pStyle w:val="ListBullet"/>
+              <w:widowControl/>
+              <w:numPr>
+                <w:ilvl w:val="0"/>
+                <w:numId w:val="1"/>
+              </w:numPr>
+              <w:suppressAutoHyphens w:val="true"/>
+              <w:spacing w:before="0" w:after="0"/>
+              <w:contextualSpacing/>
+              <w:jc w:val="left"/>
+              <w:rPr>
+                <w:lang w:val="en-US"/>
+              </w:rPr>
+            </w:pPr>
+            <w:r>
+              <w:rPr>
+                <w:rFonts w:eastAsia="Calibri"/>
+                <w:color w:val="595959"/>
+                <w:kern w:val="0"/>
+                <w:szCs w:val="22"/>
+                <w:lang w:val="en-US" w:eastAsia="en-US" w:bidi="ar-SA"/>
+              </w:rPr>
+              <w:t>Bootstrap 3/4/5</w:t>
+            </w:r>
+          </w:p>
+          <w:p>
+            <w:pPr>
+              <w:pStyle w:val="ListBullet"/>
+              <w:widowControl/>
+              <w:numPr>
+                <w:ilvl w:val="0"/>
+                <w:numId w:val="1"/>
+              </w:numPr>
+              <w:suppressAutoHyphens w:val="true"/>
+              <w:spacing w:before="0" w:after="0"/>
+              <w:contextualSpacing/>
+              <w:jc w:val="left"/>
+              <w:rPr>
+                <w:rFonts w:ascii="Calibri" w:hAnsi="Calibri" w:eastAsia="Calibri"/>
+                <w:color w:val="595959"/>
+                <w:kern w:val="0"/>
+                <w:szCs w:val="22"/>
+                <w:lang w:eastAsia="en-US" w:bidi="ar-SA"/>
+              </w:rPr>
+            </w:pPr>
+            <w:r>
+              <w:rPr>
+                <w:rFonts w:eastAsia="Calibri"/>
+                <w:color w:val="595959"/>
+                <w:kern w:val="0"/>
+                <w:szCs w:val="22"/>
+                <w:lang w:val="en-US" w:eastAsia="en-US" w:bidi="ar-SA"/>
+              </w:rPr>
+              <w:t>Python (Django, Telegram-bot)</w:t>
+            </w:r>
+          </w:p>
+          <w:p>
+            <w:pPr>
+              <w:pStyle w:val="ListBullet"/>
+              <w:widowControl/>
+              <w:numPr>
+                <w:ilvl w:val="0"/>
+                <w:numId w:val="1"/>
+              </w:numPr>
+              <w:suppressAutoHyphens w:val="true"/>
+              <w:spacing w:before="0" w:after="0"/>
+              <w:contextualSpacing/>
+              <w:jc w:val="left"/>
+              <w:rPr>
+                <w:lang w:val="en-US"/>
+              </w:rPr>
+            </w:pPr>
+            <w:r>
+              <w:rPr>
+                <w:rFonts w:eastAsia="Calibri"/>
+                <w:color w:val="595959"/>
+                <w:kern w:val="0"/>
+                <w:szCs w:val="22"/>
+                <w:lang w:val="en-US" w:eastAsia="en-US" w:bidi="ar-SA"/>
+              </w:rPr>
+              <w:t>Restfull API</w:t>
+            </w:r>
+            <w:r>
+              <w:rPr>
+                <w:rFonts w:eastAsia="Calibri"/>
+                <w:color w:val="595959"/>
+                <w:kern w:val="0"/>
+                <w:szCs w:val="22"/>
+                <w:lang w:val="ru-RU" w:eastAsia="en-US" w:bidi="ar-SA"/>
+              </w:rPr>
+              <w:t xml:space="preserve">, </w:t>
+            </w:r>
+            <w:r>
+              <w:rPr>
+                <w:rFonts w:eastAsia="Calibri"/>
+                <w:color w:val="595959"/>
+                <w:kern w:val="0"/>
+                <w:szCs w:val="22"/>
+                <w:lang w:val="en-US" w:eastAsia="en-US" w:bidi="ar-SA"/>
+              </w:rPr>
+              <w:t>GraphQL</w:t>
             </w:r>
           </w:p>
         </w:tc>
@@ -1318,209 +2099,280 @@
           <w:p>
             <w:pPr>
               <w:pStyle w:val="ListBullet"/>
+              <w:widowControl/>
               <w:numPr>
                 <w:ilvl w:val="0"/>
                 <w:numId w:val="1"/>
               </w:numPr>
+              <w:suppressAutoHyphens w:val="true"/>
               <w:spacing w:before="0" w:after="0"/>
               <w:contextualSpacing/>
-              <w:rPr/>
+              <w:jc w:val="left"/>
+              <w:rPr>
+                <w:rFonts w:ascii="Calibri" w:hAnsi="Calibri" w:eastAsia="Calibri"/>
+                <w:color w:val="595959"/>
+                <w:kern w:val="0"/>
+                <w:szCs w:val="22"/>
+                <w:lang w:val="ru-RU" w:eastAsia="en-US" w:bidi="ar-SA"/>
+              </w:rPr>
             </w:pPr>
             <w:r>
-              <w:rPr/>
-              <w:t>ООП, Паттерны проектирования</w:t>
-            </w:r>
-            <w:r>
               <w:rPr>
-                <w:lang w:val="en-US"/>
+                <w:rFonts w:eastAsia="Calibri"/>
+                <w:color w:val="595959"/>
+                <w:kern w:val="0"/>
+                <w:szCs w:val="22"/>
+                <w:lang w:val="ru-RU" w:eastAsia="en-US" w:bidi="ar-SA"/>
               </w:rPr>
-              <w:t>, MVC</w:t>
+              <w:t>Работа в команде</w:t>
             </w:r>
           </w:p>
           <w:p>
             <w:pPr>
               <w:pStyle w:val="ListBullet"/>
+              <w:widowControl/>
               <w:numPr>
                 <w:ilvl w:val="0"/>
                 <w:numId w:val="1"/>
               </w:numPr>
+              <w:suppressAutoHyphens w:val="true"/>
               <w:spacing w:before="0" w:after="0"/>
               <w:contextualSpacing/>
-              <w:rPr/>
+              <w:jc w:val="left"/>
+              <w:rPr>
+                <w:rFonts w:ascii="Calibri" w:hAnsi="Calibri" w:eastAsia="Calibri"/>
+                <w:color w:val="595959"/>
+                <w:kern w:val="0"/>
+                <w:szCs w:val="22"/>
+                <w:lang w:val="ru-RU" w:eastAsia="en-US" w:bidi="ar-SA"/>
+              </w:rPr>
             </w:pPr>
             <w:r>
               <w:rPr>
-                <w:lang w:val="en-US"/>
+                <w:rFonts w:eastAsia="Calibri"/>
+                <w:color w:val="595959"/>
+                <w:kern w:val="0"/>
+                <w:szCs w:val="22"/>
+                <w:lang w:val="ru-RU" w:eastAsia="en-US" w:bidi="ar-SA"/>
               </w:rPr>
-              <w:t>UML</w:t>
+              <w:t>Коммуникабельность</w:t>
             </w:r>
           </w:p>
           <w:p>
             <w:pPr>
               <w:pStyle w:val="ListBullet"/>
+              <w:widowControl/>
               <w:numPr>
                 <w:ilvl w:val="0"/>
                 <w:numId w:val="1"/>
               </w:numPr>
+              <w:suppressAutoHyphens w:val="true"/>
               <w:spacing w:before="0" w:after="0"/>
               <w:contextualSpacing/>
-              <w:rPr/>
+              <w:jc w:val="left"/>
+              <w:rPr>
+                <w:rFonts w:ascii="Calibri" w:hAnsi="Calibri" w:eastAsia="Calibri"/>
+                <w:color w:val="595959"/>
+                <w:kern w:val="0"/>
+                <w:szCs w:val="22"/>
+                <w:lang w:val="ru-RU" w:eastAsia="en-US" w:bidi="ar-SA"/>
+              </w:rPr>
             </w:pPr>
             <w:r>
-              <w:rPr/>
-              <w:t>Python</w:t>
+              <w:rPr>
+                <w:rFonts w:eastAsia="Calibri"/>
+                <w:color w:val="595959"/>
+                <w:kern w:val="0"/>
+                <w:szCs w:val="22"/>
+                <w:lang w:val="ru-RU" w:eastAsia="en-US" w:bidi="ar-SA"/>
+              </w:rPr>
+              <w:t>Принятие критики</w:t>
             </w:r>
           </w:p>
           <w:p>
             <w:pPr>
               <w:pStyle w:val="ListBullet"/>
+              <w:widowControl/>
               <w:numPr>
                 <w:ilvl w:val="0"/>
                 <w:numId w:val="1"/>
               </w:numPr>
+              <w:suppressAutoHyphens w:val="true"/>
               <w:spacing w:before="0" w:after="0"/>
               <w:contextualSpacing/>
-              <w:rPr/>
+              <w:jc w:val="left"/>
+              <w:rPr>
+                <w:rFonts w:ascii="Calibri" w:hAnsi="Calibri" w:eastAsia="Calibri"/>
+                <w:color w:val="595959"/>
+                <w:kern w:val="0"/>
+                <w:szCs w:val="22"/>
+                <w:lang w:val="ru-RU" w:eastAsia="en-US" w:bidi="ar-SA"/>
+              </w:rPr>
             </w:pPr>
             <w:r>
               <w:rPr>
-                <w:lang w:val="en-US"/>
+                <w:rFonts w:eastAsia="Calibri"/>
+                <w:color w:val="595959"/>
+                <w:kern w:val="0"/>
+                <w:szCs w:val="22"/>
+                <w:lang w:val="ru-RU" w:eastAsia="en-US" w:bidi="ar-SA"/>
               </w:rPr>
-              <w:t>Django</w:t>
+              <w:t>Быстрая обучаемость</w:t>
             </w:r>
           </w:p>
           <w:p>
             <w:pPr>
               <w:pStyle w:val="ListBullet"/>
+              <w:widowControl/>
               <w:numPr>
                 <w:ilvl w:val="0"/>
                 <w:numId w:val="1"/>
               </w:numPr>
+              <w:suppressAutoHyphens w:val="true"/>
               <w:spacing w:before="0" w:after="0"/>
               <w:contextualSpacing/>
-              <w:rPr/>
+              <w:jc w:val="left"/>
+              <w:rPr>
+                <w:rFonts w:ascii="Calibri" w:hAnsi="Calibri" w:eastAsia="Calibri"/>
+                <w:color w:val="595959"/>
+                <w:kern w:val="0"/>
+                <w:szCs w:val="22"/>
+                <w:lang w:val="ru-RU" w:eastAsia="en-US" w:bidi="ar-SA"/>
+              </w:rPr>
             </w:pPr>
             <w:r>
               <w:rPr>
-                <w:lang w:val="en-US"/>
+                <w:rFonts w:eastAsia="Calibri"/>
+                <w:color w:val="595959"/>
+                <w:kern w:val="0"/>
+                <w:szCs w:val="22"/>
+                <w:lang w:val="ru-RU" w:eastAsia="en-US" w:bidi="ar-SA"/>
               </w:rPr>
-              <w:t>PostGIS</w:t>
+              <w:t>Умение выявлять проблему и находить решение</w:t>
             </w:r>
           </w:p>
           <w:p>
             <w:pPr>
               <w:pStyle w:val="ListBullet"/>
+              <w:widowControl/>
               <w:numPr>
                 <w:ilvl w:val="0"/>
                 <w:numId w:val="1"/>
               </w:numPr>
+              <w:suppressAutoHyphens w:val="true"/>
               <w:spacing w:before="0" w:after="0"/>
               <w:contextualSpacing/>
+              <w:jc w:val="left"/>
               <w:rPr>
-                <w:lang w:val="en-US"/>
+                <w:rFonts w:ascii="Calibri" w:hAnsi="Calibri" w:eastAsia="Calibri"/>
+                <w:color w:val="595959"/>
+                <w:kern w:val="0"/>
+                <w:szCs w:val="22"/>
+                <w:lang w:val="ru-RU" w:eastAsia="en-US" w:bidi="ar-SA"/>
               </w:rPr>
             </w:pPr>
             <w:r>
               <w:rPr>
-                <w:lang w:val="en-US"/>
+                <w:rFonts w:eastAsia="Calibri"/>
+                <w:color w:val="595959"/>
+                <w:kern w:val="0"/>
+                <w:szCs w:val="22"/>
+                <w:lang w:val="ru-RU" w:eastAsia="en-US" w:bidi="ar-SA"/>
               </w:rPr>
-              <w:t>HTML5/CSS3/JS/jQuery/Vue.js</w:t>
+              <w:t>Критическое мышление</w:t>
             </w:r>
           </w:p>
           <w:p>
             <w:pPr>
               <w:pStyle w:val="ListBullet"/>
+              <w:widowControl/>
               <w:numPr>
                 <w:ilvl w:val="0"/>
                 <w:numId w:val="1"/>
               </w:numPr>
+              <w:suppressAutoHyphens w:val="true"/>
               <w:spacing w:before="0" w:after="0"/>
               <w:contextualSpacing/>
+              <w:jc w:val="left"/>
               <w:rPr>
-                <w:lang w:val="en-US"/>
+                <w:rFonts w:ascii="Calibri" w:hAnsi="Calibri" w:eastAsia="Calibri"/>
+                <w:color w:val="595959"/>
+                <w:kern w:val="0"/>
+                <w:szCs w:val="22"/>
+                <w:lang w:val="ru-RU" w:eastAsia="en-US" w:bidi="ar-SA"/>
               </w:rPr>
             </w:pPr>
             <w:r>
               <w:rPr>
-                <w:lang w:val="en-US"/>
+                <w:rFonts w:eastAsia="Calibri"/>
+                <w:color w:val="595959"/>
+                <w:kern w:val="0"/>
+                <w:szCs w:val="22"/>
+                <w:lang w:val="ru-RU" w:eastAsia="en-US" w:bidi="ar-SA"/>
               </w:rPr>
-              <w:t>Bootstrap 3/4/5</w:t>
+              <w:t>Тайм-менеджмент</w:t>
             </w:r>
           </w:p>
           <w:p>
             <w:pPr>
               <w:pStyle w:val="ListBullet"/>
+              <w:widowControl/>
               <w:numPr>
                 <w:ilvl w:val="0"/>
                 <w:numId w:val="1"/>
               </w:numPr>
+              <w:suppressAutoHyphens w:val="true"/>
               <w:spacing w:before="0" w:after="0"/>
               <w:contextualSpacing/>
+              <w:jc w:val="left"/>
               <w:rPr>
-                <w:lang w:val="en-US"/>
+                <w:rFonts w:ascii="Calibri" w:hAnsi="Calibri" w:eastAsia="Calibri"/>
+                <w:color w:val="595959"/>
+                <w:kern w:val="0"/>
+                <w:szCs w:val="22"/>
+                <w:lang w:val="ru-RU" w:eastAsia="en-US" w:bidi="ar-SA"/>
               </w:rPr>
             </w:pPr>
             <w:r>
               <w:rPr>
-                <w:lang w:val="en-US"/>
+                <w:rFonts w:eastAsia="Calibri"/>
+                <w:color w:val="595959"/>
+                <w:kern w:val="0"/>
+                <w:szCs w:val="22"/>
+                <w:lang w:val="ru-RU" w:eastAsia="en-US" w:bidi="ar-SA"/>
               </w:rPr>
-              <w:t>AJAX</w:t>
+              <w:t>Упорство, мотивация</w:t>
             </w:r>
           </w:p>
           <w:p>
             <w:pPr>
               <w:pStyle w:val="ListBullet"/>
+              <w:widowControl/>
               <w:numPr>
                 <w:ilvl w:val="0"/>
                 <w:numId w:val="1"/>
               </w:numPr>
+              <w:suppressAutoHyphens w:val="true"/>
               <w:spacing w:before="0" w:after="0"/>
               <w:contextualSpacing/>
+              <w:jc w:val="left"/>
               <w:rPr>
-                <w:lang w:val="en-US"/>
+                <w:rFonts w:ascii="Calibri" w:hAnsi="Calibri" w:eastAsia="Calibri"/>
+                <w:color w:val="595959"/>
+                <w:kern w:val="0"/>
+                <w:szCs w:val="22"/>
+                <w:lang w:val="ru-RU" w:eastAsia="en-US" w:bidi="ar-SA"/>
               </w:rPr>
             </w:pPr>
             <w:r>
               <w:rPr>
-                <w:lang w:val="en-US"/>
+                <w:rFonts w:eastAsia="Calibri"/>
+                <w:color w:val="595959"/>
+                <w:kern w:val="0"/>
+                <w:szCs w:val="22"/>
+                <w:lang w:val="ru-RU" w:eastAsia="en-US" w:bidi="ar-SA"/>
               </w:rPr>
-              <w:t>Socket.io (nodejs)</w:t>
-            </w:r>
-          </w:p>
-          <w:p>
-            <w:pPr>
-              <w:pStyle w:val="ListBullet"/>
-              <w:numPr>
-                <w:ilvl w:val="0"/>
-                <w:numId w:val="1"/>
-              </w:numPr>
-              <w:spacing w:before="0" w:after="0"/>
-              <w:contextualSpacing/>
-              <w:rPr/>
-            </w:pPr>
-            <w:r>
-              <w:rPr>
-                <w:lang w:val="en-US"/>
-              </w:rPr>
-              <w:t>Restfull API</w:t>
-            </w:r>
-          </w:p>
-          <w:p>
-            <w:pPr>
-              <w:pStyle w:val="ListBullet"/>
-              <w:numPr>
-                <w:ilvl w:val="0"/>
-                <w:numId w:val="1"/>
-              </w:numPr>
-              <w:spacing w:before="0" w:after="0"/>
-              <w:contextualSpacing/>
-              <w:rPr/>
-            </w:pPr>
-            <w:r>
-              <w:rPr>
-                <w:lang w:val="en-US"/>
-              </w:rPr>
-              <w:t>Angular</w:t>
+              <w:t>Настойчивость, ответственность</w:t>
             </w:r>
           </w:p>
         </w:tc>
@@ -1528,14 +2380,14 @@
     </w:tbl>
     <w:p>
       <w:pPr>
-        <w:pStyle w:val="1"/>
+        <w:pStyle w:val="Heading1"/>
         <w:rPr/>
       </w:pPr>
       <w:r>
         <w:rPr>
           <w:lang w:bidi="ru-RU"/>
         </w:rPr>
-        <w:t>Деятельность</w:t>
+        <w:t>Діяльність</w:t>
       </w:r>
     </w:p>
     <w:p>
@@ -1545,7 +2397,7 @@
       </w:pPr>
       <w:r>
         <w:rPr/>
-        <w:t xml:space="preserve">Разрабатываю веб-приложения, которые помогают решить задачи пользователя. </w:t>
+        <w:t>Розробляю веб-програми, які допомагають вирішити завдання користувача.</w:t>
       </w:r>
     </w:p>
     <w:p>
@@ -1555,101 +2407,7 @@
       </w:pPr>
       <w:r>
         <w:rPr/>
-        <w:t xml:space="preserve">Входе разработки: </w:t>
-      </w:r>
-    </w:p>
-    <w:p>
-      <w:pPr>
-        <w:pStyle w:val="ListParagraph"/>
-        <w:numPr>
-          <w:ilvl w:val="0"/>
-          <w:numId w:val="2"/>
-        </w:numPr>
-        <w:rPr/>
-      </w:pPr>
-      <w:r>
-        <w:rPr/>
-        <w:t>программного решения анализирую требования, обозначенные руководством;</w:t>
-      </w:r>
-    </w:p>
-    <w:p>
-      <w:pPr>
-        <w:pStyle w:val="ListParagraph"/>
-        <w:numPr>
-          <w:ilvl w:val="0"/>
-          <w:numId w:val="2"/>
-        </w:numPr>
-        <w:rPr/>
-      </w:pPr>
-      <w:r>
-        <w:rPr/>
-        <w:t xml:space="preserve">проектирую будущее решение с применением языка </w:t>
-      </w:r>
-      <w:r>
-        <w:rPr>
-          <w:lang w:val="en-US"/>
-        </w:rPr>
-        <w:t>UML</w:t>
-      </w:r>
-      <w:r>
-        <w:rPr/>
-        <w:t>;</w:t>
-      </w:r>
-    </w:p>
-    <w:p>
-      <w:pPr>
-        <w:pStyle w:val="ListParagraph"/>
-        <w:numPr>
-          <w:ilvl w:val="0"/>
-          <w:numId w:val="2"/>
-        </w:numPr>
-        <w:rPr/>
-      </w:pPr>
-      <w:r>
-        <w:rPr/>
-        <w:t>разрабатывают прототип решения;</w:t>
-      </w:r>
-    </w:p>
-    <w:p>
-      <w:pPr>
-        <w:pStyle w:val="ListParagraph"/>
-        <w:numPr>
-          <w:ilvl w:val="0"/>
-          <w:numId w:val="2"/>
-        </w:numPr>
-        <w:rPr/>
-      </w:pPr>
-      <w:r>
-        <w:rPr/>
-        <w:t>тестирую</w:t>
-      </w:r>
-    </w:p>
-    <w:p>
-      <w:pPr>
-        <w:pStyle w:val="ListParagraph"/>
-        <w:numPr>
-          <w:ilvl w:val="0"/>
-          <w:numId w:val="2"/>
-        </w:numPr>
-        <w:rPr/>
-      </w:pPr>
-      <w:r>
-        <w:rPr/>
-        <w:t>работая над качеством своего кода;</w:t>
-      </w:r>
-    </w:p>
-    <w:p>
-      <w:pPr>
-        <w:pStyle w:val="ListParagraph"/>
-        <w:numPr>
-          <w:ilvl w:val="0"/>
-          <w:numId w:val="2"/>
-        </w:numPr>
-        <w:rPr/>
-      </w:pPr>
-      <w:r>
-        <w:rPr/>
-        <w:t>даю пользователю то, что он просил.</w:t>
+        <w:t>Вхід розробки:</w:t>
       </w:r>
     </w:p>
     <w:p>
@@ -1659,7 +2417,91 @@
       </w:pPr>
       <w:r>
         <w:rPr/>
-        <w:t xml:space="preserve">В свободное время изучаю новые технологий и разные подходы в построении архитектуры программных решений. </w:t>
+        <w:t xml:space="preserve">     • </w:t>
+      </w:r>
+      <w:r>
+        <w:rPr/>
+        <w:t>програмного рішення аналізую вимоги, окреслені керівництвом;</w:t>
+      </w:r>
+    </w:p>
+    <w:p>
+      <w:pPr>
+        <w:pStyle w:val="Normal"/>
+        <w:rPr/>
+      </w:pPr>
+      <w:r>
+        <w:rPr/>
+        <w:t xml:space="preserve">     • </w:t>
+      </w:r>
+      <w:r>
+        <w:rPr/>
+        <w:t>проектую майбутнє рішення із застосуванням мови UML;</w:t>
+      </w:r>
+    </w:p>
+    <w:p>
+      <w:pPr>
+        <w:pStyle w:val="Normal"/>
+        <w:rPr/>
+      </w:pPr>
+      <w:r>
+        <w:rPr/>
+        <w:t xml:space="preserve">     • </w:t>
+      </w:r>
+      <w:r>
+        <w:rPr/>
+        <w:t>розробляють прототип рішення;</w:t>
+      </w:r>
+    </w:p>
+    <w:p>
+      <w:pPr>
+        <w:pStyle w:val="Normal"/>
+        <w:rPr/>
+      </w:pPr>
+      <w:r>
+        <w:rPr/>
+        <w:t xml:space="preserve">     • </w:t>
+      </w:r>
+      <w:r>
+        <w:rPr/>
+        <w:t>тестую</w:t>
+      </w:r>
+    </w:p>
+    <w:p>
+      <w:pPr>
+        <w:pStyle w:val="Normal"/>
+        <w:rPr/>
+      </w:pPr>
+      <w:r>
+        <w:rPr/>
+        <w:t xml:space="preserve">     • </w:t>
+      </w:r>
+      <w:r>
+        <w:rPr/>
+        <w:t>працюючи над якістю свого коду;</w:t>
+      </w:r>
+    </w:p>
+    <w:p>
+      <w:pPr>
+        <w:pStyle w:val="Normal"/>
+        <w:rPr/>
+      </w:pPr>
+      <w:r>
+        <w:rPr/>
+        <w:t xml:space="preserve">     • </w:t>
+      </w:r>
+      <w:r>
+        <w:rPr/>
+        <w:t>даю користувачеві рішення, які задовольняють його потреби.</w:t>
+      </w:r>
+    </w:p>
+    <w:p>
+      <w:pPr>
+        <w:pStyle w:val="Normal"/>
+        <w:rPr/>
+      </w:pPr>
+      <w:r>
+        <w:rPr/>
+        <w:t>У вільний час вивчаю нові технології та різні підходи у побудові архітектури програмних рішень.</w:t>
       </w:r>
     </w:p>
     <w:sectPr>
@@ -1667,7 +2509,7 @@
       <w:footerReference w:type="default" r:id="rId3"/>
       <w:type w:val="nextPage"/>
       <w:pgSz w:w="11906" w:h="16838"/>
-      <w:pgMar w:left="1440" w:right="1440" w:header="576" w:top="576" w:footer="720" w:bottom="1080" w:gutter="0"/>
+      <w:pgMar w:left="1440" w:right="1440" w:gutter="0" w:header="576" w:top="576" w:footer="720" w:bottom="1080"/>
       <w:pgNumType w:fmt="decimal"/>
       <w:formProt w:val="false"/>
       <w:titlePg/>
@@ -1679,20 +2521,20 @@
 </file>
 
 <file path=word/footer1.xml><?xml version="1.0" encoding="utf-8"?>
-<w:ftr xmlns:o="urn:schemas-microsoft-com:office:office" xmlns:r="http://schemas.openxmlformats.org/officeDocument/2006/relationships" xmlns:v="urn:schemas-microsoft-com:vml" xmlns:w="http://schemas.openxmlformats.org/wordprocessingml/2006/main" xmlns:w10="urn:schemas-microsoft-com:office:word" xmlns:wp="http://schemas.openxmlformats.org/drawingml/2006/wordprocessingDrawing" xmlns:wps="http://schemas.microsoft.com/office/word/2010/wordprocessingShape" xmlns:wpg="http://schemas.microsoft.com/office/word/2010/wordprocessingGroup" xmlns:mc="http://schemas.openxmlformats.org/markup-compatibility/2006" xmlns:wp14="http://schemas.microsoft.com/office/word/2010/wordprocessingDrawing" xmlns:w14="http://schemas.microsoft.com/office/word/2010/wordml" mc:Ignorable="w14 wp14">
+<w:ftr xmlns:o="urn:schemas-microsoft-com:office:office" xmlns:r="http://schemas.openxmlformats.org/officeDocument/2006/relationships" xmlns:v="urn:schemas-microsoft-com:vml" xmlns:w="http://schemas.openxmlformats.org/wordprocessingml/2006/main" xmlns:w10="urn:schemas-microsoft-com:office:word" xmlns:wp="http://schemas.openxmlformats.org/drawingml/2006/wordprocessingDrawing" xmlns:wps="http://schemas.microsoft.com/office/word/2010/wordprocessingShape" xmlns:wpg="http://schemas.microsoft.com/office/word/2010/wordprocessingGroup" xmlns:mc="http://schemas.openxmlformats.org/markup-compatibility/2006" xmlns:wp14="http://schemas.microsoft.com/office/word/2010/wordprocessingDrawing" xmlns:w14="http://schemas.microsoft.com/office/word/2010/wordml" xmlns:w15="http://schemas.microsoft.com/office/word/2012/wordml" mc:Ignorable="w14 wp14 w15">
   <w:sdt>
     <w:sdtPr>
       <w:docPartObj>
         <w:docPartGallery w:val="Page Numbers (Bottom of Page)"/>
         <w:docPartUnique w:val="true"/>
       </w:docPartObj>
-      <w:id w:val="338497717"/>
+      <w:id w:val="1247669064"/>
       <w:alias w:val="Точка-разделитель:"/>
     </w:sdtPr>
     <w:sdtContent>
       <w:p>
         <w:pPr>
-          <w:pStyle w:val="Style41"/>
+          <w:pStyle w:val="Footer"/>
           <w:rPr>
             <w:lang w:val="ro-RO"/>
           </w:rPr>
@@ -1707,7 +2549,7 @@
           <w:rPr>
             <w:lang w:val="ro-RO" w:bidi="ru-RU"/>
           </w:rPr>
-          <w:instrText> PAGE </w:instrText>
+          <w:instrText xml:space="preserve"> PAGE </w:instrText>
         </w:r>
         <w:r>
           <w:rPr>
@@ -1734,10 +2576,10 @@
 </file>
 
 <file path=word/header1.xml><?xml version="1.0" encoding="utf-8"?>
-<w:hdr xmlns:o="urn:schemas-microsoft-com:office:office" xmlns:r="http://schemas.openxmlformats.org/officeDocument/2006/relationships" xmlns:v="urn:schemas-microsoft-com:vml" xmlns:w="http://schemas.openxmlformats.org/wordprocessingml/2006/main" xmlns:w10="urn:schemas-microsoft-com:office:word" xmlns:wp="http://schemas.openxmlformats.org/drawingml/2006/wordprocessingDrawing" xmlns:wps="http://schemas.microsoft.com/office/word/2010/wordprocessingShape" xmlns:wpg="http://schemas.microsoft.com/office/word/2010/wordprocessingGroup" xmlns:mc="http://schemas.openxmlformats.org/markup-compatibility/2006" xmlns:wp14="http://schemas.microsoft.com/office/word/2010/wordprocessingDrawing" xmlns:w14="http://schemas.microsoft.com/office/word/2010/wordml" mc:Ignorable="w14 wp14">
+<w:hdr xmlns:o="urn:schemas-microsoft-com:office:office" xmlns:r="http://schemas.openxmlformats.org/officeDocument/2006/relationships" xmlns:v="urn:schemas-microsoft-com:vml" xmlns:w="http://schemas.openxmlformats.org/wordprocessingml/2006/main" xmlns:w10="urn:schemas-microsoft-com:office:word" xmlns:wp="http://schemas.openxmlformats.org/drawingml/2006/wordprocessingDrawing" xmlns:wps="http://schemas.microsoft.com/office/word/2010/wordprocessingShape" xmlns:wpg="http://schemas.microsoft.com/office/word/2010/wordprocessingGroup" xmlns:mc="http://schemas.openxmlformats.org/markup-compatibility/2006" xmlns:wp14="http://schemas.microsoft.com/office/word/2010/wordprocessingDrawing" xmlns:w14="http://schemas.microsoft.com/office/word/2010/wordml" xmlns:w15="http://schemas.microsoft.com/office/word/2012/wordml" mc:Ignorable="w14 wp14 w15">
   <w:p>
     <w:pPr>
-      <w:pStyle w:val="Style40"/>
+      <w:pStyle w:val="Header"/>
       <w:rPr/>
     </w:pPr>
     <w:r>
@@ -1745,16 +2587,16 @@
       <mc:AlternateContent>
         <mc:Choice Requires="wps">
           <w:drawing>
-            <wp:anchor behindDoc="1" distT="0" distB="0" distL="0" distR="0" simplePos="0" locked="0" layoutInCell="1" allowOverlap="1" relativeHeight="2" wp14:anchorId="7682C287">
+            <wp:anchor behindDoc="1" distT="0" distB="19050" distL="0" distR="19050" simplePos="0" locked="0" layoutInCell="0" allowOverlap="1" relativeHeight="2" wp14:anchorId="5ADA036F">
               <wp:simplePos x="0" y="0"/>
               <wp:positionH relativeFrom="page">
                 <wp:align>center</wp:align>
               </wp:positionH>
               <wp:positionV relativeFrom="page">
-                <wp:posOffset>1849120</wp:posOffset>
+                <wp:posOffset>1849755</wp:posOffset>
               </wp:positionV>
-              <wp:extent cx="7734935" cy="1270"/>
-              <wp:effectExtent l="0" t="0" r="19050" b="19050"/>
+              <wp:extent cx="7743825" cy="0"/>
+              <wp:effectExtent l="0" t="3810" r="0" b="3810"/>
               <wp:wrapNone/>
               <wp:docPr id="1" name="Прямая соединительная линия 5" descr="Разделительная линия заголовка"/>
               <a:graphic xmlns:a="http://schemas.openxmlformats.org/drawingml/2006/main">
@@ -1764,17 +2606,17 @@
                     <wps:spPr>
                       <a:xfrm>
                         <a:off x="0" y="0"/>
-                        <a:ext cx="7734240" cy="0"/>
+                        <a:ext cx="7743960" cy="0"/>
                       </a:xfrm>
                       <a:prstGeom prst="line">
                         <a:avLst/>
                       </a:prstGeom>
                       <a:ln>
                         <a:solidFill>
-                          <a:schemeClr val="tx1">
+                          <a:srgbClr val="000000">
                             <a:lumMod val="65000"/>
                             <a:lumOff val="35000"/>
-                          </a:schemeClr>
+                          </a:srgbClr>
                         </a:solidFill>
                       </a:ln>
                     </wps:spPr>
@@ -1802,9 +2644,10 @@
         </mc:Choice>
         <mc:Fallback>
           <w:pict>
-            <v:line id="shape_0" from="-6.85pt,145.6pt" to="602.1pt,145.6pt" ID="Прямая соединительная линия 5" stroked="t" style="position:absolute;mso-position-horizontal:center;mso-position-horizontal-relative:page;mso-position-vertical-relative:page" wp14:anchorId="7682C287">
+            <v:line id="shape_0" from="-7.25pt,145.65pt" to="602.45pt,145.65pt" ID="Прямая соединительная линия 5" stroked="t" o:allowincell="f" style="position:absolute;mso-position-horizontal:center;mso-position-horizontal-relative:page;mso-position-vertical-relative:page" wp14:anchorId="5ADA036F">
               <v:stroke color="#595959" weight="6480" joinstyle="miter" endcap="flat"/>
               <v:fill o:detectmouseclick="t" on="false"/>
+              <w10:wrap type="none"/>
             </v:line>
           </w:pict>
         </mc:Fallback>
@@ -1815,7 +2658,7 @@
 </file>
 
 <file path=word/numbering.xml><?xml version="1.0" encoding="utf-8"?>
-<w:numbering xmlns:w="http://schemas.openxmlformats.org/wordprocessingml/2006/main" xmlns:o="urn:schemas-microsoft-com:office:office" xmlns:r="http://schemas.openxmlformats.org/officeDocument/2006/relationships" xmlns:v="urn:schemas-microsoft-com:vml">
+<w:numbering xmlns:w="http://schemas.openxmlformats.org/wordprocessingml/2006/main" xmlns:o="urn:schemas-microsoft-com:office:office" xmlns:r="http://schemas.openxmlformats.org/officeDocument/2006/relationships" xmlns:v="urn:schemas-microsoft-com:vml" xmlns:mc="http://schemas.openxmlformats.org/markup-compatibility/2006" xmlns:w14="http://schemas.microsoft.com/office/word/2010/wordml" mc:Ignorable="w14">
   <w:abstractNum w:abstractNumId="1">
     <w:lvl w:ilvl="0">
       <w:start w:val="1"/>
@@ -1954,143 +2797,6 @@
     </w:lvl>
   </w:abstractNum>
   <w:abstractNum w:abstractNumId="2">
-    <w:lvl w:ilvl="0">
-      <w:start w:val="1"/>
-      <w:numFmt w:val="bullet"/>
-      <w:lvlText w:val=""/>
-      <w:lvlJc w:val="left"/>
-      <w:pPr>
-        <w:tabs>
-          <w:tab w:val="num" w:pos="0"/>
-        </w:tabs>
-        <w:ind w:left="720" w:hanging="360"/>
-      </w:pPr>
-      <w:rPr>
-        <w:rFonts w:ascii="Symbol" w:hAnsi="Symbol" w:cs="Symbol" w:hint="default"/>
-      </w:rPr>
-    </w:lvl>
-    <w:lvl w:ilvl="1">
-      <w:start w:val="1"/>
-      <w:numFmt w:val="bullet"/>
-      <w:lvlText w:val="o"/>
-      <w:lvlJc w:val="left"/>
-      <w:pPr>
-        <w:tabs>
-          <w:tab w:val="num" w:pos="0"/>
-        </w:tabs>
-        <w:ind w:left="1440" w:hanging="360"/>
-      </w:pPr>
-      <w:rPr>
-        <w:rFonts w:ascii="Courier New" w:hAnsi="Courier New" w:cs="Courier New" w:hint="default"/>
-      </w:rPr>
-    </w:lvl>
-    <w:lvl w:ilvl="2">
-      <w:start w:val="1"/>
-      <w:numFmt w:val="bullet"/>
-      <w:lvlText w:val=""/>
-      <w:lvlJc w:val="left"/>
-      <w:pPr>
-        <w:tabs>
-          <w:tab w:val="num" w:pos="0"/>
-        </w:tabs>
-        <w:ind w:left="2160" w:hanging="360"/>
-      </w:pPr>
-      <w:rPr>
-        <w:rFonts w:ascii="Wingdings" w:hAnsi="Wingdings" w:cs="Wingdings" w:hint="default"/>
-      </w:rPr>
-    </w:lvl>
-    <w:lvl w:ilvl="3">
-      <w:start w:val="1"/>
-      <w:numFmt w:val="bullet"/>
-      <w:lvlText w:val=""/>
-      <w:lvlJc w:val="left"/>
-      <w:pPr>
-        <w:tabs>
-          <w:tab w:val="num" w:pos="0"/>
-        </w:tabs>
-        <w:ind w:left="2880" w:hanging="360"/>
-      </w:pPr>
-      <w:rPr>
-        <w:rFonts w:ascii="Symbol" w:hAnsi="Symbol" w:cs="Symbol" w:hint="default"/>
-      </w:rPr>
-    </w:lvl>
-    <w:lvl w:ilvl="4">
-      <w:start w:val="1"/>
-      <w:numFmt w:val="bullet"/>
-      <w:lvlText w:val="o"/>
-      <w:lvlJc w:val="left"/>
-      <w:pPr>
-        <w:tabs>
-          <w:tab w:val="num" w:pos="0"/>
-        </w:tabs>
-        <w:ind w:left="3600" w:hanging="360"/>
-      </w:pPr>
-      <w:rPr>
-        <w:rFonts w:ascii="Courier New" w:hAnsi="Courier New" w:cs="Courier New" w:hint="default"/>
-      </w:rPr>
-    </w:lvl>
-    <w:lvl w:ilvl="5">
-      <w:start w:val="1"/>
-      <w:numFmt w:val="bullet"/>
-      <w:lvlText w:val=""/>
-      <w:lvlJc w:val="left"/>
-      <w:pPr>
-        <w:tabs>
-          <w:tab w:val="num" w:pos="0"/>
-        </w:tabs>
-        <w:ind w:left="4320" w:hanging="360"/>
-      </w:pPr>
-      <w:rPr>
-        <w:rFonts w:ascii="Wingdings" w:hAnsi="Wingdings" w:cs="Wingdings" w:hint="default"/>
-      </w:rPr>
-    </w:lvl>
-    <w:lvl w:ilvl="6">
-      <w:start w:val="1"/>
-      <w:numFmt w:val="bullet"/>
-      <w:lvlText w:val=""/>
-      <w:lvlJc w:val="left"/>
-      <w:pPr>
-        <w:tabs>
-          <w:tab w:val="num" w:pos="0"/>
-        </w:tabs>
-        <w:ind w:left="5040" w:hanging="360"/>
-      </w:pPr>
-      <w:rPr>
-        <w:rFonts w:ascii="Symbol" w:hAnsi="Symbol" w:cs="Symbol" w:hint="default"/>
-      </w:rPr>
-    </w:lvl>
-    <w:lvl w:ilvl="7">
-      <w:start w:val="1"/>
-      <w:numFmt w:val="bullet"/>
-      <w:lvlText w:val="o"/>
-      <w:lvlJc w:val="left"/>
-      <w:pPr>
-        <w:tabs>
-          <w:tab w:val="num" w:pos="0"/>
-        </w:tabs>
-        <w:ind w:left="5760" w:hanging="360"/>
-      </w:pPr>
-      <w:rPr>
-        <w:rFonts w:ascii="Courier New" w:hAnsi="Courier New" w:cs="Courier New" w:hint="default"/>
-      </w:rPr>
-    </w:lvl>
-    <w:lvl w:ilvl="8">
-      <w:start w:val="1"/>
-      <w:numFmt w:val="bullet"/>
-      <w:lvlText w:val=""/>
-      <w:lvlJc w:val="left"/>
-      <w:pPr>
-        <w:tabs>
-          <w:tab w:val="num" w:pos="0"/>
-        </w:tabs>
-        <w:ind w:left="6480" w:hanging="360"/>
-      </w:pPr>
-      <w:rPr>
-        <w:rFonts w:ascii="Wingdings" w:hAnsi="Wingdings" w:cs="Wingdings" w:hint="default"/>
-      </w:rPr>
-    </w:lvl>
-  </w:abstractNum>
-  <w:abstractNum w:abstractNumId="3">
     <w:lvl w:ilvl="0">
       <w:start w:val="1"/>
       <w:numFmt w:val="none"/>
@@ -2215,9 +2921,6 @@
   <w:num w:numId="2">
     <w:abstractNumId w:val="2"/>
   </w:num>
-  <w:num w:numId="3">
-    <w:abstractNumId w:val="3"/>
-  </w:num>
 </w:numbering>
 </file>
 
@@ -2238,7 +2941,7 @@
       </w:pPr>
     </w:pPrDefault>
   </w:docDefaults>
-  <w:latentStyles w:defLockedState="0" w:defUIPriority="99" w:defSemiHidden="0" w:defUnhideWhenUsed="0" w:defQFormat="0" w:count="371">
+  <w:latentStyles w:defLockedState="0" w:defUIPriority="99" w:defSemiHidden="0" w:defUnhideWhenUsed="0" w:defQFormat="0" w:count="376">
     <w:lsdException w:name="Normal" w:uiPriority="0" w:qFormat="1"/>
     <w:lsdException w:name="heading 1" w:uiPriority="9" w:qFormat="1"/>
     <w:lsdException w:name="heading 2" w:uiPriority="9" w:semiHidden="1" w:unhideWhenUsed="1" w:qFormat="1"/>
@@ -2610,6 +3313,11 @@
     <w:lsdException w:name="List Table 5 Dark Accent 6" w:uiPriority="50"/>
     <w:lsdException w:name="List Table 6 Colorful Accent 6" w:uiPriority="51"/>
     <w:lsdException w:name="List Table 7 Colorful Accent 6" w:uiPriority="52"/>
+    <w:lsdException w:name="Mention" w:semiHidden="1" w:unhideWhenUsed="1"/>
+    <w:lsdException w:name="Smart Hyperlink" w:semiHidden="1" w:unhideWhenUsed="1"/>
+    <w:lsdException w:name="Hashtag" w:semiHidden="1" w:unhideWhenUsed="1"/>
+    <w:lsdException w:name="Unresolved Mention" w:semiHidden="1" w:unhideWhenUsed="1"/>
+    <w:lsdException w:name="Smart Link" w:semiHidden="1" w:unhideWhenUsed="1"/>
   </w:latentStyles>
   <w:style w:type="paragraph" w:styleId="Normal" w:default="1">
     <w:name w:val="Normal"/>
@@ -2623,7 +3331,7 @@
       <w:jc w:val="left"/>
     </w:pPr>
     <w:rPr>
-      <w:rFonts w:ascii="Calibri" w:hAnsi="Calibri" w:eastAsia="Calibri" w:cs="Calibri" w:asciiTheme="minorHAnsi" w:eastAsiaTheme="minorHAnsi" w:hAnsiTheme="minorHAnsi"/>
+      <w:rFonts w:cs="Calibri" w:ascii="Calibri" w:hAnsi="Calibri" w:eastAsia="Calibri" w:asciiTheme="minorHAnsi" w:eastAsiaTheme="minorHAnsi" w:hAnsiTheme="minorHAnsi"/>
       <w:color w:val="595959" w:themeColor="text1" w:themeTint="a6"/>
       <w:kern w:val="0"/>
       <w:sz w:val="22"/>
@@ -2631,10 +3339,10 @@
       <w:lang w:val="ru-RU" w:eastAsia="en-US" w:bidi="ar-SA"/>
     </w:rPr>
   </w:style>
-  <w:style w:type="paragraph" w:styleId="1">
+  <w:style w:type="paragraph" w:styleId="Heading1">
     <w:name w:val="Heading 1"/>
     <w:basedOn w:val="Normal"/>
-    <w:link w:val="10"/>
+    <w:link w:val="1"/>
     <w:uiPriority w:val="9"/>
     <w:qFormat/>
     <w:rsid w:val="004507a5"/>
@@ -2654,10 +3362,9 @@
       <w:szCs w:val="32"/>
     </w:rPr>
   </w:style>
-  <w:style w:type="paragraph" w:styleId="2">
+  <w:style w:type="paragraph" w:styleId="Heading2">
     <w:name w:val="Heading 2"/>
     <w:basedOn w:val="Normal"/>
-    <w:link w:val="22"/>
     <w:uiPriority w:val="9"/>
     <w:unhideWhenUsed/>
     <w:qFormat/>
@@ -2675,10 +3382,9 @@
       <w:szCs w:val="26"/>
     </w:rPr>
   </w:style>
-  <w:style w:type="paragraph" w:styleId="3">
+  <w:style w:type="paragraph" w:styleId="Heading3">
     <w:name w:val="Heading 3"/>
     <w:basedOn w:val="Normal"/>
-    <w:link w:val="32"/>
     <w:uiPriority w:val="9"/>
     <w:unhideWhenUsed/>
     <w:qFormat/>
@@ -2693,11 +3399,10 @@
       <w:szCs w:val="24"/>
     </w:rPr>
   </w:style>
-  <w:style w:type="paragraph" w:styleId="4">
+  <w:style w:type="paragraph" w:styleId="Heading4">
     <w:name w:val="Heading 4"/>
     <w:basedOn w:val="Normal"/>
     <w:next w:val="Normal"/>
-    <w:link w:val="42"/>
     <w:uiPriority w:val="9"/>
     <w:semiHidden/>
     <w:unhideWhenUsed/>
@@ -2716,11 +3421,10 @@
       <w:color w:val="156138" w:themeColor="accent1" w:themeShade="bf"/>
     </w:rPr>
   </w:style>
-  <w:style w:type="paragraph" w:styleId="5">
+  <w:style w:type="paragraph" w:styleId="Heading5">
     <w:name w:val="Heading 5"/>
     <w:basedOn w:val="Normal"/>
     <w:next w:val="Normal"/>
-    <w:link w:val="52"/>
     <w:uiPriority w:val="9"/>
     <w:semiHidden/>
     <w:unhideWhenUsed/>
@@ -2737,11 +3441,11 @@
       <w:color w:val="156138" w:themeColor="accent1" w:themeShade="bf"/>
     </w:rPr>
   </w:style>
-  <w:style w:type="paragraph" w:styleId="6">
+  <w:style w:type="paragraph" w:styleId="Heading6">
     <w:name w:val="Heading 6"/>
     <w:basedOn w:val="Normal"/>
     <w:next w:val="Normal"/>
-    <w:link w:val="60"/>
+    <w:link w:val="6"/>
     <w:uiPriority w:val="9"/>
     <w:semiHidden/>
     <w:unhideWhenUsed/>
@@ -2758,11 +3462,11 @@
       <w:color w:val="0E4025" w:themeColor="accent1" w:themeShade="7f"/>
     </w:rPr>
   </w:style>
-  <w:style w:type="paragraph" w:styleId="7">
+  <w:style w:type="paragraph" w:styleId="Heading7">
     <w:name w:val="Heading 7"/>
     <w:basedOn w:val="Normal"/>
     <w:next w:val="Normal"/>
-    <w:link w:val="70"/>
+    <w:link w:val="7"/>
     <w:uiPriority w:val="9"/>
     <w:semiHidden/>
     <w:unhideWhenUsed/>
@@ -2781,11 +3485,11 @@
       <w:color w:val="0E4025" w:themeColor="accent1" w:themeShade="7f"/>
     </w:rPr>
   </w:style>
-  <w:style w:type="paragraph" w:styleId="8">
+  <w:style w:type="paragraph" w:styleId="Heading8">
     <w:name w:val="Heading 8"/>
     <w:basedOn w:val="Normal"/>
     <w:next w:val="Normal"/>
-    <w:link w:val="80"/>
+    <w:link w:val="8"/>
     <w:uiPriority w:val="9"/>
     <w:semiHidden/>
     <w:unhideWhenUsed/>
@@ -2804,11 +3508,11 @@
       <w:szCs w:val="21"/>
     </w:rPr>
   </w:style>
-  <w:style w:type="paragraph" w:styleId="9">
+  <w:style w:type="paragraph" w:styleId="Heading9">
     <w:name w:val="Heading 9"/>
     <w:basedOn w:val="Normal"/>
     <w:next w:val="Normal"/>
-    <w:link w:val="90"/>
+    <w:link w:val="9"/>
     <w:uiPriority w:val="9"/>
     <w:semiHidden/>
     <w:unhideWhenUsed/>
@@ -2832,6 +3536,7 @@
   <w:style w:type="character" w:styleId="DefaultParagraphFont" w:default="1">
     <w:name w:val="Default Paragraph Font"/>
     <w:uiPriority w:val="1"/>
+    <w:semiHidden/>
     <w:unhideWhenUsed/>
     <w:qFormat/>
     <w:rPr/>
@@ -2839,7 +3544,6 @@
   <w:style w:type="character" w:styleId="Style5" w:customStyle="1">
     <w:name w:val="Текст макроса Знак"/>
     <w:basedOn w:val="DefaultParagraphFont"/>
-    <w:link w:val="a6"/>
     <w:uiPriority w:val="99"/>
     <w:semiHidden/>
     <w:qFormat/>
@@ -2854,7 +3558,6 @@
   <w:style w:type="character" w:styleId="Style6" w:customStyle="1">
     <w:name w:val="Название Знак"/>
     <w:basedOn w:val="DefaultParagraphFont"/>
-    <w:link w:val="a8"/>
     <w:uiPriority w:val="1"/>
     <w:qFormat/>
     <w:rsid w:val="0092216f"/>
@@ -2869,7 +3572,6 @@
   <w:style w:type="character" w:styleId="Style7" w:customStyle="1">
     <w:name w:val="Верхний колонтитул Знак"/>
     <w:basedOn w:val="DefaultParagraphFont"/>
-    <w:link w:val="aa"/>
     <w:uiPriority w:val="99"/>
     <w:qFormat/>
     <w:rsid w:val="0092216f"/>
@@ -2880,7 +3582,6 @@
   <w:style w:type="character" w:styleId="Style8" w:customStyle="1">
     <w:name w:val="Нижний колонтитул Знак"/>
     <w:basedOn w:val="DefaultParagraphFont"/>
-    <w:link w:val="ac"/>
     <w:uiPriority w:val="99"/>
     <w:qFormat/>
     <w:rsid w:val="0092216f"/>
@@ -2900,10 +3601,10 @@
       <w:color w:val="595959" w:themeColor="text1" w:themeTint="a6"/>
     </w:rPr>
   </w:style>
-  <w:style w:type="character" w:styleId="11" w:customStyle="1">
+  <w:style w:type="character" w:styleId="1" w:customStyle="1">
     <w:name w:val="Заголовок 1 Знак"/>
     <w:basedOn w:val="DefaultParagraphFont"/>
-    <w:link w:val="1"/>
+    <w:link w:val="Heading1"/>
     <w:uiPriority w:val="9"/>
     <w:qFormat/>
     <w:rsid w:val="004507a5"/>
@@ -2916,10 +3617,9 @@
       <w:szCs w:val="32"/>
     </w:rPr>
   </w:style>
-  <w:style w:type="character" w:styleId="21" w:customStyle="1">
+  <w:style w:type="character" w:styleId="2" w:customStyle="1">
     <w:name w:val="Заголовок 2 Знак"/>
     <w:basedOn w:val="DefaultParagraphFont"/>
-    <w:link w:val="21"/>
     <w:uiPriority w:val="9"/>
     <w:qFormat/>
     <w:rsid w:val="0092216f"/>
@@ -2932,10 +3632,9 @@
       <w:szCs w:val="26"/>
     </w:rPr>
   </w:style>
-  <w:style w:type="character" w:styleId="31" w:customStyle="1">
+  <w:style w:type="character" w:styleId="3" w:customStyle="1">
     <w:name w:val="Заголовок 3 Знак"/>
     <w:basedOn w:val="DefaultParagraphFont"/>
-    <w:link w:val="31"/>
     <w:uiPriority w:val="9"/>
     <w:qFormat/>
     <w:rsid w:val="0092216f"/>
@@ -2959,10 +3658,9 @@
       <w:color w:val="595959" w:themeColor="text1" w:themeTint="a6"/>
     </w:rPr>
   </w:style>
-  <w:style w:type="character" w:styleId="41" w:customStyle="1">
+  <w:style w:type="character" w:styleId="4" w:customStyle="1">
     <w:name w:val="Заголовок 4 Знак"/>
     <w:basedOn w:val="DefaultParagraphFont"/>
-    <w:link w:val="41"/>
     <w:uiPriority w:val="9"/>
     <w:semiHidden/>
     <w:qFormat/>
@@ -2974,10 +3672,10 @@
       <w:color w:val="156138" w:themeColor="accent1" w:themeShade="bf"/>
     </w:rPr>
   </w:style>
-  <w:style w:type="character" w:styleId="81" w:customStyle="1">
+  <w:style w:type="character" w:styleId="8" w:customStyle="1">
     <w:name w:val="Заголовок 8 Знак"/>
     <w:basedOn w:val="DefaultParagraphFont"/>
-    <w:link w:val="8"/>
+    <w:link w:val="Heading8"/>
     <w:uiPriority w:val="9"/>
     <w:semiHidden/>
     <w:qFormat/>
@@ -2989,10 +3687,10 @@
       <w:szCs w:val="21"/>
     </w:rPr>
   </w:style>
-  <w:style w:type="character" w:styleId="91" w:customStyle="1">
+  <w:style w:type="character" w:styleId="9" w:customStyle="1">
     <w:name w:val="Заголовок 9 Знак"/>
     <w:basedOn w:val="DefaultParagraphFont"/>
-    <w:link w:val="9"/>
+    <w:link w:val="Heading9"/>
     <w:uiPriority w:val="9"/>
     <w:semiHidden/>
     <w:qFormat/>
@@ -3006,10 +3704,9 @@
       <w:szCs w:val="21"/>
     </w:rPr>
   </w:style>
-  <w:style w:type="character" w:styleId="22" w:customStyle="1">
+  <w:style w:type="character" w:styleId="21" w:customStyle="1">
     <w:name w:val="Цитата 2 Знак"/>
     <w:basedOn w:val="DefaultParagraphFont"/>
-    <w:link w:val="23"/>
     <w:uiPriority w:val="29"/>
     <w:semiHidden/>
     <w:qFormat/>
@@ -3024,7 +3721,6 @@
   <w:style w:type="character" w:styleId="Style9" w:customStyle="1">
     <w:name w:val="Выделенная цитата Знак"/>
     <w:basedOn w:val="DefaultParagraphFont"/>
-    <w:link w:val="af4"/>
     <w:uiPriority w:val="30"/>
     <w:semiHidden/>
     <w:qFormat/>
@@ -3056,7 +3752,6 @@
   <w:style w:type="character" w:styleId="Style10" w:customStyle="1">
     <w:name w:val="Подзаголовок Знак"/>
     <w:basedOn w:val="DefaultParagraphFont"/>
-    <w:link w:val="af7"/>
     <w:uiPriority w:val="11"/>
     <w:semiHidden/>
     <w:qFormat/>
@@ -3069,7 +3764,6 @@
   <w:style w:type="character" w:styleId="Style11" w:customStyle="1">
     <w:name w:val="Текст выноски Знак"/>
     <w:basedOn w:val="DefaultParagraphFont"/>
-    <w:link w:val="af9"/>
     <w:uiPriority w:val="99"/>
     <w:semiHidden/>
     <w:qFormat/>
@@ -3079,10 +3773,9 @@
       <w:szCs w:val="18"/>
     </w:rPr>
   </w:style>
-  <w:style w:type="character" w:styleId="32" w:customStyle="1">
+  <w:style w:type="character" w:styleId="31" w:customStyle="1">
     <w:name w:val="Основной текст 3 Знак"/>
     <w:basedOn w:val="DefaultParagraphFont"/>
-    <w:link w:val="33"/>
     <w:uiPriority w:val="99"/>
     <w:semiHidden/>
     <w:qFormat/>
@@ -3092,10 +3785,9 @@
       <w:szCs w:val="16"/>
     </w:rPr>
   </w:style>
-  <w:style w:type="character" w:styleId="33" w:customStyle="1">
+  <w:style w:type="character" w:styleId="32" w:customStyle="1">
     <w:name w:val="Основной текст с отступом 3 Знак"/>
     <w:basedOn w:val="DefaultParagraphFont"/>
-    <w:link w:val="35"/>
     <w:uiPriority w:val="99"/>
     <w:semiHidden/>
     <w:qFormat/>
@@ -3122,7 +3814,6 @@
   <w:style w:type="character" w:styleId="Style12" w:customStyle="1">
     <w:name w:val="Текст примечания Знак"/>
     <w:basedOn w:val="DefaultParagraphFont"/>
-    <w:link w:val="afc"/>
     <w:uiPriority w:val="99"/>
     <w:semiHidden/>
     <w:qFormat/>
@@ -3135,7 +3826,6 @@
   <w:style w:type="character" w:styleId="Style13" w:customStyle="1">
     <w:name w:val="Тема примечания Знак"/>
     <w:basedOn w:val="Style12"/>
-    <w:link w:val="afe"/>
     <w:uiPriority w:val="99"/>
     <w:semiHidden/>
     <w:qFormat/>
@@ -3150,7 +3840,6 @@
   <w:style w:type="character" w:styleId="Style14" w:customStyle="1">
     <w:name w:val="Схема документа Знак"/>
     <w:basedOn w:val="DefaultParagraphFont"/>
-    <w:link w:val="aff0"/>
     <w:uiPriority w:val="99"/>
     <w:semiHidden/>
     <w:qFormat/>
@@ -3163,7 +3852,6 @@
   <w:style w:type="character" w:styleId="Style15" w:customStyle="1">
     <w:name w:val="Текст концевой сноски Знак"/>
     <w:basedOn w:val="DefaultParagraphFont"/>
-    <w:link w:val="aff2"/>
     <w:uiPriority w:val="99"/>
     <w:semiHidden/>
     <w:qFormat/>
@@ -3176,7 +3864,6 @@
   <w:style w:type="character" w:styleId="Style16" w:customStyle="1">
     <w:name w:val="Текст сноски Знак"/>
     <w:basedOn w:val="DefaultParagraphFont"/>
-    <w:link w:val="aff4"/>
     <w:uiPriority w:val="99"/>
     <w:semiHidden/>
     <w:qFormat/>
@@ -3217,7 +3904,6 @@
   <w:style w:type="character" w:styleId="HTML" w:customStyle="1">
     <w:name w:val="Стандартный HTML Знак"/>
     <w:basedOn w:val="DefaultParagraphFont"/>
-    <w:link w:val="HTML1"/>
     <w:uiPriority w:val="99"/>
     <w:semiHidden/>
     <w:qFormat/>
@@ -3244,7 +3930,6 @@
   <w:style w:type="character" w:styleId="Style17" w:customStyle="1">
     <w:name w:val="Текст Знак"/>
     <w:basedOn w:val="DefaultParagraphFont"/>
-    <w:link w:val="aff6"/>
     <w:uiPriority w:val="99"/>
     <w:semiHidden/>
     <w:qFormat/>
@@ -3254,10 +3939,10 @@
       <w:szCs w:val="21"/>
     </w:rPr>
   </w:style>
-  <w:style w:type="character" w:styleId="71" w:customStyle="1">
+  <w:style w:type="character" w:styleId="7" w:customStyle="1">
     <w:name w:val="Заголовок 7 Знак"/>
     <w:basedOn w:val="DefaultParagraphFont"/>
-    <w:link w:val="7"/>
+    <w:link w:val="Heading7"/>
     <w:uiPriority w:val="9"/>
     <w:semiHidden/>
     <w:qFormat/>
@@ -3272,7 +3957,6 @@
   <w:style w:type="character" w:styleId="Style18" w:customStyle="1">
     <w:name w:val="Основной текст Знак"/>
     <w:basedOn w:val="DefaultParagraphFont"/>
-    <w:link w:val="affa"/>
     <w:uiPriority w:val="99"/>
     <w:semiHidden/>
     <w:qFormat/>
@@ -3281,10 +3965,10 @@
       <w:rFonts w:ascii="Calibri" w:hAnsi="Calibri" w:cs="Calibri"/>
     </w:rPr>
   </w:style>
-  <w:style w:type="character" w:styleId="23" w:customStyle="1">
-    <w:name w:val="Основной текст 2 Знак"/>
+  <w:style w:type="character" w:styleId="22" w:customStyle="1">
+    <w:name w:val="Оглавление 2 Знак"/>
     <w:basedOn w:val="DefaultParagraphFont"/>
-    <w:link w:val="26"/>
+    <w:link w:val="Contents2"/>
     <w:uiPriority w:val="99"/>
     <w:semiHidden/>
     <w:qFormat/>
@@ -3296,7 +3980,6 @@
   <w:style w:type="character" w:styleId="Style19" w:customStyle="1">
     <w:name w:val="Красная строка Знак"/>
     <w:basedOn w:val="Style18"/>
-    <w:link w:val="affc"/>
     <w:uiPriority w:val="99"/>
     <w:semiHidden/>
     <w:qFormat/>
@@ -3308,7 +3991,6 @@
   <w:style w:type="character" w:styleId="Style20" w:customStyle="1">
     <w:name w:val="Основной текст с отступом Знак"/>
     <w:basedOn w:val="DefaultParagraphFont"/>
-    <w:link w:val="affe"/>
     <w:uiPriority w:val="99"/>
     <w:semiHidden/>
     <w:qFormat/>
@@ -3317,10 +3999,10 @@
       <w:rFonts w:ascii="Calibri" w:hAnsi="Calibri" w:cs="Calibri"/>
     </w:rPr>
   </w:style>
-  <w:style w:type="character" w:styleId="24" w:customStyle="1">
-    <w:name w:val="Красная строка 2 Знак"/>
+  <w:style w:type="character" w:styleId="211" w:customStyle="1">
+    <w:name w:val="Цитата 2 Знак1"/>
     <w:basedOn w:val="Style20"/>
-    <w:link w:val="28"/>
+    <w:link w:val="Quote"/>
     <w:uiPriority w:val="99"/>
     <w:semiHidden/>
     <w:qFormat/>
@@ -3329,10 +4011,9 @@
       <w:rFonts w:ascii="Calibri" w:hAnsi="Calibri" w:cs="Calibri"/>
     </w:rPr>
   </w:style>
-  <w:style w:type="character" w:styleId="25" w:customStyle="1">
+  <w:style w:type="character" w:styleId="23" w:customStyle="1">
     <w:name w:val="Основной текст с отступом 2 Знак"/>
     <w:basedOn w:val="DefaultParagraphFont"/>
-    <w:link w:val="2a"/>
     <w:uiPriority w:val="99"/>
     <w:semiHidden/>
     <w:qFormat/>
@@ -3344,7 +4025,6 @@
   <w:style w:type="character" w:styleId="Style21" w:customStyle="1">
     <w:name w:val="Прощание Знак"/>
     <w:basedOn w:val="DefaultParagraphFont"/>
-    <w:link w:val="afff0"/>
     <w:uiPriority w:val="99"/>
     <w:semiHidden/>
     <w:qFormat/>
@@ -3356,7 +4036,6 @@
   <w:style w:type="character" w:styleId="Style22" w:customStyle="1">
     <w:name w:val="Дата Знак"/>
     <w:basedOn w:val="DefaultParagraphFont"/>
-    <w:link w:val="afff6"/>
     <w:uiPriority w:val="99"/>
     <w:semiHidden/>
     <w:qFormat/>
@@ -3368,7 +4047,6 @@
   <w:style w:type="character" w:styleId="Style23" w:customStyle="1">
     <w:name w:val="Электронная подпись Знак"/>
     <w:basedOn w:val="DefaultParagraphFont"/>
-    <w:link w:val="afff8"/>
     <w:uiPriority w:val="99"/>
     <w:semiHidden/>
     <w:qFormat/>
@@ -3377,14 +4055,15 @@
       <w:rFonts w:ascii="Calibri" w:hAnsi="Calibri" w:cs="Calibri"/>
     </w:rPr>
   </w:style>
-  <w:style w:type="character" w:styleId="Style24">
+  <w:style w:type="character" w:styleId="Style24" w:customStyle="1">
     <w:name w:val="Привязка концевой сноски"/>
+    <w:qFormat/>
     <w:rPr>
       <w:rFonts w:ascii="Calibri" w:hAnsi="Calibri" w:cs="Calibri"/>
       <w:vertAlign w:val="superscript"/>
     </w:rPr>
   </w:style>
-  <w:style w:type="character" w:styleId="EndnoteCharacters">
+  <w:style w:type="character" w:styleId="EndnoteCharacters" w:customStyle="1">
     <w:name w:val="Endnote Characters"/>
     <w:basedOn w:val="DefaultParagraphFont"/>
     <w:uiPriority w:val="99"/>
@@ -3397,12 +4076,13 @@
       <w:vertAlign w:val="superscript"/>
     </w:rPr>
   </w:style>
-  <w:style w:type="character" w:styleId="Style25">
+  <w:style w:type="character" w:styleId="Style25" w:customStyle="1">
     <w:name w:val="Посещённая гиперссылка"/>
     <w:basedOn w:val="DefaultParagraphFont"/>
     <w:uiPriority w:val="99"/>
     <w:semiHidden/>
     <w:unhideWhenUsed/>
+    <w:qFormat/>
     <w:rsid w:val="0092216f"/>
     <w:rPr>
       <w:rFonts w:ascii="Calibri" w:hAnsi="Calibri" w:cs="Calibri"/>
@@ -3410,14 +4090,15 @@
       <w:u w:val="single"/>
     </w:rPr>
   </w:style>
-  <w:style w:type="character" w:styleId="Style26">
+  <w:style w:type="character" w:styleId="Style26" w:customStyle="1">
     <w:name w:val="Привязка сноски"/>
+    <w:qFormat/>
     <w:rPr>
       <w:rFonts w:ascii="Calibri" w:hAnsi="Calibri" w:cs="Calibri"/>
       <w:vertAlign w:val="superscript"/>
     </w:rPr>
   </w:style>
-  <w:style w:type="character" w:styleId="FootnoteCharacters">
+  <w:style w:type="character" w:styleId="FootnoteCharacters" w:customStyle="1">
     <w:name w:val="Footnote Characters"/>
     <w:basedOn w:val="DefaultParagraphFont"/>
     <w:uiPriority w:val="99"/>
@@ -3430,10 +4111,9 @@
       <w:vertAlign w:val="superscript"/>
     </w:rPr>
   </w:style>
-  <w:style w:type="character" w:styleId="51" w:customStyle="1">
+  <w:style w:type="character" w:styleId="5" w:customStyle="1">
     <w:name w:val="Заголовок 5 Знак"/>
     <w:basedOn w:val="DefaultParagraphFont"/>
-    <w:link w:val="51"/>
     <w:uiPriority w:val="9"/>
     <w:semiHidden/>
     <w:qFormat/>
@@ -3443,10 +4123,10 @@
       <w:color w:val="156138" w:themeColor="accent1" w:themeShade="bf"/>
     </w:rPr>
   </w:style>
-  <w:style w:type="character" w:styleId="61" w:customStyle="1">
+  <w:style w:type="character" w:styleId="6" w:customStyle="1">
     <w:name w:val="Заголовок 6 Знак"/>
     <w:basedOn w:val="DefaultParagraphFont"/>
-    <w:link w:val="6"/>
+    <w:link w:val="Heading6"/>
     <w:uiPriority w:val="9"/>
     <w:semiHidden/>
     <w:qFormat/>
@@ -3471,7 +4151,6 @@
   <w:style w:type="character" w:styleId="HTML1" w:customStyle="1">
     <w:name w:val="Адрес HTML Знак"/>
     <w:basedOn w:val="DefaultParagraphFont"/>
-    <w:link w:val="HTML5"/>
     <w:uiPriority w:val="99"/>
     <w:semiHidden/>
     <w:qFormat/>
@@ -3538,12 +4217,13 @@
       <w:iCs/>
     </w:rPr>
   </w:style>
-  <w:style w:type="character" w:styleId="Style27">
+  <w:style w:type="character" w:styleId="Style27" w:customStyle="1">
     <w:name w:val="Интернет-ссылка"/>
     <w:basedOn w:val="DefaultParagraphFont"/>
     <w:uiPriority w:val="99"/>
     <w:semiHidden/>
     <w:unhideWhenUsed/>
+    <w:qFormat/>
     <w:rsid w:val="0092216f"/>
     <w:rPr>
       <w:rFonts w:ascii="Calibri" w:hAnsi="Calibri" w:cs="Calibri"/>
@@ -3580,7 +4260,6 @@
   <w:style w:type="character" w:styleId="Style28" w:customStyle="1">
     <w:name w:val="Шапка Знак"/>
     <w:basedOn w:val="DefaultParagraphFont"/>
-    <w:link w:val="affff8"/>
     <w:uiPriority w:val="99"/>
     <w:semiHidden/>
     <w:qFormat/>
@@ -3595,7 +4274,6 @@
   <w:style w:type="character" w:styleId="Style29" w:customStyle="1">
     <w:name w:val="Заголовок записки Знак"/>
     <w:basedOn w:val="DefaultParagraphFont"/>
-    <w:link w:val="affffd"/>
     <w:uiPriority w:val="99"/>
     <w:semiHidden/>
     <w:qFormat/>
@@ -3619,7 +4297,6 @@
   <w:style w:type="character" w:styleId="Style30" w:customStyle="1">
     <w:name w:val="Приветствие Знак"/>
     <w:basedOn w:val="DefaultParagraphFont"/>
-    <w:link w:val="afffff0"/>
     <w:uiPriority w:val="99"/>
     <w:semiHidden/>
     <w:qFormat/>
@@ -3631,7 +4308,6 @@
   <w:style w:type="character" w:styleId="Style31" w:customStyle="1">
     <w:name w:val="Подпись Знак"/>
     <w:basedOn w:val="DefaultParagraphFont"/>
-    <w:link w:val="afffff2"/>
     <w:uiPriority w:val="99"/>
     <w:semiHidden/>
     <w:qFormat/>
@@ -3655,8 +4331,8 @@
       <w:color w:val="404040" w:themeColor="text1" w:themeTint="bf"/>
     </w:rPr>
   </w:style>
-  <w:style w:type="character" w:styleId="Mention" w:customStyle="1">
-    <w:name w:val="Mention"/>
+  <w:style w:type="character" w:styleId="11" w:customStyle="1">
+    <w:name w:val="Упомянуть1"/>
     <w:basedOn w:val="DefaultParagraphFont"/>
     <w:uiPriority w:val="99"/>
     <w:semiHidden/>
@@ -3669,8 +4345,8 @@
       <w:shd w:fill="E1DFDD" w:val="clear"/>
     </w:rPr>
   </w:style>
-  <w:style w:type="character" w:styleId="Hashtag" w:customStyle="1">
-    <w:name w:val="Hashtag"/>
+  <w:style w:type="character" w:styleId="12" w:customStyle="1">
+    <w:name w:val="Хэштег1"/>
     <w:basedOn w:val="DefaultParagraphFont"/>
     <w:uiPriority w:val="99"/>
     <w:semiHidden/>
@@ -3683,8 +4359,8 @@
       <w:shd w:fill="E1DFDD" w:val="clear"/>
     </w:rPr>
   </w:style>
-  <w:style w:type="character" w:styleId="Style32">
-    <w:name w:val="Выделение"/>
+  <w:style w:type="character" w:styleId="Emphasis">
+    <w:name w:val="Emphasis"/>
     <w:basedOn w:val="DefaultParagraphFont"/>
     <w:uiPriority w:val="20"/>
     <w:semiHidden/>
@@ -3714,8 +4390,8 @@
       <w:spacing w:val="5"/>
     </w:rPr>
   </w:style>
-  <w:style w:type="character" w:styleId="SmartHyperlink" w:customStyle="1">
-    <w:name w:val="Smart Hyperlink"/>
+  <w:style w:type="character" w:styleId="13" w:customStyle="1">
+    <w:name w:val="Смарт-гиперссылка1"/>
     <w:basedOn w:val="DefaultParagraphFont"/>
     <w:uiPriority w:val="99"/>
     <w:semiHidden/>
@@ -3727,8 +4403,8 @@
       <w:u w:val="dotted"/>
     </w:rPr>
   </w:style>
-  <w:style w:type="character" w:styleId="UnresolvedMention" w:customStyle="1">
-    <w:name w:val="Unresolved Mention"/>
+  <w:style w:type="character" w:styleId="14" w:customStyle="1">
+    <w:name w:val="Неразрешенное упоминание1"/>
     <w:basedOn w:val="DefaultParagraphFont"/>
     <w:uiPriority w:val="99"/>
     <w:semiHidden/>
@@ -3755,10 +4431,10 @@
       <w:bCs/>
     </w:rPr>
   </w:style>
-  <w:style w:type="paragraph" w:styleId="Style33">
-    <w:name w:val="Заголовок"/>
+  <w:style w:type="paragraph" w:styleId="Heading">
+    <w:name w:val="Heading"/>
     <w:basedOn w:val="Normal"/>
-    <w:next w:val="Style34"/>
+    <w:next w:val="TextBody"/>
     <w:qFormat/>
     <w:pPr>
       <w:keepNext w:val="true"/>
@@ -3770,10 +4446,9 @@
       <w:szCs w:val="28"/>
     </w:rPr>
   </w:style>
-  <w:style w:type="paragraph" w:styleId="Style34">
+  <w:style w:type="paragraph" w:styleId="TextBody">
     <w:name w:val="Body Text"/>
     <w:basedOn w:val="Normal"/>
-    <w:link w:val="affb"/>
     <w:uiPriority w:val="99"/>
     <w:semiHidden/>
     <w:unhideWhenUsed/>
@@ -3783,7 +4458,7 @@
     </w:pPr>
     <w:rPr/>
   </w:style>
-  <w:style w:type="paragraph" w:styleId="Style35">
+  <w:style w:type="paragraph" w:styleId="List">
     <w:name w:val="List"/>
     <w:basedOn w:val="Normal"/>
     <w:uiPriority w:val="99"/>
@@ -3797,7 +4472,7 @@
     </w:pPr>
     <w:rPr/>
   </w:style>
-  <w:style w:type="paragraph" w:styleId="Style36">
+  <w:style w:type="paragraph" w:styleId="Caption">
     <w:name w:val="Caption"/>
     <w:basedOn w:val="Normal"/>
     <w:qFormat/>
@@ -3813,8 +4488,8 @@
       <w:szCs w:val="24"/>
     </w:rPr>
   </w:style>
-  <w:style w:type="paragraph" w:styleId="Style37">
-    <w:name w:val="Указатель"/>
+  <w:style w:type="paragraph" w:styleId="Index">
+    <w:name w:val="Index"/>
     <w:basedOn w:val="Normal"/>
     <w:qFormat/>
     <w:pPr>
@@ -3824,9 +4499,63 @@
       <w:rFonts w:cs="Lohit Devanagari"/>
     </w:rPr>
   </w:style>
+  <w:style w:type="paragraph" w:styleId="Title">
+    <w:name w:val="Title"/>
+    <w:basedOn w:val="Normal"/>
+    <w:next w:val="TextBody"/>
+    <w:uiPriority w:val="1"/>
+    <w:qFormat/>
+    <w:rsid w:val="0092216f"/>
+    <w:pPr>
+      <w:spacing w:before="0" w:after="0"/>
+      <w:contextualSpacing/>
+      <w:jc w:val="center"/>
+    </w:pPr>
+    <w:rPr>
+      <w:rFonts w:ascii="Georgia" w:hAnsi="Georgia" w:eastAsia="" w:cs="" w:cstheme="majorBidi" w:eastAsiaTheme="majorEastAsia"/>
+      <w:caps/>
+      <w:kern w:val="2"/>
+      <w:sz w:val="70"/>
+      <w:szCs w:val="56"/>
+    </w:rPr>
+  </w:style>
+  <w:style w:type="paragraph" w:styleId="Caption1">
+    <w:name w:val="caption"/>
+    <w:basedOn w:val="Normal"/>
+    <w:next w:val="Normal"/>
+    <w:uiPriority w:val="35"/>
+    <w:semiHidden/>
+    <w:unhideWhenUsed/>
+    <w:qFormat/>
+    <w:rsid w:val="0092216f"/>
+    <w:pPr>
+      <w:spacing w:before="0" w:after="200"/>
+    </w:pPr>
+    <w:rPr>
+      <w:i/>
+      <w:iCs/>
+      <w:color w:val="161616" w:themeColor="text2"/>
+      <w:szCs w:val="18"/>
+    </w:rPr>
+  </w:style>
+  <w:style w:type="paragraph" w:styleId="Indexheading">
+    <w:name w:val="index heading"/>
+    <w:basedOn w:val="Normal"/>
+    <w:next w:val="Index1"/>
+    <w:uiPriority w:val="99"/>
+    <w:semiHidden/>
+    <w:unhideWhenUsed/>
+    <w:qFormat/>
+    <w:rsid w:val="0092216f"/>
+    <w:pPr/>
+    <w:rPr>
+      <w:rFonts w:ascii="Georgia" w:hAnsi="Georgia" w:eastAsia="" w:cs="" w:cstheme="majorBidi" w:eastAsiaTheme="majorEastAsia"/>
+      <w:b/>
+      <w:bCs/>
+    </w:rPr>
+  </w:style>
   <w:style w:type="paragraph" w:styleId="Macro">
     <w:name w:val="macro"/>
-    <w:link w:val="a7"/>
     <w:uiPriority w:val="99"/>
     <w:semiHidden/>
     <w:unhideWhenUsed/>
@@ -3861,47 +4590,32 @@
       <w:lang w:val="ru-RU" w:eastAsia="en-US" w:bidi="ar-SA"/>
     </w:rPr>
   </w:style>
-  <w:style w:type="paragraph" w:styleId="Style38">
-    <w:name w:val="Title"/>
-    <w:basedOn w:val="Normal"/>
-    <w:link w:val="a9"/>
-    <w:uiPriority w:val="1"/>
-    <w:qFormat/>
-    <w:rsid w:val="0092216f"/>
-    <w:pPr>
-      <w:spacing w:before="0" w:after="0"/>
-      <w:contextualSpacing/>
-      <w:jc w:val="center"/>
-    </w:pPr>
-    <w:rPr>
-      <w:rFonts w:ascii="Georgia" w:hAnsi="Georgia" w:eastAsia="" w:cs="" w:cstheme="majorBidi" w:eastAsiaTheme="majorEastAsia"/>
-      <w:caps/>
-      <w:kern w:val="2"/>
-      <w:sz w:val="70"/>
-      <w:szCs w:val="56"/>
-    </w:rPr>
-  </w:style>
-  <w:style w:type="paragraph" w:styleId="Style39">
+  <w:style w:type="paragraph" w:styleId="Style32" w:customStyle="1">
     <w:name w:val="Верхний и нижний колонтитулы"/>
     <w:basedOn w:val="Normal"/>
     <w:qFormat/>
     <w:pPr/>
     <w:rPr/>
   </w:style>
-  <w:style w:type="paragraph" w:styleId="Style40">
+  <w:style w:type="paragraph" w:styleId="HeaderandFooter">
+    <w:name w:val="Header and Footer"/>
+    <w:basedOn w:val="Normal"/>
+    <w:qFormat/>
+    <w:pPr/>
+    <w:rPr/>
+  </w:style>
+  <w:style w:type="paragraph" w:styleId="Header">
     <w:name w:val="Header"/>
     <w:basedOn w:val="Normal"/>
-    <w:link w:val="ab"/>
     <w:uiPriority w:val="99"/>
     <w:unhideWhenUsed/>
     <w:rsid w:val="0092216f"/>
     <w:pPr/>
     <w:rPr/>
   </w:style>
-  <w:style w:type="paragraph" w:styleId="Style41">
+  <w:style w:type="paragraph" w:styleId="Footer">
     <w:name w:val="Footer"/>
     <w:basedOn w:val="Normal"/>
-    <w:link w:val="ad"/>
     <w:uiPriority w:val="99"/>
     <w:unhideWhenUsed/>
     <w:rsid w:val="0092216f"/>
@@ -3910,7 +4624,7 @@
     </w:pPr>
     <w:rPr/>
   </w:style>
-  <w:style w:type="paragraph" w:styleId="Style42" w:customStyle="1">
+  <w:style w:type="paragraph" w:styleId="Style33" w:customStyle="1">
     <w:name w:val="Контактные данные"/>
     <w:basedOn w:val="Normal"/>
     <w:uiPriority w:val="3"/>
@@ -3945,28 +4659,15 @@
     </w:pPr>
     <w:rPr/>
   </w:style>
-  <w:style w:type="paragraph" w:styleId="Caption">
-    <w:name w:val="caption"/>
-    <w:basedOn w:val="Normal"/>
-    <w:next w:val="Normal"/>
-    <w:uiPriority w:val="35"/>
-    <w:semiHidden/>
-    <w:unhideWhenUsed/>
-    <w:qFormat/>
-    <w:rsid w:val="0092216f"/>
-    <w:pPr>
-      <w:spacing w:before="0" w:after="200"/>
-    </w:pPr>
-    <w:rPr>
-      <w:i/>
-      <w:iCs/>
-      <w:color w:val="161616" w:themeColor="text2"/>
-      <w:szCs w:val="18"/>
-    </w:rPr>
-  </w:style>
-  <w:style w:type="paragraph" w:styleId="TOCHeading">
+  <w:style w:type="paragraph" w:styleId="IndexHeading1">
+    <w:name w:val="Index Heading"/>
+    <w:basedOn w:val="Heading"/>
+    <w:pPr/>
+    <w:rPr/>
+  </w:style>
+  <w:style w:type="paragraph" w:styleId="ContentsHeading">
     <w:name w:val="TOC Heading"/>
-    <w:basedOn w:val="1"/>
+    <w:basedOn w:val="Heading1"/>
     <w:next w:val="Normal"/>
     <w:uiPriority w:val="39"/>
     <w:semiHidden/>
@@ -3980,7 +4681,7 @@
     <w:name w:val="Quote"/>
     <w:basedOn w:val="Normal"/>
     <w:next w:val="Normal"/>
-    <w:link w:val="24"/>
+    <w:link w:val="211"/>
     <w:uiPriority w:val="29"/>
     <w:semiHidden/>
     <w:unhideWhenUsed/>
@@ -4000,7 +4701,6 @@
     <w:name w:val="Intense Quote"/>
     <w:basedOn w:val="Normal"/>
     <w:next w:val="Normal"/>
-    <w:link w:val="af5"/>
     <w:uiPriority w:val="30"/>
     <w:semiHidden/>
     <w:unhideWhenUsed/>
@@ -4020,11 +4720,10 @@
       <w:color w:val="1D824C" w:themeColor="accent1"/>
     </w:rPr>
   </w:style>
-  <w:style w:type="paragraph" w:styleId="Style43">
+  <w:style w:type="paragraph" w:styleId="Subtitle">
     <w:name w:val="Subtitle"/>
     <w:basedOn w:val="Normal"/>
     <w:next w:val="Normal"/>
-    <w:link w:val="af8"/>
     <w:uiPriority w:val="11"/>
     <w:semiHidden/>
     <w:unhideWhenUsed/>
@@ -4039,7 +4738,6 @@
   <w:style w:type="paragraph" w:styleId="BalloonText">
     <w:name w:val="Balloon Text"/>
     <w:basedOn w:val="Normal"/>
-    <w:link w:val="afa"/>
     <w:uiPriority w:val="99"/>
     <w:semiHidden/>
     <w:unhideWhenUsed/>
@@ -4054,7 +4752,6 @@
   <w:style w:type="paragraph" w:styleId="BodyText3">
     <w:name w:val="Body Text 3"/>
     <w:basedOn w:val="Normal"/>
-    <w:link w:val="34"/>
     <w:uiPriority w:val="99"/>
     <w:semiHidden/>
     <w:unhideWhenUsed/>
@@ -4070,7 +4767,6 @@
   <w:style w:type="paragraph" w:styleId="BodyTextIndent3">
     <w:name w:val="Body Text Indent 3"/>
     <w:basedOn w:val="Normal"/>
-    <w:link w:val="36"/>
     <w:uiPriority w:val="99"/>
     <w:semiHidden/>
     <w:unhideWhenUsed/>
@@ -4087,7 +4783,6 @@
   <w:style w:type="paragraph" w:styleId="Annotationtext">
     <w:name w:val="annotation text"/>
     <w:basedOn w:val="Normal"/>
-    <w:link w:val="afd"/>
     <w:uiPriority w:val="99"/>
     <w:semiHidden/>
     <w:unhideWhenUsed/>
@@ -4102,7 +4797,6 @@
     <w:name w:val="annotation subject"/>
     <w:basedOn w:val="Annotationtext"/>
     <w:next w:val="Annotationtext"/>
-    <w:link w:val="aff"/>
     <w:uiPriority w:val="99"/>
     <w:semiHidden/>
     <w:unhideWhenUsed/>
@@ -4117,7 +4811,6 @@
   <w:style w:type="paragraph" w:styleId="DocumentMap">
     <w:name w:val="Document Map"/>
     <w:basedOn w:val="Normal"/>
-    <w:link w:val="aff1"/>
     <w:uiPriority w:val="99"/>
     <w:semiHidden/>
     <w:unhideWhenUsed/>
@@ -4129,10 +4822,9 @@
       <w:szCs w:val="16"/>
     </w:rPr>
   </w:style>
-  <w:style w:type="paragraph" w:styleId="Style44">
+  <w:style w:type="paragraph" w:styleId="Endnote">
     <w:name w:val="Endnote Text"/>
     <w:basedOn w:val="Normal"/>
-    <w:link w:val="aff3"/>
     <w:uiPriority w:val="99"/>
     <w:semiHidden/>
     <w:unhideWhenUsed/>
@@ -4156,10 +4848,9 @@
       <w:szCs w:val="20"/>
     </w:rPr>
   </w:style>
-  <w:style w:type="paragraph" w:styleId="Style45">
+  <w:style w:type="paragraph" w:styleId="Footnote">
     <w:name w:val="Footnote Text"/>
     <w:basedOn w:val="Normal"/>
-    <w:link w:val="aff5"/>
     <w:uiPriority w:val="99"/>
     <w:semiHidden/>
     <w:unhideWhenUsed/>
@@ -4172,7 +4863,6 @@
   <w:style w:type="paragraph" w:styleId="HTMLPreformatted">
     <w:name w:val="HTML Preformatted"/>
     <w:basedOn w:val="Normal"/>
-    <w:link w:val="HTML2"/>
     <w:uiPriority w:val="99"/>
     <w:semiHidden/>
     <w:unhideWhenUsed/>
@@ -4187,7 +4877,6 @@
   <w:style w:type="paragraph" w:styleId="PlainText">
     <w:name w:val="Plain Text"/>
     <w:basedOn w:val="Normal"/>
-    <w:link w:val="aff7"/>
     <w:uiPriority w:val="99"/>
     <w:semiHidden/>
     <w:unhideWhenUsed/>
@@ -4238,7 +4927,6 @@
   <w:style w:type="paragraph" w:styleId="BodyText2">
     <w:name w:val="Body Text 2"/>
     <w:basedOn w:val="Normal"/>
-    <w:link w:val="27"/>
     <w:uiPriority w:val="99"/>
     <w:semiHidden/>
     <w:unhideWhenUsed/>
@@ -4249,10 +4937,9 @@
     </w:pPr>
     <w:rPr/>
   </w:style>
-  <w:style w:type="paragraph" w:styleId="Style46">
+  <w:style w:type="paragraph" w:styleId="TextBodyIndent">
     <w:name w:val="Body Text Indent"/>
     <w:basedOn w:val="Normal"/>
-    <w:link w:val="afff"/>
     <w:uiPriority w:val="99"/>
     <w:semiHidden/>
     <w:unhideWhenUsed/>
@@ -4265,8 +4952,7 @@
   </w:style>
   <w:style w:type="paragraph" w:styleId="BodyTextFirstIndent2">
     <w:name w:val="Body Text First Indent 2"/>
-    <w:basedOn w:val="Style46"/>
-    <w:link w:val="29"/>
+    <w:basedOn w:val="TextBodyIndent"/>
     <w:uiPriority w:val="99"/>
     <w:semiHidden/>
     <w:unhideWhenUsed/>
@@ -4281,7 +4967,6 @@
   <w:style w:type="paragraph" w:styleId="BodyTextIndent2">
     <w:name w:val="Body Text Indent 2"/>
     <w:basedOn w:val="Normal"/>
-    <w:link w:val="2b"/>
     <w:uiPriority w:val="99"/>
     <w:semiHidden/>
     <w:unhideWhenUsed/>
@@ -4296,7 +4981,6 @@
   <w:style w:type="paragraph" w:styleId="Closing">
     <w:name w:val="Closing"/>
     <w:basedOn w:val="Normal"/>
-    <w:link w:val="afff1"/>
     <w:uiPriority w:val="99"/>
     <w:semiHidden/>
     <w:unhideWhenUsed/>
@@ -4311,7 +4995,6 @@
     <w:name w:val="Date"/>
     <w:basedOn w:val="Normal"/>
     <w:next w:val="Normal"/>
-    <w:link w:val="afff7"/>
     <w:uiPriority w:val="99"/>
     <w:semiHidden/>
     <w:unhideWhenUsed/>
@@ -4323,7 +5006,6 @@
   <w:style w:type="paragraph" w:styleId="EmailSignature">
     <w:name w:val="E-mail Signature"/>
     <w:basedOn w:val="Normal"/>
-    <w:link w:val="afff9"/>
     <w:uiPriority w:val="99"/>
     <w:semiHidden/>
     <w:unhideWhenUsed/>
@@ -4352,7 +5034,6 @@
   <w:style w:type="paragraph" w:styleId="HTMLAddress">
     <w:name w:val="HTML Address"/>
     <w:basedOn w:val="Normal"/>
-    <w:link w:val="HTML6"/>
     <w:uiPriority w:val="99"/>
     <w:semiHidden/>
     <w:unhideWhenUsed/>
@@ -4499,22 +5180,6 @@
     </w:pPr>
     <w:rPr/>
   </w:style>
-  <w:style w:type="paragraph" w:styleId="Indexheading">
-    <w:name w:val="index heading"/>
-    <w:basedOn w:val="Normal"/>
-    <w:next w:val="Index1"/>
-    <w:uiPriority w:val="99"/>
-    <w:semiHidden/>
-    <w:unhideWhenUsed/>
-    <w:qFormat/>
-    <w:rsid w:val="0092216f"/>
-    <w:pPr/>
-    <w:rPr>
-      <w:rFonts w:ascii="Georgia" w:hAnsi="Georgia" w:eastAsia="" w:cs="" w:cstheme="majorBidi" w:eastAsiaTheme="majorEastAsia"/>
-      <w:b/>
-      <w:bCs/>
-    </w:rPr>
-  </w:style>
   <w:style w:type="paragraph" w:styleId="ListBullet3">
     <w:name w:val="List Bullet 3"/>
     <w:basedOn w:val="Normal"/>
@@ -4705,7 +5370,6 @@
   <w:style w:type="paragraph" w:styleId="MessageHeader">
     <w:name w:val="Message Header"/>
     <w:basedOn w:val="Normal"/>
-    <w:link w:val="affff9"/>
     <w:uiPriority w:val="99"/>
     <w:semiHidden/>
     <w:unhideWhenUsed/>
@@ -4742,7 +5406,7 @@
       <w:jc w:val="left"/>
     </w:pPr>
     <w:rPr>
-      <w:rFonts w:ascii="Calibri" w:hAnsi="Calibri" w:eastAsia="Calibri" w:cs="Calibri" w:asciiTheme="minorHAnsi" w:eastAsiaTheme="minorHAnsi" w:hAnsiTheme="minorHAnsi"/>
+      <w:rFonts w:cs="Calibri" w:ascii="Calibri" w:hAnsi="Calibri" w:eastAsia="Calibri" w:asciiTheme="minorHAnsi" w:eastAsiaTheme="minorHAnsi" w:hAnsiTheme="minorHAnsi"/>
       <w:color w:val="595959" w:themeColor="text1" w:themeTint="a6"/>
       <w:kern w:val="0"/>
       <w:sz w:val="22"/>
@@ -4782,7 +5446,6 @@
     <w:name w:val="Note Heading"/>
     <w:basedOn w:val="Normal"/>
     <w:next w:val="Normal"/>
-    <w:link w:val="affffe"/>
     <w:uiPriority w:val="99"/>
     <w:semiHidden/>
     <w:unhideWhenUsed/>
@@ -4791,11 +5454,10 @@
     <w:pPr/>
     <w:rPr/>
   </w:style>
-  <w:style w:type="paragraph" w:styleId="Style47">
+  <w:style w:type="paragraph" w:styleId="ComplimentaryClose">
     <w:name w:val="Salutation"/>
     <w:basedOn w:val="Normal"/>
     <w:next w:val="Normal"/>
-    <w:link w:val="afffff1"/>
     <w:uiPriority w:val="99"/>
     <w:semiHidden/>
     <w:unhideWhenUsed/>
@@ -4803,10 +5465,9 @@
     <w:pPr/>
     <w:rPr/>
   </w:style>
-  <w:style w:type="paragraph" w:styleId="Style48">
+  <w:style w:type="paragraph" w:styleId="Signature">
     <w:name w:val="Signature"/>
     <w:basedOn w:val="Normal"/>
-    <w:link w:val="afffff3"/>
     <w:uiPriority w:val="99"/>
     <w:semiHidden/>
     <w:unhideWhenUsed/>
@@ -4862,7 +5523,7 @@
       <w:szCs w:val="24"/>
     </w:rPr>
   </w:style>
-  <w:style w:type="paragraph" w:styleId="12">
+  <w:style w:type="paragraph" w:styleId="Contents1">
     <w:name w:val="TOC 1"/>
     <w:basedOn w:val="Normal"/>
     <w:next w:val="Normal"/>
@@ -4876,10 +5537,11 @@
     </w:pPr>
     <w:rPr/>
   </w:style>
-  <w:style w:type="paragraph" w:styleId="26">
+  <w:style w:type="paragraph" w:styleId="Contents2">
     <w:name w:val="TOC 2"/>
     <w:basedOn w:val="Normal"/>
     <w:next w:val="Normal"/>
+    <w:link w:val="22"/>
     <w:autoRedefine/>
     <w:uiPriority w:val="39"/>
     <w:semiHidden/>
@@ -4891,7 +5553,7 @@
     </w:pPr>
     <w:rPr/>
   </w:style>
-  <w:style w:type="paragraph" w:styleId="34">
+  <w:style w:type="paragraph" w:styleId="Contents3">
     <w:name w:val="TOC 3"/>
     <w:basedOn w:val="Normal"/>
     <w:next w:val="Normal"/>
@@ -4906,7 +5568,7 @@
     </w:pPr>
     <w:rPr/>
   </w:style>
-  <w:style w:type="paragraph" w:styleId="42">
+  <w:style w:type="paragraph" w:styleId="Contents4">
     <w:name w:val="TOC 4"/>
     <w:basedOn w:val="Normal"/>
     <w:next w:val="Normal"/>
@@ -4921,7 +5583,7 @@
     </w:pPr>
     <w:rPr/>
   </w:style>
-  <w:style w:type="paragraph" w:styleId="52">
+  <w:style w:type="paragraph" w:styleId="Contents5">
     <w:name w:val="TOC 5"/>
     <w:basedOn w:val="Normal"/>
     <w:next w:val="Normal"/>
@@ -4936,7 +5598,7 @@
     </w:pPr>
     <w:rPr/>
   </w:style>
-  <w:style w:type="paragraph" w:styleId="62">
+  <w:style w:type="paragraph" w:styleId="Contents6">
     <w:name w:val="TOC 6"/>
     <w:basedOn w:val="Normal"/>
     <w:next w:val="Normal"/>
@@ -4951,7 +5613,7 @@
     </w:pPr>
     <w:rPr/>
   </w:style>
-  <w:style w:type="paragraph" w:styleId="72">
+  <w:style w:type="paragraph" w:styleId="Contents7">
     <w:name w:val="TOC 7"/>
     <w:basedOn w:val="Normal"/>
     <w:next w:val="Normal"/>
@@ -4966,7 +5628,7 @@
     </w:pPr>
     <w:rPr/>
   </w:style>
-  <w:style w:type="paragraph" w:styleId="82">
+  <w:style w:type="paragraph" w:styleId="Contents8">
     <w:name w:val="TOC 8"/>
     <w:basedOn w:val="Normal"/>
     <w:next w:val="Normal"/>
@@ -4981,7 +5643,7 @@
     </w:pPr>
     <w:rPr/>
   </w:style>
-  <w:style w:type="paragraph" w:styleId="92">
+  <w:style w:type="paragraph" w:styleId="Contents9">
     <w:name w:val="TOC 9"/>
     <w:basedOn w:val="Normal"/>
     <w:next w:val="Normal"/>
@@ -4996,7 +5658,7 @@
     </w:pPr>
     <w:rPr/>
   </w:style>
-  <w:style w:type="paragraph" w:styleId="Style49" w:customStyle="1">
+  <w:style w:type="paragraph" w:styleId="Style34" w:customStyle="1">
     <w:name w:val="Контактные данные (выделение)"/>
     <w:basedOn w:val="Normal"/>
     <w:uiPriority w:val="4"/>
@@ -5024,6 +5686,29 @@
     </w:pPr>
     <w:rPr/>
   </w:style>
+  <w:style w:type="paragraph" w:styleId="TableContents">
+    <w:name w:val="Table Contents"/>
+    <w:basedOn w:val="Normal"/>
+    <w:qFormat/>
+    <w:pPr>
+      <w:widowControl w:val="false"/>
+      <w:suppressLineNumbers/>
+    </w:pPr>
+    <w:rPr/>
+  </w:style>
+  <w:style w:type="paragraph" w:styleId="TableHeading">
+    <w:name w:val="Table Heading"/>
+    <w:basedOn w:val="TableContents"/>
+    <w:qFormat/>
+    <w:pPr>
+      <w:suppressLineNumbers/>
+      <w:jc w:val="center"/>
+    </w:pPr>
+    <w:rPr>
+      <w:b/>
+      <w:bCs/>
+    </w:rPr>
+  </w:style>
   <w:style w:type="numbering" w:styleId="NoList" w:default="1">
     <w:name w:val="No List"/>
     <w:uiPriority w:val="99"/>
@@ -5055,13 +5740,12 @@
     <w:qFormat/>
     <w:rsid w:val="0092216f"/>
   </w:style>
-  <w:style w:type="table" w:default="1" w:styleId="a4">
+  <w:style w:type="table" w:default="1" w:styleId="a1">
     <w:name w:val="Normal Table"/>
     <w:uiPriority w:val="99"/>
     <w:semiHidden/>
     <w:unhideWhenUsed/>
     <w:tblPr>
-      <w:tblInd w:w="0" w:type="dxa"/>
       <w:tblCellMar>
         <w:top w:w="0" w:type="dxa"/>
         <w:left w:w="108" w:type="dxa"/>
@@ -5070,15 +5754,15 @@
       </w:tblCellMar>
     </w:tblPr>
   </w:style>
-  <w:style w:type="table" w:styleId="af0">
+  <w:style w:type="table" w:styleId="afffff3">
     <w:name w:val="Table Grid"/>
-    <w:basedOn w:val="a4"/>
+    <w:basedOn w:val="a1"/>
     <w:uiPriority w:val="39"/>
     <w:rsid w:val="0092216f"/>
   </w:style>
-  <w:style w:type="table" w:styleId="afff2">
+  <w:style w:type="table" w:styleId="afffff4">
     <w:name w:val="Colorful Grid"/>
-    <w:basedOn w:val="a4"/>
+    <w:basedOn w:val="a1"/>
     <w:uiPriority w:val="73"/>
     <w:semiHidden/>
     <w:unhideWhenUsed/>
@@ -5148,9 +5832,9 @@
       </w:tcPr>
     </w:tblStylePr>
   </w:style>
-  <w:style w:type="table" w:styleId="-1">
+  <w:style w:type="table" w:styleId="-10">
     <w:name w:val="Colorful Grid Accent 1"/>
-    <w:basedOn w:val="a4"/>
+    <w:basedOn w:val="a1"/>
     <w:uiPriority w:val="73"/>
     <w:semiHidden/>
     <w:unhideWhenUsed/>
@@ -5222,7 +5906,7 @@
   </w:style>
   <w:style w:type="table" w:styleId="-2">
     <w:name w:val="Colorful Grid Accent 2"/>
-    <w:basedOn w:val="a4"/>
+    <w:basedOn w:val="a1"/>
     <w:uiPriority w:val="73"/>
     <w:semiHidden/>
     <w:unhideWhenUsed/>
@@ -5294,7 +5978,7 @@
   </w:style>
   <w:style w:type="table" w:styleId="-3">
     <w:name w:val="Colorful Grid Accent 3"/>
-    <w:basedOn w:val="a4"/>
+    <w:basedOn w:val="a1"/>
     <w:uiPriority w:val="73"/>
     <w:semiHidden/>
     <w:unhideWhenUsed/>
@@ -5366,7 +6050,7 @@
   </w:style>
   <w:style w:type="table" w:styleId="-4">
     <w:name w:val="Colorful Grid Accent 4"/>
-    <w:basedOn w:val="a4"/>
+    <w:basedOn w:val="a1"/>
     <w:uiPriority w:val="73"/>
     <w:semiHidden/>
     <w:unhideWhenUsed/>
@@ -5438,7 +6122,7 @@
   </w:style>
   <w:style w:type="table" w:styleId="-5">
     <w:name w:val="Colorful Grid Accent 5"/>
-    <w:basedOn w:val="a4"/>
+    <w:basedOn w:val="a1"/>
     <w:uiPriority w:val="73"/>
     <w:semiHidden/>
     <w:unhideWhenUsed/>
@@ -5510,7 +6194,7 @@
   </w:style>
   <w:style w:type="table" w:styleId="-6">
     <w:name w:val="Colorful Grid Accent 6"/>
-    <w:basedOn w:val="a4"/>
+    <w:basedOn w:val="a1"/>
     <w:uiPriority w:val="73"/>
     <w:semiHidden/>
     <w:unhideWhenUsed/>
@@ -5580,9 +6264,9 @@
       </w:tcPr>
     </w:tblStylePr>
   </w:style>
-  <w:style w:type="table" w:styleId="afff3">
+  <w:style w:type="table" w:styleId="afffff5">
     <w:name w:val="Colorful List"/>
-    <w:basedOn w:val="a4"/>
+    <w:basedOn w:val="a1"/>
     <w:uiPriority w:val="72"/>
     <w:semiHidden/>
     <w:unhideWhenUsed/>
@@ -5660,9 +6344,9 @@
       </w:tcPr>
     </w:tblStylePr>
   </w:style>
-  <w:style w:type="table" w:styleId="-10">
+  <w:style w:type="table" w:styleId="-11">
     <w:name w:val="Colorful List Accent 1"/>
-    <w:basedOn w:val="a4"/>
+    <w:basedOn w:val="a1"/>
     <w:uiPriority w:val="72"/>
     <w:semiHidden/>
     <w:unhideWhenUsed/>
@@ -5742,7 +6426,7 @@
   </w:style>
   <w:style w:type="table" w:styleId="-20">
     <w:name w:val="Colorful List Accent 2"/>
-    <w:basedOn w:val="a4"/>
+    <w:basedOn w:val="a1"/>
     <w:uiPriority w:val="72"/>
     <w:semiHidden/>
     <w:unhideWhenUsed/>
@@ -5822,7 +6506,7 @@
   </w:style>
   <w:style w:type="table" w:styleId="-30">
     <w:name w:val="Colorful List Accent 3"/>
-    <w:basedOn w:val="a4"/>
+    <w:basedOn w:val="a1"/>
     <w:uiPriority w:val="72"/>
     <w:semiHidden/>
     <w:unhideWhenUsed/>
@@ -5902,7 +6586,7 @@
   </w:style>
   <w:style w:type="table" w:styleId="-40">
     <w:name w:val="Colorful List Accent 4"/>
-    <w:basedOn w:val="a4"/>
+    <w:basedOn w:val="a1"/>
     <w:uiPriority w:val="72"/>
     <w:semiHidden/>
     <w:unhideWhenUsed/>
@@ -5982,7 +6666,7 @@
   </w:style>
   <w:style w:type="table" w:styleId="-50">
     <w:name w:val="Colorful List Accent 5"/>
-    <w:basedOn w:val="a4"/>
+    <w:basedOn w:val="a1"/>
     <w:uiPriority w:val="72"/>
     <w:semiHidden/>
     <w:unhideWhenUsed/>
@@ -6062,7 +6746,7 @@
   </w:style>
   <w:style w:type="table" w:styleId="-60">
     <w:name w:val="Colorful List Accent 6"/>
-    <w:basedOn w:val="a4"/>
+    <w:basedOn w:val="a1"/>
     <w:uiPriority w:val="72"/>
     <w:semiHidden/>
     <w:unhideWhenUsed/>
@@ -6140,9 +6824,9 @@
       </w:tcPr>
     </w:tblStylePr>
   </w:style>
-  <w:style w:type="table" w:styleId="afff4">
+  <w:style w:type="table" w:styleId="afffff6">
     <w:name w:val="Colorful Shading"/>
-    <w:basedOn w:val="a4"/>
+    <w:basedOn w:val="a1"/>
     <w:uiPriority w:val="71"/>
     <w:semiHidden/>
     <w:unhideWhenUsed/>
@@ -6256,9 +6940,9 @@
       <w:tblPr/>
     </w:tblStylePr>
   </w:style>
-  <w:style w:type="table" w:styleId="-11">
+  <w:style w:type="table" w:styleId="-12">
     <w:name w:val="Colorful Shading Accent 1"/>
-    <w:basedOn w:val="a4"/>
+    <w:basedOn w:val="a1"/>
     <w:uiPriority w:val="71"/>
     <w:semiHidden/>
     <w:unhideWhenUsed/>
@@ -6324,7 +7008,7 @@
           <w:left w:val="nil"/>
           <w:bottom w:val="nil"/>
           <w:right w:val="nil"/>
-          <w:insideH w:val="single" w:color="114D2D" w:themeColor="accent1" w:sz="4" w:space="0"/>
+          <w:insideH w:val="single" w:color="1D824C" w:themeColor="accent1" w:sz="4" w:space="0"/>
           <w:insideV w:val="nil"/>
         </w:tcBorders>
         <w:shd w:val="clear" w:color="auto" w:fill="114D2D" w:themeFill="accent1" w:themeFillShade="99"/>
@@ -6374,7 +7058,7 @@
   </w:style>
   <w:style w:type="table" w:styleId="-21">
     <w:name w:val="Colorful Shading Accent 2"/>
-    <w:basedOn w:val="a4"/>
+    <w:basedOn w:val="a1"/>
     <w:uiPriority w:val="71"/>
     <w:semiHidden/>
     <w:unhideWhenUsed/>
@@ -6440,7 +7124,7 @@
           <w:left w:val="nil"/>
           <w:bottom w:val="nil"/>
           <w:right w:val="nil"/>
-          <w:insideH w:val="single" w:color="003233" w:themeColor="accent2" w:sz="4" w:space="0"/>
+          <w:insideH w:val="single" w:color="005556" w:themeColor="accent2" w:sz="4" w:space="0"/>
           <w:insideV w:val="nil"/>
         </w:tcBorders>
         <w:shd w:val="clear" w:color="auto" w:fill="003233" w:themeFill="accent2" w:themeFillShade="99"/>
@@ -6490,7 +7174,7 @@
   </w:style>
   <w:style w:type="table" w:styleId="-31">
     <w:name w:val="Colorful Shading Accent 3"/>
-    <w:basedOn w:val="a4"/>
+    <w:basedOn w:val="a1"/>
     <w:uiPriority w:val="71"/>
     <w:semiHidden/>
     <w:unhideWhenUsed/>
@@ -6556,7 +7240,7 @@
           <w:left w:val="nil"/>
           <w:bottom w:val="nil"/>
           <w:right w:val="nil"/>
-          <w:insideH w:val="single" w:color="6A121F" w:themeColor="accent3" w:sz="4" w:space="0"/>
+          <w:insideH w:val="single" w:color="B11F35" w:themeColor="accent3" w:sz="4" w:space="0"/>
           <w:insideV w:val="nil"/>
         </w:tcBorders>
         <w:shd w:val="clear" w:color="auto" w:fill="6A121F" w:themeFill="accent3" w:themeFillShade="99"/>
@@ -6594,7 +7278,7 @@
   </w:style>
   <w:style w:type="table" w:styleId="-41">
     <w:name w:val="Colorful Shading Accent 4"/>
-    <w:basedOn w:val="a4"/>
+    <w:basedOn w:val="a1"/>
     <w:uiPriority w:val="71"/>
     <w:semiHidden/>
     <w:unhideWhenUsed/>
@@ -6660,7 +7344,7 @@
           <w:left w:val="nil"/>
           <w:bottom w:val="nil"/>
           <w:right w:val="nil"/>
-          <w:insideH w:val="single" w:color="4F3D18" w:themeColor="accent4" w:sz="4" w:space="0"/>
+          <w:insideH w:val="single" w:color="856628" w:themeColor="accent4" w:sz="4" w:space="0"/>
           <w:insideV w:val="nil"/>
         </w:tcBorders>
         <w:shd w:val="clear" w:color="auto" w:fill="4F3D18" w:themeFill="accent4" w:themeFillShade="99"/>
@@ -6710,7 +7394,7 @@
   </w:style>
   <w:style w:type="table" w:styleId="-51">
     <w:name w:val="Colorful Shading Accent 5"/>
-    <w:basedOn w:val="a4"/>
+    <w:basedOn w:val="a1"/>
     <w:uiPriority w:val="71"/>
     <w:semiHidden/>
     <w:unhideWhenUsed/>
@@ -6776,7 +7460,7 @@
           <w:left w:val="nil"/>
           <w:bottom w:val="nil"/>
           <w:right w:val="nil"/>
-          <w:insideH w:val="single" w:color="4B1D2D" w:themeColor="accent5" w:sz="4" w:space="0"/>
+          <w:insideH w:val="single" w:color="7E314C" w:themeColor="accent5" w:sz="4" w:space="0"/>
           <w:insideV w:val="nil"/>
         </w:tcBorders>
         <w:shd w:val="clear" w:color="auto" w:fill="4B1D2D" w:themeFill="accent5" w:themeFillShade="99"/>
@@ -6826,7 +7510,7 @@
   </w:style>
   <w:style w:type="table" w:styleId="-61">
     <w:name w:val="Colorful Shading Accent 6"/>
-    <w:basedOn w:val="a4"/>
+    <w:basedOn w:val="a1"/>
     <w:uiPriority w:val="71"/>
     <w:semiHidden/>
     <w:unhideWhenUsed/>
@@ -6892,7 +7576,7 @@
           <w:left w:val="nil"/>
           <w:bottom w:val="nil"/>
           <w:right w:val="nil"/>
-          <w:insideH w:val="single" w:color="2D3F51" w:themeColor="accent6" w:sz="4" w:space="0"/>
+          <w:insideH w:val="single" w:color="4B6A88" w:themeColor="accent6" w:sz="4" w:space="0"/>
           <w:insideV w:val="nil"/>
         </w:tcBorders>
         <w:shd w:val="clear" w:color="auto" w:fill="2D3F51" w:themeFill="accent6" w:themeFillShade="99"/>
@@ -6940,9 +7624,9 @@
       <w:tblPr/>
     </w:tblStylePr>
   </w:style>
-  <w:style w:type="table" w:styleId="afff5">
+  <w:style w:type="table" w:styleId="afffff7">
     <w:name w:val="Dark List"/>
-    <w:basedOn w:val="a4"/>
+    <w:basedOn w:val="a1"/>
     <w:uiPriority w:val="70"/>
     <w:semiHidden/>
     <w:unhideWhenUsed/>
@@ -7046,9 +7730,9 @@
       </w:tcPr>
     </w:tblStylePr>
   </w:style>
-  <w:style w:type="table" w:styleId="-12">
+  <w:style w:type="table" w:styleId="-13">
     <w:name w:val="Dark List Accent 1"/>
-    <w:basedOn w:val="a4"/>
+    <w:basedOn w:val="a1"/>
     <w:uiPriority w:val="70"/>
     <w:semiHidden/>
     <w:unhideWhenUsed/>
@@ -7154,7 +7838,7 @@
   </w:style>
   <w:style w:type="table" w:styleId="-22">
     <w:name w:val="Dark List Accent 2"/>
-    <w:basedOn w:val="a4"/>
+    <w:basedOn w:val="a1"/>
     <w:uiPriority w:val="70"/>
     <w:semiHidden/>
     <w:unhideWhenUsed/>
@@ -7260,7 +7944,7 @@
   </w:style>
   <w:style w:type="table" w:styleId="-32">
     <w:name w:val="Dark List Accent 3"/>
-    <w:basedOn w:val="a4"/>
+    <w:basedOn w:val="a1"/>
     <w:uiPriority w:val="70"/>
     <w:semiHidden/>
     <w:unhideWhenUsed/>
@@ -7366,7 +8050,7 @@
   </w:style>
   <w:style w:type="table" w:styleId="-42">
     <w:name w:val="Dark List Accent 4"/>
-    <w:basedOn w:val="a4"/>
+    <w:basedOn w:val="a1"/>
     <w:uiPriority w:val="70"/>
     <w:semiHidden/>
     <w:unhideWhenUsed/>
@@ -7472,7 +8156,7 @@
   </w:style>
   <w:style w:type="table" w:styleId="-52">
     <w:name w:val="Dark List Accent 5"/>
-    <w:basedOn w:val="a4"/>
+    <w:basedOn w:val="a1"/>
     <w:uiPriority w:val="70"/>
     <w:semiHidden/>
     <w:unhideWhenUsed/>
@@ -7578,7 +8262,7 @@
   </w:style>
   <w:style w:type="table" w:styleId="-62">
     <w:name w:val="Dark List Accent 6"/>
-    <w:basedOn w:val="a4"/>
+    <w:basedOn w:val="a1"/>
     <w:uiPriority w:val="70"/>
     <w:semiHidden/>
     <w:unhideWhenUsed/>
@@ -7682,9 +8366,9 @@
       </w:tcPr>
     </w:tblStylePr>
   </w:style>
-  <w:style w:type="table" w:styleId="-13">
+  <w:style w:type="table" w:styleId="-14">
     <w:name w:val="Grid Table 1 Light"/>
-    <w:basedOn w:val="a4"/>
+    <w:basedOn w:val="a1"/>
     <w:uiPriority w:val="46"/>
     <w:rsid w:val="0092216f"/>
     <w:tblPr>
@@ -7707,7 +8391,7 @@
       <w:tblPr/>
       <w:tcPr>
         <w:tcBorders>
-          <w:bottom w:val="single" w:color="666666" w:themeColor="text1" w:sz="12" w:space="0"/>
+          <w:bottom w:val="single" w:color="000000" w:themeColor="text1" w:sz="12" w:space="0"/>
         </w:tcBorders>
       </w:tcPr>
     </w:tblStylePr>
@@ -7719,7 +8403,7 @@
       <w:tblPr/>
       <w:tcPr>
         <w:tcBorders>
-          <w:top w:val="double" w:color="666666" w:themeColor="text1" w:sz="2" w:space="0"/>
+          <w:top w:val="double" w:color="000000" w:themeColor="text1" w:sz="2" w:space="0"/>
         </w:tcBorders>
       </w:tcPr>
     </w:tblStylePr>
@@ -7740,7 +8424,7 @@
   </w:style>
   <w:style w:type="table" w:styleId="-110">
     <w:name w:val="Grid Table 1 Light Accent 1"/>
-    <w:basedOn w:val="a4"/>
+    <w:basedOn w:val="a1"/>
     <w:uiPriority w:val="46"/>
     <w:rsid w:val="0092216f"/>
     <w:tblPr>
@@ -7763,7 +8447,7 @@
       <w:tblPr/>
       <w:tcPr>
         <w:tcBorders>
-          <w:bottom w:val="single" w:color="52D890" w:themeColor="accent1" w:sz="12" w:space="0"/>
+          <w:bottom w:val="single" w:color="1D824C" w:themeColor="accent1" w:sz="12" w:space="0"/>
         </w:tcBorders>
       </w:tcPr>
     </w:tblStylePr>
@@ -7775,7 +8459,7 @@
       <w:tblPr/>
       <w:tcPr>
         <w:tcBorders>
-          <w:top w:val="double" w:color="52D890" w:themeColor="accent1" w:sz="2" w:space="0"/>
+          <w:top w:val="double" w:color="1D824C" w:themeColor="accent1" w:sz="2" w:space="0"/>
         </w:tcBorders>
       </w:tcPr>
     </w:tblStylePr>
@@ -7796,7 +8480,7 @@
   </w:style>
   <w:style w:type="table" w:styleId="-120">
     <w:name w:val="Grid Table 1 Light Accent 2"/>
-    <w:basedOn w:val="a4"/>
+    <w:basedOn w:val="a1"/>
     <w:uiPriority w:val="46"/>
     <w:rsid w:val="0092216f"/>
     <w:tblPr>
@@ -7819,7 +8503,7 @@
       <w:tblPr/>
       <w:tcPr>
         <w:tcBorders>
-          <w:bottom w:val="single" w:color="00FCFF" w:themeColor="accent2" w:sz="12" w:space="0"/>
+          <w:bottom w:val="single" w:color="005556" w:themeColor="accent2" w:sz="12" w:space="0"/>
         </w:tcBorders>
       </w:tcPr>
     </w:tblStylePr>
@@ -7831,7 +8515,7 @@
       <w:tblPr/>
       <w:tcPr>
         <w:tcBorders>
-          <w:top w:val="double" w:color="00FCFF" w:themeColor="accent2" w:sz="2" w:space="0"/>
+          <w:top w:val="double" w:color="005556" w:themeColor="accent2" w:sz="2" w:space="0"/>
         </w:tcBorders>
       </w:tcPr>
     </w:tblStylePr>
@@ -7852,7 +8536,7 @@
   </w:style>
   <w:style w:type="table" w:styleId="-130">
     <w:name w:val="Grid Table 1 Light Accent 3"/>
-    <w:basedOn w:val="a4"/>
+    <w:basedOn w:val="a1"/>
     <w:uiPriority w:val="46"/>
     <w:rsid w:val="0092216f"/>
     <w:tblPr>
@@ -7875,7 +8559,7 @@
       <w:tblPr/>
       <w:tcPr>
         <w:tcBorders>
-          <w:bottom w:val="single" w:color="E46477" w:themeColor="accent3" w:sz="12" w:space="0"/>
+          <w:bottom w:val="single" w:color="B11F35" w:themeColor="accent3" w:sz="12" w:space="0"/>
         </w:tcBorders>
       </w:tcPr>
     </w:tblStylePr>
@@ -7887,7 +8571,7 @@
       <w:tblPr/>
       <w:tcPr>
         <w:tcBorders>
-          <w:top w:val="double" w:color="E46477" w:themeColor="accent3" w:sz="2" w:space="0"/>
+          <w:top w:val="double" w:color="B11F35" w:themeColor="accent3" w:sz="2" w:space="0"/>
         </w:tcBorders>
       </w:tcPr>
     </w:tblStylePr>
@@ -7906,9 +8590,9 @@
       <w:tblPr/>
     </w:tblStylePr>
   </w:style>
-  <w:style w:type="table" w:styleId="-14">
+  <w:style w:type="table" w:styleId="-140">
     <w:name w:val="Grid Table 1 Light Accent 4"/>
-    <w:basedOn w:val="a4"/>
+    <w:basedOn w:val="a1"/>
     <w:uiPriority w:val="46"/>
     <w:rsid w:val="0092216f"/>
     <w:tblPr>
@@ -7931,7 +8615,7 @@
       <w:tblPr/>
       <w:tcPr>
         <w:tcBorders>
-          <w:bottom w:val="single" w:color="D0AC63" w:themeColor="accent4" w:sz="12" w:space="0"/>
+          <w:bottom w:val="single" w:color="856628" w:themeColor="accent4" w:sz="12" w:space="0"/>
         </w:tcBorders>
       </w:tcPr>
     </w:tblStylePr>
@@ -7943,7 +8627,7 @@
       <w:tblPr/>
       <w:tcPr>
         <w:tcBorders>
-          <w:top w:val="double" w:color="D0AC63" w:themeColor="accent4" w:sz="2" w:space="0"/>
+          <w:top w:val="double" w:color="856628" w:themeColor="accent4" w:sz="2" w:space="0"/>
         </w:tcBorders>
       </w:tcPr>
     </w:tblStylePr>
@@ -7964,7 +8648,7 @@
   </w:style>
   <w:style w:type="table" w:styleId="-15">
     <w:name w:val="Grid Table 1 Light Accent 5"/>
-    <w:basedOn w:val="a4"/>
+    <w:basedOn w:val="a1"/>
     <w:uiPriority w:val="46"/>
     <w:rsid w:val="0092216f"/>
     <w:tblPr>
@@ -7987,7 +8671,7 @@
       <w:tblPr/>
       <w:tcPr>
         <w:tcBorders>
-          <w:bottom w:val="single" w:color="C66E8D" w:themeColor="accent5" w:sz="12" w:space="0"/>
+          <w:bottom w:val="single" w:color="7E314C" w:themeColor="accent5" w:sz="12" w:space="0"/>
         </w:tcBorders>
       </w:tcPr>
     </w:tblStylePr>
@@ -7999,7 +8683,7 @@
       <w:tblPr/>
       <w:tcPr>
         <w:tcBorders>
-          <w:top w:val="double" w:color="C66E8D" w:themeColor="accent5" w:sz="2" w:space="0"/>
+          <w:top w:val="double" w:color="7E314C" w:themeColor="accent5" w:sz="2" w:space="0"/>
         </w:tcBorders>
       </w:tcPr>
     </w:tblStylePr>
@@ -8020,7 +8704,7 @@
   </w:style>
   <w:style w:type="table" w:styleId="-16">
     <w:name w:val="Grid Table 1 Light Accent 6"/>
-    <w:basedOn w:val="a4"/>
+    <w:basedOn w:val="a1"/>
     <w:uiPriority w:val="46"/>
     <w:rsid w:val="0092216f"/>
     <w:tblPr>
@@ -8043,7 +8727,7 @@
       <w:tblPr/>
       <w:tcPr>
         <w:tcBorders>
-          <w:bottom w:val="single" w:color="8BA5BF" w:themeColor="accent6" w:sz="12" w:space="0"/>
+          <w:bottom w:val="single" w:color="4B6A88" w:themeColor="accent6" w:sz="12" w:space="0"/>
         </w:tcBorders>
       </w:tcPr>
     </w:tblStylePr>
@@ -8055,7 +8739,7 @@
       <w:tblPr/>
       <w:tcPr>
         <w:tcBorders>
-          <w:top w:val="double" w:color="8BA5BF" w:themeColor="accent6" w:sz="2" w:space="0"/>
+          <w:top w:val="double" w:color="4B6A88" w:themeColor="accent6" w:sz="2" w:space="0"/>
         </w:tcBorders>
       </w:tcPr>
     </w:tblStylePr>
@@ -8076,7 +8760,7 @@
   </w:style>
   <w:style w:type="table" w:styleId="-23">
     <w:name w:val="Grid Table 2"/>
-    <w:basedOn w:val="a4"/>
+    <w:basedOn w:val="a1"/>
     <w:uiPriority w:val="47"/>
     <w:rsid w:val="0092216f"/>
     <w:tblPr>
@@ -8098,7 +8782,7 @@
       <w:tcPr>
         <w:tcBorders>
           <w:top w:val="nil"/>
-          <w:bottom w:val="single" w:color="666666" w:themeColor="text1" w:sz="12" w:space="0"/>
+          <w:bottom w:val="single" w:color="000000" w:themeColor="text1" w:sz="12" w:space="0"/>
           <w:insideH w:val="nil"/>
           <w:insideV w:val="nil"/>
         </w:tcBorders>
@@ -8113,7 +8797,7 @@
       <w:tblPr/>
       <w:tcPr>
         <w:tcBorders>
-          <w:top w:val="double" w:color="666666" w:themeColor="text1" w:sz="2" w:space="0"/>
+          <w:top w:val="double" w:color="000000" w:themeColor="text1" w:sz="2" w:space="0"/>
           <w:bottom w:val="nil"/>
           <w:insideH w:val="nil"/>
           <w:insideV w:val="nil"/>
@@ -8150,7 +8834,7 @@
   </w:style>
   <w:style w:type="table" w:styleId="-210">
     <w:name w:val="Grid Table 2 Accent 1"/>
-    <w:basedOn w:val="a4"/>
+    <w:basedOn w:val="a1"/>
     <w:uiPriority w:val="47"/>
     <w:rsid w:val="0092216f"/>
     <w:tblPr>
@@ -8172,7 +8856,7 @@
       <w:tcPr>
         <w:tcBorders>
           <w:top w:val="nil"/>
-          <w:bottom w:val="single" w:color="52D890" w:themeColor="accent1" w:sz="12" w:space="0"/>
+          <w:bottom w:val="single" w:color="1D824C" w:themeColor="accent1" w:sz="12" w:space="0"/>
           <w:insideH w:val="nil"/>
           <w:insideV w:val="nil"/>
         </w:tcBorders>
@@ -8187,7 +8871,7 @@
       <w:tblPr/>
       <w:tcPr>
         <w:tcBorders>
-          <w:top w:val="double" w:color="52D890" w:themeColor="accent1" w:sz="2" w:space="0"/>
+          <w:top w:val="double" w:color="1D824C" w:themeColor="accent1" w:sz="2" w:space="0"/>
           <w:bottom w:val="nil"/>
           <w:insideH w:val="nil"/>
           <w:insideV w:val="nil"/>
@@ -8224,7 +8908,7 @@
   </w:style>
   <w:style w:type="table" w:styleId="-220">
     <w:name w:val="Grid Table 2 Accent 2"/>
-    <w:basedOn w:val="a4"/>
+    <w:basedOn w:val="a1"/>
     <w:uiPriority w:val="47"/>
     <w:rsid w:val="0092216f"/>
     <w:tblPr>
@@ -8246,7 +8930,7 @@
       <w:tcPr>
         <w:tcBorders>
           <w:top w:val="nil"/>
-          <w:bottom w:val="single" w:color="00FCFF" w:themeColor="accent2" w:sz="12" w:space="0"/>
+          <w:bottom w:val="single" w:color="005556" w:themeColor="accent2" w:sz="12" w:space="0"/>
           <w:insideH w:val="nil"/>
           <w:insideV w:val="nil"/>
         </w:tcBorders>
@@ -8261,7 +8945,7 @@
       <w:tblPr/>
       <w:tcPr>
         <w:tcBorders>
-          <w:top w:val="double" w:color="00FCFF" w:themeColor="accent2" w:sz="2" w:space="0"/>
+          <w:top w:val="double" w:color="005556" w:themeColor="accent2" w:sz="2" w:space="0"/>
           <w:bottom w:val="nil"/>
           <w:insideH w:val="nil"/>
           <w:insideV w:val="nil"/>
@@ -8298,7 +8982,7 @@
   </w:style>
   <w:style w:type="table" w:styleId="-230">
     <w:name w:val="Grid Table 2 Accent 3"/>
-    <w:basedOn w:val="a4"/>
+    <w:basedOn w:val="a1"/>
     <w:uiPriority w:val="47"/>
     <w:rsid w:val="0092216f"/>
     <w:tblPr>
@@ -8320,7 +9004,7 @@
       <w:tcPr>
         <w:tcBorders>
           <w:top w:val="nil"/>
-          <w:bottom w:val="single" w:color="E46477" w:themeColor="accent3" w:sz="12" w:space="0"/>
+          <w:bottom w:val="single" w:color="B11F35" w:themeColor="accent3" w:sz="12" w:space="0"/>
           <w:insideH w:val="nil"/>
           <w:insideV w:val="nil"/>
         </w:tcBorders>
@@ -8335,7 +9019,7 @@
       <w:tblPr/>
       <w:tcPr>
         <w:tcBorders>
-          <w:top w:val="double" w:color="E46477" w:themeColor="accent3" w:sz="2" w:space="0"/>
+          <w:top w:val="double" w:color="B11F35" w:themeColor="accent3" w:sz="2" w:space="0"/>
           <w:bottom w:val="nil"/>
           <w:insideH w:val="nil"/>
           <w:insideV w:val="nil"/>
@@ -8372,7 +9056,7 @@
   </w:style>
   <w:style w:type="table" w:styleId="-24">
     <w:name w:val="Grid Table 2 Accent 4"/>
-    <w:basedOn w:val="a4"/>
+    <w:basedOn w:val="a1"/>
     <w:uiPriority w:val="47"/>
     <w:rsid w:val="0092216f"/>
     <w:tblPr>
@@ -8394,7 +9078,7 @@
       <w:tcPr>
         <w:tcBorders>
           <w:top w:val="nil"/>
-          <w:bottom w:val="single" w:color="D0AC63" w:themeColor="accent4" w:sz="12" w:space="0"/>
+          <w:bottom w:val="single" w:color="856628" w:themeColor="accent4" w:sz="12" w:space="0"/>
           <w:insideH w:val="nil"/>
           <w:insideV w:val="nil"/>
         </w:tcBorders>
@@ -8409,7 +9093,7 @@
       <w:tblPr/>
       <w:tcPr>
         <w:tcBorders>
-          <w:top w:val="double" w:color="D0AC63" w:themeColor="accent4" w:sz="2" w:space="0"/>
+          <w:top w:val="double" w:color="856628" w:themeColor="accent4" w:sz="2" w:space="0"/>
           <w:bottom w:val="nil"/>
           <w:insideH w:val="nil"/>
           <w:insideV w:val="nil"/>
@@ -8446,7 +9130,7 @@
   </w:style>
   <w:style w:type="table" w:styleId="-25">
     <w:name w:val="Grid Table 2 Accent 5"/>
-    <w:basedOn w:val="a4"/>
+    <w:basedOn w:val="a1"/>
     <w:uiPriority w:val="47"/>
     <w:rsid w:val="0092216f"/>
     <w:tblPr>
@@ -8468,7 +9152,7 @@
       <w:tcPr>
         <w:tcBorders>
           <w:top w:val="nil"/>
-          <w:bottom w:val="single" w:color="C66E8D" w:themeColor="accent5" w:sz="12" w:space="0"/>
+          <w:bottom w:val="single" w:color="7E314C" w:themeColor="accent5" w:sz="12" w:space="0"/>
           <w:insideH w:val="nil"/>
           <w:insideV w:val="nil"/>
         </w:tcBorders>
@@ -8483,7 +9167,7 @@
       <w:tblPr/>
       <w:tcPr>
         <w:tcBorders>
-          <w:top w:val="double" w:color="C66E8D" w:themeColor="accent5" w:sz="2" w:space="0"/>
+          <w:top w:val="double" w:color="7E314C" w:themeColor="accent5" w:sz="2" w:space="0"/>
           <w:bottom w:val="nil"/>
           <w:insideH w:val="nil"/>
           <w:insideV w:val="nil"/>
@@ -8520,7 +9204,7 @@
   </w:style>
   <w:style w:type="table" w:styleId="-26">
     <w:name w:val="Grid Table 2 Accent 6"/>
-    <w:basedOn w:val="a4"/>
+    <w:basedOn w:val="a1"/>
     <w:uiPriority w:val="47"/>
     <w:rsid w:val="0092216f"/>
     <w:tblPr>
@@ -8542,7 +9226,7 @@
       <w:tcPr>
         <w:tcBorders>
           <w:top w:val="nil"/>
-          <w:bottom w:val="single" w:color="8BA5BF" w:themeColor="accent6" w:sz="12" w:space="0"/>
+          <w:bottom w:val="single" w:color="4B6A88" w:themeColor="accent6" w:sz="12" w:space="0"/>
           <w:insideH w:val="nil"/>
           <w:insideV w:val="nil"/>
         </w:tcBorders>
@@ -8557,7 +9241,7 @@
       <w:tblPr/>
       <w:tcPr>
         <w:tcBorders>
-          <w:top w:val="double" w:color="8BA5BF" w:themeColor="accent6" w:sz="2" w:space="0"/>
+          <w:top w:val="double" w:color="4B6A88" w:themeColor="accent6" w:sz="2" w:space="0"/>
           <w:bottom w:val="nil"/>
           <w:insideH w:val="nil"/>
           <w:insideV w:val="nil"/>
@@ -8594,7 +9278,7 @@
   </w:style>
   <w:style w:type="table" w:styleId="-33">
     <w:name w:val="Grid Table 3"/>
-    <w:basedOn w:val="a4"/>
+    <w:basedOn w:val="a1"/>
     <w:uiPriority w:val="48"/>
     <w:rsid w:val="0092216f"/>
     <w:tblPr>
@@ -8694,7 +9378,7 @@
       <w:tblPr/>
       <w:tcPr>
         <w:tcBorders>
-          <w:bottom w:val="single" w:color="666666" w:themeColor="text1" w:sz="4" w:space="0"/>
+          <w:bottom w:val="single" w:color="000000" w:themeColor="text1" w:sz="4" w:space="0"/>
         </w:tcBorders>
       </w:tcPr>
     </w:tblStylePr>
@@ -8702,7 +9386,7 @@
       <w:tblPr/>
       <w:tcPr>
         <w:tcBorders>
-          <w:bottom w:val="single" w:color="666666" w:themeColor="text1" w:sz="4" w:space="0"/>
+          <w:bottom w:val="single" w:color="000000" w:themeColor="text1" w:sz="4" w:space="0"/>
         </w:tcBorders>
       </w:tcPr>
     </w:tblStylePr>
@@ -8710,7 +9394,7 @@
       <w:tblPr/>
       <w:tcPr>
         <w:tcBorders>
-          <w:top w:val="single" w:color="666666" w:themeColor="text1" w:sz="4" w:space="0"/>
+          <w:top w:val="single" w:color="000000" w:themeColor="text1" w:sz="4" w:space="0"/>
         </w:tcBorders>
       </w:tcPr>
     </w:tblStylePr>
@@ -8718,14 +9402,14 @@
       <w:tblPr/>
       <w:tcPr>
         <w:tcBorders>
-          <w:top w:val="single" w:color="666666" w:themeColor="text1" w:sz="4" w:space="0"/>
+          <w:top w:val="single" w:color="000000" w:themeColor="text1" w:sz="4" w:space="0"/>
         </w:tcBorders>
       </w:tcPr>
     </w:tblStylePr>
   </w:style>
   <w:style w:type="table" w:styleId="-310">
     <w:name w:val="Grid Table 3 Accent 1"/>
-    <w:basedOn w:val="a4"/>
+    <w:basedOn w:val="a1"/>
     <w:uiPriority w:val="48"/>
     <w:rsid w:val="0092216f"/>
     <w:tblPr>
@@ -8825,7 +9509,7 @@
       <w:tblPr/>
       <w:tcPr>
         <w:tcBorders>
-          <w:bottom w:val="single" w:color="52D890" w:themeColor="accent1" w:sz="4" w:space="0"/>
+          <w:bottom w:val="single" w:color="1D824C" w:themeColor="accent1" w:sz="4" w:space="0"/>
         </w:tcBorders>
       </w:tcPr>
     </w:tblStylePr>
@@ -8833,7 +9517,7 @@
       <w:tblPr/>
       <w:tcPr>
         <w:tcBorders>
-          <w:bottom w:val="single" w:color="52D890" w:themeColor="accent1" w:sz="4" w:space="0"/>
+          <w:bottom w:val="single" w:color="1D824C" w:themeColor="accent1" w:sz="4" w:space="0"/>
         </w:tcBorders>
       </w:tcPr>
     </w:tblStylePr>
@@ -8841,7 +9525,7 @@
       <w:tblPr/>
       <w:tcPr>
         <w:tcBorders>
-          <w:top w:val="single" w:color="52D890" w:themeColor="accent1" w:sz="4" w:space="0"/>
+          <w:top w:val="single" w:color="1D824C" w:themeColor="accent1" w:sz="4" w:space="0"/>
         </w:tcBorders>
       </w:tcPr>
     </w:tblStylePr>
@@ -8849,14 +9533,14 @@
       <w:tblPr/>
       <w:tcPr>
         <w:tcBorders>
-          <w:top w:val="single" w:color="52D890" w:themeColor="accent1" w:sz="4" w:space="0"/>
+          <w:top w:val="single" w:color="1D824C" w:themeColor="accent1" w:sz="4" w:space="0"/>
         </w:tcBorders>
       </w:tcPr>
     </w:tblStylePr>
   </w:style>
   <w:style w:type="table" w:styleId="-320">
     <w:name w:val="Grid Table 3 Accent 2"/>
-    <w:basedOn w:val="a4"/>
+    <w:basedOn w:val="a1"/>
     <w:uiPriority w:val="48"/>
     <w:rsid w:val="0092216f"/>
     <w:tblPr>
@@ -8956,7 +9640,7 @@
       <w:tblPr/>
       <w:tcPr>
         <w:tcBorders>
-          <w:bottom w:val="single" w:color="00FCFF" w:themeColor="accent2" w:sz="4" w:space="0"/>
+          <w:bottom w:val="single" w:color="005556" w:themeColor="accent2" w:sz="4" w:space="0"/>
         </w:tcBorders>
       </w:tcPr>
     </w:tblStylePr>
@@ -8964,7 +9648,7 @@
       <w:tblPr/>
       <w:tcPr>
         <w:tcBorders>
-          <w:bottom w:val="single" w:color="00FCFF" w:themeColor="accent2" w:sz="4" w:space="0"/>
+          <w:bottom w:val="single" w:color="005556" w:themeColor="accent2" w:sz="4" w:space="0"/>
         </w:tcBorders>
       </w:tcPr>
     </w:tblStylePr>
@@ -8972,7 +9656,7 @@
       <w:tblPr/>
       <w:tcPr>
         <w:tcBorders>
-          <w:top w:val="single" w:color="00FCFF" w:themeColor="accent2" w:sz="4" w:space="0"/>
+          <w:top w:val="single" w:color="005556" w:themeColor="accent2" w:sz="4" w:space="0"/>
         </w:tcBorders>
       </w:tcPr>
     </w:tblStylePr>
@@ -8980,14 +9664,14 @@
       <w:tblPr/>
       <w:tcPr>
         <w:tcBorders>
-          <w:top w:val="single" w:color="00FCFF" w:themeColor="accent2" w:sz="4" w:space="0"/>
+          <w:top w:val="single" w:color="005556" w:themeColor="accent2" w:sz="4" w:space="0"/>
         </w:tcBorders>
       </w:tcPr>
     </w:tblStylePr>
   </w:style>
   <w:style w:type="table" w:styleId="-330">
     <w:name w:val="Grid Table 3 Accent 3"/>
-    <w:basedOn w:val="a4"/>
+    <w:basedOn w:val="a1"/>
     <w:uiPriority w:val="48"/>
     <w:rsid w:val="0092216f"/>
     <w:tblPr>
@@ -9087,7 +9771,7 @@
       <w:tblPr/>
       <w:tcPr>
         <w:tcBorders>
-          <w:bottom w:val="single" w:color="E46477" w:themeColor="accent3" w:sz="4" w:space="0"/>
+          <w:bottom w:val="single" w:color="B11F35" w:themeColor="accent3" w:sz="4" w:space="0"/>
         </w:tcBorders>
       </w:tcPr>
     </w:tblStylePr>
@@ -9095,7 +9779,7 @@
       <w:tblPr/>
       <w:tcPr>
         <w:tcBorders>
-          <w:bottom w:val="single" w:color="E46477" w:themeColor="accent3" w:sz="4" w:space="0"/>
+          <w:bottom w:val="single" w:color="B11F35" w:themeColor="accent3" w:sz="4" w:space="0"/>
         </w:tcBorders>
       </w:tcPr>
     </w:tblStylePr>
@@ -9103,7 +9787,7 @@
       <w:tblPr/>
       <w:tcPr>
         <w:tcBorders>
-          <w:top w:val="single" w:color="E46477" w:themeColor="accent3" w:sz="4" w:space="0"/>
+          <w:top w:val="single" w:color="B11F35" w:themeColor="accent3" w:sz="4" w:space="0"/>
         </w:tcBorders>
       </w:tcPr>
     </w:tblStylePr>
@@ -9111,14 +9795,14 @@
       <w:tblPr/>
       <w:tcPr>
         <w:tcBorders>
-          <w:top w:val="single" w:color="E46477" w:themeColor="accent3" w:sz="4" w:space="0"/>
+          <w:top w:val="single" w:color="B11F35" w:themeColor="accent3" w:sz="4" w:space="0"/>
         </w:tcBorders>
       </w:tcPr>
     </w:tblStylePr>
   </w:style>
   <w:style w:type="table" w:styleId="-34">
     <w:name w:val="Grid Table 3 Accent 4"/>
-    <w:basedOn w:val="a4"/>
+    <w:basedOn w:val="a1"/>
     <w:uiPriority w:val="48"/>
     <w:rsid w:val="0092216f"/>
     <w:tblPr>
@@ -9218,7 +9902,7 @@
       <w:tblPr/>
       <w:tcPr>
         <w:tcBorders>
-          <w:bottom w:val="single" w:color="D0AC63" w:themeColor="accent4" w:sz="4" w:space="0"/>
+          <w:bottom w:val="single" w:color="856628" w:themeColor="accent4" w:sz="4" w:space="0"/>
         </w:tcBorders>
       </w:tcPr>
     </w:tblStylePr>
@@ -9226,7 +9910,7 @@
       <w:tblPr/>
       <w:tcPr>
         <w:tcBorders>
-          <w:bottom w:val="single" w:color="D0AC63" w:themeColor="accent4" w:sz="4" w:space="0"/>
+          <w:bottom w:val="single" w:color="856628" w:themeColor="accent4" w:sz="4" w:space="0"/>
         </w:tcBorders>
       </w:tcPr>
     </w:tblStylePr>
@@ -9234,7 +9918,7 @@
       <w:tblPr/>
       <w:tcPr>
         <w:tcBorders>
-          <w:top w:val="single" w:color="D0AC63" w:themeColor="accent4" w:sz="4" w:space="0"/>
+          <w:top w:val="single" w:color="856628" w:themeColor="accent4" w:sz="4" w:space="0"/>
         </w:tcBorders>
       </w:tcPr>
     </w:tblStylePr>
@@ -9242,14 +9926,14 @@
       <w:tblPr/>
       <w:tcPr>
         <w:tcBorders>
-          <w:top w:val="single" w:color="D0AC63" w:themeColor="accent4" w:sz="4" w:space="0"/>
+          <w:top w:val="single" w:color="856628" w:themeColor="accent4" w:sz="4" w:space="0"/>
         </w:tcBorders>
       </w:tcPr>
     </w:tblStylePr>
   </w:style>
   <w:style w:type="table" w:styleId="-35">
     <w:name w:val="Grid Table 3 Accent 5"/>
-    <w:basedOn w:val="a4"/>
+    <w:basedOn w:val="a1"/>
     <w:uiPriority w:val="48"/>
     <w:rsid w:val="0092216f"/>
     <w:tblPr>
@@ -9349,7 +10033,7 @@
       <w:tblPr/>
       <w:tcPr>
         <w:tcBorders>
-          <w:bottom w:val="single" w:color="C66E8D" w:themeColor="accent5" w:sz="4" w:space="0"/>
+          <w:bottom w:val="single" w:color="7E314C" w:themeColor="accent5" w:sz="4" w:space="0"/>
         </w:tcBorders>
       </w:tcPr>
     </w:tblStylePr>
@@ -9357,7 +10041,7 @@
       <w:tblPr/>
       <w:tcPr>
         <w:tcBorders>
-          <w:bottom w:val="single" w:color="C66E8D" w:themeColor="accent5" w:sz="4" w:space="0"/>
+          <w:bottom w:val="single" w:color="7E314C" w:themeColor="accent5" w:sz="4" w:space="0"/>
         </w:tcBorders>
       </w:tcPr>
     </w:tblStylePr>
@@ -9365,7 +10049,7 @@
       <w:tblPr/>
       <w:tcPr>
         <w:tcBorders>
-          <w:top w:val="single" w:color="C66E8D" w:themeColor="accent5" w:sz="4" w:space="0"/>
+          <w:top w:val="single" w:color="7E314C" w:themeColor="accent5" w:sz="4" w:space="0"/>
         </w:tcBorders>
       </w:tcPr>
     </w:tblStylePr>
@@ -9373,14 +10057,14 @@
       <w:tblPr/>
       <w:tcPr>
         <w:tcBorders>
-          <w:top w:val="single" w:color="C66E8D" w:themeColor="accent5" w:sz="4" w:space="0"/>
+          <w:top w:val="single" w:color="7E314C" w:themeColor="accent5" w:sz="4" w:space="0"/>
         </w:tcBorders>
       </w:tcPr>
     </w:tblStylePr>
   </w:style>
   <w:style w:type="table" w:styleId="-36">
     <w:name w:val="Grid Table 3 Accent 6"/>
-    <w:basedOn w:val="a4"/>
+    <w:basedOn w:val="a1"/>
     <w:uiPriority w:val="48"/>
     <w:rsid w:val="0092216f"/>
     <w:tblPr>
@@ -9480,7 +10164,7 @@
       <w:tblPr/>
       <w:tcPr>
         <w:tcBorders>
-          <w:bottom w:val="single" w:color="8BA5BF" w:themeColor="accent6" w:sz="4" w:space="0"/>
+          <w:bottom w:val="single" w:color="4B6A88" w:themeColor="accent6" w:sz="4" w:space="0"/>
         </w:tcBorders>
       </w:tcPr>
     </w:tblStylePr>
@@ -9488,7 +10172,7 @@
       <w:tblPr/>
       <w:tcPr>
         <w:tcBorders>
-          <w:bottom w:val="single" w:color="8BA5BF" w:themeColor="accent6" w:sz="4" w:space="0"/>
+          <w:bottom w:val="single" w:color="4B6A88" w:themeColor="accent6" w:sz="4" w:space="0"/>
         </w:tcBorders>
       </w:tcPr>
     </w:tblStylePr>
@@ -9496,7 +10180,7 @@
       <w:tblPr/>
       <w:tcPr>
         <w:tcBorders>
-          <w:top w:val="single" w:color="8BA5BF" w:themeColor="accent6" w:sz="4" w:space="0"/>
+          <w:top w:val="single" w:color="4B6A88" w:themeColor="accent6" w:sz="4" w:space="0"/>
         </w:tcBorders>
       </w:tcPr>
     </w:tblStylePr>
@@ -9504,14 +10188,14 @@
       <w:tblPr/>
       <w:tcPr>
         <w:tcBorders>
-          <w:top w:val="single" w:color="8BA5BF" w:themeColor="accent6" w:sz="4" w:space="0"/>
+          <w:top w:val="single" w:color="4B6A88" w:themeColor="accent6" w:sz="4" w:space="0"/>
         </w:tcBorders>
       </w:tcPr>
     </w:tblStylePr>
   </w:style>
   <w:style w:type="table" w:styleId="-43">
     <w:name w:val="Grid Table 4"/>
-    <w:basedOn w:val="a4"/>
+    <w:basedOn w:val="a1"/>
     <w:uiPriority w:val="49"/>
     <w:rsid w:val="0092216f"/>
     <w:tblPr>
@@ -9586,7 +10270,7 @@
   </w:style>
   <w:style w:type="table" w:styleId="-410">
     <w:name w:val="Grid Table 4 Accent 1"/>
-    <w:basedOn w:val="a4"/>
+    <w:basedOn w:val="a1"/>
     <w:uiPriority w:val="49"/>
     <w:rsid w:val="0092216f"/>
     <w:tblPr>
@@ -9661,7 +10345,7 @@
   </w:style>
   <w:style w:type="table" w:styleId="-420">
     <w:name w:val="Grid Table 4 Accent 2"/>
-    <w:basedOn w:val="a4"/>
+    <w:basedOn w:val="a1"/>
     <w:uiPriority w:val="49"/>
     <w:rsid w:val="0092216f"/>
     <w:tblPr>
@@ -9736,7 +10420,7 @@
   </w:style>
   <w:style w:type="table" w:styleId="-430">
     <w:name w:val="Grid Table 4 Accent 3"/>
-    <w:basedOn w:val="a4"/>
+    <w:basedOn w:val="a1"/>
     <w:uiPriority w:val="49"/>
     <w:rsid w:val="0092216f"/>
     <w:tblPr>
@@ -9811,7 +10495,7 @@
   </w:style>
   <w:style w:type="table" w:styleId="-44">
     <w:name w:val="Grid Table 4 Accent 4"/>
-    <w:basedOn w:val="a4"/>
+    <w:basedOn w:val="a1"/>
     <w:uiPriority w:val="49"/>
     <w:rsid w:val="0092216f"/>
     <w:tblPr>
@@ -9886,7 +10570,7 @@
   </w:style>
   <w:style w:type="table" w:styleId="-45">
     <w:name w:val="Grid Table 4 Accent 5"/>
-    <w:basedOn w:val="a4"/>
+    <w:basedOn w:val="a1"/>
     <w:uiPriority w:val="49"/>
     <w:rsid w:val="0092216f"/>
     <w:tblPr>
@@ -9961,7 +10645,7 @@
   </w:style>
   <w:style w:type="table" w:styleId="-46">
     <w:name w:val="Grid Table 4 Accent 6"/>
-    <w:basedOn w:val="a4"/>
+    <w:basedOn w:val="a1"/>
     <w:uiPriority w:val="49"/>
     <w:rsid w:val="0092216f"/>
     <w:tblPr>
@@ -10036,7 +10720,7 @@
   </w:style>
   <w:style w:type="table" w:styleId="-53">
     <w:name w:val="Grid Table 5 Dark"/>
-    <w:basedOn w:val="a4"/>
+    <w:basedOn w:val="a1"/>
     <w:uiPriority w:val="50"/>
     <w:rsid w:val="0092216f"/>
     <w:tblPr>
@@ -10139,7 +10823,7 @@
   </w:style>
   <w:style w:type="table" w:styleId="-510">
     <w:name w:val="Grid Table 5 Dark Accent 1"/>
-    <w:basedOn w:val="a4"/>
+    <w:basedOn w:val="a1"/>
     <w:uiPriority w:val="50"/>
     <w:rsid w:val="0092216f"/>
     <w:tblPr>
@@ -10242,7 +10926,7 @@
   </w:style>
   <w:style w:type="table" w:styleId="-520">
     <w:name w:val="Grid Table 5 Dark Accent 2"/>
-    <w:basedOn w:val="a4"/>
+    <w:basedOn w:val="a1"/>
     <w:uiPriority w:val="50"/>
     <w:rsid w:val="0092216f"/>
     <w:tblPr>
@@ -10345,7 +11029,7 @@
   </w:style>
   <w:style w:type="table" w:styleId="-530">
     <w:name w:val="Grid Table 5 Dark Accent 3"/>
-    <w:basedOn w:val="a4"/>
+    <w:basedOn w:val="a1"/>
     <w:uiPriority w:val="50"/>
     <w:rsid w:val="0092216f"/>
     <w:tblPr>
@@ -10448,7 +11132,7 @@
   </w:style>
   <w:style w:type="table" w:styleId="-54">
     <w:name w:val="Grid Table 5 Dark Accent 4"/>
-    <w:basedOn w:val="a4"/>
+    <w:basedOn w:val="a1"/>
     <w:uiPriority w:val="50"/>
     <w:rsid w:val="0092216f"/>
     <w:tblPr>
@@ -10551,7 +11235,7 @@
   </w:style>
   <w:style w:type="table" w:styleId="-55">
     <w:name w:val="Grid Table 5 Dark Accent 5"/>
-    <w:basedOn w:val="a4"/>
+    <w:basedOn w:val="a1"/>
     <w:uiPriority w:val="50"/>
     <w:rsid w:val="0092216f"/>
     <w:tblPr>
@@ -10654,7 +11338,7 @@
   </w:style>
   <w:style w:type="table" w:styleId="-56">
     <w:name w:val="Grid Table 5 Dark Accent 6"/>
-    <w:basedOn w:val="a4"/>
+    <w:basedOn w:val="a1"/>
     <w:uiPriority w:val="50"/>
     <w:rsid w:val="0092216f"/>
     <w:tblPr>
@@ -10757,7 +11441,7 @@
   </w:style>
   <w:style w:type="table" w:styleId="-63">
     <w:name w:val="Grid Table 6 Colorful"/>
-    <w:basedOn w:val="a4"/>
+    <w:basedOn w:val="a1"/>
     <w:uiPriority w:val="51"/>
     <w:rsid w:val="0092216f"/>
     <w:rPr>
@@ -10783,7 +11467,7 @@
       <w:tblPr/>
       <w:tcPr>
         <w:tcBorders>
-          <w:bottom w:val="single" w:color="666666" w:themeColor="text1" w:sz="12" w:space="0"/>
+          <w:bottom w:val="single" w:color="000000" w:themeColor="text1" w:sz="12" w:space="0"/>
         </w:tcBorders>
       </w:tcPr>
     </w:tblStylePr>
@@ -10795,7 +11479,7 @@
       <w:tblPr/>
       <w:tcPr>
         <w:tcBorders>
-          <w:top w:val="double" w:color="666666" w:themeColor="text1" w:sz="4" w:space="0"/>
+          <w:top w:val="double" w:color="000000" w:themeColor="text1" w:sz="4" w:space="0"/>
         </w:tcBorders>
       </w:tcPr>
     </w:tblStylePr>
@@ -10828,7 +11512,7 @@
   </w:style>
   <w:style w:type="table" w:styleId="-610">
     <w:name w:val="Grid Table 6 Colorful Accent 1"/>
-    <w:basedOn w:val="a4"/>
+    <w:basedOn w:val="a1"/>
     <w:uiPriority w:val="51"/>
     <w:rsid w:val="0092216f"/>
     <w:rPr>
@@ -10854,7 +11538,7 @@
       <w:tblPr/>
       <w:tcPr>
         <w:tcBorders>
-          <w:bottom w:val="single" w:color="52D890" w:themeColor="accent1" w:sz="12" w:space="0"/>
+          <w:bottom w:val="single" w:color="1D824C" w:themeColor="accent1" w:sz="12" w:space="0"/>
         </w:tcBorders>
       </w:tcPr>
     </w:tblStylePr>
@@ -10866,7 +11550,7 @@
       <w:tblPr/>
       <w:tcPr>
         <w:tcBorders>
-          <w:top w:val="double" w:color="52D890" w:themeColor="accent1" w:sz="4" w:space="0"/>
+          <w:top w:val="double" w:color="1D824C" w:themeColor="accent1" w:sz="4" w:space="0"/>
         </w:tcBorders>
       </w:tcPr>
     </w:tblStylePr>
@@ -10899,7 +11583,7 @@
   </w:style>
   <w:style w:type="table" w:styleId="-620">
     <w:name w:val="Grid Table 6 Colorful Accent 2"/>
-    <w:basedOn w:val="a4"/>
+    <w:basedOn w:val="a1"/>
     <w:uiPriority w:val="51"/>
     <w:rsid w:val="0092216f"/>
     <w:rPr>
@@ -10925,7 +11609,7 @@
       <w:tblPr/>
       <w:tcPr>
         <w:tcBorders>
-          <w:bottom w:val="single" w:color="00FCFF" w:themeColor="accent2" w:sz="12" w:space="0"/>
+          <w:bottom w:val="single" w:color="005556" w:themeColor="accent2" w:sz="12" w:space="0"/>
         </w:tcBorders>
       </w:tcPr>
     </w:tblStylePr>
@@ -10937,7 +11621,7 @@
       <w:tblPr/>
       <w:tcPr>
         <w:tcBorders>
-          <w:top w:val="double" w:color="00FCFF" w:themeColor="accent2" w:sz="4" w:space="0"/>
+          <w:top w:val="double" w:color="005556" w:themeColor="accent2" w:sz="4" w:space="0"/>
         </w:tcBorders>
       </w:tcPr>
     </w:tblStylePr>
@@ -10970,7 +11654,7 @@
   </w:style>
   <w:style w:type="table" w:styleId="-630">
     <w:name w:val="Grid Table 6 Colorful Accent 3"/>
-    <w:basedOn w:val="a4"/>
+    <w:basedOn w:val="a1"/>
     <w:uiPriority w:val="51"/>
     <w:rsid w:val="0092216f"/>
     <w:rPr>
@@ -10996,7 +11680,7 @@
       <w:tblPr/>
       <w:tcPr>
         <w:tcBorders>
-          <w:bottom w:val="single" w:color="E46477" w:themeColor="accent3" w:sz="12" w:space="0"/>
+          <w:bottom w:val="single" w:color="B11F35" w:themeColor="accent3" w:sz="12" w:space="0"/>
         </w:tcBorders>
       </w:tcPr>
     </w:tblStylePr>
@@ -11008,7 +11692,7 @@
       <w:tblPr/>
       <w:tcPr>
         <w:tcBorders>
-          <w:top w:val="double" w:color="E46477" w:themeColor="accent3" w:sz="4" w:space="0"/>
+          <w:top w:val="double" w:color="B11F35" w:themeColor="accent3" w:sz="4" w:space="0"/>
         </w:tcBorders>
       </w:tcPr>
     </w:tblStylePr>
@@ -11041,7 +11725,7 @@
   </w:style>
   <w:style w:type="table" w:styleId="-64">
     <w:name w:val="Grid Table 6 Colorful Accent 4"/>
-    <w:basedOn w:val="a4"/>
+    <w:basedOn w:val="a1"/>
     <w:uiPriority w:val="51"/>
     <w:rsid w:val="0092216f"/>
     <w:rPr>
@@ -11067,7 +11751,7 @@
       <w:tblPr/>
       <w:tcPr>
         <w:tcBorders>
-          <w:bottom w:val="single" w:color="D0AC63" w:themeColor="accent4" w:sz="12" w:space="0"/>
+          <w:bottom w:val="single" w:color="856628" w:themeColor="accent4" w:sz="12" w:space="0"/>
         </w:tcBorders>
       </w:tcPr>
     </w:tblStylePr>
@@ -11079,7 +11763,7 @@
       <w:tblPr/>
       <w:tcPr>
         <w:tcBorders>
-          <w:top w:val="double" w:color="D0AC63" w:themeColor="accent4" w:sz="4" w:space="0"/>
+          <w:top w:val="double" w:color="856628" w:themeColor="accent4" w:sz="4" w:space="0"/>
         </w:tcBorders>
       </w:tcPr>
     </w:tblStylePr>
@@ -11112,7 +11796,7 @@
   </w:style>
   <w:style w:type="table" w:styleId="-65">
     <w:name w:val="Grid Table 6 Colorful Accent 5"/>
-    <w:basedOn w:val="a4"/>
+    <w:basedOn w:val="a1"/>
     <w:uiPriority w:val="51"/>
     <w:rsid w:val="0092216f"/>
     <w:rPr>
@@ -11138,7 +11822,7 @@
       <w:tblPr/>
       <w:tcPr>
         <w:tcBorders>
-          <w:bottom w:val="single" w:color="C66E8D" w:themeColor="accent5" w:sz="12" w:space="0"/>
+          <w:bottom w:val="single" w:color="7E314C" w:themeColor="accent5" w:sz="12" w:space="0"/>
         </w:tcBorders>
       </w:tcPr>
     </w:tblStylePr>
@@ -11150,7 +11834,7 @@
       <w:tblPr/>
       <w:tcPr>
         <w:tcBorders>
-          <w:top w:val="double" w:color="C66E8D" w:themeColor="accent5" w:sz="4" w:space="0"/>
+          <w:top w:val="double" w:color="7E314C" w:themeColor="accent5" w:sz="4" w:space="0"/>
         </w:tcBorders>
       </w:tcPr>
     </w:tblStylePr>
@@ -11183,7 +11867,7 @@
   </w:style>
   <w:style w:type="table" w:styleId="-66">
     <w:name w:val="Grid Table 6 Colorful Accent 6"/>
-    <w:basedOn w:val="a4"/>
+    <w:basedOn w:val="a1"/>
     <w:uiPriority w:val="51"/>
     <w:rsid w:val="0092216f"/>
     <w:rPr>
@@ -11209,7 +11893,7 @@
       <w:tblPr/>
       <w:tcPr>
         <w:tcBorders>
-          <w:bottom w:val="single" w:color="8BA5BF" w:themeColor="accent6" w:sz="12" w:space="0"/>
+          <w:bottom w:val="single" w:color="4B6A88" w:themeColor="accent6" w:sz="12" w:space="0"/>
         </w:tcBorders>
       </w:tcPr>
     </w:tblStylePr>
@@ -11221,7 +11905,7 @@
       <w:tblPr/>
       <w:tcPr>
         <w:tcBorders>
-          <w:top w:val="double" w:color="8BA5BF" w:themeColor="accent6" w:sz="4" w:space="0"/>
+          <w:top w:val="double" w:color="4B6A88" w:themeColor="accent6" w:sz="4" w:space="0"/>
         </w:tcBorders>
       </w:tcPr>
     </w:tblStylePr>
@@ -11254,7 +11938,7 @@
   </w:style>
   <w:style w:type="table" w:styleId="-7">
     <w:name w:val="Grid Table 7 Colorful"/>
-    <w:basedOn w:val="a4"/>
+    <w:basedOn w:val="a1"/>
     <w:uiPriority w:val="52"/>
     <w:rsid w:val="0092216f"/>
     <w:rPr>
@@ -11357,7 +12041,7 @@
       <w:tblPr/>
       <w:tcPr>
         <w:tcBorders>
-          <w:bottom w:val="single" w:color="666666" w:themeColor="text1" w:sz="4" w:space="0"/>
+          <w:bottom w:val="single" w:color="000000" w:themeColor="text1" w:sz="4" w:space="0"/>
         </w:tcBorders>
       </w:tcPr>
     </w:tblStylePr>
@@ -11365,7 +12049,7 @@
       <w:tblPr/>
       <w:tcPr>
         <w:tcBorders>
-          <w:bottom w:val="single" w:color="666666" w:themeColor="text1" w:sz="4" w:space="0"/>
+          <w:bottom w:val="single" w:color="000000" w:themeColor="text1" w:sz="4" w:space="0"/>
         </w:tcBorders>
       </w:tcPr>
     </w:tblStylePr>
@@ -11373,7 +12057,7 @@
       <w:tblPr/>
       <w:tcPr>
         <w:tcBorders>
-          <w:top w:val="single" w:color="666666" w:themeColor="text1" w:sz="4" w:space="0"/>
+          <w:top w:val="single" w:color="000000" w:themeColor="text1" w:sz="4" w:space="0"/>
         </w:tcBorders>
       </w:tcPr>
     </w:tblStylePr>
@@ -11381,14 +12065,14 @@
       <w:tblPr/>
       <w:tcPr>
         <w:tcBorders>
-          <w:top w:val="single" w:color="666666" w:themeColor="text1" w:sz="4" w:space="0"/>
+          <w:top w:val="single" w:color="000000" w:themeColor="text1" w:sz="4" w:space="0"/>
         </w:tcBorders>
       </w:tcPr>
     </w:tblStylePr>
   </w:style>
   <w:style w:type="table" w:styleId="-71">
     <w:name w:val="Grid Table 7 Colorful Accent 1"/>
-    <w:basedOn w:val="a4"/>
+    <w:basedOn w:val="a1"/>
     <w:uiPriority w:val="52"/>
     <w:rsid w:val="0092216f"/>
     <w:rPr>
@@ -11491,7 +12175,7 @@
       <w:tblPr/>
       <w:tcPr>
         <w:tcBorders>
-          <w:bottom w:val="single" w:color="52D890" w:themeColor="accent1" w:sz="4" w:space="0"/>
+          <w:bottom w:val="single" w:color="1D824C" w:themeColor="accent1" w:sz="4" w:space="0"/>
         </w:tcBorders>
       </w:tcPr>
     </w:tblStylePr>
@@ -11499,7 +12183,7 @@
       <w:tblPr/>
       <w:tcPr>
         <w:tcBorders>
-          <w:bottom w:val="single" w:color="52D890" w:themeColor="accent1" w:sz="4" w:space="0"/>
+          <w:bottom w:val="single" w:color="1D824C" w:themeColor="accent1" w:sz="4" w:space="0"/>
         </w:tcBorders>
       </w:tcPr>
     </w:tblStylePr>
@@ -11507,7 +12191,7 @@
       <w:tblPr/>
       <w:tcPr>
         <w:tcBorders>
-          <w:top w:val="single" w:color="52D890" w:themeColor="accent1" w:sz="4" w:space="0"/>
+          <w:top w:val="single" w:color="1D824C" w:themeColor="accent1" w:sz="4" w:space="0"/>
         </w:tcBorders>
       </w:tcPr>
     </w:tblStylePr>
@@ -11515,14 +12199,14 @@
       <w:tblPr/>
       <w:tcPr>
         <w:tcBorders>
-          <w:top w:val="single" w:color="52D890" w:themeColor="accent1" w:sz="4" w:space="0"/>
+          <w:top w:val="single" w:color="1D824C" w:themeColor="accent1" w:sz="4" w:space="0"/>
         </w:tcBorders>
       </w:tcPr>
     </w:tblStylePr>
   </w:style>
   <w:style w:type="table" w:styleId="-72">
     <w:name w:val="Grid Table 7 Colorful Accent 2"/>
-    <w:basedOn w:val="a4"/>
+    <w:basedOn w:val="a1"/>
     <w:uiPriority w:val="52"/>
     <w:rsid w:val="0092216f"/>
     <w:rPr>
@@ -11625,7 +12309,7 @@
       <w:tblPr/>
       <w:tcPr>
         <w:tcBorders>
-          <w:bottom w:val="single" w:color="00FCFF" w:themeColor="accent2" w:sz="4" w:space="0"/>
+          <w:bottom w:val="single" w:color="005556" w:themeColor="accent2" w:sz="4" w:space="0"/>
         </w:tcBorders>
       </w:tcPr>
     </w:tblStylePr>
@@ -11633,7 +12317,7 @@
       <w:tblPr/>
       <w:tcPr>
         <w:tcBorders>
-          <w:bottom w:val="single" w:color="00FCFF" w:themeColor="accent2" w:sz="4" w:space="0"/>
+          <w:bottom w:val="single" w:color="005556" w:themeColor="accent2" w:sz="4" w:space="0"/>
         </w:tcBorders>
       </w:tcPr>
     </w:tblStylePr>
@@ -11641,7 +12325,7 @@
       <w:tblPr/>
       <w:tcPr>
         <w:tcBorders>
-          <w:top w:val="single" w:color="00FCFF" w:themeColor="accent2" w:sz="4" w:space="0"/>
+          <w:top w:val="single" w:color="005556" w:themeColor="accent2" w:sz="4" w:space="0"/>
         </w:tcBorders>
       </w:tcPr>
     </w:tblStylePr>
@@ -11649,14 +12333,14 @@
       <w:tblPr/>
       <w:tcPr>
         <w:tcBorders>
-          <w:top w:val="single" w:color="00FCFF" w:themeColor="accent2" w:sz="4" w:space="0"/>
+          <w:top w:val="single" w:color="005556" w:themeColor="accent2" w:sz="4" w:space="0"/>
         </w:tcBorders>
       </w:tcPr>
     </w:tblStylePr>
   </w:style>
   <w:style w:type="table" w:styleId="-73">
     <w:name w:val="Grid Table 7 Colorful Accent 3"/>
-    <w:basedOn w:val="a4"/>
+    <w:basedOn w:val="a1"/>
     <w:uiPriority w:val="52"/>
     <w:rsid w:val="0092216f"/>
     <w:rPr>
@@ -11759,7 +12443,7 @@
       <w:tblPr/>
       <w:tcPr>
         <w:tcBorders>
-          <w:bottom w:val="single" w:color="E46477" w:themeColor="accent3" w:sz="4" w:space="0"/>
+          <w:bottom w:val="single" w:color="B11F35" w:themeColor="accent3" w:sz="4" w:space="0"/>
         </w:tcBorders>
       </w:tcPr>
     </w:tblStylePr>
@@ -11767,7 +12451,7 @@
       <w:tblPr/>
       <w:tcPr>
         <w:tcBorders>
-          <w:bottom w:val="single" w:color="E46477" w:themeColor="accent3" w:sz="4" w:space="0"/>
+          <w:bottom w:val="single" w:color="B11F35" w:themeColor="accent3" w:sz="4" w:space="0"/>
         </w:tcBorders>
       </w:tcPr>
     </w:tblStylePr>
@@ -11775,7 +12459,7 @@
       <w:tblPr/>
       <w:tcPr>
         <w:tcBorders>
-          <w:top w:val="single" w:color="E46477" w:themeColor="accent3" w:sz="4" w:space="0"/>
+          <w:top w:val="single" w:color="B11F35" w:themeColor="accent3" w:sz="4" w:space="0"/>
         </w:tcBorders>
       </w:tcPr>
     </w:tblStylePr>
@@ -11783,14 +12467,14 @@
       <w:tblPr/>
       <w:tcPr>
         <w:tcBorders>
-          <w:top w:val="single" w:color="E46477" w:themeColor="accent3" w:sz="4" w:space="0"/>
+          <w:top w:val="single" w:color="B11F35" w:themeColor="accent3" w:sz="4" w:space="0"/>
         </w:tcBorders>
       </w:tcPr>
     </w:tblStylePr>
   </w:style>
   <w:style w:type="table" w:styleId="-74">
     <w:name w:val="Grid Table 7 Colorful Accent 4"/>
-    <w:basedOn w:val="a4"/>
+    <w:basedOn w:val="a1"/>
     <w:uiPriority w:val="52"/>
     <w:rsid w:val="0092216f"/>
     <w:rPr>
@@ -11893,7 +12577,7 @@
       <w:tblPr/>
       <w:tcPr>
         <w:tcBorders>
-          <w:bottom w:val="single" w:color="D0AC63" w:themeColor="accent4" w:sz="4" w:space="0"/>
+          <w:bottom w:val="single" w:color="856628" w:themeColor="accent4" w:sz="4" w:space="0"/>
         </w:tcBorders>
       </w:tcPr>
     </w:tblStylePr>
@@ -11901,7 +12585,7 @@
       <w:tblPr/>
       <w:tcPr>
         <w:tcBorders>
-          <w:bottom w:val="single" w:color="D0AC63" w:themeColor="accent4" w:sz="4" w:space="0"/>
+          <w:bottom w:val="single" w:color="856628" w:themeColor="accent4" w:sz="4" w:space="0"/>
         </w:tcBorders>
       </w:tcPr>
     </w:tblStylePr>
@@ -11909,7 +12593,7 @@
       <w:tblPr/>
       <w:tcPr>
         <w:tcBorders>
-          <w:top w:val="single" w:color="D0AC63" w:themeColor="accent4" w:sz="4" w:space="0"/>
+          <w:top w:val="single" w:color="856628" w:themeColor="accent4" w:sz="4" w:space="0"/>
         </w:tcBorders>
       </w:tcPr>
     </w:tblStylePr>
@@ -11917,14 +12601,14 @@
       <w:tblPr/>
       <w:tcPr>
         <w:tcBorders>
-          <w:top w:val="single" w:color="D0AC63" w:themeColor="accent4" w:sz="4" w:space="0"/>
+          <w:top w:val="single" w:color="856628" w:themeColor="accent4" w:sz="4" w:space="0"/>
         </w:tcBorders>
       </w:tcPr>
     </w:tblStylePr>
   </w:style>
   <w:style w:type="table" w:styleId="-75">
     <w:name w:val="Grid Table 7 Colorful Accent 5"/>
-    <w:basedOn w:val="a4"/>
+    <w:basedOn w:val="a1"/>
     <w:uiPriority w:val="52"/>
     <w:rsid w:val="0092216f"/>
     <w:rPr>
@@ -12027,7 +12711,7 @@
       <w:tblPr/>
       <w:tcPr>
         <w:tcBorders>
-          <w:bottom w:val="single" w:color="C66E8D" w:themeColor="accent5" w:sz="4" w:space="0"/>
+          <w:bottom w:val="single" w:color="7E314C" w:themeColor="accent5" w:sz="4" w:space="0"/>
         </w:tcBorders>
       </w:tcPr>
     </w:tblStylePr>
@@ -12035,7 +12719,7 @@
       <w:tblPr/>
       <w:tcPr>
         <w:tcBorders>
-          <w:bottom w:val="single" w:color="C66E8D" w:themeColor="accent5" w:sz="4" w:space="0"/>
+          <w:bottom w:val="single" w:color="7E314C" w:themeColor="accent5" w:sz="4" w:space="0"/>
         </w:tcBorders>
       </w:tcPr>
     </w:tblStylePr>
@@ -12043,7 +12727,7 @@
       <w:tblPr/>
       <w:tcPr>
         <w:tcBorders>
-          <w:top w:val="single" w:color="C66E8D" w:themeColor="accent5" w:sz="4" w:space="0"/>
+          <w:top w:val="single" w:color="7E314C" w:themeColor="accent5" w:sz="4" w:space="0"/>
         </w:tcBorders>
       </w:tcPr>
     </w:tblStylePr>
@@ -12051,14 +12735,14 @@
       <w:tblPr/>
       <w:tcPr>
         <w:tcBorders>
-          <w:top w:val="single" w:color="C66E8D" w:themeColor="accent5" w:sz="4" w:space="0"/>
+          <w:top w:val="single" w:color="7E314C" w:themeColor="accent5" w:sz="4" w:space="0"/>
         </w:tcBorders>
       </w:tcPr>
     </w:tblStylePr>
   </w:style>
   <w:style w:type="table" w:styleId="-76">
     <w:name w:val="Grid Table 7 Colorful Accent 6"/>
-    <w:basedOn w:val="a4"/>
+    <w:basedOn w:val="a1"/>
     <w:uiPriority w:val="52"/>
     <w:rsid w:val="0092216f"/>
     <w:rPr>
@@ -12161,7 +12845,7 @@
       <w:tblPr/>
       <w:tcPr>
         <w:tcBorders>
-          <w:bottom w:val="single" w:color="8BA5BF" w:themeColor="accent6" w:sz="4" w:space="0"/>
+          <w:bottom w:val="single" w:color="4B6A88" w:themeColor="accent6" w:sz="4" w:space="0"/>
         </w:tcBorders>
       </w:tcPr>
     </w:tblStylePr>
@@ -12169,7 +12853,7 @@
       <w:tblPr/>
       <w:tcPr>
         <w:tcBorders>
-          <w:bottom w:val="single" w:color="8BA5BF" w:themeColor="accent6" w:sz="4" w:space="0"/>
+          <w:bottom w:val="single" w:color="4B6A88" w:themeColor="accent6" w:sz="4" w:space="0"/>
         </w:tcBorders>
       </w:tcPr>
     </w:tblStylePr>
@@ -12177,7 +12861,7 @@
       <w:tblPr/>
       <w:tcPr>
         <w:tcBorders>
-          <w:top w:val="single" w:color="8BA5BF" w:themeColor="accent6" w:sz="4" w:space="0"/>
+          <w:top w:val="single" w:color="4B6A88" w:themeColor="accent6" w:sz="4" w:space="0"/>
         </w:tcBorders>
       </w:tcPr>
     </w:tblStylePr>
@@ -12185,14 +12869,14 @@
       <w:tblPr/>
       <w:tcPr>
         <w:tcBorders>
-          <w:top w:val="single" w:color="8BA5BF" w:themeColor="accent6" w:sz="4" w:space="0"/>
-        </w:tcBorders>
-      </w:tcPr>
-    </w:tblStylePr>
-  </w:style>
-  <w:style w:type="table" w:styleId="affff1">
+          <w:top w:val="single" w:color="4B6A88" w:themeColor="accent6" w:sz="4" w:space="0"/>
+        </w:tcBorders>
+      </w:tcPr>
+    </w:tblStylePr>
+  </w:style>
+  <w:style w:type="table" w:styleId="afffff8">
     <w:name w:val="Light Grid"/>
-    <w:basedOn w:val="a4"/>
+    <w:basedOn w:val="a1"/>
     <w:uiPriority w:val="62"/>
     <w:semiHidden/>
     <w:unhideWhenUsed/>
@@ -12315,7 +12999,7 @@
   </w:style>
   <w:style w:type="table" w:styleId="-17">
     <w:name w:val="Light Grid Accent 1"/>
-    <w:basedOn w:val="a4"/>
+    <w:basedOn w:val="a1"/>
     <w:uiPriority w:val="62"/>
     <w:semiHidden/>
     <w:unhideWhenUsed/>
@@ -12438,7 +13122,7 @@
   </w:style>
   <w:style w:type="table" w:styleId="-27">
     <w:name w:val="Light Grid Accent 2"/>
-    <w:basedOn w:val="a4"/>
+    <w:basedOn w:val="a1"/>
     <w:uiPriority w:val="62"/>
     <w:semiHidden/>
     <w:unhideWhenUsed/>
@@ -12561,7 +13245,7 @@
   </w:style>
   <w:style w:type="table" w:styleId="-37">
     <w:name w:val="Light Grid Accent 3"/>
-    <w:basedOn w:val="a4"/>
+    <w:basedOn w:val="a1"/>
     <w:uiPriority w:val="62"/>
     <w:semiHidden/>
     <w:unhideWhenUsed/>
@@ -12684,7 +13368,7 @@
   </w:style>
   <w:style w:type="table" w:styleId="-47">
     <w:name w:val="Light Grid Accent 4"/>
-    <w:basedOn w:val="a4"/>
+    <w:basedOn w:val="a1"/>
     <w:uiPriority w:val="62"/>
     <w:semiHidden/>
     <w:unhideWhenUsed/>
@@ -12807,7 +13491,7 @@
   </w:style>
   <w:style w:type="table" w:styleId="-57">
     <w:name w:val="Light Grid Accent 5"/>
-    <w:basedOn w:val="a4"/>
+    <w:basedOn w:val="a1"/>
     <w:uiPriority w:val="62"/>
     <w:semiHidden/>
     <w:unhideWhenUsed/>
@@ -12930,7 +13614,7 @@
   </w:style>
   <w:style w:type="table" w:styleId="-67">
     <w:name w:val="Light Grid Accent 6"/>
-    <w:basedOn w:val="a4"/>
+    <w:basedOn w:val="a1"/>
     <w:uiPriority w:val="62"/>
     <w:semiHidden/>
     <w:unhideWhenUsed/>
@@ -13051,9 +13735,9 @@
       </w:tcPr>
     </w:tblStylePr>
   </w:style>
-  <w:style w:type="table" w:styleId="affff2">
+  <w:style w:type="table" w:styleId="afffff9">
     <w:name w:val="Light List"/>
-    <w:basedOn w:val="a4"/>
+    <w:basedOn w:val="a1"/>
     <w:uiPriority w:val="61"/>
     <w:semiHidden/>
     <w:unhideWhenUsed/>
@@ -13139,7 +13823,7 @@
   </w:style>
   <w:style w:type="table" w:styleId="-18">
     <w:name w:val="Light List Accent 1"/>
-    <w:basedOn w:val="a4"/>
+    <w:basedOn w:val="a1"/>
     <w:uiPriority w:val="61"/>
     <w:semiHidden/>
     <w:unhideWhenUsed/>
@@ -13225,7 +13909,7 @@
   </w:style>
   <w:style w:type="table" w:styleId="-28">
     <w:name w:val="Light List Accent 2"/>
-    <w:basedOn w:val="a4"/>
+    <w:basedOn w:val="a1"/>
     <w:uiPriority w:val="61"/>
     <w:semiHidden/>
     <w:unhideWhenUsed/>
@@ -13311,7 +13995,7 @@
   </w:style>
   <w:style w:type="table" w:styleId="-38">
     <w:name w:val="Light List Accent 3"/>
-    <w:basedOn w:val="a4"/>
+    <w:basedOn w:val="a1"/>
     <w:uiPriority w:val="61"/>
     <w:semiHidden/>
     <w:unhideWhenUsed/>
@@ -13397,7 +14081,7 @@
   </w:style>
   <w:style w:type="table" w:styleId="-48">
     <w:name w:val="Light List Accent 4"/>
-    <w:basedOn w:val="a4"/>
+    <w:basedOn w:val="a1"/>
     <w:uiPriority w:val="61"/>
     <w:semiHidden/>
     <w:unhideWhenUsed/>
@@ -13483,7 +14167,7 @@
   </w:style>
   <w:style w:type="table" w:styleId="-58">
     <w:name w:val="Light List Accent 5"/>
-    <w:basedOn w:val="a4"/>
+    <w:basedOn w:val="a1"/>
     <w:uiPriority w:val="61"/>
     <w:semiHidden/>
     <w:unhideWhenUsed/>
@@ -13569,7 +14253,7 @@
   </w:style>
   <w:style w:type="table" w:styleId="-68">
     <w:name w:val="Light List Accent 6"/>
-    <w:basedOn w:val="a4"/>
+    <w:basedOn w:val="a1"/>
     <w:uiPriority w:val="61"/>
     <w:semiHidden/>
     <w:unhideWhenUsed/>
@@ -13653,9 +14337,9 @@
       </w:tcPr>
     </w:tblStylePr>
   </w:style>
-  <w:style w:type="table" w:styleId="affff3">
+  <w:style w:type="table" w:styleId="afffffa">
     <w:name w:val="Light Shading"/>
-    <w:basedOn w:val="a4"/>
+    <w:basedOn w:val="a1"/>
     <w:uiPriority w:val="60"/>
     <w:semiHidden/>
     <w:unhideWhenUsed/>
@@ -13752,7 +14436,7 @@
   </w:style>
   <w:style w:type="table" w:styleId="-19">
     <w:name w:val="Light Shading Accent 1"/>
-    <w:basedOn w:val="a4"/>
+    <w:basedOn w:val="a1"/>
     <w:uiPriority w:val="60"/>
     <w:semiHidden/>
     <w:unhideWhenUsed/>
@@ -13849,7 +14533,7 @@
   </w:style>
   <w:style w:type="table" w:styleId="-29">
     <w:name w:val="Light Shading Accent 2"/>
-    <w:basedOn w:val="a4"/>
+    <w:basedOn w:val="a1"/>
     <w:uiPriority w:val="60"/>
     <w:semiHidden/>
     <w:unhideWhenUsed/>
@@ -13946,7 +14630,7 @@
   </w:style>
   <w:style w:type="table" w:styleId="-39">
     <w:name w:val="Light Shading Accent 3"/>
-    <w:basedOn w:val="a4"/>
+    <w:basedOn w:val="a1"/>
     <w:uiPriority w:val="60"/>
     <w:semiHidden/>
     <w:unhideWhenUsed/>
@@ -14043,7 +14727,7 @@
   </w:style>
   <w:style w:type="table" w:styleId="-49">
     <w:name w:val="Light Shading Accent 4"/>
-    <w:basedOn w:val="a4"/>
+    <w:basedOn w:val="a1"/>
     <w:uiPriority w:val="60"/>
     <w:semiHidden/>
     <w:unhideWhenUsed/>
@@ -14140,7 +14824,7 @@
   </w:style>
   <w:style w:type="table" w:styleId="-59">
     <w:name w:val="Light Shading Accent 5"/>
-    <w:basedOn w:val="a4"/>
+    <w:basedOn w:val="a1"/>
     <w:uiPriority w:val="60"/>
     <w:semiHidden/>
     <w:unhideWhenUsed/>
@@ -14237,7 +14921,7 @@
   </w:style>
   <w:style w:type="table" w:styleId="-69">
     <w:name w:val="Light Shading Accent 6"/>
-    <w:basedOn w:val="a4"/>
+    <w:basedOn w:val="a1"/>
     <w:uiPriority w:val="60"/>
     <w:semiHidden/>
     <w:unhideWhenUsed/>
@@ -14334,7 +15018,7 @@
   </w:style>
   <w:style w:type="table" w:styleId="-1a">
     <w:name w:val="List Table 1 Light"/>
-    <w:basedOn w:val="a4"/>
+    <w:basedOn w:val="a1"/>
     <w:uiPriority w:val="46"/>
     <w:rsid w:val="0092216f"/>
     <w:tblPr>
@@ -14349,7 +15033,7 @@
       <w:tblPr/>
       <w:tcPr>
         <w:tcBorders>
-          <w:bottom w:val="single" w:color="666666" w:themeColor="text1" w:sz="4" w:space="0"/>
+          <w:bottom w:val="single" w:color="000000" w:themeColor="text1" w:sz="4" w:space="0"/>
         </w:tcBorders>
       </w:tcPr>
     </w:tblStylePr>
@@ -14361,7 +15045,7 @@
       <w:tblPr/>
       <w:tcPr>
         <w:tcBorders>
-          <w:top w:val="single" w:color="666666" w:themeColor="text1" w:sz="4" w:space="0"/>
+          <w:top w:val="single" w:color="000000" w:themeColor="text1" w:sz="4" w:space="0"/>
         </w:tcBorders>
       </w:tcPr>
     </w:tblStylePr>
@@ -14394,7 +15078,7 @@
   </w:style>
   <w:style w:type="table" w:styleId="-111">
     <w:name w:val="List Table 1 Light Accent 1"/>
-    <w:basedOn w:val="a4"/>
+    <w:basedOn w:val="a1"/>
     <w:uiPriority w:val="46"/>
     <w:rsid w:val="0092216f"/>
     <w:tblPr>
@@ -14409,7 +15093,7 @@
       <w:tblPr/>
       <w:tcPr>
         <w:tcBorders>
-          <w:bottom w:val="single" w:color="52D890" w:themeColor="accent1" w:sz="4" w:space="0"/>
+          <w:bottom w:val="single" w:color="1D824C" w:themeColor="accent1" w:sz="4" w:space="0"/>
         </w:tcBorders>
       </w:tcPr>
     </w:tblStylePr>
@@ -14421,7 +15105,7 @@
       <w:tblPr/>
       <w:tcPr>
         <w:tcBorders>
-          <w:top w:val="single" w:color="52D890" w:themeColor="accent1" w:sz="4" w:space="0"/>
+          <w:top w:val="single" w:color="1D824C" w:themeColor="accent1" w:sz="4" w:space="0"/>
         </w:tcBorders>
       </w:tcPr>
     </w:tblStylePr>
@@ -14454,7 +15138,7 @@
   </w:style>
   <w:style w:type="table" w:styleId="-121">
     <w:name w:val="List Table 1 Light Accent 2"/>
-    <w:basedOn w:val="a4"/>
+    <w:basedOn w:val="a1"/>
     <w:uiPriority w:val="46"/>
     <w:rsid w:val="0092216f"/>
     <w:tblPr>
@@ -14469,7 +15153,7 @@
       <w:tblPr/>
       <w:tcPr>
         <w:tcBorders>
-          <w:bottom w:val="single" w:color="00FCFF" w:themeColor="accent2" w:sz="4" w:space="0"/>
+          <w:bottom w:val="single" w:color="005556" w:themeColor="accent2" w:sz="4" w:space="0"/>
         </w:tcBorders>
       </w:tcPr>
     </w:tblStylePr>
@@ -14481,7 +15165,7 @@
       <w:tblPr/>
       <w:tcPr>
         <w:tcBorders>
-          <w:top w:val="single" w:color="00FCFF" w:themeColor="accent2" w:sz="4" w:space="0"/>
+          <w:top w:val="single" w:color="005556" w:themeColor="accent2" w:sz="4" w:space="0"/>
         </w:tcBorders>
       </w:tcPr>
     </w:tblStylePr>
@@ -14514,7 +15198,7 @@
   </w:style>
   <w:style w:type="table" w:styleId="-131">
     <w:name w:val="List Table 1 Light Accent 3"/>
-    <w:basedOn w:val="a4"/>
+    <w:basedOn w:val="a1"/>
     <w:uiPriority w:val="46"/>
     <w:rsid w:val="0092216f"/>
     <w:tblPr>
@@ -14529,7 +15213,7 @@
       <w:tblPr/>
       <w:tcPr>
         <w:tcBorders>
-          <w:bottom w:val="single" w:color="E46477" w:themeColor="accent3" w:sz="4" w:space="0"/>
+          <w:bottom w:val="single" w:color="B11F35" w:themeColor="accent3" w:sz="4" w:space="0"/>
         </w:tcBorders>
       </w:tcPr>
     </w:tblStylePr>
@@ -14541,7 +15225,7 @@
       <w:tblPr/>
       <w:tcPr>
         <w:tcBorders>
-          <w:top w:val="single" w:color="E46477" w:themeColor="accent3" w:sz="4" w:space="0"/>
+          <w:top w:val="single" w:color="B11F35" w:themeColor="accent3" w:sz="4" w:space="0"/>
         </w:tcBorders>
       </w:tcPr>
     </w:tblStylePr>
@@ -14572,9 +15256,9 @@
       </w:tcPr>
     </w:tblStylePr>
   </w:style>
-  <w:style w:type="table" w:styleId="-140">
+  <w:style w:type="table" w:styleId="-141">
     <w:name w:val="List Table 1 Light Accent 4"/>
-    <w:basedOn w:val="a4"/>
+    <w:basedOn w:val="a1"/>
     <w:uiPriority w:val="46"/>
     <w:rsid w:val="0092216f"/>
     <w:tblPr>
@@ -14589,7 +15273,7 @@
       <w:tblPr/>
       <w:tcPr>
         <w:tcBorders>
-          <w:bottom w:val="single" w:color="D0AC63" w:themeColor="accent4" w:sz="4" w:space="0"/>
+          <w:bottom w:val="single" w:color="856628" w:themeColor="accent4" w:sz="4" w:space="0"/>
         </w:tcBorders>
       </w:tcPr>
     </w:tblStylePr>
@@ -14601,7 +15285,7 @@
       <w:tblPr/>
       <w:tcPr>
         <w:tcBorders>
-          <w:top w:val="single" w:color="D0AC63" w:themeColor="accent4" w:sz="4" w:space="0"/>
+          <w:top w:val="single" w:color="856628" w:themeColor="accent4" w:sz="4" w:space="0"/>
         </w:tcBorders>
       </w:tcPr>
     </w:tblStylePr>
@@ -14634,7 +15318,7 @@
   </w:style>
   <w:style w:type="table" w:styleId="-150">
     <w:name w:val="List Table 1 Light Accent 5"/>
-    <w:basedOn w:val="a4"/>
+    <w:basedOn w:val="a1"/>
     <w:uiPriority w:val="46"/>
     <w:rsid w:val="0092216f"/>
     <w:tblPr>
@@ -14649,7 +15333,7 @@
       <w:tblPr/>
       <w:tcPr>
         <w:tcBorders>
-          <w:bottom w:val="single" w:color="C66E8D" w:themeColor="accent5" w:sz="4" w:space="0"/>
+          <w:bottom w:val="single" w:color="7E314C" w:themeColor="accent5" w:sz="4" w:space="0"/>
         </w:tcBorders>
       </w:tcPr>
     </w:tblStylePr>
@@ -14661,7 +15345,7 @@
       <w:tblPr/>
       <w:tcPr>
         <w:tcBorders>
-          <w:top w:val="single" w:color="C66E8D" w:themeColor="accent5" w:sz="4" w:space="0"/>
+          <w:top w:val="single" w:color="7E314C" w:themeColor="accent5" w:sz="4" w:space="0"/>
         </w:tcBorders>
       </w:tcPr>
     </w:tblStylePr>
@@ -14694,7 +15378,7 @@
   </w:style>
   <w:style w:type="table" w:styleId="-160">
     <w:name w:val="List Table 1 Light Accent 6"/>
-    <w:basedOn w:val="a4"/>
+    <w:basedOn w:val="a1"/>
     <w:uiPriority w:val="46"/>
     <w:rsid w:val="0092216f"/>
     <w:tblPr>
@@ -14709,7 +15393,7 @@
       <w:tblPr/>
       <w:tcPr>
         <w:tcBorders>
-          <w:bottom w:val="single" w:color="8BA5BF" w:themeColor="accent6" w:sz="4" w:space="0"/>
+          <w:bottom w:val="single" w:color="4B6A88" w:themeColor="accent6" w:sz="4" w:space="0"/>
         </w:tcBorders>
       </w:tcPr>
     </w:tblStylePr>
@@ -14721,7 +15405,7 @@
       <w:tblPr/>
       <w:tcPr>
         <w:tcBorders>
-          <w:top w:val="single" w:color="8BA5BF" w:themeColor="accent6" w:sz="4" w:space="0"/>
+          <w:top w:val="single" w:color="4B6A88" w:themeColor="accent6" w:sz="4" w:space="0"/>
         </w:tcBorders>
       </w:tcPr>
     </w:tblStylePr>
@@ -14754,7 +15438,7 @@
   </w:style>
   <w:style w:type="table" w:styleId="-2a">
     <w:name w:val="List Table 2"/>
-    <w:basedOn w:val="a4"/>
+    <w:basedOn w:val="a1"/>
     <w:uiPriority w:val="47"/>
     <w:rsid w:val="0092216f"/>
     <w:tblPr>
@@ -14809,7 +15493,7 @@
   </w:style>
   <w:style w:type="table" w:styleId="-211">
     <w:name w:val="List Table 2 Accent 1"/>
-    <w:basedOn w:val="a4"/>
+    <w:basedOn w:val="a1"/>
     <w:uiPriority w:val="47"/>
     <w:rsid w:val="0092216f"/>
     <w:tblPr>
@@ -14864,7 +15548,7 @@
   </w:style>
   <w:style w:type="table" w:styleId="-221">
     <w:name w:val="List Table 2 Accent 2"/>
-    <w:basedOn w:val="a4"/>
+    <w:basedOn w:val="a1"/>
     <w:uiPriority w:val="47"/>
     <w:rsid w:val="0092216f"/>
     <w:tblPr>
@@ -14919,7 +15603,7 @@
   </w:style>
   <w:style w:type="table" w:styleId="-231">
     <w:name w:val="List Table 2 Accent 3"/>
-    <w:basedOn w:val="a4"/>
+    <w:basedOn w:val="a1"/>
     <w:uiPriority w:val="47"/>
     <w:rsid w:val="0092216f"/>
     <w:tblPr>
@@ -14974,7 +15658,7 @@
   </w:style>
   <w:style w:type="table" w:styleId="-240">
     <w:name w:val="List Table 2 Accent 4"/>
-    <w:basedOn w:val="a4"/>
+    <w:basedOn w:val="a1"/>
     <w:uiPriority w:val="47"/>
     <w:rsid w:val="0092216f"/>
     <w:tblPr>
@@ -15029,7 +15713,7 @@
   </w:style>
   <w:style w:type="table" w:styleId="-250">
     <w:name w:val="List Table 2 Accent 5"/>
-    <w:basedOn w:val="a4"/>
+    <w:basedOn w:val="a1"/>
     <w:uiPriority w:val="47"/>
     <w:rsid w:val="0092216f"/>
     <w:tblPr>
@@ -15084,7 +15768,7 @@
   </w:style>
   <w:style w:type="table" w:styleId="-260">
     <w:name w:val="List Table 2 Accent 6"/>
-    <w:basedOn w:val="a4"/>
+    <w:basedOn w:val="a1"/>
     <w:uiPriority w:val="47"/>
     <w:rsid w:val="0092216f"/>
     <w:tblPr>
@@ -15139,7 +15823,7 @@
   </w:style>
   <w:style w:type="table" w:styleId="-3a">
     <w:name w:val="List Table 3"/>
-    <w:basedOn w:val="a4"/>
+    <w:basedOn w:val="a1"/>
     <w:uiPriority w:val="48"/>
     <w:rsid w:val="0092216f"/>
     <w:tblPr>
@@ -15260,7 +15944,7 @@
   </w:style>
   <w:style w:type="table" w:styleId="-311">
     <w:name w:val="List Table 3 Accent 1"/>
-    <w:basedOn w:val="a4"/>
+    <w:basedOn w:val="a1"/>
     <w:uiPriority w:val="48"/>
     <w:rsid w:val="0092216f"/>
     <w:tblPr>
@@ -15381,7 +16065,7 @@
   </w:style>
   <w:style w:type="table" w:styleId="-321">
     <w:name w:val="List Table 3 Accent 2"/>
-    <w:basedOn w:val="a4"/>
+    <w:basedOn w:val="a1"/>
     <w:uiPriority w:val="48"/>
     <w:rsid w:val="0092216f"/>
     <w:tblPr>
@@ -15502,7 +16186,7 @@
   </w:style>
   <w:style w:type="table" w:styleId="-331">
     <w:name w:val="List Table 3 Accent 3"/>
-    <w:basedOn w:val="a4"/>
+    <w:basedOn w:val="a1"/>
     <w:uiPriority w:val="48"/>
     <w:rsid w:val="0092216f"/>
     <w:tblPr>
@@ -15623,7 +16307,7 @@
   </w:style>
   <w:style w:type="table" w:styleId="-340">
     <w:name w:val="List Table 3 Accent 4"/>
-    <w:basedOn w:val="a4"/>
+    <w:basedOn w:val="a1"/>
     <w:uiPriority w:val="48"/>
     <w:rsid w:val="0092216f"/>
     <w:tblPr>
@@ -15744,7 +16428,7 @@
   </w:style>
   <w:style w:type="table" w:styleId="-350">
     <w:name w:val="List Table 3 Accent 5"/>
-    <w:basedOn w:val="a4"/>
+    <w:basedOn w:val="a1"/>
     <w:uiPriority w:val="48"/>
     <w:rsid w:val="0092216f"/>
     <w:tblPr>
@@ -15865,7 +16549,7 @@
   </w:style>
   <w:style w:type="table" w:styleId="-360">
     <w:name w:val="List Table 3 Accent 6"/>
-    <w:basedOn w:val="a4"/>
+    <w:basedOn w:val="a1"/>
     <w:uiPriority w:val="48"/>
     <w:rsid w:val="0092216f"/>
     <w:tblPr>
@@ -15986,7 +16670,7 @@
   </w:style>
   <w:style w:type="table" w:styleId="-4a">
     <w:name w:val="List Table 4"/>
-    <w:basedOn w:val="a4"/>
+    <w:basedOn w:val="a1"/>
     <w:uiPriority w:val="49"/>
     <w:rsid w:val="0092216f"/>
     <w:tblPr>
@@ -16026,7 +16710,7 @@
       <w:tblPr/>
       <w:tcPr>
         <w:tcBorders>
-          <w:top w:val="double" w:color="666666" w:themeColor="text1" w:sz="4" w:space="0"/>
+          <w:top w:val="double" w:color="000000" w:themeColor="text1" w:sz="4" w:space="0"/>
         </w:tcBorders>
       </w:tcPr>
     </w:tblStylePr>
@@ -16059,7 +16743,7 @@
   </w:style>
   <w:style w:type="table" w:styleId="-411">
     <w:name w:val="List Table 4 Accent 1"/>
-    <w:basedOn w:val="a4"/>
+    <w:basedOn w:val="a1"/>
     <w:uiPriority w:val="49"/>
     <w:rsid w:val="0092216f"/>
     <w:tblPr>
@@ -16099,7 +16783,7 @@
       <w:tblPr/>
       <w:tcPr>
         <w:tcBorders>
-          <w:top w:val="double" w:color="52D890" w:themeColor="accent1" w:sz="4" w:space="0"/>
+          <w:top w:val="double" w:color="1D824C" w:themeColor="accent1" w:sz="4" w:space="0"/>
         </w:tcBorders>
       </w:tcPr>
     </w:tblStylePr>
@@ -16132,7 +16816,7 @@
   </w:style>
   <w:style w:type="table" w:styleId="-421">
     <w:name w:val="List Table 4 Accent 2"/>
-    <w:basedOn w:val="a4"/>
+    <w:basedOn w:val="a1"/>
     <w:uiPriority w:val="49"/>
     <w:rsid w:val="0092216f"/>
     <w:tblPr>
@@ -16172,7 +16856,7 @@
       <w:tblPr/>
       <w:tcPr>
         <w:tcBorders>
-          <w:top w:val="double" w:color="00FCFF" w:themeColor="accent2" w:sz="4" w:space="0"/>
+          <w:top w:val="double" w:color="005556" w:themeColor="accent2" w:sz="4" w:space="0"/>
         </w:tcBorders>
       </w:tcPr>
     </w:tblStylePr>
@@ -16205,7 +16889,7 @@
   </w:style>
   <w:style w:type="table" w:styleId="-431">
     <w:name w:val="List Table 4 Accent 3"/>
-    <w:basedOn w:val="a4"/>
+    <w:basedOn w:val="a1"/>
     <w:uiPriority w:val="49"/>
     <w:rsid w:val="0092216f"/>
     <w:tblPr>
@@ -16245,7 +16929,7 @@
       <w:tblPr/>
       <w:tcPr>
         <w:tcBorders>
-          <w:top w:val="double" w:color="E46477" w:themeColor="accent3" w:sz="4" w:space="0"/>
+          <w:top w:val="double" w:color="B11F35" w:themeColor="accent3" w:sz="4" w:space="0"/>
         </w:tcBorders>
       </w:tcPr>
     </w:tblStylePr>
@@ -16278,7 +16962,7 @@
   </w:style>
   <w:style w:type="table" w:styleId="-440">
     <w:name w:val="List Table 4 Accent 4"/>
-    <w:basedOn w:val="a4"/>
+    <w:basedOn w:val="a1"/>
     <w:uiPriority w:val="49"/>
     <w:rsid w:val="0092216f"/>
     <w:tblPr>
@@ -16318,7 +17002,7 @@
       <w:tblPr/>
       <w:tcPr>
         <w:tcBorders>
-          <w:top w:val="double" w:color="D0AC63" w:themeColor="accent4" w:sz="4" w:space="0"/>
+          <w:top w:val="double" w:color="856628" w:themeColor="accent4" w:sz="4" w:space="0"/>
         </w:tcBorders>
       </w:tcPr>
     </w:tblStylePr>
@@ -16351,7 +17035,7 @@
   </w:style>
   <w:style w:type="table" w:styleId="-450">
     <w:name w:val="List Table 4 Accent 5"/>
-    <w:basedOn w:val="a4"/>
+    <w:basedOn w:val="a1"/>
     <w:uiPriority w:val="49"/>
     <w:rsid w:val="0092216f"/>
     <w:tblPr>
@@ -16391,7 +17075,7 @@
       <w:tblPr/>
       <w:tcPr>
         <w:tcBorders>
-          <w:top w:val="double" w:color="C66E8D" w:themeColor="accent5" w:sz="4" w:space="0"/>
+          <w:top w:val="double" w:color="7E314C" w:themeColor="accent5" w:sz="4" w:space="0"/>
         </w:tcBorders>
       </w:tcPr>
     </w:tblStylePr>
@@ -16424,7 +17108,7 @@
   </w:style>
   <w:style w:type="table" w:styleId="-460">
     <w:name w:val="List Table 4 Accent 6"/>
-    <w:basedOn w:val="a4"/>
+    <w:basedOn w:val="a1"/>
     <w:uiPriority w:val="49"/>
     <w:rsid w:val="0092216f"/>
     <w:tblPr>
@@ -16464,7 +17148,7 @@
       <w:tblPr/>
       <w:tcPr>
         <w:tcBorders>
-          <w:top w:val="double" w:color="8BA5BF" w:themeColor="accent6" w:sz="4" w:space="0"/>
+          <w:top w:val="double" w:color="4B6A88" w:themeColor="accent6" w:sz="4" w:space="0"/>
         </w:tcBorders>
       </w:tcPr>
     </w:tblStylePr>
@@ -16497,7 +17181,7 @@
   </w:style>
   <w:style w:type="table" w:styleId="-5a">
     <w:name w:val="List Table 5 Dark"/>
-    <w:basedOn w:val="a4"/>
+    <w:basedOn w:val="a1"/>
     <w:uiPriority w:val="50"/>
     <w:rsid w:val="0092216f"/>
     <w:rPr>
@@ -16628,7 +17312,7 @@
   </w:style>
   <w:style w:type="table" w:styleId="-511">
     <w:name w:val="List Table 5 Dark Accent 1"/>
-    <w:basedOn w:val="a4"/>
+    <w:basedOn w:val="a1"/>
     <w:uiPriority w:val="50"/>
     <w:rsid w:val="0092216f"/>
     <w:rPr>
@@ -16759,7 +17443,7 @@
   </w:style>
   <w:style w:type="table" w:styleId="-521">
     <w:name w:val="List Table 5 Dark Accent 2"/>
-    <w:basedOn w:val="a4"/>
+    <w:basedOn w:val="a1"/>
     <w:uiPriority w:val="50"/>
     <w:rsid w:val="0092216f"/>
     <w:rPr>
@@ -16890,7 +17574,7 @@
   </w:style>
   <w:style w:type="table" w:styleId="-531">
     <w:name w:val="List Table 5 Dark Accent 3"/>
-    <w:basedOn w:val="a4"/>
+    <w:basedOn w:val="a1"/>
     <w:uiPriority w:val="50"/>
     <w:rsid w:val="0092216f"/>
     <w:rPr>
@@ -17021,7 +17705,7 @@
   </w:style>
   <w:style w:type="table" w:styleId="-540">
     <w:name w:val="List Table 5 Dark Accent 4"/>
-    <w:basedOn w:val="a4"/>
+    <w:basedOn w:val="a1"/>
     <w:uiPriority w:val="50"/>
     <w:rsid w:val="0092216f"/>
     <w:rPr>
@@ -17152,7 +17836,7 @@
   </w:style>
   <w:style w:type="table" w:styleId="-550">
     <w:name w:val="List Table 5 Dark Accent 5"/>
-    <w:basedOn w:val="a4"/>
+    <w:basedOn w:val="a1"/>
     <w:uiPriority w:val="50"/>
     <w:rsid w:val="0092216f"/>
     <w:rPr>
@@ -17283,7 +17967,7 @@
   </w:style>
   <w:style w:type="table" w:styleId="-560">
     <w:name w:val="List Table 5 Dark Accent 6"/>
-    <w:basedOn w:val="a4"/>
+    <w:basedOn w:val="a1"/>
     <w:uiPriority w:val="50"/>
     <w:rsid w:val="0092216f"/>
     <w:rPr>
@@ -17414,7 +18098,7 @@
   </w:style>
   <w:style w:type="table" w:styleId="-6a">
     <w:name w:val="List Table 6 Colorful"/>
-    <w:basedOn w:val="a4"/>
+    <w:basedOn w:val="a1"/>
     <w:uiPriority w:val="51"/>
     <w:rsid w:val="0092216f"/>
     <w:rPr>
@@ -17481,7 +18165,7 @@
   </w:style>
   <w:style w:type="table" w:styleId="-611">
     <w:name w:val="List Table 6 Colorful Accent 1"/>
-    <w:basedOn w:val="a4"/>
+    <w:basedOn w:val="a1"/>
     <w:uiPriority w:val="51"/>
     <w:rsid w:val="0092216f"/>
     <w:rPr>
@@ -17548,7 +18232,7 @@
   </w:style>
   <w:style w:type="table" w:styleId="-621">
     <w:name w:val="List Table 6 Colorful Accent 2"/>
-    <w:basedOn w:val="a4"/>
+    <w:basedOn w:val="a1"/>
     <w:uiPriority w:val="51"/>
     <w:rsid w:val="0092216f"/>
     <w:rPr>
@@ -17615,7 +18299,7 @@
   </w:style>
   <w:style w:type="table" w:styleId="-631">
     <w:name w:val="List Table 6 Colorful Accent 3"/>
-    <w:basedOn w:val="a4"/>
+    <w:basedOn w:val="a1"/>
     <w:uiPriority w:val="51"/>
     <w:rsid w:val="0092216f"/>
     <w:rPr>
@@ -17682,7 +18366,7 @@
   </w:style>
   <w:style w:type="table" w:styleId="-640">
     <w:name w:val="List Table 6 Colorful Accent 4"/>
-    <w:basedOn w:val="a4"/>
+    <w:basedOn w:val="a1"/>
     <w:uiPriority w:val="51"/>
     <w:rsid w:val="0092216f"/>
     <w:rPr>
@@ -17749,7 +18433,7 @@
   </w:style>
   <w:style w:type="table" w:styleId="-650">
     <w:name w:val="List Table 6 Colorful Accent 5"/>
-    <w:basedOn w:val="a4"/>
+    <w:basedOn w:val="a1"/>
     <w:uiPriority w:val="51"/>
     <w:rsid w:val="0092216f"/>
     <w:rPr>
@@ -17816,7 +18500,7 @@
   </w:style>
   <w:style w:type="table" w:styleId="-660">
     <w:name w:val="List Table 6 Colorful Accent 6"/>
-    <w:basedOn w:val="a4"/>
+    <w:basedOn w:val="a1"/>
     <w:uiPriority w:val="51"/>
     <w:rsid w:val="0092216f"/>
     <w:rPr>
@@ -17883,7 +18567,7 @@
   </w:style>
   <w:style w:type="table" w:styleId="-70">
     <w:name w:val="List Table 7 Colorful"/>
-    <w:basedOn w:val="a4"/>
+    <w:basedOn w:val="a1"/>
     <w:uiPriority w:val="52"/>
     <w:rsid w:val="0092216f"/>
     <w:rPr>
@@ -17999,7 +18683,7 @@
   </w:style>
   <w:style w:type="table" w:styleId="-710">
     <w:name w:val="List Table 7 Colorful Accent 1"/>
-    <w:basedOn w:val="a4"/>
+    <w:basedOn w:val="a1"/>
     <w:uiPriority w:val="52"/>
     <w:rsid w:val="0092216f"/>
     <w:rPr>
@@ -18115,7 +18799,7 @@
   </w:style>
   <w:style w:type="table" w:styleId="-720">
     <w:name w:val="List Table 7 Colorful Accent 2"/>
-    <w:basedOn w:val="a4"/>
+    <w:basedOn w:val="a1"/>
     <w:uiPriority w:val="52"/>
     <w:rsid w:val="0092216f"/>
     <w:rPr>
@@ -18231,7 +18915,7 @@
   </w:style>
   <w:style w:type="table" w:styleId="-730">
     <w:name w:val="List Table 7 Colorful Accent 3"/>
-    <w:basedOn w:val="a4"/>
+    <w:basedOn w:val="a1"/>
     <w:uiPriority w:val="52"/>
     <w:rsid w:val="0092216f"/>
     <w:rPr>
@@ -18347,7 +19031,7 @@
   </w:style>
   <w:style w:type="table" w:styleId="-740">
     <w:name w:val="List Table 7 Colorful Accent 4"/>
-    <w:basedOn w:val="a4"/>
+    <w:basedOn w:val="a1"/>
     <w:uiPriority w:val="52"/>
     <w:rsid w:val="0092216f"/>
     <w:rPr>
@@ -18463,7 +19147,7 @@
   </w:style>
   <w:style w:type="table" w:styleId="-750">
     <w:name w:val="List Table 7 Colorful Accent 5"/>
-    <w:basedOn w:val="a4"/>
+    <w:basedOn w:val="a1"/>
     <w:uiPriority w:val="52"/>
     <w:rsid w:val="0092216f"/>
     <w:rPr>
@@ -18579,7 +19263,7 @@
   </w:style>
   <w:style w:type="table" w:styleId="-760">
     <w:name w:val="List Table 7 Colorful Accent 6"/>
-    <w:basedOn w:val="a4"/>
+    <w:basedOn w:val="a1"/>
     <w:uiPriority w:val="52"/>
     <w:rsid w:val="0092216f"/>
     <w:rPr>
@@ -18693,9 +19377,9 @@
       </w:tcPr>
     </w:tblStylePr>
   </w:style>
-  <w:style w:type="table" w:styleId="12">
+  <w:style w:type="table" w:styleId="16">
     <w:name w:val="Medium Grid 1"/>
-    <w:basedOn w:val="a4"/>
+    <w:basedOn w:val="a1"/>
     <w:uiPriority w:val="67"/>
     <w:semiHidden/>
     <w:unhideWhenUsed/>
@@ -18730,7 +19414,7 @@
       <w:tblPr/>
       <w:tcPr>
         <w:tcBorders>
-          <w:top w:val="single" w:color="404040" w:themeColor="text1" w:sz="18" w:space="0"/>
+          <w:top w:val="single" w:color="000000" w:themeColor="text1" w:sz="18" w:space="0"/>
         </w:tcBorders>
       </w:tcPr>
     </w:tblStylePr>
@@ -18763,7 +19447,7 @@
   </w:style>
   <w:style w:type="table" w:styleId="1-1">
     <w:name w:val="Medium Grid 1 Accent 1"/>
-    <w:basedOn w:val="a4"/>
+    <w:basedOn w:val="a1"/>
     <w:uiPriority w:val="67"/>
     <w:semiHidden/>
     <w:unhideWhenUsed/>
@@ -18798,7 +19482,7 @@
       <w:tblPr/>
       <w:tcPr>
         <w:tcBorders>
-          <w:top w:val="single" w:color="2DC975" w:themeColor="accent1" w:sz="18" w:space="0"/>
+          <w:top w:val="single" w:color="1D824C" w:themeColor="accent1" w:sz="18" w:space="0"/>
         </w:tcBorders>
       </w:tcPr>
     </w:tblStylePr>
@@ -18831,7 +19515,7 @@
   </w:style>
   <w:style w:type="table" w:styleId="1-2">
     <w:name w:val="Medium Grid 1 Accent 2"/>
-    <w:basedOn w:val="a4"/>
+    <w:basedOn w:val="a1"/>
     <w:uiPriority w:val="67"/>
     <w:semiHidden/>
     <w:unhideWhenUsed/>
@@ -18866,7 +19550,7 @@
       <w:tblPr/>
       <w:tcPr>
         <w:tcBorders>
-          <w:top w:val="single" w:color="00BEC0" w:themeColor="accent2" w:sz="18" w:space="0"/>
+          <w:top w:val="single" w:color="005556" w:themeColor="accent2" w:sz="18" w:space="0"/>
         </w:tcBorders>
       </w:tcPr>
     </w:tblStylePr>
@@ -18899,7 +19583,7 @@
   </w:style>
   <w:style w:type="table" w:styleId="1-3">
     <w:name w:val="Medium Grid 1 Accent 3"/>
-    <w:basedOn w:val="a4"/>
+    <w:basedOn w:val="a1"/>
     <w:uiPriority w:val="67"/>
     <w:semiHidden/>
     <w:unhideWhenUsed/>
@@ -18934,7 +19618,7 @@
       <w:tblPr/>
       <w:tcPr>
         <w:tcBorders>
-          <w:top w:val="single" w:color="DD3E56" w:themeColor="accent3" w:sz="18" w:space="0"/>
+          <w:top w:val="single" w:color="B11F35" w:themeColor="accent3" w:sz="18" w:space="0"/>
         </w:tcBorders>
       </w:tcPr>
     </w:tblStylePr>
@@ -18967,7 +19651,7 @@
   </w:style>
   <w:style w:type="table" w:styleId="1-4">
     <w:name w:val="Medium Grid 1 Accent 4"/>
-    <w:basedOn w:val="a4"/>
+    <w:basedOn w:val="a1"/>
     <w:uiPriority w:val="67"/>
     <w:semiHidden/>
     <w:unhideWhenUsed/>
@@ -19002,7 +19686,7 @@
       <w:tblPr/>
       <w:tcPr>
         <w:tcBorders>
-          <w:top w:val="single" w:color="C4973C" w:themeColor="accent4" w:sz="18" w:space="0"/>
+          <w:top w:val="single" w:color="856628" w:themeColor="accent4" w:sz="18" w:space="0"/>
         </w:tcBorders>
       </w:tcPr>
     </w:tblStylePr>
@@ -19035,7 +19719,7 @@
   </w:style>
   <w:style w:type="table" w:styleId="1-5">
     <w:name w:val="Medium Grid 1 Accent 5"/>
-    <w:basedOn w:val="a4"/>
+    <w:basedOn w:val="a1"/>
     <w:uiPriority w:val="67"/>
     <w:semiHidden/>
     <w:unhideWhenUsed/>
@@ -19070,7 +19754,7 @@
       <w:tblPr/>
       <w:tcPr>
         <w:tcBorders>
-          <w:top w:val="single" w:color="B84A70" w:themeColor="accent5" w:sz="18" w:space="0"/>
+          <w:top w:val="single" w:color="7E314C" w:themeColor="accent5" w:sz="18" w:space="0"/>
         </w:tcBorders>
       </w:tcPr>
     </w:tblStylePr>
@@ -19103,7 +19787,7 @@
   </w:style>
   <w:style w:type="table" w:styleId="1-6">
     <w:name w:val="Medium Grid 1 Accent 6"/>
-    <w:basedOn w:val="a4"/>
+    <w:basedOn w:val="a1"/>
     <w:uiPriority w:val="67"/>
     <w:semiHidden/>
     <w:unhideWhenUsed/>
@@ -19138,7 +19822,7 @@
       <w:tblPr/>
       <w:tcPr>
         <w:tcBorders>
-          <w:top w:val="single" w:color="6E8FAF" w:themeColor="accent6" w:sz="18" w:space="0"/>
+          <w:top w:val="single" w:color="4B6A88" w:themeColor="accent6" w:sz="18" w:space="0"/>
         </w:tcBorders>
       </w:tcPr>
     </w:tblStylePr>
@@ -19169,9 +19853,9 @@
       </w:tcPr>
     </w:tblStylePr>
   </w:style>
-  <w:style w:type="table" w:styleId="2f">
+  <w:style w:type="table" w:styleId="2e">
     <w:name w:val="Medium Grid 2"/>
-    <w:basedOn w:val="a4"/>
+    <w:basedOn w:val="a1"/>
     <w:uiPriority w:val="68"/>
     <w:semiHidden/>
     <w:unhideWhenUsed/>
@@ -19288,7 +19972,7 @@
   </w:style>
   <w:style w:type="table" w:styleId="2-1">
     <w:name w:val="Medium Grid 2 Accent 1"/>
-    <w:basedOn w:val="a4"/>
+    <w:basedOn w:val="a1"/>
     <w:uiPriority w:val="68"/>
     <w:semiHidden/>
     <w:unhideWhenUsed/>
@@ -19405,7 +20089,7 @@
   </w:style>
   <w:style w:type="table" w:styleId="2-2">
     <w:name w:val="Medium Grid 2 Accent 2"/>
-    <w:basedOn w:val="a4"/>
+    <w:basedOn w:val="a1"/>
     <w:uiPriority w:val="68"/>
     <w:semiHidden/>
     <w:unhideWhenUsed/>
@@ -19522,7 +20206,7 @@
   </w:style>
   <w:style w:type="table" w:styleId="2-3">
     <w:name w:val="Medium Grid 2 Accent 3"/>
-    <w:basedOn w:val="a4"/>
+    <w:basedOn w:val="a1"/>
     <w:uiPriority w:val="68"/>
     <w:semiHidden/>
     <w:unhideWhenUsed/>
@@ -19639,7 +20323,7 @@
   </w:style>
   <w:style w:type="table" w:styleId="2-4">
     <w:name w:val="Medium Grid 2 Accent 4"/>
-    <w:basedOn w:val="a4"/>
+    <w:basedOn w:val="a1"/>
     <w:uiPriority w:val="68"/>
     <w:semiHidden/>
     <w:unhideWhenUsed/>
@@ -19756,7 +20440,7 @@
   </w:style>
   <w:style w:type="table" w:styleId="2-5">
     <w:name w:val="Medium Grid 2 Accent 5"/>
-    <w:basedOn w:val="a4"/>
+    <w:basedOn w:val="a1"/>
     <w:uiPriority w:val="68"/>
     <w:semiHidden/>
     <w:unhideWhenUsed/>
@@ -19873,7 +20557,7 @@
   </w:style>
   <w:style w:type="table" w:styleId="2-6">
     <w:name w:val="Medium Grid 2 Accent 6"/>
-    <w:basedOn w:val="a4"/>
+    <w:basedOn w:val="a1"/>
     <w:uiPriority w:val="68"/>
     <w:semiHidden/>
     <w:unhideWhenUsed/>
@@ -19990,7 +20674,7 @@
   </w:style>
   <w:style w:type="table" w:styleId="3a">
     <w:name w:val="Medium Grid 3"/>
-    <w:basedOn w:val="a4"/>
+    <w:basedOn w:val="a1"/>
     <w:uiPriority w:val="69"/>
     <w:semiHidden/>
     <w:unhideWhenUsed/>
@@ -20119,7 +20803,7 @@
   </w:style>
   <w:style w:type="table" w:styleId="3-1">
     <w:name w:val="Medium Grid 3 Accent 1"/>
-    <w:basedOn w:val="a4"/>
+    <w:basedOn w:val="a1"/>
     <w:uiPriority w:val="69"/>
     <w:semiHidden/>
     <w:unhideWhenUsed/>
@@ -20248,7 +20932,7 @@
   </w:style>
   <w:style w:type="table" w:styleId="3-2">
     <w:name w:val="Medium Grid 3 Accent 2"/>
-    <w:basedOn w:val="a4"/>
+    <w:basedOn w:val="a1"/>
     <w:uiPriority w:val="69"/>
     <w:semiHidden/>
     <w:unhideWhenUsed/>
@@ -20377,7 +21061,7 @@
   </w:style>
   <w:style w:type="table" w:styleId="3-3">
     <w:name w:val="Medium Grid 3 Accent 3"/>
-    <w:basedOn w:val="a4"/>
+    <w:basedOn w:val="a1"/>
     <w:uiPriority w:val="69"/>
     <w:semiHidden/>
     <w:unhideWhenUsed/>
@@ -20506,7 +21190,7 @@
   </w:style>
   <w:style w:type="table" w:styleId="3-4">
     <w:name w:val="Medium Grid 3 Accent 4"/>
-    <w:basedOn w:val="a4"/>
+    <w:basedOn w:val="a1"/>
     <w:uiPriority w:val="69"/>
     <w:semiHidden/>
     <w:unhideWhenUsed/>
@@ -20635,7 +21319,7 @@
   </w:style>
   <w:style w:type="table" w:styleId="3-5">
     <w:name w:val="Medium Grid 3 Accent 5"/>
-    <w:basedOn w:val="a4"/>
+    <w:basedOn w:val="a1"/>
     <w:uiPriority w:val="69"/>
     <w:semiHidden/>
     <w:unhideWhenUsed/>
@@ -20764,7 +21448,7 @@
   </w:style>
   <w:style w:type="table" w:styleId="3-6">
     <w:name w:val="Medium Grid 3 Accent 6"/>
-    <w:basedOn w:val="a4"/>
+    <w:basedOn w:val="a1"/>
     <w:uiPriority w:val="69"/>
     <w:semiHidden/>
     <w:unhideWhenUsed/>
@@ -20891,9 +21575,9 @@
       </w:tcPr>
     </w:tblStylePr>
   </w:style>
-  <w:style w:type="table" w:styleId="13">
+  <w:style w:type="table" w:styleId="17">
     <w:name w:val="Medium List 1"/>
-    <w:basedOn w:val="a4"/>
+    <w:basedOn w:val="a1"/>
     <w:uiPriority w:val="65"/>
     <w:semiHidden/>
     <w:unhideWhenUsed/>
@@ -20970,7 +21654,7 @@
   </w:style>
   <w:style w:type="table" w:styleId="1-10">
     <w:name w:val="Medium List 1 Accent 1"/>
-    <w:basedOn w:val="a4"/>
+    <w:basedOn w:val="a1"/>
     <w:uiPriority w:val="65"/>
     <w:semiHidden/>
     <w:unhideWhenUsed/>
@@ -21047,7 +21731,7 @@
   </w:style>
   <w:style w:type="table" w:styleId="1-20">
     <w:name w:val="Medium List 1 Accent 2"/>
-    <w:basedOn w:val="a4"/>
+    <w:basedOn w:val="a1"/>
     <w:uiPriority w:val="65"/>
     <w:semiHidden/>
     <w:unhideWhenUsed/>
@@ -21124,7 +21808,7 @@
   </w:style>
   <w:style w:type="table" w:styleId="1-30">
     <w:name w:val="Medium List 1 Accent 3"/>
-    <w:basedOn w:val="a4"/>
+    <w:basedOn w:val="a1"/>
     <w:uiPriority w:val="65"/>
     <w:semiHidden/>
     <w:unhideWhenUsed/>
@@ -21201,7 +21885,7 @@
   </w:style>
   <w:style w:type="table" w:styleId="1-40">
     <w:name w:val="Medium List 1 Accent 4"/>
-    <w:basedOn w:val="a4"/>
+    <w:basedOn w:val="a1"/>
     <w:uiPriority w:val="65"/>
     <w:semiHidden/>
     <w:unhideWhenUsed/>
@@ -21278,7 +21962,7 @@
   </w:style>
   <w:style w:type="table" w:styleId="1-50">
     <w:name w:val="Medium List 1 Accent 5"/>
-    <w:basedOn w:val="a4"/>
+    <w:basedOn w:val="a1"/>
     <w:uiPriority w:val="65"/>
     <w:semiHidden/>
     <w:unhideWhenUsed/>
@@ -21355,7 +22039,7 @@
   </w:style>
   <w:style w:type="table" w:styleId="1-60">
     <w:name w:val="Medium List 1 Accent 6"/>
-    <w:basedOn w:val="a4"/>
+    <w:basedOn w:val="a1"/>
     <w:uiPriority w:val="65"/>
     <w:semiHidden/>
     <w:unhideWhenUsed/>
@@ -21430,9 +22114,9 @@
       </w:tcPr>
     </w:tblStylePr>
   </w:style>
-  <w:style w:type="table" w:styleId="2f0">
+  <w:style w:type="table" w:styleId="2f">
     <w:name w:val="Medium List 2"/>
-    <w:basedOn w:val="a4"/>
+    <w:basedOn w:val="a1"/>
     <w:uiPriority w:val="66"/>
     <w:semiHidden/>
     <w:unhideWhenUsed/>
@@ -21552,7 +22236,7 @@
   </w:style>
   <w:style w:type="table" w:styleId="2-10">
     <w:name w:val="Medium List 2 Accent 1"/>
-    <w:basedOn w:val="a4"/>
+    <w:basedOn w:val="a1"/>
     <w:uiPriority w:val="66"/>
     <w:semiHidden/>
     <w:unhideWhenUsed/>
@@ -21672,7 +22356,7 @@
   </w:style>
   <w:style w:type="table" w:styleId="2-20">
     <w:name w:val="Medium List 2 Accent 2"/>
-    <w:basedOn w:val="a4"/>
+    <w:basedOn w:val="a1"/>
     <w:uiPriority w:val="66"/>
     <w:semiHidden/>
     <w:unhideWhenUsed/>
@@ -21792,7 +22476,7 @@
   </w:style>
   <w:style w:type="table" w:styleId="2-30">
     <w:name w:val="Medium List 2 Accent 3"/>
-    <w:basedOn w:val="a4"/>
+    <w:basedOn w:val="a1"/>
     <w:uiPriority w:val="66"/>
     <w:semiHidden/>
     <w:unhideWhenUsed/>
@@ -21912,7 +22596,7 @@
   </w:style>
   <w:style w:type="table" w:styleId="2-40">
     <w:name w:val="Medium List 2 Accent 4"/>
-    <w:basedOn w:val="a4"/>
+    <w:basedOn w:val="a1"/>
     <w:uiPriority w:val="66"/>
     <w:semiHidden/>
     <w:unhideWhenUsed/>
@@ -22032,7 +22716,7 @@
   </w:style>
   <w:style w:type="table" w:styleId="2-50">
     <w:name w:val="Medium List 2 Accent 5"/>
-    <w:basedOn w:val="a4"/>
+    <w:basedOn w:val="a1"/>
     <w:uiPriority w:val="66"/>
     <w:semiHidden/>
     <w:unhideWhenUsed/>
@@ -22152,7 +22836,7 @@
   </w:style>
   <w:style w:type="table" w:styleId="2-60">
     <w:name w:val="Medium List 2 Accent 6"/>
-    <w:basedOn w:val="a4"/>
+    <w:basedOn w:val="a1"/>
     <w:uiPriority w:val="66"/>
     <w:semiHidden/>
     <w:unhideWhenUsed/>
@@ -22270,9 +22954,9 @@
       </w:tcPr>
     </w:tblStylePr>
   </w:style>
-  <w:style w:type="table" w:styleId="14">
+  <w:style w:type="table" w:styleId="18">
     <w:name w:val="Medium Shading 1"/>
-    <w:basedOn w:val="a4"/>
+    <w:basedOn w:val="a1"/>
     <w:uiPriority w:val="63"/>
     <w:semiHidden/>
     <w:unhideWhenUsed/>
@@ -22300,10 +22984,10 @@
       <w:tblPr/>
       <w:tcPr>
         <w:tcBorders>
-          <w:top w:val="single" w:color="404040" w:themeColor="text1" w:sz="8" w:space="0"/>
-          <w:left w:val="single" w:color="404040" w:themeColor="text1" w:sz="8" w:space="0"/>
-          <w:bottom w:val="single" w:color="404040" w:themeColor="text1" w:sz="8" w:space="0"/>
-          <w:right w:val="single" w:color="404040" w:themeColor="text1" w:sz="8" w:space="0"/>
+          <w:top w:val="single" w:color="000000" w:themeColor="text1" w:sz="8" w:space="0"/>
+          <w:left w:val="single" w:color="000000" w:themeColor="text1" w:sz="8" w:space="0"/>
+          <w:bottom w:val="single" w:color="000000" w:themeColor="text1" w:sz="8" w:space="0"/>
+          <w:right w:val="single" w:color="000000" w:themeColor="text1" w:sz="8" w:space="0"/>
           <w:insideH w:val="nil"/>
           <w:insideV w:val="nil"/>
         </w:tcBorders>
@@ -22321,10 +23005,10 @@
       <w:tblPr/>
       <w:tcPr>
         <w:tcBorders>
-          <w:top w:val="double" w:color="404040" w:themeColor="text1" w:sz="6" w:space="0"/>
-          <w:left w:val="single" w:color="404040" w:themeColor="text1" w:sz="8" w:space="0"/>
-          <w:bottom w:val="single" w:color="404040" w:themeColor="text1" w:sz="8" w:space="0"/>
-          <w:right w:val="single" w:color="404040" w:themeColor="text1" w:sz="8" w:space="0"/>
+          <w:top w:val="double" w:color="000000" w:themeColor="text1" w:sz="6" w:space="0"/>
+          <w:left w:val="single" w:color="000000" w:themeColor="text1" w:sz="8" w:space="0"/>
+          <w:bottom w:val="single" w:color="000000" w:themeColor="text1" w:sz="8" w:space="0"/>
+          <w:right w:val="single" w:color="000000" w:themeColor="text1" w:sz="8" w:space="0"/>
           <w:insideH w:val="nil"/>
           <w:insideV w:val="nil"/>
         </w:tcBorders>
@@ -22372,7 +23056,7 @@
   </w:style>
   <w:style w:type="table" w:styleId="1-11">
     <w:name w:val="Medium Shading 1 Accent 1"/>
-    <w:basedOn w:val="a4"/>
+    <w:basedOn w:val="a1"/>
     <w:uiPriority w:val="63"/>
     <w:semiHidden/>
     <w:unhideWhenUsed/>
@@ -22400,10 +23084,10 @@
       <w:tblPr/>
       <w:tcPr>
         <w:tcBorders>
-          <w:top w:val="single" w:color="2DC975" w:themeColor="accent1" w:sz="8" w:space="0"/>
-          <w:left w:val="single" w:color="2DC975" w:themeColor="accent1" w:sz="8" w:space="0"/>
-          <w:bottom w:val="single" w:color="2DC975" w:themeColor="accent1" w:sz="8" w:space="0"/>
-          <w:right w:val="single" w:color="2DC975" w:themeColor="accent1" w:sz="8" w:space="0"/>
+          <w:top w:val="single" w:color="1D824C" w:themeColor="accent1" w:sz="8" w:space="0"/>
+          <w:left w:val="single" w:color="1D824C" w:themeColor="accent1" w:sz="8" w:space="0"/>
+          <w:bottom w:val="single" w:color="1D824C" w:themeColor="accent1" w:sz="8" w:space="0"/>
+          <w:right w:val="single" w:color="1D824C" w:themeColor="accent1" w:sz="8" w:space="0"/>
           <w:insideH w:val="nil"/>
           <w:insideV w:val="nil"/>
         </w:tcBorders>
@@ -22421,10 +23105,10 @@
       <w:tblPr/>
       <w:tcPr>
         <w:tcBorders>
-          <w:top w:val="double" w:color="2DC975" w:themeColor="accent1" w:sz="6" w:space="0"/>
-          <w:left w:val="single" w:color="2DC975" w:themeColor="accent1" w:sz="8" w:space="0"/>
-          <w:bottom w:val="single" w:color="2DC975" w:themeColor="accent1" w:sz="8" w:space="0"/>
-          <w:right w:val="single" w:color="2DC975" w:themeColor="accent1" w:sz="8" w:space="0"/>
+          <w:top w:val="double" w:color="1D824C" w:themeColor="accent1" w:sz="6" w:space="0"/>
+          <w:left w:val="single" w:color="1D824C" w:themeColor="accent1" w:sz="8" w:space="0"/>
+          <w:bottom w:val="single" w:color="1D824C" w:themeColor="accent1" w:sz="8" w:space="0"/>
+          <w:right w:val="single" w:color="1D824C" w:themeColor="accent1" w:sz="8" w:space="0"/>
           <w:insideH w:val="nil"/>
           <w:insideV w:val="nil"/>
         </w:tcBorders>
@@ -22472,7 +23156,7 @@
   </w:style>
   <w:style w:type="table" w:styleId="1-21">
     <w:name w:val="Medium Shading 1 Accent 2"/>
-    <w:basedOn w:val="a4"/>
+    <w:basedOn w:val="a1"/>
     <w:uiPriority w:val="63"/>
     <w:semiHidden/>
     <w:unhideWhenUsed/>
@@ -22500,10 +23184,10 @@
       <w:tblPr/>
       <w:tcPr>
         <w:tcBorders>
-          <w:top w:val="single" w:color="00BEC0" w:themeColor="accent2" w:sz="8" w:space="0"/>
-          <w:left w:val="single" w:color="00BEC0" w:themeColor="accent2" w:sz="8" w:space="0"/>
-          <w:bottom w:val="single" w:color="00BEC0" w:themeColor="accent2" w:sz="8" w:space="0"/>
-          <w:right w:val="single" w:color="00BEC0" w:themeColor="accent2" w:sz="8" w:space="0"/>
+          <w:top w:val="single" w:color="005556" w:themeColor="accent2" w:sz="8" w:space="0"/>
+          <w:left w:val="single" w:color="005556" w:themeColor="accent2" w:sz="8" w:space="0"/>
+          <w:bottom w:val="single" w:color="005556" w:themeColor="accent2" w:sz="8" w:space="0"/>
+          <w:right w:val="single" w:color="005556" w:themeColor="accent2" w:sz="8" w:space="0"/>
           <w:insideH w:val="nil"/>
           <w:insideV w:val="nil"/>
         </w:tcBorders>
@@ -22521,10 +23205,10 @@
       <w:tblPr/>
       <w:tcPr>
         <w:tcBorders>
-          <w:top w:val="double" w:color="00BEC0" w:themeColor="accent2" w:sz="6" w:space="0"/>
-          <w:left w:val="single" w:color="00BEC0" w:themeColor="accent2" w:sz="8" w:space="0"/>
-          <w:bottom w:val="single" w:color="00BEC0" w:themeColor="accent2" w:sz="8" w:space="0"/>
-          <w:right w:val="single" w:color="00BEC0" w:themeColor="accent2" w:sz="8" w:space="0"/>
+          <w:top w:val="double" w:color="005556" w:themeColor="accent2" w:sz="6" w:space="0"/>
+          <w:left w:val="single" w:color="005556" w:themeColor="accent2" w:sz="8" w:space="0"/>
+          <w:bottom w:val="single" w:color="005556" w:themeColor="accent2" w:sz="8" w:space="0"/>
+          <w:right w:val="single" w:color="005556" w:themeColor="accent2" w:sz="8" w:space="0"/>
           <w:insideH w:val="nil"/>
           <w:insideV w:val="nil"/>
         </w:tcBorders>
@@ -22572,7 +23256,7 @@
   </w:style>
   <w:style w:type="table" w:styleId="1-31">
     <w:name w:val="Medium Shading 1 Accent 3"/>
-    <w:basedOn w:val="a4"/>
+    <w:basedOn w:val="a1"/>
     <w:uiPriority w:val="63"/>
     <w:semiHidden/>
     <w:unhideWhenUsed/>
@@ -22600,10 +23284,10 @@
       <w:tblPr/>
       <w:tcPr>
         <w:tcBorders>
-          <w:top w:val="single" w:color="DD3E56" w:themeColor="accent3" w:sz="8" w:space="0"/>
-          <w:left w:val="single" w:color="DD3E56" w:themeColor="accent3" w:sz="8" w:space="0"/>
-          <w:bottom w:val="single" w:color="DD3E56" w:themeColor="accent3" w:sz="8" w:space="0"/>
-          <w:right w:val="single" w:color="DD3E56" w:themeColor="accent3" w:sz="8" w:space="0"/>
+          <w:top w:val="single" w:color="B11F35" w:themeColor="accent3" w:sz="8" w:space="0"/>
+          <w:left w:val="single" w:color="B11F35" w:themeColor="accent3" w:sz="8" w:space="0"/>
+          <w:bottom w:val="single" w:color="B11F35" w:themeColor="accent3" w:sz="8" w:space="0"/>
+          <w:right w:val="single" w:color="B11F35" w:themeColor="accent3" w:sz="8" w:space="0"/>
           <w:insideH w:val="nil"/>
           <w:insideV w:val="nil"/>
         </w:tcBorders>
@@ -22621,10 +23305,10 @@
       <w:tblPr/>
       <w:tcPr>
         <w:tcBorders>
-          <w:top w:val="double" w:color="DD3E56" w:themeColor="accent3" w:sz="6" w:space="0"/>
-          <w:left w:val="single" w:color="DD3E56" w:themeColor="accent3" w:sz="8" w:space="0"/>
-          <w:bottom w:val="single" w:color="DD3E56" w:themeColor="accent3" w:sz="8" w:space="0"/>
-          <w:right w:val="single" w:color="DD3E56" w:themeColor="accent3" w:sz="8" w:space="0"/>
+          <w:top w:val="double" w:color="B11F35" w:themeColor="accent3" w:sz="6" w:space="0"/>
+          <w:left w:val="single" w:color="B11F35" w:themeColor="accent3" w:sz="8" w:space="0"/>
+          <w:bottom w:val="single" w:color="B11F35" w:themeColor="accent3" w:sz="8" w:space="0"/>
+          <w:right w:val="single" w:color="B11F35" w:themeColor="accent3" w:sz="8" w:space="0"/>
           <w:insideH w:val="nil"/>
           <w:insideV w:val="nil"/>
         </w:tcBorders>
@@ -22672,7 +23356,7 @@
   </w:style>
   <w:style w:type="table" w:styleId="1-41">
     <w:name w:val="Medium Shading 1 Accent 4"/>
-    <w:basedOn w:val="a4"/>
+    <w:basedOn w:val="a1"/>
     <w:uiPriority w:val="63"/>
     <w:semiHidden/>
     <w:unhideWhenUsed/>
@@ -22700,10 +23384,10 @@
       <w:tblPr/>
       <w:tcPr>
         <w:tcBorders>
-          <w:top w:val="single" w:color="C4973C" w:themeColor="accent4" w:sz="8" w:space="0"/>
-          <w:left w:val="single" w:color="C4973C" w:themeColor="accent4" w:sz="8" w:space="0"/>
-          <w:bottom w:val="single" w:color="C4973C" w:themeColor="accent4" w:sz="8" w:space="0"/>
-          <w:right w:val="single" w:color="C4973C" w:themeColor="accent4" w:sz="8" w:space="0"/>
+          <w:top w:val="single" w:color="856628" w:themeColor="accent4" w:sz="8" w:space="0"/>
+          <w:left w:val="single" w:color="856628" w:themeColor="accent4" w:sz="8" w:space="0"/>
+          <w:bottom w:val="single" w:color="856628" w:themeColor="accent4" w:sz="8" w:space="0"/>
+          <w:right w:val="single" w:color="856628" w:themeColor="accent4" w:sz="8" w:space="0"/>
           <w:insideH w:val="nil"/>
           <w:insideV w:val="nil"/>
         </w:tcBorders>
@@ -22721,10 +23405,10 @@
       <w:tblPr/>
       <w:tcPr>
         <w:tcBorders>
-          <w:top w:val="double" w:color="C4973C" w:themeColor="accent4" w:sz="6" w:space="0"/>
-          <w:left w:val="single" w:color="C4973C" w:themeColor="accent4" w:sz="8" w:space="0"/>
-          <w:bottom w:val="single" w:color="C4973C" w:themeColor="accent4" w:sz="8" w:space="0"/>
-          <w:right w:val="single" w:color="C4973C" w:themeColor="accent4" w:sz="8" w:space="0"/>
+          <w:top w:val="double" w:color="856628" w:themeColor="accent4" w:sz="6" w:space="0"/>
+          <w:left w:val="single" w:color="856628" w:themeColor="accent4" w:sz="8" w:space="0"/>
+          <w:bottom w:val="single" w:color="856628" w:themeColor="accent4" w:sz="8" w:space="0"/>
+          <w:right w:val="single" w:color="856628" w:themeColor="accent4" w:sz="8" w:space="0"/>
           <w:insideH w:val="nil"/>
           <w:insideV w:val="nil"/>
         </w:tcBorders>
@@ -22772,7 +23456,7 @@
   </w:style>
   <w:style w:type="table" w:styleId="1-51">
     <w:name w:val="Medium Shading 1 Accent 5"/>
-    <w:basedOn w:val="a4"/>
+    <w:basedOn w:val="a1"/>
     <w:uiPriority w:val="63"/>
     <w:semiHidden/>
     <w:unhideWhenUsed/>
@@ -22800,10 +23484,10 @@
       <w:tblPr/>
       <w:tcPr>
         <w:tcBorders>
-          <w:top w:val="single" w:color="B84A70" w:themeColor="accent5" w:sz="8" w:space="0"/>
-          <w:left w:val="single" w:color="B84A70" w:themeColor="accent5" w:sz="8" w:space="0"/>
-          <w:bottom w:val="single" w:color="B84A70" w:themeColor="accent5" w:sz="8" w:space="0"/>
-          <w:right w:val="single" w:color="B84A70" w:themeColor="accent5" w:sz="8" w:space="0"/>
+          <w:top w:val="single" w:color="7E314C" w:themeColor="accent5" w:sz="8" w:space="0"/>
+          <w:left w:val="single" w:color="7E314C" w:themeColor="accent5" w:sz="8" w:space="0"/>
+          <w:bottom w:val="single" w:color="7E314C" w:themeColor="accent5" w:sz="8" w:space="0"/>
+          <w:right w:val="single" w:color="7E314C" w:themeColor="accent5" w:sz="8" w:space="0"/>
           <w:insideH w:val="nil"/>
           <w:insideV w:val="nil"/>
         </w:tcBorders>
@@ -22821,10 +23505,10 @@
       <w:tblPr/>
       <w:tcPr>
         <w:tcBorders>
-          <w:top w:val="double" w:color="B84A70" w:themeColor="accent5" w:sz="6" w:space="0"/>
-          <w:left w:val="single" w:color="B84A70" w:themeColor="accent5" w:sz="8" w:space="0"/>
-          <w:bottom w:val="single" w:color="B84A70" w:themeColor="accent5" w:sz="8" w:space="0"/>
-          <w:right w:val="single" w:color="B84A70" w:themeColor="accent5" w:sz="8" w:space="0"/>
+          <w:top w:val="double" w:color="7E314C" w:themeColor="accent5" w:sz="6" w:space="0"/>
+          <w:left w:val="single" w:color="7E314C" w:themeColor="accent5" w:sz="8" w:space="0"/>
+          <w:bottom w:val="single" w:color="7E314C" w:themeColor="accent5" w:sz="8" w:space="0"/>
+          <w:right w:val="single" w:color="7E314C" w:themeColor="accent5" w:sz="8" w:space="0"/>
           <w:insideH w:val="nil"/>
           <w:insideV w:val="nil"/>
         </w:tcBorders>
@@ -22872,7 +23556,7 @@
   </w:style>
   <w:style w:type="table" w:styleId="1-61">
     <w:name w:val="Medium Shading 1 Accent 6"/>
-    <w:basedOn w:val="a4"/>
+    <w:basedOn w:val="a1"/>
     <w:uiPriority w:val="63"/>
     <w:semiHidden/>
     <w:unhideWhenUsed/>
@@ -22900,10 +23584,10 @@
       <w:tblPr/>
       <w:tcPr>
         <w:tcBorders>
-          <w:top w:val="single" w:color="6E8FAF" w:themeColor="accent6" w:sz="8" w:space="0"/>
-          <w:left w:val="single" w:color="6E8FAF" w:themeColor="accent6" w:sz="8" w:space="0"/>
-          <w:bottom w:val="single" w:color="6E8FAF" w:themeColor="accent6" w:sz="8" w:space="0"/>
-          <w:right w:val="single" w:color="6E8FAF" w:themeColor="accent6" w:sz="8" w:space="0"/>
+          <w:top w:val="single" w:color="4B6A88" w:themeColor="accent6" w:sz="8" w:space="0"/>
+          <w:left w:val="single" w:color="4B6A88" w:themeColor="accent6" w:sz="8" w:space="0"/>
+          <w:bottom w:val="single" w:color="4B6A88" w:themeColor="accent6" w:sz="8" w:space="0"/>
+          <w:right w:val="single" w:color="4B6A88" w:themeColor="accent6" w:sz="8" w:space="0"/>
           <w:insideH w:val="nil"/>
           <w:insideV w:val="nil"/>
         </w:tcBorders>
@@ -22921,10 +23605,10 @@
       <w:tblPr/>
       <w:tcPr>
         <w:tcBorders>
-          <w:top w:val="double" w:color="6E8FAF" w:themeColor="accent6" w:sz="6" w:space="0"/>
-          <w:left w:val="single" w:color="6E8FAF" w:themeColor="accent6" w:sz="8" w:space="0"/>
-          <w:bottom w:val="single" w:color="6E8FAF" w:themeColor="accent6" w:sz="8" w:space="0"/>
-          <w:right w:val="single" w:color="6E8FAF" w:themeColor="accent6" w:sz="8" w:space="0"/>
+          <w:top w:val="double" w:color="4B6A88" w:themeColor="accent6" w:sz="6" w:space="0"/>
+          <w:left w:val="single" w:color="4B6A88" w:themeColor="accent6" w:sz="8" w:space="0"/>
+          <w:bottom w:val="single" w:color="4B6A88" w:themeColor="accent6" w:sz="8" w:space="0"/>
+          <w:right w:val="single" w:color="4B6A88" w:themeColor="accent6" w:sz="8" w:space="0"/>
           <w:insideH w:val="nil"/>
           <w:insideV w:val="nil"/>
         </w:tcBorders>
@@ -22970,9 +23654,9 @@
       </w:tcPr>
     </w:tblStylePr>
   </w:style>
-  <w:style w:type="table" w:styleId="2f1">
+  <w:style w:type="table" w:styleId="2f0">
     <w:name w:val="Medium Shading 2"/>
-    <w:basedOn w:val="a4"/>
+    <w:basedOn w:val="a1"/>
     <w:uiPriority w:val="64"/>
     <w:semiHidden/>
     <w:unhideWhenUsed/>
@@ -23113,7 +23797,7 @@
   </w:style>
   <w:style w:type="table" w:styleId="2-11">
     <w:name w:val="Medium Shading 2 Accent 1"/>
-    <w:basedOn w:val="a4"/>
+    <w:basedOn w:val="a1"/>
     <w:uiPriority w:val="64"/>
     <w:semiHidden/>
     <w:unhideWhenUsed/>
@@ -23254,7 +23938,7 @@
   </w:style>
   <w:style w:type="table" w:styleId="2-21">
     <w:name w:val="Medium Shading 2 Accent 2"/>
-    <w:basedOn w:val="a4"/>
+    <w:basedOn w:val="a1"/>
     <w:uiPriority w:val="64"/>
     <w:semiHidden/>
     <w:unhideWhenUsed/>
@@ -23395,7 +24079,7 @@
   </w:style>
   <w:style w:type="table" w:styleId="2-31">
     <w:name w:val="Medium Shading 2 Accent 3"/>
-    <w:basedOn w:val="a4"/>
+    <w:basedOn w:val="a1"/>
     <w:uiPriority w:val="64"/>
     <w:semiHidden/>
     <w:unhideWhenUsed/>
@@ -23536,7 +24220,7 @@
   </w:style>
   <w:style w:type="table" w:styleId="2-41">
     <w:name w:val="Medium Shading 2 Accent 4"/>
-    <w:basedOn w:val="a4"/>
+    <w:basedOn w:val="a1"/>
     <w:uiPriority w:val="64"/>
     <w:semiHidden/>
     <w:unhideWhenUsed/>
@@ -23677,7 +24361,7 @@
   </w:style>
   <w:style w:type="table" w:styleId="2-51">
     <w:name w:val="Medium Shading 2 Accent 5"/>
-    <w:basedOn w:val="a4"/>
+    <w:basedOn w:val="a1"/>
     <w:uiPriority w:val="64"/>
     <w:semiHidden/>
     <w:unhideWhenUsed/>
@@ -23818,7 +24502,7 @@
   </w:style>
   <w:style w:type="table" w:styleId="2-61">
     <w:name w:val="Medium Shading 2 Accent 6"/>
-    <w:basedOn w:val="a4"/>
+    <w:basedOn w:val="a1"/>
     <w:uiPriority w:val="64"/>
     <w:semiHidden/>
     <w:unhideWhenUsed/>
@@ -23957,21 +24641,21 @@
       </w:tcPr>
     </w:tblStylePr>
   </w:style>
-  <w:style w:type="table" w:styleId="15">
+  <w:style w:type="table" w:styleId="19">
     <w:name w:val="Plain Table 1"/>
-    <w:basedOn w:val="a4"/>
+    <w:basedOn w:val="a1"/>
     <w:uiPriority w:val="41"/>
     <w:rsid w:val="0092216f"/>
     <w:tblPr>
       <w:tblStyleRowBandSize w:val="1"/>
       <w:tblStyleColBandSize w:val="1"/>
       <w:tblBorders>
-        <w:top w:val="single" w:color="BFBFBF" w:themeColor="background1" w:sz="4" w:space="0"/>
-        <w:left w:val="single" w:color="BFBFBF" w:themeColor="background1" w:sz="4" w:space="0"/>
-        <w:bottom w:val="single" w:color="BFBFBF" w:themeColor="background1" w:sz="4" w:space="0"/>
-        <w:right w:val="single" w:color="BFBFBF" w:themeColor="background1" w:sz="4" w:space="0"/>
-        <w:insideH w:val="single" w:color="BFBFBF" w:themeColor="background1" w:sz="4" w:space="0"/>
-        <w:insideV w:val="single" w:color="BFBFBF" w:themeColor="background1" w:sz="4" w:space="0"/>
+        <w:top w:val="single" w:color="FFFFFF" w:themeColor="background1" w:sz="4" w:space="0"/>
+        <w:left w:val="single" w:color="FFFFFF" w:themeColor="background1" w:sz="4" w:space="0"/>
+        <w:bottom w:val="single" w:color="FFFFFF" w:themeColor="background1" w:sz="4" w:space="0"/>
+        <w:right w:val="single" w:color="FFFFFF" w:themeColor="background1" w:sz="4" w:space="0"/>
+        <w:insideH w:val="single" w:color="FFFFFF" w:themeColor="background1" w:sz="4" w:space="0"/>
+        <w:insideV w:val="single" w:color="FFFFFF" w:themeColor="background1" w:sz="4" w:space="0"/>
       </w:tblBorders>
     </w:tblPr>
     <w:tblStylePr w:type="firstRow">
@@ -23989,7 +24673,7 @@
       <w:tblPr/>
       <w:tcPr>
         <w:tcBorders>
-          <w:top w:val="double" w:color="BFBFBF" w:themeColor="background1" w:sz="4" w:space="0"/>
+          <w:top w:val="double" w:color="FFFFFF" w:themeColor="background1" w:sz="4" w:space="0"/>
         </w:tcBorders>
       </w:tcPr>
     </w:tblStylePr>
@@ -24020,9 +24704,9 @@
       </w:tcPr>
     </w:tblStylePr>
   </w:style>
-  <w:style w:type="table" w:styleId="2f2">
+  <w:style w:type="table" w:styleId="2f1">
     <w:name w:val="Plain Table 2"/>
-    <w:basedOn w:val="a4"/>
+    <w:basedOn w:val="a1"/>
     <w:uiPriority w:val="42"/>
     <w:rsid w:val="0092216f"/>
     <w:tblPr>
@@ -24041,7 +24725,7 @@
       <w:tblPr/>
       <w:tcPr>
         <w:tcBorders>
-          <w:bottom w:val="single" w:color="7F7F7F" w:themeColor="text1" w:sz="4" w:space="0"/>
+          <w:bottom w:val="single" w:color="000000" w:themeColor="text1" w:sz="4" w:space="0"/>
         </w:tcBorders>
       </w:tcPr>
     </w:tblStylePr>
@@ -24053,7 +24737,7 @@
       <w:tblPr/>
       <w:tcPr>
         <w:tcBorders>
-          <w:top w:val="single" w:color="7F7F7F" w:themeColor="text1" w:sz="4" w:space="0"/>
+          <w:top w:val="single" w:color="000000" w:themeColor="text1" w:sz="4" w:space="0"/>
         </w:tcBorders>
       </w:tcPr>
     </w:tblStylePr>
@@ -24075,8 +24759,8 @@
       <w:tblPr/>
       <w:tcPr>
         <w:tcBorders>
-          <w:left w:val="single" w:color="7F7F7F" w:themeColor="text1" w:sz="4" w:space="0"/>
-          <w:right w:val="single" w:color="7F7F7F" w:themeColor="text1" w:sz="4" w:space="0"/>
+          <w:left w:val="single" w:color="000000" w:themeColor="text1" w:sz="4" w:space="0"/>
+          <w:right w:val="single" w:color="000000" w:themeColor="text1" w:sz="4" w:space="0"/>
         </w:tcBorders>
       </w:tcPr>
     </w:tblStylePr>
@@ -24084,8 +24768,8 @@
       <w:tblPr/>
       <w:tcPr>
         <w:tcBorders>
-          <w:left w:val="single" w:color="7F7F7F" w:themeColor="text1" w:sz="4" w:space="0"/>
-          <w:right w:val="single" w:color="7F7F7F" w:themeColor="text1" w:sz="4" w:space="0"/>
+          <w:left w:val="single" w:color="000000" w:themeColor="text1" w:sz="4" w:space="0"/>
+          <w:right w:val="single" w:color="000000" w:themeColor="text1" w:sz="4" w:space="0"/>
         </w:tcBorders>
       </w:tcPr>
     </w:tblStylePr>
@@ -24093,15 +24777,15 @@
       <w:tblPr/>
       <w:tcPr>
         <w:tcBorders>
-          <w:top w:val="single" w:color="7F7F7F" w:themeColor="text1" w:sz="4" w:space="0"/>
-          <w:bottom w:val="single" w:color="7F7F7F" w:themeColor="text1" w:sz="4" w:space="0"/>
+          <w:top w:val="single" w:color="000000" w:themeColor="text1" w:sz="4" w:space="0"/>
+          <w:bottom w:val="single" w:color="000000" w:themeColor="text1" w:sz="4" w:space="0"/>
         </w:tcBorders>
       </w:tcPr>
     </w:tblStylePr>
   </w:style>
   <w:style w:type="table" w:styleId="3b">
     <w:name w:val="Plain Table 3"/>
-    <w:basedOn w:val="a4"/>
+    <w:basedOn w:val="a1"/>
     <w:uiPriority w:val="43"/>
     <w:rsid w:val="0092216f"/>
     <w:tblPr>
@@ -24117,7 +24801,7 @@
       <w:tblPr/>
       <w:tcPr>
         <w:tcBorders>
-          <w:bottom w:val="single" w:color="7F7F7F" w:themeColor="text1" w:sz="4" w:space="0"/>
+          <w:bottom w:val="single" w:color="000000" w:themeColor="text1" w:sz="4" w:space="0"/>
         </w:tcBorders>
       </w:tcPr>
     </w:tblStylePr>
@@ -24143,7 +24827,7 @@
       <w:tblPr/>
       <w:tcPr>
         <w:tcBorders>
-          <w:right w:val="single" w:color="7F7F7F" w:themeColor="text1" w:sz="4" w:space="0"/>
+          <w:right w:val="single" w:color="000000" w:themeColor="text1" w:sz="4" w:space="0"/>
         </w:tcBorders>
       </w:tcPr>
     </w:tblStylePr>
@@ -24191,7 +24875,7 @@
   </w:style>
   <w:style w:type="table" w:styleId="46">
     <w:name w:val="Plain Table 4"/>
-    <w:basedOn w:val="a4"/>
+    <w:basedOn w:val="a1"/>
     <w:uiPriority w:val="44"/>
     <w:rsid w:val="0092216f"/>
     <w:tblPr>
@@ -24241,7 +24925,7 @@
   </w:style>
   <w:style w:type="table" w:styleId="56">
     <w:name w:val="Plain Table 5"/>
-    <w:basedOn w:val="a4"/>
+    <w:basedOn w:val="a1"/>
     <w:uiPriority w:val="45"/>
     <w:rsid w:val="0092216f"/>
     <w:tblPr>
@@ -24257,7 +24941,7 @@
       <w:tblPr/>
       <w:tcPr>
         <w:tcBorders>
-          <w:bottom w:val="single" w:color="7F7F7F" w:themeColor="text1" w:sz="4" w:space="0"/>
+          <w:bottom w:val="single" w:color="000000" w:themeColor="text1" w:sz="4" w:space="0"/>
         </w:tcBorders>
         <w:shd w:val="clear" w:color="auto" w:fill="FFFFFF" w:themeFill="background1"/>
       </w:tcPr>
@@ -24271,7 +24955,7 @@
       <w:tblPr/>
       <w:tcPr>
         <w:tcBorders>
-          <w:top w:val="single" w:color="7F7F7F" w:themeColor="text1" w:sz="4" w:space="0"/>
+          <w:top w:val="single" w:color="000000" w:themeColor="text1" w:sz="4" w:space="0"/>
         </w:tcBorders>
         <w:shd w:val="clear" w:color="auto" w:fill="FFFFFF" w:themeFill="background1"/>
       </w:tcPr>
@@ -24288,7 +24972,7 @@
       <w:tblPr/>
       <w:tcPr>
         <w:tcBorders>
-          <w:right w:val="single" w:color="7F7F7F" w:themeColor="text1" w:sz="4" w:space="0"/>
+          <w:right w:val="single" w:color="000000" w:themeColor="text1" w:sz="4" w:space="0"/>
         </w:tcBorders>
         <w:shd w:val="clear" w:color="auto" w:fill="FFFFFF" w:themeFill="background1"/>
       </w:tcPr>
@@ -24302,7 +24986,7 @@
       <w:tblPr/>
       <w:tcPr>
         <w:tcBorders>
-          <w:left w:val="single" w:color="7F7F7F" w:themeColor="text1" w:sz="4" w:space="0"/>
+          <w:left w:val="single" w:color="000000" w:themeColor="text1" w:sz="4" w:space="0"/>
         </w:tcBorders>
         <w:shd w:val="clear" w:color="auto" w:fill="FFFFFF" w:themeFill="background1"/>
       </w:tcPr>
@@ -24352,9 +25036,9 @@
       </w:tcPr>
     </w:tblStylePr>
   </w:style>
-  <w:style w:type="table" w:styleId="16">
+  <w:style w:type="table" w:styleId="1a">
     <w:name w:val="Table 3D effects 1"/>
-    <w:basedOn w:val="a4"/>
+    <w:basedOn w:val="a1"/>
     <w:uiPriority w:val="99"/>
     <w:semiHidden/>
     <w:unhideWhenUsed/>
@@ -24462,9 +25146,9 @@
       </w:tcPr>
     </w:tblStylePr>
   </w:style>
-  <w:style w:type="table" w:styleId="2f3">
+  <w:style w:type="table" w:styleId="2f2">
     <w:name w:val="Table 3D effects 2"/>
-    <w:basedOn w:val="a4"/>
+    <w:basedOn w:val="a1"/>
     <w:uiPriority w:val="99"/>
     <w:semiHidden/>
     <w:unhideWhenUsed/>
@@ -24540,7 +25224,7 @@
   </w:style>
   <w:style w:type="table" w:styleId="3c">
     <w:name w:val="Table 3D effects 3"/>
-    <w:basedOn w:val="a4"/>
+    <w:basedOn w:val="a1"/>
     <w:uiPriority w:val="99"/>
     <w:semiHidden/>
     <w:unhideWhenUsed/>
@@ -24630,9 +25314,9 @@
       </w:tcPr>
     </w:tblStylePr>
   </w:style>
-  <w:style w:type="table" w:styleId="17">
+  <w:style w:type="table" w:styleId="1b">
     <w:name w:val="Table Classic 1"/>
-    <w:basedOn w:val="a4"/>
+    <w:basedOn w:val="a1"/>
     <w:uiPriority w:val="99"/>
     <w:semiHidden/>
     <w:unhideWhenUsed/>
@@ -24713,9 +25397,9 @@
       </w:tcPr>
     </w:tblStylePr>
   </w:style>
-  <w:style w:type="table" w:styleId="2f4">
+  <w:style w:type="table" w:styleId="2f3">
     <w:name w:val="Table Classic 2"/>
-    <w:basedOn w:val="a4"/>
+    <w:basedOn w:val="a1"/>
     <w:uiPriority w:val="99"/>
     <w:semiHidden/>
     <w:unhideWhenUsed/>
@@ -24808,7 +25492,7 @@
   </w:style>
   <w:style w:type="table" w:styleId="3d">
     <w:name w:val="Table Classic 3"/>
-    <w:basedOn w:val="a4"/>
+    <w:basedOn w:val="a1"/>
     <w:uiPriority w:val="99"/>
     <w:semiHidden/>
     <w:unhideWhenUsed/>
@@ -24875,7 +25559,7 @@
   </w:style>
   <w:style w:type="table" w:styleId="47">
     <w:name w:val="Table Classic 4"/>
-    <w:basedOn w:val="a4"/>
+    <w:basedOn w:val="a1"/>
     <w:uiPriority w:val="99"/>
     <w:semiHidden/>
     <w:unhideWhenUsed/>
@@ -24964,9 +25648,9 @@
       </w:tcPr>
     </w:tblStylePr>
   </w:style>
-  <w:style w:type="table" w:styleId="18">
+  <w:style w:type="table" w:styleId="1c">
     <w:name w:val="Table Colorful 1"/>
-    <w:basedOn w:val="a4"/>
+    <w:basedOn w:val="a1"/>
     <w:uiPriority w:val="99"/>
     <w:semiHidden/>
     <w:unhideWhenUsed/>
@@ -25041,9 +25725,9 @@
       </w:tcPr>
     </w:tblStylePr>
   </w:style>
-  <w:style w:type="table" w:styleId="2f5">
+  <w:style w:type="table" w:styleId="2f4">
     <w:name w:val="Table Colorful 2"/>
-    <w:basedOn w:val="a4"/>
+    <w:basedOn w:val="a1"/>
     <w:uiPriority w:val="99"/>
     <w:semiHidden/>
     <w:unhideWhenUsed/>
@@ -25117,7 +25801,7 @@
   </w:style>
   <w:style w:type="table" w:styleId="3e">
     <w:name w:val="Table Colorful 3"/>
-    <w:basedOn w:val="a4"/>
+    <w:basedOn w:val="a1"/>
     <w:uiPriority w:val="99"/>
     <w:semiHidden/>
     <w:unhideWhenUsed/>
@@ -25176,9 +25860,9 @@
       </w:tcPr>
     </w:tblStylePr>
   </w:style>
-  <w:style w:type="table" w:styleId="19">
+  <w:style w:type="table" w:styleId="1d">
     <w:name w:val="Table Columns 1"/>
-    <w:basedOn w:val="a4"/>
+    <w:basedOn w:val="a1"/>
     <w:uiPriority w:val="99"/>
     <w:semiHidden/>
     <w:unhideWhenUsed/>
@@ -25295,9 +25979,9 @@
       </w:tcPr>
     </w:tblStylePr>
   </w:style>
-  <w:style w:type="table" w:styleId="2f6">
+  <w:style w:type="table" w:styleId="2f5">
     <w:name w:val="Table Columns 2"/>
-    <w:basedOn w:val="a4"/>
+    <w:basedOn w:val="a1"/>
     <w:uiPriority w:val="99"/>
     <w:semiHidden/>
     <w:unhideWhenUsed/>
@@ -25410,7 +26094,7 @@
   </w:style>
   <w:style w:type="table" w:styleId="3f">
     <w:name w:val="Table Columns 3"/>
-    <w:basedOn w:val="a4"/>
+    <w:basedOn w:val="a1"/>
     <w:uiPriority w:val="99"/>
     <w:semiHidden/>
     <w:unhideWhenUsed/>
@@ -25517,7 +26201,7 @@
   </w:style>
   <w:style w:type="table" w:styleId="48">
     <w:name w:val="Table Columns 4"/>
-    <w:basedOn w:val="a4"/>
+    <w:basedOn w:val="a1"/>
     <w:uiPriority w:val="99"/>
     <w:semiHidden/>
     <w:unhideWhenUsed/>
@@ -25588,7 +26272,7 @@
   </w:style>
   <w:style w:type="table" w:styleId="57">
     <w:name w:val="Table Columns 5"/>
-    <w:basedOn w:val="a4"/>
+    <w:basedOn w:val="a1"/>
     <w:uiPriority w:val="99"/>
     <w:semiHidden/>
     <w:unhideWhenUsed/>
@@ -25677,9 +26361,9 @@
       <w:tblPr/>
     </w:tblStylePr>
   </w:style>
-  <w:style w:type="table" w:styleId="afffff5">
+  <w:style w:type="table" w:styleId="afffffb">
     <w:name w:val="Table Contemporary"/>
-    <w:basedOn w:val="a4"/>
+    <w:basedOn w:val="a1"/>
     <w:uiPriority w:val="99"/>
     <w:semiHidden/>
     <w:unhideWhenUsed/>
@@ -25733,9 +26417,9 @@
       </w:tcPr>
     </w:tblStylePr>
   </w:style>
-  <w:style w:type="table" w:styleId="afffff6">
+  <w:style w:type="table" w:styleId="afffffc">
     <w:name w:val="Table Elegant"/>
-    <w:basedOn w:val="a4"/>
+    <w:basedOn w:val="a1"/>
     <w:uiPriority w:val="99"/>
     <w:semiHidden/>
     <w:unhideWhenUsed/>
@@ -25770,9 +26454,9 @@
       </w:tcPr>
     </w:tblStylePr>
   </w:style>
-  <w:style w:type="table" w:styleId="1a">
+  <w:style w:type="table" w:styleId="1e">
     <w:name w:val="Table Grid 1"/>
-    <w:basedOn w:val="a4"/>
+    <w:basedOn w:val="a1"/>
     <w:uiPriority w:val="99"/>
     <w:semiHidden/>
     <w:unhideWhenUsed/>
@@ -25818,9 +26502,9 @@
       </w:tcPr>
     </w:tblStylePr>
   </w:style>
-  <w:style w:type="table" w:styleId="2f7">
+  <w:style w:type="table" w:styleId="2f6">
     <w:name w:val="Table Grid 2"/>
-    <w:basedOn w:val="a4"/>
+    <w:basedOn w:val="a1"/>
     <w:uiPriority w:val="99"/>
     <w:semiHidden/>
     <w:unhideWhenUsed/>
@@ -25893,7 +26577,7 @@
   </w:style>
   <w:style w:type="table" w:styleId="3f0">
     <w:name w:val="Table Grid 3"/>
-    <w:basedOn w:val="a4"/>
+    <w:basedOn w:val="a1"/>
     <w:uiPriority w:val="99"/>
     <w:semiHidden/>
     <w:unhideWhenUsed/>
@@ -25953,7 +26637,7 @@
   </w:style>
   <w:style w:type="table" w:styleId="49">
     <w:name w:val="Table Grid 4"/>
-    <w:basedOn w:val="a4"/>
+    <w:basedOn w:val="a1"/>
     <w:uiPriority w:val="99"/>
     <w:semiHidden/>
     <w:unhideWhenUsed/>
@@ -26019,7 +26703,7 @@
   </w:style>
   <w:style w:type="table" w:styleId="58">
     <w:name w:val="Table Grid 5"/>
-    <w:basedOn w:val="a4"/>
+    <w:basedOn w:val="a1"/>
     <w:uiPriority w:val="99"/>
     <w:semiHidden/>
     <w:unhideWhenUsed/>
@@ -26086,9 +26770,9 @@
       </w:tcPr>
     </w:tblStylePr>
   </w:style>
-  <w:style w:type="table" w:styleId="62">
+  <w:style w:type="table" w:styleId="63">
     <w:name w:val="Table Grid 6"/>
-    <w:basedOn w:val="a4"/>
+    <w:basedOn w:val="a1"/>
     <w:uiPriority w:val="99"/>
     <w:semiHidden/>
     <w:unhideWhenUsed/>
@@ -26158,9 +26842,9 @@
       </w:tcPr>
     </w:tblStylePr>
   </w:style>
-  <w:style w:type="table" w:styleId="72">
+  <w:style w:type="table" w:styleId="73">
     <w:name w:val="Table Grid 7"/>
-    <w:basedOn w:val="a4"/>
+    <w:basedOn w:val="a1"/>
     <w:uiPriority w:val="99"/>
     <w:semiHidden/>
     <w:unhideWhenUsed/>
@@ -26247,9 +26931,9 @@
       </w:tcPr>
     </w:tblStylePr>
   </w:style>
-  <w:style w:type="table" w:styleId="82">
+  <w:style w:type="table" w:styleId="83">
     <w:name w:val="Table Grid 8"/>
-    <w:basedOn w:val="a4"/>
+    <w:basedOn w:val="a1"/>
     <w:uiPriority w:val="99"/>
     <w:semiHidden/>
     <w:unhideWhenUsed/>
@@ -26314,25 +26998,25 @@
       </w:tcPr>
     </w:tblStylePr>
   </w:style>
-  <w:style w:type="table" w:styleId="afffff7">
+  <w:style w:type="table" w:styleId="afffffd">
     <w:name w:val="Grid Table Light"/>
-    <w:basedOn w:val="a4"/>
+    <w:basedOn w:val="a1"/>
     <w:uiPriority w:val="40"/>
     <w:rsid w:val="0092216f"/>
     <w:tblPr>
       <w:tblBorders>
-        <w:top w:val="single" w:color="BFBFBF" w:themeColor="background1" w:sz="4" w:space="0"/>
-        <w:left w:val="single" w:color="BFBFBF" w:themeColor="background1" w:sz="4" w:space="0"/>
-        <w:bottom w:val="single" w:color="BFBFBF" w:themeColor="background1" w:sz="4" w:space="0"/>
-        <w:right w:val="single" w:color="BFBFBF" w:themeColor="background1" w:sz="4" w:space="0"/>
-        <w:insideH w:val="single" w:color="BFBFBF" w:themeColor="background1" w:sz="4" w:space="0"/>
-        <w:insideV w:val="single" w:color="BFBFBF" w:themeColor="background1" w:sz="4" w:space="0"/>
+        <w:top w:val="single" w:color="FFFFFF" w:themeColor="background1" w:sz="4" w:space="0"/>
+        <w:left w:val="single" w:color="FFFFFF" w:themeColor="background1" w:sz="4" w:space="0"/>
+        <w:bottom w:val="single" w:color="FFFFFF" w:themeColor="background1" w:sz="4" w:space="0"/>
+        <w:right w:val="single" w:color="FFFFFF" w:themeColor="background1" w:sz="4" w:space="0"/>
+        <w:insideH w:val="single" w:color="FFFFFF" w:themeColor="background1" w:sz="4" w:space="0"/>
+        <w:insideV w:val="single" w:color="FFFFFF" w:themeColor="background1" w:sz="4" w:space="0"/>
       </w:tblBorders>
     </w:tblPr>
   </w:style>
   <w:style w:type="table" w:styleId="-1b">
     <w:name w:val="Table List 1"/>
-    <w:basedOn w:val="a4"/>
+    <w:basedOn w:val="a1"/>
     <w:uiPriority w:val="99"/>
     <w:semiHidden/>
     <w:unhideWhenUsed/>
@@ -26414,7 +27098,7 @@
   </w:style>
   <w:style w:type="table" w:styleId="-2b">
     <w:name w:val="Table List 2"/>
-    <w:basedOn w:val="a4"/>
+    <w:basedOn w:val="a1"/>
     <w:uiPriority w:val="99"/>
     <w:semiHidden/>
     <w:unhideWhenUsed/>
@@ -26492,7 +27176,7 @@
   </w:style>
   <w:style w:type="table" w:styleId="-3b">
     <w:name w:val="Table List 3"/>
-    <w:basedOn w:val="a4"/>
+    <w:basedOn w:val="a1"/>
     <w:uiPriority w:val="99"/>
     <w:semiHidden/>
     <w:unhideWhenUsed/>
@@ -26551,7 +27235,7 @@
   </w:style>
   <w:style w:type="table" w:styleId="-4b">
     <w:name w:val="Table List 4"/>
-    <w:basedOn w:val="a4"/>
+    <w:basedOn w:val="a1"/>
     <w:uiPriority w:val="99"/>
     <w:semiHidden/>
     <w:unhideWhenUsed/>
@@ -26590,7 +27274,7 @@
   </w:style>
   <w:style w:type="table" w:styleId="-5b">
     <w:name w:val="Table List 5"/>
-    <w:basedOn w:val="a4"/>
+    <w:basedOn w:val="a1"/>
     <w:uiPriority w:val="99"/>
     <w:semiHidden/>
     <w:unhideWhenUsed/>
@@ -26640,7 +27324,7 @@
   </w:style>
   <w:style w:type="table" w:styleId="-6b">
     <w:name w:val="Table List 6"/>
-    <w:basedOn w:val="a4"/>
+    <w:basedOn w:val="a1"/>
     <w:uiPriority w:val="99"/>
     <w:semiHidden/>
     <w:unhideWhenUsed/>
@@ -26701,7 +27385,7 @@
   </w:style>
   <w:style w:type="table" w:styleId="-77">
     <w:name w:val="Table List 7"/>
-    <w:basedOn w:val="a4"/>
+    <w:basedOn w:val="a1"/>
     <w:uiPriority w:val="99"/>
     <w:semiHidden/>
     <w:unhideWhenUsed/>
@@ -26797,7 +27481,7 @@
   </w:style>
   <w:style w:type="table" w:styleId="-8">
     <w:name w:val="Table List 8"/>
-    <w:basedOn w:val="a4"/>
+    <w:basedOn w:val="a1"/>
     <w:uiPriority w:val="99"/>
     <w:semiHidden/>
     <w:unhideWhenUsed/>
@@ -26892,9 +27576,9 @@
       </w:tcPr>
     </w:tblStylePr>
   </w:style>
-  <w:style w:type="table" w:styleId="afffffa">
+  <w:style w:type="table" w:styleId="afffffe">
     <w:name w:val="Table Professional"/>
-    <w:basedOn w:val="a4"/>
+    <w:basedOn w:val="a1"/>
     <w:uiPriority w:val="99"/>
     <w:semiHidden/>
     <w:unhideWhenUsed/>
@@ -26931,9 +27615,9 @@
       </w:tcPr>
     </w:tblStylePr>
   </w:style>
-  <w:style w:type="table" w:styleId="1b">
+  <w:style w:type="table" w:styleId="1f">
     <w:name w:val="Table Simple 1"/>
-    <w:basedOn w:val="a4"/>
+    <w:basedOn w:val="a1"/>
     <w:uiPriority w:val="99"/>
     <w:semiHidden/>
     <w:unhideWhenUsed/>
@@ -26971,9 +27655,9 @@
       </w:tcPr>
     </w:tblStylePr>
   </w:style>
-  <w:style w:type="table" w:styleId="2f8">
+  <w:style w:type="table" w:styleId="2f7">
     <w:name w:val="Table Simple 2"/>
-    <w:basedOn w:val="a4"/>
+    <w:basedOn w:val="a1"/>
     <w:uiPriority w:val="99"/>
     <w:semiHidden/>
     <w:unhideWhenUsed/>
@@ -27066,7 +27750,7 @@
   </w:style>
   <w:style w:type="table" w:styleId="3f1">
     <w:name w:val="Table Simple 3"/>
-    <w:basedOn w:val="a4"/>
+    <w:basedOn w:val="a1"/>
     <w:uiPriority w:val="99"/>
     <w:semiHidden/>
     <w:unhideWhenUsed/>
@@ -27101,9 +27785,9 @@
       </w:tcPr>
     </w:tblStylePr>
   </w:style>
-  <w:style w:type="table" w:styleId="1c">
+  <w:style w:type="table" w:styleId="1f0">
     <w:name w:val="Table Subtle 1"/>
-    <w:basedOn w:val="a4"/>
+    <w:basedOn w:val="a1"/>
     <w:uiPriority w:val="99"/>
     <w:semiHidden/>
     <w:unhideWhenUsed/>
@@ -27191,9 +27875,9 @@
       </w:tcPr>
     </w:tblStylePr>
   </w:style>
-  <w:style w:type="table" w:styleId="2f9">
+  <w:style w:type="table" w:styleId="2f8">
     <w:name w:val="Table Subtle 2"/>
-    <w:basedOn w:val="a4"/>
+    <w:basedOn w:val="a1"/>
     <w:uiPriority w:val="99"/>
     <w:semiHidden/>
     <w:unhideWhenUsed/>
@@ -27273,9 +27957,9 @@
       </w:tcPr>
     </w:tblStylePr>
   </w:style>
-  <w:style w:type="table" w:styleId="afffffb">
+  <w:style w:type="table" w:styleId="affffff">
     <w:name w:val="Table Theme"/>
-    <w:basedOn w:val="a4"/>
+    <w:basedOn w:val="a1"/>
     <w:uiPriority w:val="99"/>
     <w:semiHidden/>
     <w:unhideWhenUsed/>
@@ -27293,7 +27977,7 @@
   </w:style>
   <w:style w:type="table" w:styleId="-1c">
     <w:name w:val="Table Web 1"/>
-    <w:basedOn w:val="a4"/>
+    <w:basedOn w:val="a1"/>
     <w:uiPriority w:val="99"/>
     <w:semiHidden/>
     <w:unhideWhenUsed/>
@@ -27329,7 +28013,7 @@
   </w:style>
   <w:style w:type="table" w:styleId="-2c">
     <w:name w:val="Table Web 2"/>
-    <w:basedOn w:val="a4"/>
+    <w:basedOn w:val="a1"/>
     <w:uiPriority w:val="99"/>
     <w:semiHidden/>
     <w:unhideWhenUsed/>
@@ -27365,7 +28049,7 @@
   </w:style>
   <w:style w:type="table" w:styleId="-3c">
     <w:name w:val="Table Web 3"/>
-    <w:basedOn w:val="a4"/>
+    <w:basedOn w:val="a1"/>
     <w:uiPriority w:val="99"/>
     <w:semiHidden/>
     <w:unhideWhenUsed/>
@@ -27400,930 +28084,6 @@
     </w:tblStylePr>
   </w:style>
 </w:styles>
-</file>
-
-<file path=word/glossary/document.xml><?xml version="1.0" encoding="utf-8"?>
-<w:glossaryDocument xmlns:wpc="http://schemas.microsoft.com/office/word/2010/wordprocessingCanvas" xmlns:mc="http://schemas.openxmlformats.org/markup-compatibility/2006" xmlns:o="urn:schemas-microsoft-com:office:office" xmlns:r="http://schemas.openxmlformats.org/officeDocument/2006/relationships" xmlns:m="http://schemas.openxmlformats.org/officeDocument/2006/math" xmlns:v="urn:schemas-microsoft-com:vml" xmlns:wp14="http://schemas.microsoft.com/office/word/2010/wordprocessingDrawing" xmlns:wp="http://schemas.openxmlformats.org/drawingml/2006/wordprocessingDrawing" xmlns:w10="urn:schemas-microsoft-com:office:word" xmlns:w="http://schemas.openxmlformats.org/wordprocessingml/2006/main" xmlns:w14="http://schemas.microsoft.com/office/word/2010/wordml" xmlns:w15="http://schemas.microsoft.com/office/word/2012/wordml" xmlns:wpg="http://schemas.microsoft.com/office/word/2010/wordprocessingGroup" xmlns:wpi="http://schemas.microsoft.com/office/word/2010/wordprocessingInk" xmlns:wne="http://schemas.microsoft.com/office/word/2006/wordml" xmlns:wps="http://schemas.microsoft.com/office/word/2010/wordprocessingShape" mc:Ignorable="w14 w15 wp14">
-  <w:docParts>
-    <w:docPart>
-      <w:docPartPr>
-        <w:name w:val="BD5C902F6FF04751B5BE24CD163DB2B7"/>
-        <w:category>
-          <w:name w:val="Общие"/>
-          <w:gallery w:val="placeholder"/>
-        </w:category>
-        <w:types>
-          <w:type w:val="bbPlcHdr"/>
-        </w:types>
-        <w:behaviors>
-          <w:behavior w:val="content"/>
-        </w:behaviors>
-        <w:guid w:val="{17783250-C091-47D0-90F5-EED26FDF14DB}"/>
-      </w:docPartPr>
-      <w:docPartBody>
-        <w:p>
-          <w:pPr>
-            <w:pStyle w:val="BD5C902F6FF04751B5BE24CD163DB2B7"/>
-          </w:pPr>
-          <w:r>
-            <w:rPr>
-              <w:lang w:bidi="ru-RU"/>
-            </w:rPr>
-            <w:t>·</w:t>
-          </w:r>
-        </w:p>
-      </w:docPartBody>
-    </w:docPart>
-    <w:docPart>
-      <w:docPartPr>
-        <w:name w:val="70DF90FDEA9B4D9DBB6202657DE86338"/>
-        <w:category>
-          <w:name w:val="Общие"/>
-          <w:gallery w:val="placeholder"/>
-        </w:category>
-        <w:types>
-          <w:type w:val="bbPlcHdr"/>
-        </w:types>
-        <w:behaviors>
-          <w:behavior w:val="content"/>
-        </w:behaviors>
-        <w:guid w:val="{84E7C1AC-131E-4D5E-8E1E-EEE546A95742}"/>
-      </w:docPartPr>
-      <w:docPartBody>
-        <w:p>
-          <w:pPr>
-            <w:pStyle w:val="70DF90FDEA9B4D9DBB6202657DE86338"/>
-          </w:pPr>
-          <w:r>
-            <w:rPr>
-              <w:lang w:bidi="ru-RU"/>
-            </w:rPr>
-            <w:t>·</w:t>
-          </w:r>
-        </w:p>
-      </w:docPartBody>
-    </w:docPart>
-    <w:docPart>
-      <w:docPartPr>
-        <w:name w:val="C9AA3E7B02B34A38B6F8C654D5A6592E"/>
-        <w:category>
-          <w:name w:val="Общие"/>
-          <w:gallery w:val="placeholder"/>
-        </w:category>
-        <w:types>
-          <w:type w:val="bbPlcHdr"/>
-        </w:types>
-        <w:behaviors>
-          <w:behavior w:val="content"/>
-        </w:behaviors>
-        <w:guid w:val="{5E3918B4-EA78-45B9-9E1C-F8E10EDBAAFF}"/>
-      </w:docPartPr>
-      <w:docPartBody>
-        <w:p>
-          <w:pPr>
-            <w:pStyle w:val="C9AA3E7B02B34A38B6F8C654D5A6592E"/>
-          </w:pPr>
-          <w:r>
-            <w:rPr>
-              <w:lang w:bidi="ru-RU"/>
-            </w:rPr>
-            <w:t>·</w:t>
-          </w:r>
-        </w:p>
-      </w:docPartBody>
-    </w:docPart>
-    <w:docPart>
-      <w:docPartPr>
-        <w:name w:val="96FCF15C9FF54B4CA37F446B71F0F6C5"/>
-        <w:category>
-          <w:name w:val="Общие"/>
-          <w:gallery w:val="placeholder"/>
-        </w:category>
-        <w:types>
-          <w:type w:val="bbPlcHdr"/>
-        </w:types>
-        <w:behaviors>
-          <w:behavior w:val="content"/>
-        </w:behaviors>
-        <w:guid w:val="{894A506C-8D66-44A8-B98E-B41A966E6B09}"/>
-      </w:docPartPr>
-      <w:docPartBody>
-        <w:p>
-          <w:pPr>
-            <w:pStyle w:val="96FCF15C9FF54B4CA37F446B71F0F6C5"/>
-          </w:pPr>
-          <w:r>
-            <w:rPr>
-              <w:lang w:bidi="ru-RU"/>
-            </w:rPr>
-            <w:t>Опыт работы</w:t>
-          </w:r>
-        </w:p>
-      </w:docPartBody>
-    </w:docPart>
-    <w:docPart>
-      <w:docPartPr>
-        <w:name w:val="CA3543D2810E44FF9D305404BF221BB1"/>
-        <w:category>
-          <w:name w:val="Общие"/>
-          <w:gallery w:val="placeholder"/>
-        </w:category>
-        <w:types>
-          <w:type w:val="bbPlcHdr"/>
-        </w:types>
-        <w:behaviors>
-          <w:behavior w:val="content"/>
-        </w:behaviors>
-        <w:guid w:val="{89327E1C-6973-46A1-8D8C-136634CC5E08}"/>
-      </w:docPartPr>
-      <w:docPartBody>
-        <w:p>
-          <w:pPr>
-            <w:pStyle w:val="CA3543D2810E44FF9D305404BF221BB1"/>
-          </w:pPr>
-          <w:r>
-            <w:rPr>
-              <w:lang w:bidi="ru-RU"/>
-            </w:rPr>
-            <w:t>Образование</w:t>
-          </w:r>
-        </w:p>
-      </w:docPartBody>
-    </w:docPart>
-    <w:docPart>
-      <w:docPartPr>
-        <w:name w:val="E4DCDF0A93CD44A8AAB80BD20B7221D1"/>
-        <w:category>
-          <w:name w:val="Общие"/>
-          <w:gallery w:val="placeholder"/>
-        </w:category>
-        <w:types>
-          <w:type w:val="bbPlcHdr"/>
-        </w:types>
-        <w:behaviors>
-          <w:behavior w:val="content"/>
-        </w:behaviors>
-        <w:guid w:val="{7BF1A0DD-82A8-4BE0-9AC8-F19A043E6F70}"/>
-      </w:docPartPr>
-      <w:docPartBody>
-        <w:p>
-          <w:pPr>
-            <w:pStyle w:val="E4DCDF0A93CD44A8AAB80BD20B7221D1"/>
-          </w:pPr>
-          <w:r>
-            <w:rPr>
-              <w:lang w:bidi="ru-RU"/>
-            </w:rPr>
-            <w:t>Навыки</w:t>
-          </w:r>
-        </w:p>
-      </w:docPartBody>
-    </w:docPart>
-    <w:docPart>
-      <w:docPartPr>
-        <w:name w:val="091F73AAD7BF4463A37989B9EBD8AC93"/>
-        <w:category>
-          <w:name w:val="Общие"/>
-          <w:gallery w:val="placeholder"/>
-        </w:category>
-        <w:types>
-          <w:type w:val="bbPlcHdr"/>
-        </w:types>
-        <w:behaviors>
-          <w:behavior w:val="content"/>
-        </w:behaviors>
-        <w:guid w:val="{7547DF66-8243-4EF5-8EC9-74EC8541A61B}"/>
-      </w:docPartPr>
-      <w:docPartBody>
-        <w:p>
-          <w:pPr>
-            <w:pStyle w:val="091F73AAD7BF4463A37989B9EBD8AC93"/>
-          </w:pPr>
-          <w:r>
-            <w:rPr>
-              <w:lang w:bidi="ru-RU"/>
-            </w:rPr>
-            <w:t>Деятельность</w:t>
-          </w:r>
-        </w:p>
-      </w:docPartBody>
-    </w:docPart>
-  </w:docParts>
-</w:glossaryDocument>
-</file>
-
-<file path=word/glossary/fontTable.xml><?xml version="1.0" encoding="utf-8"?>
-<w:fonts xmlns:mc="http://schemas.openxmlformats.org/markup-compatibility/2006" xmlns:r="http://schemas.openxmlformats.org/officeDocument/2006/relationships" xmlns:w="http://schemas.openxmlformats.org/wordprocessingml/2006/main" xmlns:w14="http://schemas.microsoft.com/office/word/2010/wordml" xmlns:w15="http://schemas.microsoft.com/office/word/2012/wordml" mc:Ignorable="w14 w15">
-  <w:font w:name="Symbol">
-    <w:panose1 w:val="05050102010706020507"/>
-    <w:charset w:val="02"/>
-    <w:family w:val="roman"/>
-    <w:pitch w:val="variable"/>
-    <w:sig w:usb0="00000000" w:usb1="10000000" w:usb2="00000000" w:usb3="00000000" w:csb0="80000000" w:csb1="00000000"/>
-  </w:font>
-  <w:font w:name="Times New Roman">
-    <w:panose1 w:val="02020603050405020304"/>
-    <w:charset w:val="CC"/>
-    <w:family w:val="roman"/>
-    <w:pitch w:val="variable"/>
-    <w:sig w:usb0="E0002EFF" w:usb1="C000785B" w:usb2="00000009" w:usb3="00000000" w:csb0="000001FF" w:csb1="00000000"/>
-  </w:font>
-  <w:font w:name="Courier New">
-    <w:panose1 w:val="02070309020205020404"/>
-    <w:charset w:val="CC"/>
-    <w:family w:val="modern"/>
-    <w:pitch w:val="fixed"/>
-    <w:sig w:usb0="E0002EFF" w:usb1="C0007843" w:usb2="00000009" w:usb3="00000000" w:csb0="000001FF" w:csb1="00000000"/>
-  </w:font>
-  <w:font w:name="Wingdings">
-    <w:panose1 w:val="05000000000000000000"/>
-    <w:charset w:val="02"/>
-    <w:family w:val="auto"/>
-    <w:pitch w:val="variable"/>
-    <w:sig w:usb0="00000000" w:usb1="10000000" w:usb2="00000000" w:usb3="00000000" w:csb0="80000000" w:csb1="00000000"/>
-  </w:font>
-  <w:font w:name="Calibri">
-    <w:panose1 w:val="020F0502020204030204"/>
-    <w:charset w:val="CC"/>
-    <w:family w:val="swiss"/>
-    <w:pitch w:val="variable"/>
-    <w:sig w:usb0="E4002EFF" w:usb1="C000247B" w:usb2="00000009" w:usb3="00000000" w:csb0="000001FF" w:csb1="00000000"/>
-  </w:font>
-  <w:font w:name="Georgia">
-    <w:panose1 w:val="02040502050405020303"/>
-    <w:charset w:val="CC"/>
-    <w:family w:val="roman"/>
-    <w:pitch w:val="variable"/>
-    <w:sig w:usb0="00000287" w:usb1="00000000" w:usb2="00000000" w:usb3="00000000" w:csb0="0000009F" w:csb1="00000000"/>
-  </w:font>
-  <w:font w:name="SimHei">
-    <w:altName w:val="黑体"/>
-    <w:panose1 w:val="02010600030101010101"/>
-    <w:charset w:val="86"/>
-    <w:family w:val="modern"/>
-    <w:notTrueType/>
-    <w:pitch w:val="fixed"/>
-    <w:sig w:usb0="00000001" w:usb1="080E0000" w:usb2="00000010" w:usb3="00000000" w:csb0="00040000" w:csb1="00000000"/>
-  </w:font>
-  <w:font w:name="Consolas">
-    <w:panose1 w:val="020B0609020204030204"/>
-    <w:charset w:val="CC"/>
-    <w:family w:val="modern"/>
-    <w:pitch w:val="fixed"/>
-    <w:sig w:usb0="E00006FF" w:usb1="0000FCFF" w:usb2="00000001" w:usb3="00000000" w:csb0="0000019F" w:csb1="00000000"/>
-  </w:font>
-  <w:font w:name="SimSun">
-    <w:altName w:val="宋体"/>
-    <w:panose1 w:val="02010600030101010101"/>
-    <w:charset w:val="86"/>
-    <w:family w:val="auto"/>
-    <w:pitch w:val="variable"/>
-    <w:sig w:usb0="00000003" w:usb1="288F0000" w:usb2="00000016" w:usb3="00000000" w:csb0="00040001" w:csb1="00000000"/>
-  </w:font>
-  <w:font w:name="Segoe UI">
-    <w:panose1 w:val="020B0502040204020203"/>
-    <w:charset w:val="CC"/>
-    <w:family w:val="swiss"/>
-    <w:pitch w:val="variable"/>
-    <w:sig w:usb0="E4002EFF" w:usb1="C000E47F" w:usb2="00000009" w:usb3="00000000" w:csb0="000001FF" w:csb1="00000000"/>
-  </w:font>
-  <w:font w:name="Calibri Light">
-    <w:panose1 w:val="020F0302020204030204"/>
-    <w:charset w:val="CC"/>
-    <w:family w:val="swiss"/>
-    <w:pitch w:val="variable"/>
-    <w:sig w:usb0="E4002EFF" w:usb1="C000247B" w:usb2="00000009" w:usb3="00000000" w:csb0="000001FF" w:csb1="00000000"/>
-  </w:font>
-</w:fonts>
-</file>
-
-<file path=word/glossary/settings.xml><?xml version="1.0" encoding="utf-8"?>
-<w:settings xmlns:mc="http://schemas.openxmlformats.org/markup-compatibility/2006" xmlns:o="urn:schemas-microsoft-com:office:office" xmlns:r="http://schemas.openxmlformats.org/officeDocument/2006/relationships" xmlns:m="http://schemas.openxmlformats.org/officeDocument/2006/math" xmlns:v="urn:schemas-microsoft-com:vml" xmlns:w10="urn:schemas-microsoft-com:office:word" xmlns:w="http://schemas.openxmlformats.org/wordprocessingml/2006/main" xmlns:w14="http://schemas.microsoft.com/office/word/2010/wordml" xmlns:w15="http://schemas.microsoft.com/office/word/2012/wordml" xmlns:sl="http://schemas.openxmlformats.org/schemaLibrary/2006/main" mc:Ignorable="w14 w15">
-  <w:view w:val="normal"/>
-  <w:defaultTabStop w:val="708"/>
-  <w:characterSpacingControl w:val="doNotCompress"/>
-  <w:compat>
-    <w:useFELayout/>
-    <w:compatSetting w:name="compatibilityMode" w:uri="http://schemas.microsoft.com/office/word" w:val="15"/>
-    <w:compatSetting w:name="overrideTableStyleFontSizeAndJustification" w:uri="http://schemas.microsoft.com/office/word" w:val="1"/>
-    <w:compatSetting w:name="enableOpenTypeFeatures" w:uri="http://schemas.microsoft.com/office/word" w:val="1"/>
-    <w:compatSetting w:name="doNotFlipMirrorIndents" w:uri="http://schemas.microsoft.com/office/word" w:val="1"/>
-    <w:compatSetting w:name="differentiateMultirowTableHeaders" w:uri="http://schemas.microsoft.com/office/word" w:val="1"/>
-  </w:compat>
-  <w:rsids>
-    <w:rsidRoot w:val="007B660A"/>
-    <w:rsid w:val="002A0B3D"/>
-    <w:rsid w:val="006F5F1B"/>
-    <w:rsid w:val="007A7E2C"/>
-    <w:rsid w:val="007B660A"/>
-    <w:rsid w:val="00D14367"/>
-  </w:rsids>
-  <m:mathPr>
-    <m:mathFont m:val="Cambria Math"/>
-    <m:brkBin m:val="before"/>
-    <m:brkBinSub m:val="--"/>
-    <m:smallFrac m:val="0"/>
-    <m:dispDef/>
-    <m:lMargin m:val="0"/>
-    <m:rMargin m:val="0"/>
-    <m:defJc m:val="centerGroup"/>
-    <m:wrapIndent m:val="1440"/>
-    <m:intLim m:val="subSup"/>
-    <m:naryLim m:val="undOvr"/>
-  </m:mathPr>
-  <w:themeFontLang w:val="ru-RU"/>
-  <w:clrSchemeMapping w:bg1="light1" w:t1="dark1" w:bg2="light2" w:t2="dark2" w:accent1="accent1" w:accent2="accent2" w:accent3="accent3" w:accent4="accent4" w:accent5="accent5" w:accent6="accent6" w:hyperlink="hyperlink" w:followedHyperlink="followedHyperlink"/>
-  <w:decimalSymbol w:val=","/>
-  <w:listSeparator w:val=";"/>
-  <w15:chartTrackingRefBased/>
-</w:settings>
-</file>
-
-<file path=word/glossary/styles.xml><?xml version="1.0" encoding="utf-8"?>
-<w:styles xmlns:mc="http://schemas.openxmlformats.org/markup-compatibility/2006" xmlns:r="http://schemas.openxmlformats.org/officeDocument/2006/relationships" xmlns:w="http://schemas.openxmlformats.org/wordprocessingml/2006/main" xmlns:w14="http://schemas.microsoft.com/office/word/2010/wordml" xmlns:w15="http://schemas.microsoft.com/office/word/2012/wordml" mc:Ignorable="w14 w15">
-  <w:docDefaults>
-    <w:rPrDefault>
-      <w:rPr>
-        <w:rFonts w:asciiTheme="minorHAnsi" w:eastAsiaTheme="minorEastAsia" w:hAnsiTheme="minorHAnsi" w:cstheme="minorBidi"/>
-        <w:sz w:val="22"/>
-        <w:szCs w:val="22"/>
-        <w:lang w:val="ru-RU" w:eastAsia="ru-RU" w:bidi="ar-SA"/>
-      </w:rPr>
-    </w:rPrDefault>
-    <w:pPrDefault>
-      <w:pPr>
-        <w:spacing w:after="160" w:line="259" w:lineRule="auto"/>
-      </w:pPr>
-    </w:pPrDefault>
-  </w:docDefaults>
-  <w:latentStyles w:defLockedState="0" w:defUIPriority="99" w:defSemiHidden="0" w:defUnhideWhenUsed="0" w:defQFormat="0" w:count="371">
-    <w:lsdException w:name="Normal" w:uiPriority="0" w:qFormat="1"/>
-    <w:lsdException w:name="heading 1" w:uiPriority="9" w:qFormat="1"/>
-    <w:lsdException w:name="heading 2" w:semiHidden="1" w:uiPriority="9" w:unhideWhenUsed="1" w:qFormat="1"/>
-    <w:lsdException w:name="heading 3" w:semiHidden="1" w:uiPriority="9" w:unhideWhenUsed="1" w:qFormat="1"/>
-    <w:lsdException w:name="heading 4" w:semiHidden="1" w:uiPriority="9" w:unhideWhenUsed="1" w:qFormat="1"/>
-    <w:lsdException w:name="heading 5" w:semiHidden="1" w:uiPriority="9" w:unhideWhenUsed="1" w:qFormat="1"/>
-    <w:lsdException w:name="heading 6" w:semiHidden="1" w:uiPriority="9" w:unhideWhenUsed="1" w:qFormat="1"/>
-    <w:lsdException w:name="heading 7" w:semiHidden="1" w:uiPriority="9" w:unhideWhenUsed="1" w:qFormat="1"/>
-    <w:lsdException w:name="heading 8" w:semiHidden="1" w:uiPriority="9" w:unhideWhenUsed="1" w:qFormat="1"/>
-    <w:lsdException w:name="heading 9" w:semiHidden="1" w:uiPriority="9" w:unhideWhenUsed="1" w:qFormat="1"/>
-    <w:lsdException w:name="index 1" w:semiHidden="1" w:unhideWhenUsed="1"/>
-    <w:lsdException w:name="index 2" w:semiHidden="1" w:unhideWhenUsed="1"/>
-    <w:lsdException w:name="index 3" w:semiHidden="1" w:unhideWhenUsed="1"/>
-    <w:lsdException w:name="index 4" w:semiHidden="1" w:unhideWhenUsed="1"/>
-    <w:lsdException w:name="index 5" w:semiHidden="1" w:unhideWhenUsed="1"/>
-    <w:lsdException w:name="index 6" w:semiHidden="1" w:unhideWhenUsed="1"/>
-    <w:lsdException w:name="index 7" w:semiHidden="1" w:unhideWhenUsed="1"/>
-    <w:lsdException w:name="index 8" w:semiHidden="1" w:unhideWhenUsed="1"/>
-    <w:lsdException w:name="index 9" w:semiHidden="1" w:unhideWhenUsed="1"/>
-    <w:lsdException w:name="toc 1" w:semiHidden="1" w:uiPriority="39" w:unhideWhenUsed="1"/>
-    <w:lsdException w:name="toc 2" w:semiHidden="1" w:uiPriority="39" w:unhideWhenUsed="1"/>
-    <w:lsdException w:name="toc 3" w:semiHidden="1" w:uiPriority="39" w:unhideWhenUsed="1"/>
-    <w:lsdException w:name="toc 4" w:semiHidden="1" w:uiPriority="39" w:unhideWhenUsed="1"/>
-    <w:lsdException w:name="toc 5" w:semiHidden="1" w:uiPriority="39" w:unhideWhenUsed="1"/>
-    <w:lsdException w:name="toc 6" w:semiHidden="1" w:uiPriority="39" w:unhideWhenUsed="1"/>
-    <w:lsdException w:name="toc 7" w:semiHidden="1" w:uiPriority="39" w:unhideWhenUsed="1"/>
-    <w:lsdException w:name="toc 8" w:semiHidden="1" w:uiPriority="39" w:unhideWhenUsed="1"/>
-    <w:lsdException w:name="toc 9" w:semiHidden="1" w:uiPriority="39" w:unhideWhenUsed="1"/>
-    <w:lsdException w:name="Normal Indent" w:semiHidden="1" w:unhideWhenUsed="1"/>
-    <w:lsdException w:name="footnote text" w:semiHidden="1" w:unhideWhenUsed="1"/>
-    <w:lsdException w:name="annotation text" w:semiHidden="1" w:unhideWhenUsed="1"/>
-    <w:lsdException w:name="header" w:semiHidden="1" w:unhideWhenUsed="1"/>
-    <w:lsdException w:name="footer" w:semiHidden="1" w:unhideWhenUsed="1"/>
-    <w:lsdException w:name="index heading" w:semiHidden="1" w:unhideWhenUsed="1"/>
-    <w:lsdException w:name="caption" w:semiHidden="1" w:uiPriority="35" w:unhideWhenUsed="1" w:qFormat="1"/>
-    <w:lsdException w:name="table of figures" w:semiHidden="1" w:unhideWhenUsed="1"/>
-    <w:lsdException w:name="envelope address" w:semiHidden="1" w:unhideWhenUsed="1"/>
-    <w:lsdException w:name="envelope return" w:semiHidden="1" w:unhideWhenUsed="1"/>
-    <w:lsdException w:name="footnote reference" w:semiHidden="1" w:unhideWhenUsed="1"/>
-    <w:lsdException w:name="annotation reference" w:semiHidden="1" w:unhideWhenUsed="1"/>
-    <w:lsdException w:name="line number" w:semiHidden="1" w:unhideWhenUsed="1"/>
-    <w:lsdException w:name="page number" w:semiHidden="1" w:unhideWhenUsed="1"/>
-    <w:lsdException w:name="endnote reference" w:semiHidden="1" w:unhideWhenUsed="1"/>
-    <w:lsdException w:name="endnote text" w:semiHidden="1" w:unhideWhenUsed="1"/>
-    <w:lsdException w:name="table of authorities" w:semiHidden="1" w:unhideWhenUsed="1"/>
-    <w:lsdException w:name="macro" w:semiHidden="1" w:unhideWhenUsed="1"/>
-    <w:lsdException w:name="toa heading" w:semiHidden="1" w:unhideWhenUsed="1"/>
-    <w:lsdException w:name="List" w:semiHidden="1" w:unhideWhenUsed="1"/>
-    <w:lsdException w:name="List Bullet" w:semiHidden="1" w:unhideWhenUsed="1"/>
-    <w:lsdException w:name="List Number" w:semiHidden="1" w:unhideWhenUsed="1"/>
-    <w:lsdException w:name="List 2" w:semiHidden="1" w:unhideWhenUsed="1"/>
-    <w:lsdException w:name="List 3" w:semiHidden="1" w:unhideWhenUsed="1"/>
-    <w:lsdException w:name="List 4" w:semiHidden="1" w:unhideWhenUsed="1"/>
-    <w:lsdException w:name="List 5" w:semiHidden="1" w:unhideWhenUsed="1"/>
-    <w:lsdException w:name="List Bullet 2" w:semiHidden="1" w:unhideWhenUsed="1"/>
-    <w:lsdException w:name="List Bullet 3" w:semiHidden="1" w:unhideWhenUsed="1"/>
-    <w:lsdException w:name="List Bullet 4" w:semiHidden="1" w:unhideWhenUsed="1"/>
-    <w:lsdException w:name="List Bullet 5" w:semiHidden="1" w:unhideWhenUsed="1"/>
-    <w:lsdException w:name="List Number 2" w:semiHidden="1" w:unhideWhenUsed="1"/>
-    <w:lsdException w:name="List Number 3" w:semiHidden="1" w:unhideWhenUsed="1"/>
-    <w:lsdException w:name="List Number 4" w:semiHidden="1" w:unhideWhenUsed="1"/>
-    <w:lsdException w:name="List Number 5" w:semiHidden="1" w:unhideWhenUsed="1"/>
-    <w:lsdException w:name="Title" w:uiPriority="10" w:qFormat="1"/>
-    <w:lsdException w:name="Closing" w:semiHidden="1" w:unhideWhenUsed="1"/>
-    <w:lsdException w:name="Signature" w:semiHidden="1" w:unhideWhenUsed="1"/>
-    <w:lsdException w:name="Default Paragraph Font" w:semiHidden="1" w:uiPriority="1" w:unhideWhenUsed="1"/>
-    <w:lsdException w:name="Body Text" w:semiHidden="1" w:unhideWhenUsed="1"/>
-    <w:lsdException w:name="Body Text Indent" w:semiHidden="1" w:unhideWhenUsed="1"/>
-    <w:lsdException w:name="List Continue" w:semiHidden="1" w:unhideWhenUsed="1"/>
-    <w:lsdException w:name="List Continue 2" w:semiHidden="1" w:unhideWhenUsed="1"/>
-    <w:lsdException w:name="List Continue 3" w:semiHidden="1" w:unhideWhenUsed="1"/>
-    <w:lsdException w:name="List Continue 4" w:semiHidden="1" w:unhideWhenUsed="1"/>
-    <w:lsdException w:name="List Continue 5" w:semiHidden="1" w:unhideWhenUsed="1"/>
-    <w:lsdException w:name="Message Header" w:semiHidden="1" w:unhideWhenUsed="1"/>
-    <w:lsdException w:name="Subtitle" w:uiPriority="11" w:qFormat="1"/>
-    <w:lsdException w:name="Salutation" w:semiHidden="1" w:unhideWhenUsed="1"/>
-    <w:lsdException w:name="Date" w:semiHidden="1" w:unhideWhenUsed="1"/>
-    <w:lsdException w:name="Body Text First Indent" w:semiHidden="1" w:unhideWhenUsed="1"/>
-    <w:lsdException w:name="Body Text First Indent 2" w:semiHidden="1" w:unhideWhenUsed="1"/>
-    <w:lsdException w:name="Note Heading" w:semiHidden="1" w:unhideWhenUsed="1"/>
-    <w:lsdException w:name="Body Text 2" w:semiHidden="1" w:unhideWhenUsed="1"/>
-    <w:lsdException w:name="Body Text 3" w:semiHidden="1" w:unhideWhenUsed="1"/>
-    <w:lsdException w:name="Body Text Indent 2" w:semiHidden="1" w:unhideWhenUsed="1"/>
-    <w:lsdException w:name="Body Text Indent 3" w:semiHidden="1" w:unhideWhenUsed="1"/>
-    <w:lsdException w:name="Block Text" w:semiHidden="1" w:unhideWhenUsed="1"/>
-    <w:lsdException w:name="Hyperlink" w:semiHidden="1" w:unhideWhenUsed="1"/>
-    <w:lsdException w:name="FollowedHyperlink" w:semiHidden="1" w:unhideWhenUsed="1"/>
-    <w:lsdException w:name="Strong" w:uiPriority="22" w:qFormat="1"/>
-    <w:lsdException w:name="Emphasis" w:uiPriority="20" w:qFormat="1"/>
-    <w:lsdException w:name="Document Map" w:semiHidden="1" w:unhideWhenUsed="1"/>
-    <w:lsdException w:name="Plain Text" w:semiHidden="1" w:unhideWhenUsed="1"/>
-    <w:lsdException w:name="E-mail Signature" w:semiHidden="1" w:unhideWhenUsed="1"/>
-    <w:lsdException w:name="HTML Top of Form" w:semiHidden="1" w:unhideWhenUsed="1"/>
-    <w:lsdException w:name="HTML Bottom of Form" w:semiHidden="1" w:unhideWhenUsed="1"/>
-    <w:lsdException w:name="Normal (Web)" w:semiHidden="1" w:unhideWhenUsed="1"/>
-    <w:lsdException w:name="HTML Acronym" w:semiHidden="1" w:unhideWhenUsed="1"/>
-    <w:lsdException w:name="HTML Address" w:semiHidden="1" w:unhideWhenUsed="1"/>
-    <w:lsdException w:name="HTML Cite" w:semiHidden="1" w:unhideWhenUsed="1"/>
-    <w:lsdException w:name="HTML Code" w:semiHidden="1" w:unhideWhenUsed="1"/>
-    <w:lsdException w:name="HTML Definition" w:semiHidden="1" w:unhideWhenUsed="1"/>
-    <w:lsdException w:name="HTML Keyboard" w:semiHidden="1" w:unhideWhenUsed="1"/>
-    <w:lsdException w:name="HTML Preformatted" w:semiHidden="1" w:unhideWhenUsed="1"/>
-    <w:lsdException w:name="HTML Sample" w:semiHidden="1" w:unhideWhenUsed="1"/>
-    <w:lsdException w:name="HTML Typewriter" w:semiHidden="1" w:unhideWhenUsed="1"/>
-    <w:lsdException w:name="HTML Variable" w:semiHidden="1" w:unhideWhenUsed="1"/>
-    <w:lsdException w:name="Normal Table" w:semiHidden="1" w:unhideWhenUsed="1"/>
-    <w:lsdException w:name="annotation subject" w:semiHidden="1" w:unhideWhenUsed="1"/>
-    <w:lsdException w:name="No List" w:semiHidden="1" w:unhideWhenUsed="1"/>
-    <w:lsdException w:name="Outline List 1" w:semiHidden="1" w:unhideWhenUsed="1"/>
-    <w:lsdException w:name="Outline List 2" w:semiHidden="1" w:unhideWhenUsed="1"/>
-    <w:lsdException w:name="Outline List 3" w:semiHidden="1" w:unhideWhenUsed="1"/>
-    <w:lsdException w:name="Table Simple 1" w:semiHidden="1" w:unhideWhenUsed="1"/>
-    <w:lsdException w:name="Table Simple 2" w:semiHidden="1" w:unhideWhenUsed="1"/>
-    <w:lsdException w:name="Table Simple 3" w:semiHidden="1" w:unhideWhenUsed="1"/>
-    <w:lsdException w:name="Table Classic 1" w:semiHidden="1" w:unhideWhenUsed="1"/>
-    <w:lsdException w:name="Table Classic 2" w:semiHidden="1" w:unhideWhenUsed="1"/>
-    <w:lsdException w:name="Table Classic 3" w:semiHidden="1" w:unhideWhenUsed="1"/>
-    <w:lsdException w:name="Table Classic 4" w:semiHidden="1" w:unhideWhenUsed="1"/>
-    <w:lsdException w:name="Table Colorful 1" w:semiHidden="1" w:unhideWhenUsed="1"/>
-    <w:lsdException w:name="Table Colorful 2" w:semiHidden="1" w:unhideWhenUsed="1"/>
-    <w:lsdException w:name="Table Colorful 3" w:semiHidden="1" w:unhideWhenUsed="1"/>
-    <w:lsdException w:name="Table Columns 1" w:semiHidden="1" w:unhideWhenUsed="1"/>
-    <w:lsdException w:name="Table Columns 2" w:semiHidden="1" w:unhideWhenUsed="1"/>
-    <w:lsdException w:name="Table Columns 3" w:semiHidden="1" w:unhideWhenUsed="1"/>
-    <w:lsdException w:name="Table Columns 4" w:semiHidden="1" w:unhideWhenUsed="1"/>
-    <w:lsdException w:name="Table Columns 5" w:semiHidden="1" w:unhideWhenUsed="1"/>
-    <w:lsdException w:name="Table Grid 1" w:semiHidden="1" w:unhideWhenUsed="1"/>
-    <w:lsdException w:name="Table Grid 2" w:semiHidden="1" w:unhideWhenUsed="1"/>
-    <w:lsdException w:name="Table Grid 3" w:semiHidden="1" w:unhideWhenUsed="1"/>
-    <w:lsdException w:name="Table Grid 4" w:semiHidden="1" w:unhideWhenUsed="1"/>
-    <w:lsdException w:name="Table Grid 5" w:semiHidden="1" w:unhideWhenUsed="1"/>
-    <w:lsdException w:name="Table Grid 6" w:semiHidden="1" w:unhideWhenUsed="1"/>
-    <w:lsdException w:name="Table Grid 7" w:semiHidden="1" w:unhideWhenUsed="1"/>
-    <w:lsdException w:name="Table Grid 8" w:semiHidden="1" w:unhideWhenUsed="1"/>
-    <w:lsdException w:name="Table List 1" w:semiHidden="1" w:unhideWhenUsed="1"/>
-    <w:lsdException w:name="Table List 2" w:semiHidden="1" w:unhideWhenUsed="1"/>
-    <w:lsdException w:name="Table List 3" w:semiHidden="1" w:unhideWhenUsed="1"/>
-    <w:lsdException w:name="Table List 4" w:semiHidden="1" w:unhideWhenUsed="1"/>
-    <w:lsdException w:name="Table List 5" w:semiHidden="1" w:unhideWhenUsed="1"/>
-    <w:lsdException w:name="Table List 6" w:semiHidden="1" w:unhideWhenUsed="1"/>
-    <w:lsdException w:name="Table List 7" w:semiHidden="1" w:unhideWhenUsed="1"/>
-    <w:lsdException w:name="Table List 8" w:semiHidden="1" w:unhideWhenUsed="1"/>
-    <w:lsdException w:name="Table 3D effects 1" w:semiHidden="1" w:unhideWhenUsed="1"/>
-    <w:lsdException w:name="Table 3D effects 2" w:semiHidden="1" w:unhideWhenUsed="1"/>
-    <w:lsdException w:name="Table 3D effects 3" w:semiHidden="1" w:unhideWhenUsed="1"/>
-    <w:lsdException w:name="Table Contemporary" w:semiHidden="1" w:unhideWhenUsed="1"/>
-    <w:lsdException w:name="Table Elegant" w:semiHidden="1" w:unhideWhenUsed="1"/>
-    <w:lsdException w:name="Table Professional" w:semiHidden="1" w:unhideWhenUsed="1"/>
-    <w:lsdException w:name="Table Subtle 1" w:semiHidden="1" w:unhideWhenUsed="1"/>
-    <w:lsdException w:name="Table Subtle 2" w:semiHidden="1" w:unhideWhenUsed="1"/>
-    <w:lsdException w:name="Table Web 1" w:semiHidden="1" w:unhideWhenUsed="1"/>
-    <w:lsdException w:name="Table Web 2" w:semiHidden="1" w:unhideWhenUsed="1"/>
-    <w:lsdException w:name="Table Web 3" w:semiHidden="1" w:unhideWhenUsed="1"/>
-    <w:lsdException w:name="Balloon Text" w:semiHidden="1" w:unhideWhenUsed="1"/>
-    <w:lsdException w:name="Table Grid" w:uiPriority="39"/>
-    <w:lsdException w:name="Table Theme" w:semiHidden="1" w:unhideWhenUsed="1"/>
-    <w:lsdException w:name="Placeholder Text" w:semiHidden="1"/>
-    <w:lsdException w:name="No Spacing" w:uiPriority="1" w:qFormat="1"/>
-    <w:lsdException w:name="Light Shading" w:uiPriority="60"/>
-    <w:lsdException w:name="Light List" w:uiPriority="61"/>
-    <w:lsdException w:name="Light Grid" w:uiPriority="62"/>
-    <w:lsdException w:name="Medium Shading 1" w:uiPriority="63"/>
-    <w:lsdException w:name="Medium Shading 2" w:uiPriority="64"/>
-    <w:lsdException w:name="Medium List 1" w:uiPriority="65"/>
-    <w:lsdException w:name="Medium List 2" w:uiPriority="66"/>
-    <w:lsdException w:name="Medium Grid 1" w:uiPriority="67"/>
-    <w:lsdException w:name="Medium Grid 2" w:uiPriority="68"/>
-    <w:lsdException w:name="Medium Grid 3" w:uiPriority="69"/>
-    <w:lsdException w:name="Dark List" w:uiPriority="70"/>
-    <w:lsdException w:name="Colorful Shading" w:uiPriority="71"/>
-    <w:lsdException w:name="Colorful List" w:uiPriority="72"/>
-    <w:lsdException w:name="Colorful Grid" w:uiPriority="73"/>
-    <w:lsdException w:name="Light Shading Accent 1" w:uiPriority="60"/>
-    <w:lsdException w:name="Light List Accent 1" w:uiPriority="61"/>
-    <w:lsdException w:name="Light Grid Accent 1" w:uiPriority="62"/>
-    <w:lsdException w:name="Medium Shading 1 Accent 1" w:uiPriority="63"/>
-    <w:lsdException w:name="Medium Shading 2 Accent 1" w:uiPriority="64"/>
-    <w:lsdException w:name="Medium List 1 Accent 1" w:uiPriority="65"/>
-    <w:lsdException w:name="Revision" w:semiHidden="1"/>
-    <w:lsdException w:name="List Paragraph" w:uiPriority="34" w:qFormat="1"/>
-    <w:lsdException w:name="Quote" w:uiPriority="29" w:qFormat="1"/>
-    <w:lsdException w:name="Intense Quote" w:uiPriority="30" w:qFormat="1"/>
-    <w:lsdException w:name="Medium List 2 Accent 1" w:uiPriority="66"/>
-    <w:lsdException w:name="Medium Grid 1 Accent 1" w:uiPriority="67"/>
-    <w:lsdException w:name="Medium Grid 2 Accent 1" w:uiPriority="68"/>
-    <w:lsdException w:name="Medium Grid 3 Accent 1" w:uiPriority="69"/>
-    <w:lsdException w:name="Dark List Accent 1" w:uiPriority="70"/>
-    <w:lsdException w:name="Colorful Shading Accent 1" w:uiPriority="71"/>
-    <w:lsdException w:name="Colorful List Accent 1" w:uiPriority="72"/>
-    <w:lsdException w:name="Colorful Grid Accent 1" w:uiPriority="73"/>
-    <w:lsdException w:name="Light Shading Accent 2" w:uiPriority="60"/>
-    <w:lsdException w:name="Light List Accent 2" w:uiPriority="61"/>
-    <w:lsdException w:name="Light Grid Accent 2" w:uiPriority="62"/>
-    <w:lsdException w:name="Medium Shading 1 Accent 2" w:uiPriority="63"/>
-    <w:lsdException w:name="Medium Shading 2 Accent 2" w:uiPriority="64"/>
-    <w:lsdException w:name="Medium List 1 Accent 2" w:uiPriority="65"/>
-    <w:lsdException w:name="Medium List 2 Accent 2" w:uiPriority="66"/>
-    <w:lsdException w:name="Medium Grid 1 Accent 2" w:uiPriority="67"/>
-    <w:lsdException w:name="Medium Grid 2 Accent 2" w:uiPriority="68"/>
-    <w:lsdException w:name="Medium Grid 3 Accent 2" w:uiPriority="69"/>
-    <w:lsdException w:name="Dark List Accent 2" w:uiPriority="70"/>
-    <w:lsdException w:name="Colorful Shading Accent 2" w:uiPriority="71"/>
-    <w:lsdException w:name="Colorful List Accent 2" w:uiPriority="72"/>
-    <w:lsdException w:name="Colorful Grid Accent 2" w:uiPriority="73"/>
-    <w:lsdException w:name="Light Shading Accent 3" w:uiPriority="60"/>
-    <w:lsdException w:name="Light List Accent 3" w:uiPriority="61"/>
-    <w:lsdException w:name="Light Grid Accent 3" w:uiPriority="62"/>
-    <w:lsdException w:name="Medium Shading 1 Accent 3" w:uiPriority="63"/>
-    <w:lsdException w:name="Medium Shading 2 Accent 3" w:uiPriority="64"/>
-    <w:lsdException w:name="Medium List 1 Accent 3" w:uiPriority="65"/>
-    <w:lsdException w:name="Medium List 2 Accent 3" w:uiPriority="66"/>
-    <w:lsdException w:name="Medium Grid 1 Accent 3" w:uiPriority="67"/>
-    <w:lsdException w:name="Medium Grid 2 Accent 3" w:uiPriority="68"/>
-    <w:lsdException w:name="Medium Grid 3 Accent 3" w:uiPriority="69"/>
-    <w:lsdException w:name="Dark List Accent 3" w:uiPriority="70"/>
-    <w:lsdException w:name="Colorful Shading Accent 3" w:uiPriority="71"/>
-    <w:lsdException w:name="Colorful List Accent 3" w:uiPriority="72"/>
-    <w:lsdException w:name="Colorful Grid Accent 3" w:uiPriority="73"/>
-    <w:lsdException w:name="Light Shading Accent 4" w:uiPriority="60"/>
-    <w:lsdException w:name="Light List Accent 4" w:uiPriority="61"/>
-    <w:lsdException w:name="Light Grid Accent 4" w:uiPriority="62"/>
-    <w:lsdException w:name="Medium Shading 1 Accent 4" w:uiPriority="63"/>
-    <w:lsdException w:name="Medium Shading 2 Accent 4" w:uiPriority="64"/>
-    <w:lsdException w:name="Medium List 1 Accent 4" w:uiPriority="65"/>
-    <w:lsdException w:name="Medium List 2 Accent 4" w:uiPriority="66"/>
-    <w:lsdException w:name="Medium Grid 1 Accent 4" w:uiPriority="67"/>
-    <w:lsdException w:name="Medium Grid 2 Accent 4" w:uiPriority="68"/>
-    <w:lsdException w:name="Medium Grid 3 Accent 4" w:uiPriority="69"/>
-    <w:lsdException w:name="Dark List Accent 4" w:uiPriority="70"/>
-    <w:lsdException w:name="Colorful Shading Accent 4" w:uiPriority="71"/>
-    <w:lsdException w:name="Colorful List Accent 4" w:uiPriority="72"/>
-    <w:lsdException w:name="Colorful Grid Accent 4" w:uiPriority="73"/>
-    <w:lsdException w:name="Light Shading Accent 5" w:uiPriority="60"/>
-    <w:lsdException w:name="Light List Accent 5" w:uiPriority="61"/>
-    <w:lsdException w:name="Light Grid Accent 5" w:uiPriority="62"/>
-    <w:lsdException w:name="Medium Shading 1 Accent 5" w:uiPriority="63"/>
-    <w:lsdException w:name="Medium Shading 2 Accent 5" w:uiPriority="64"/>
-    <w:lsdException w:name="Medium List 1 Accent 5" w:uiPriority="65"/>
-    <w:lsdException w:name="Medium List 2 Accent 5" w:uiPriority="66"/>
-    <w:lsdException w:name="Medium Grid 1 Accent 5" w:uiPriority="67"/>
-    <w:lsdException w:name="Medium Grid 2 Accent 5" w:uiPriority="68"/>
-    <w:lsdException w:name="Medium Grid 3 Accent 5" w:uiPriority="69"/>
-    <w:lsdException w:name="Dark List Accent 5" w:uiPriority="70"/>
-    <w:lsdException w:name="Colorful Shading Accent 5" w:uiPriority="71"/>
-    <w:lsdException w:name="Colorful List Accent 5" w:uiPriority="72"/>
-    <w:lsdException w:name="Colorful Grid Accent 5" w:uiPriority="73"/>
-    <w:lsdException w:name="Light Shading Accent 6" w:uiPriority="60"/>
-    <w:lsdException w:name="Light List Accent 6" w:uiPriority="61"/>
-    <w:lsdException w:name="Light Grid Accent 6" w:uiPriority="62"/>
-    <w:lsdException w:name="Medium Shading 1 Accent 6" w:uiPriority="63"/>
-    <w:lsdException w:name="Medium Shading 2 Accent 6" w:uiPriority="64"/>
-    <w:lsdException w:name="Medium List 1 Accent 6" w:uiPriority="65"/>
-    <w:lsdException w:name="Medium List 2 Accent 6" w:uiPriority="66"/>
-    <w:lsdException w:name="Medium Grid 1 Accent 6" w:uiPriority="67"/>
-    <w:lsdException w:name="Medium Grid 2 Accent 6" w:uiPriority="68"/>
-    <w:lsdException w:name="Medium Grid 3 Accent 6" w:uiPriority="69"/>
-    <w:lsdException w:name="Dark List Accent 6" w:uiPriority="70"/>
-    <w:lsdException w:name="Colorful Shading Accent 6" w:uiPriority="71"/>
-    <w:lsdException w:name="Colorful List Accent 6" w:uiPriority="72"/>
-    <w:lsdException w:name="Colorful Grid Accent 6" w:uiPriority="73"/>
-    <w:lsdException w:name="Subtle Emphasis" w:uiPriority="19" w:qFormat="1"/>
-    <w:lsdException w:name="Intense Emphasis" w:uiPriority="2" w:qFormat="1"/>
-    <w:lsdException w:name="Subtle Reference" w:uiPriority="10" w:qFormat="1"/>
-    <w:lsdException w:name="Intense Reference" w:uiPriority="32" w:qFormat="1"/>
-    <w:lsdException w:name="Book Title" w:uiPriority="33" w:qFormat="1"/>
-    <w:lsdException w:name="Bibliography" w:semiHidden="1" w:uiPriority="37" w:unhideWhenUsed="1"/>
-    <w:lsdException w:name="TOC Heading" w:semiHidden="1" w:uiPriority="39" w:unhideWhenUsed="1" w:qFormat="1"/>
-    <w:lsdException w:name="Plain Table 1" w:uiPriority="41"/>
-    <w:lsdException w:name="Plain Table 2" w:uiPriority="42"/>
-    <w:lsdException w:name="Plain Table 3" w:uiPriority="43"/>
-    <w:lsdException w:name="Plain Table 4" w:uiPriority="44"/>
-    <w:lsdException w:name="Plain Table 5" w:uiPriority="45"/>
-    <w:lsdException w:name="Grid Table Light" w:uiPriority="40"/>
-    <w:lsdException w:name="Grid Table 1 Light" w:uiPriority="46"/>
-    <w:lsdException w:name="Grid Table 2" w:uiPriority="47"/>
-    <w:lsdException w:name="Grid Table 3" w:uiPriority="48"/>
-    <w:lsdException w:name="Grid Table 4" w:uiPriority="49"/>
-    <w:lsdException w:name="Grid Table 5 Dark" w:uiPriority="50"/>
-    <w:lsdException w:name="Grid Table 6 Colorful" w:uiPriority="51"/>
-    <w:lsdException w:name="Grid Table 7 Colorful" w:uiPriority="52"/>
-    <w:lsdException w:name="Grid Table 1 Light Accent 1" w:uiPriority="46"/>
-    <w:lsdException w:name="Grid Table 2 Accent 1" w:uiPriority="47"/>
-    <w:lsdException w:name="Grid Table 3 Accent 1" w:uiPriority="48"/>
-    <w:lsdException w:name="Grid Table 4 Accent 1" w:uiPriority="49"/>
-    <w:lsdException w:name="Grid Table 5 Dark Accent 1" w:uiPriority="50"/>
-    <w:lsdException w:name="Grid Table 6 Colorful Accent 1" w:uiPriority="51"/>
-    <w:lsdException w:name="Grid Table 7 Colorful Accent 1" w:uiPriority="52"/>
-    <w:lsdException w:name="Grid Table 1 Light Accent 2" w:uiPriority="46"/>
-    <w:lsdException w:name="Grid Table 2 Accent 2" w:uiPriority="47"/>
-    <w:lsdException w:name="Grid Table 3 Accent 2" w:uiPriority="48"/>
-    <w:lsdException w:name="Grid Table 4 Accent 2" w:uiPriority="49"/>
-    <w:lsdException w:name="Grid Table 5 Dark Accent 2" w:uiPriority="50"/>
-    <w:lsdException w:name="Grid Table 6 Colorful Accent 2" w:uiPriority="51"/>
-    <w:lsdException w:name="Grid Table 7 Colorful Accent 2" w:uiPriority="52"/>
-    <w:lsdException w:name="Grid Table 1 Light Accent 3" w:uiPriority="46"/>
-    <w:lsdException w:name="Grid Table 2 Accent 3" w:uiPriority="47"/>
-    <w:lsdException w:name="Grid Table 3 Accent 3" w:uiPriority="48"/>
-    <w:lsdException w:name="Grid Table 4 Accent 3" w:uiPriority="49"/>
-    <w:lsdException w:name="Grid Table 5 Dark Accent 3" w:uiPriority="50"/>
-    <w:lsdException w:name="Grid Table 6 Colorful Accent 3" w:uiPriority="51"/>
-    <w:lsdException w:name="Grid Table 7 Colorful Accent 3" w:uiPriority="52"/>
-    <w:lsdException w:name="Grid Table 1 Light Accent 4" w:uiPriority="46"/>
-    <w:lsdException w:name="Grid Table 2 Accent 4" w:uiPriority="47"/>
-    <w:lsdException w:name="Grid Table 3 Accent 4" w:uiPriority="48"/>
-    <w:lsdException w:name="Grid Table 4 Accent 4" w:uiPriority="49"/>
-    <w:lsdException w:name="Grid Table 5 Dark Accent 4" w:uiPriority="50"/>
-    <w:lsdException w:name="Grid Table 6 Colorful Accent 4" w:uiPriority="51"/>
-    <w:lsdException w:name="Grid Table 7 Colorful Accent 4" w:uiPriority="52"/>
-    <w:lsdException w:name="Grid Table 1 Light Accent 5" w:uiPriority="46"/>
-    <w:lsdException w:name="Grid Table 2 Accent 5" w:uiPriority="47"/>
-    <w:lsdException w:name="Grid Table 3 Accent 5" w:uiPriority="48"/>
-    <w:lsdException w:name="Grid Table 4 Accent 5" w:uiPriority="49"/>
-    <w:lsdException w:name="Grid Table 5 Dark Accent 5" w:uiPriority="50"/>
-    <w:lsdException w:name="Grid Table 6 Colorful Accent 5" w:uiPriority="51"/>
-    <w:lsdException w:name="Grid Table 7 Colorful Accent 5" w:uiPriority="52"/>
-    <w:lsdException w:name="Grid Table 1 Light Accent 6" w:uiPriority="46"/>
-    <w:lsdException w:name="Grid Table 2 Accent 6" w:uiPriority="47"/>
-    <w:lsdException w:name="Grid Table 3 Accent 6" w:uiPriority="48"/>
-    <w:lsdException w:name="Grid Table 4 Accent 6" w:uiPriority="49"/>
-    <w:lsdException w:name="Grid Table 5 Dark Accent 6" w:uiPriority="50"/>
-    <w:lsdException w:name="Grid Table 6 Colorful Accent 6" w:uiPriority="51"/>
-    <w:lsdException w:name="Grid Table 7 Colorful Accent 6" w:uiPriority="52"/>
-    <w:lsdException w:name="List Table 1 Light" w:uiPriority="46"/>
-    <w:lsdException w:name="List Table 2" w:uiPriority="47"/>
-    <w:lsdException w:name="List Table 3" w:uiPriority="48"/>
-    <w:lsdException w:name="List Table 4" w:uiPriority="49"/>
-    <w:lsdException w:name="List Table 5 Dark" w:uiPriority="50"/>
-    <w:lsdException w:name="List Table 6 Colorful" w:uiPriority="51"/>
-    <w:lsdException w:name="List Table 7 Colorful" w:uiPriority="52"/>
-    <w:lsdException w:name="List Table 1 Light Accent 1" w:uiPriority="46"/>
-    <w:lsdException w:name="List Table 2 Accent 1" w:uiPriority="47"/>
-    <w:lsdException w:name="List Table 3 Accent 1" w:uiPriority="48"/>
-    <w:lsdException w:name="List Table 4 Accent 1" w:uiPriority="49"/>
-    <w:lsdException w:name="List Table 5 Dark Accent 1" w:uiPriority="50"/>
-    <w:lsdException w:name="List Table 6 Colorful Accent 1" w:uiPriority="51"/>
-    <w:lsdException w:name="List Table 7 Colorful Accent 1" w:uiPriority="52"/>
-    <w:lsdException w:name="List Table 1 Light Accent 2" w:uiPriority="46"/>
-    <w:lsdException w:name="List Table 2 Accent 2" w:uiPriority="47"/>
-    <w:lsdException w:name="List Table 3 Accent 2" w:uiPriority="48"/>
-    <w:lsdException w:name="List Table 4 Accent 2" w:uiPriority="49"/>
-    <w:lsdException w:name="List Table 5 Dark Accent 2" w:uiPriority="50"/>
-    <w:lsdException w:name="List Table 6 Colorful Accent 2" w:uiPriority="51"/>
-    <w:lsdException w:name="List Table 7 Colorful Accent 2" w:uiPriority="52"/>
-    <w:lsdException w:name="List Table 1 Light Accent 3" w:uiPriority="46"/>
-    <w:lsdException w:name="List Table 2 Accent 3" w:uiPriority="47"/>
-    <w:lsdException w:name="List Table 3 Accent 3" w:uiPriority="48"/>
-    <w:lsdException w:name="List Table 4 Accent 3" w:uiPriority="49"/>
-    <w:lsdException w:name="List Table 5 Dark Accent 3" w:uiPriority="50"/>
-    <w:lsdException w:name="List Table 6 Colorful Accent 3" w:uiPriority="51"/>
-    <w:lsdException w:name="List Table 7 Colorful Accent 3" w:uiPriority="52"/>
-    <w:lsdException w:name="List Table 1 Light Accent 4" w:uiPriority="46"/>
-    <w:lsdException w:name="List Table 2 Accent 4" w:uiPriority="47"/>
-    <w:lsdException w:name="List Table 3 Accent 4" w:uiPriority="48"/>
-    <w:lsdException w:name="List Table 4 Accent 4" w:uiPriority="49"/>
-    <w:lsdException w:name="List Table 5 Dark Accent 4" w:uiPriority="50"/>
-    <w:lsdException w:name="List Table 6 Colorful Accent 4" w:uiPriority="51"/>
-    <w:lsdException w:name="List Table 7 Colorful Accent 4" w:uiPriority="52"/>
-    <w:lsdException w:name="List Table 1 Light Accent 5" w:uiPriority="46"/>
-    <w:lsdException w:name="List Table 2 Accent 5" w:uiPriority="47"/>
-    <w:lsdException w:name="List Table 3 Accent 5" w:uiPriority="48"/>
-    <w:lsdException w:name="List Table 4 Accent 5" w:uiPriority="49"/>
-    <w:lsdException w:name="List Table 5 Dark Accent 5" w:uiPriority="50"/>
-    <w:lsdException w:name="List Table 6 Colorful Accent 5" w:uiPriority="51"/>
-    <w:lsdException w:name="List Table 7 Colorful Accent 5" w:uiPriority="52"/>
-    <w:lsdException w:name="List Table 1 Light Accent 6" w:uiPriority="46"/>
-    <w:lsdException w:name="List Table 2 Accent 6" w:uiPriority="47"/>
-    <w:lsdException w:name="List Table 3 Accent 6" w:uiPriority="48"/>
-    <w:lsdException w:name="List Table 4 Accent 6" w:uiPriority="49"/>
-    <w:lsdException w:name="List Table 5 Dark Accent 6" w:uiPriority="50"/>
-    <w:lsdException w:name="List Table 6 Colorful Accent 6" w:uiPriority="51"/>
-    <w:lsdException w:name="List Table 7 Colorful Accent 6" w:uiPriority="52"/>
-  </w:latentStyles>
-  <w:style w:type="paragraph" w:default="1" w:styleId="a">
-    <w:name w:val="Normal"/>
-    <w:qFormat/>
-  </w:style>
-  <w:style w:type="character" w:default="1" w:styleId="a0">
-    <w:name w:val="Default Paragraph Font"/>
-    <w:uiPriority w:val="1"/>
-    <w:semiHidden/>
-    <w:unhideWhenUsed/>
-  </w:style>
-  <w:style w:type="table" w:default="1" w:styleId="a1">
-    <w:name w:val="Normal Table"/>
-    <w:uiPriority w:val="99"/>
-    <w:semiHidden/>
-    <w:unhideWhenUsed/>
-    <w:tblPr>
-      <w:tblInd w:w="0" w:type="dxa"/>
-      <w:tblCellMar>
-        <w:top w:w="0" w:type="dxa"/>
-        <w:left w:w="108" w:type="dxa"/>
-        <w:bottom w:w="0" w:type="dxa"/>
-        <w:right w:w="108" w:type="dxa"/>
-      </w:tblCellMar>
-    </w:tblPr>
-  </w:style>
-  <w:style w:type="numbering" w:default="1" w:styleId="a2">
-    <w:name w:val="No List"/>
-    <w:uiPriority w:val="99"/>
-    <w:semiHidden/>
-    <w:unhideWhenUsed/>
-  </w:style>
-  <w:style w:type="paragraph" w:customStyle="1" w:styleId="4B47654A3B984A20B8F75F27D54193AA">
-    <w:name w:val="4B47654A3B984A20B8F75F27D54193AA"/>
-  </w:style>
-  <w:style w:type="character" w:styleId="a3">
-    <w:name w:val="Intense Emphasis"/>
-    <w:basedOn w:val="a0"/>
-    <w:uiPriority w:val="2"/>
-    <w:rPr>
-      <w:rFonts w:ascii="Georgia" w:hAnsi="Georgia" w:cs="Calibri"/>
-      <w:b/>
-      <w:iCs/>
-      <w:color w:val="262626" w:themeColor="text1" w:themeTint="D9"/>
-      <w:sz w:val="70"/>
-    </w:rPr>
-  </w:style>
-  <w:style w:type="paragraph" w:customStyle="1" w:styleId="EFED4FD79BC54465A37BF502B558A841">
-    <w:name w:val="EFED4FD79BC54465A37BF502B558A841"/>
-  </w:style>
-  <w:style w:type="paragraph" w:customStyle="1" w:styleId="BFBED92C5A0047F794A3F0130731D38A">
-    <w:name w:val="BFBED92C5A0047F794A3F0130731D38A"/>
-  </w:style>
-  <w:style w:type="paragraph" w:customStyle="1" w:styleId="BD5C902F6FF04751B5BE24CD163DB2B7">
-    <w:name w:val="BD5C902F6FF04751B5BE24CD163DB2B7"/>
-  </w:style>
-  <w:style w:type="paragraph" w:customStyle="1" w:styleId="5FCA89E02E72469EAAEB81434F49166B">
-    <w:name w:val="5FCA89E02E72469EAAEB81434F49166B"/>
-  </w:style>
-  <w:style w:type="paragraph" w:customStyle="1" w:styleId="FA1137F919C4470D9025584C15771C6E">
-    <w:name w:val="FA1137F919C4470D9025584C15771C6E"/>
-  </w:style>
-  <w:style w:type="paragraph" w:customStyle="1" w:styleId="70DF90FDEA9B4D9DBB6202657DE86338">
-    <w:name w:val="70DF90FDEA9B4D9DBB6202657DE86338"/>
-  </w:style>
-  <w:style w:type="paragraph" w:customStyle="1" w:styleId="18981677621E4A84B021B205D8084A25">
-    <w:name w:val="18981677621E4A84B021B205D8084A25"/>
-  </w:style>
-  <w:style w:type="paragraph" w:customStyle="1" w:styleId="C9AA3E7B02B34A38B6F8C654D5A6592E">
-    <w:name w:val="C9AA3E7B02B34A38B6F8C654D5A6592E"/>
-  </w:style>
-  <w:style w:type="paragraph" w:customStyle="1" w:styleId="C04CED736F2B45D98967F5576C1BBDF3">
-    <w:name w:val="C04CED736F2B45D98967F5576C1BBDF3"/>
-  </w:style>
-  <w:style w:type="paragraph" w:customStyle="1" w:styleId="77A7B8B757D6422C83C7671390403A7A">
-    <w:name w:val="77A7B8B757D6422C83C7671390403A7A"/>
-  </w:style>
-  <w:style w:type="paragraph" w:customStyle="1" w:styleId="96FCF15C9FF54B4CA37F446B71F0F6C5">
-    <w:name w:val="96FCF15C9FF54B4CA37F446B71F0F6C5"/>
-  </w:style>
-  <w:style w:type="paragraph" w:customStyle="1" w:styleId="C2A80BEEC6344077BDD6E642825536D7">
-    <w:name w:val="C2A80BEEC6344077BDD6E642825536D7"/>
-  </w:style>
-  <w:style w:type="paragraph" w:customStyle="1" w:styleId="D2F82FCB61694BAF83D2DB2DC3B51265">
-    <w:name w:val="D2F82FCB61694BAF83D2DB2DC3B51265"/>
-  </w:style>
-  <w:style w:type="paragraph" w:customStyle="1" w:styleId="0D60C71629C4437995E7E64D3E0BC8DB">
-    <w:name w:val="0D60C71629C4437995E7E64D3E0BC8DB"/>
-  </w:style>
-  <w:style w:type="character" w:styleId="a4">
-    <w:name w:val="Subtle Reference"/>
-    <w:basedOn w:val="a0"/>
-    <w:uiPriority w:val="10"/>
-    <w:qFormat/>
-    <w:rPr>
-      <w:rFonts w:ascii="Calibri" w:hAnsi="Calibri" w:cs="Calibri"/>
-      <w:b/>
-      <w:caps w:val="0"/>
-      <w:smallCaps/>
-      <w:color w:val="595959" w:themeColor="text1" w:themeTint="A6"/>
-    </w:rPr>
-  </w:style>
-  <w:style w:type="paragraph" w:customStyle="1" w:styleId="09DBC6EF40434BC099C197207D30BFEF">
-    <w:name w:val="09DBC6EF40434BC099C197207D30BFEF"/>
-  </w:style>
-  <w:style w:type="paragraph" w:customStyle="1" w:styleId="B8FF8442970F4B1ABBCCE4E283BAD184">
-    <w:name w:val="B8FF8442970F4B1ABBCCE4E283BAD184"/>
-  </w:style>
-  <w:style w:type="paragraph" w:customStyle="1" w:styleId="9125E7F38AE34873878E6141451CCC7A">
-    <w:name w:val="9125E7F38AE34873878E6141451CCC7A"/>
-  </w:style>
-  <w:style w:type="paragraph" w:customStyle="1" w:styleId="E4D04442A7BF4ACA945927CBFC854CF6">
-    <w:name w:val="E4D04442A7BF4ACA945927CBFC854CF6"/>
-  </w:style>
-  <w:style w:type="paragraph" w:customStyle="1" w:styleId="C1811D1E9DAA4BF59FC78051D1B03993">
-    <w:name w:val="C1811D1E9DAA4BF59FC78051D1B03993"/>
-  </w:style>
-  <w:style w:type="paragraph" w:customStyle="1" w:styleId="966A29DE073847DAAFB7459E5B3A0C81">
-    <w:name w:val="966A29DE073847DAAFB7459E5B3A0C81"/>
-  </w:style>
-  <w:style w:type="paragraph" w:customStyle="1" w:styleId="F4441934601A404C82938375B04C662B">
-    <w:name w:val="F4441934601A404C82938375B04C662B"/>
-  </w:style>
-  <w:style w:type="paragraph" w:customStyle="1" w:styleId="CA3543D2810E44FF9D305404BF221BB1">
-    <w:name w:val="CA3543D2810E44FF9D305404BF221BB1"/>
-  </w:style>
-  <w:style w:type="paragraph" w:customStyle="1" w:styleId="36E0959B9447484A8D102C702BA54380">
-    <w:name w:val="36E0959B9447484A8D102C702BA54380"/>
-  </w:style>
-  <w:style w:type="paragraph" w:customStyle="1" w:styleId="EEA85B3132B74698A08AAC86E75E4933">
-    <w:name w:val="EEA85B3132B74698A08AAC86E75E4933"/>
-  </w:style>
-  <w:style w:type="paragraph" w:customStyle="1" w:styleId="663D3E0B0D714804BC59FBFBFFE32284">
-    <w:name w:val="663D3E0B0D714804BC59FBFBFFE32284"/>
-  </w:style>
-  <w:style w:type="paragraph" w:customStyle="1" w:styleId="9A9043149C764E7AA1F142C1B2DDEFBC">
-    <w:name w:val="9A9043149C764E7AA1F142C1B2DDEFBC"/>
-  </w:style>
-  <w:style w:type="paragraph" w:customStyle="1" w:styleId="0EBF5BD1B84F42F0809DEA95551171CA">
-    <w:name w:val="0EBF5BD1B84F42F0809DEA95551171CA"/>
-  </w:style>
-  <w:style w:type="paragraph" w:customStyle="1" w:styleId="344E37241B8E436FB1BDCAE3C14EFF9A">
-    <w:name w:val="344E37241B8E436FB1BDCAE3C14EFF9A"/>
-  </w:style>
-  <w:style w:type="paragraph" w:customStyle="1" w:styleId="F782132889814F909F08C1C09A6F7263">
-    <w:name w:val="F782132889814F909F08C1C09A6F7263"/>
-  </w:style>
-  <w:style w:type="paragraph" w:customStyle="1" w:styleId="AEA070C4FDA947868FCE77E5181BC527">
-    <w:name w:val="AEA070C4FDA947868FCE77E5181BC527"/>
-  </w:style>
-  <w:style w:type="paragraph" w:customStyle="1" w:styleId="0B6AF69460EB437AA7F9566A2BCD4B69">
-    <w:name w:val="0B6AF69460EB437AA7F9566A2BCD4B69"/>
-  </w:style>
-  <w:style w:type="paragraph" w:customStyle="1" w:styleId="43360B3DB04E41C4BD4272A7978A5F95">
-    <w:name w:val="43360B3DB04E41C4BD4272A7978A5F95"/>
-  </w:style>
-  <w:style w:type="paragraph" w:customStyle="1" w:styleId="E4DCDF0A93CD44A8AAB80BD20B7221D1">
-    <w:name w:val="E4DCDF0A93CD44A8AAB80BD20B7221D1"/>
-  </w:style>
-  <w:style w:type="paragraph" w:customStyle="1" w:styleId="A9250F34FA334161A2552ACF13CF5550">
-    <w:name w:val="A9250F34FA334161A2552ACF13CF5550"/>
-  </w:style>
-  <w:style w:type="paragraph" w:customStyle="1" w:styleId="B967B08E968E4B5C90BCE5F67A914348">
-    <w:name w:val="B967B08E968E4B5C90BCE5F67A914348"/>
-  </w:style>
-  <w:style w:type="paragraph" w:customStyle="1" w:styleId="48D0F7430D9048F2A9F4EE6FF161FAFE">
-    <w:name w:val="48D0F7430D9048F2A9F4EE6FF161FAFE"/>
-  </w:style>
-  <w:style w:type="paragraph" w:customStyle="1" w:styleId="1E0BC5044EA04F399EED4DA24AFEC1CC">
-    <w:name w:val="1E0BC5044EA04F399EED4DA24AFEC1CC"/>
-  </w:style>
-  <w:style w:type="paragraph" w:customStyle="1" w:styleId="9FFB3EC383CD40378B208DA3F75A5505">
-    <w:name w:val="9FFB3EC383CD40378B208DA3F75A5505"/>
-  </w:style>
-  <w:style w:type="paragraph" w:customStyle="1" w:styleId="091F73AAD7BF4463A37989B9EBD8AC93">
-    <w:name w:val="091F73AAD7BF4463A37989B9EBD8AC93"/>
-  </w:style>
-  <w:style w:type="paragraph" w:customStyle="1" w:styleId="70C2E613255E4C66A9FEA76A3C6BF31F">
-    <w:name w:val="70C2E613255E4C66A9FEA76A3C6BF31F"/>
-  </w:style>
-  <w:style w:type="paragraph" w:customStyle="1" w:styleId="64DBDA392E4541EDB846613C17FF82EE">
-    <w:name w:val="64DBDA392E4541EDB846613C17FF82EE"/>
-    <w:rsid w:val="007B660A"/>
-  </w:style>
-  <w:style w:type="paragraph" w:customStyle="1" w:styleId="7AAEAFED3365400B957F2755354F2030">
-    <w:name w:val="7AAEAFED3365400B957F2755354F2030"/>
-    <w:rsid w:val="007B660A"/>
-  </w:style>
-</w:styles>
-</file>
-
-<file path=word/glossary/webSettings.xml><?xml version="1.0" encoding="utf-8"?>
-<w:webSettings xmlns:mc="http://schemas.openxmlformats.org/markup-compatibility/2006" xmlns:r="http://schemas.openxmlformats.org/officeDocument/2006/relationships" xmlns:w="http://schemas.openxmlformats.org/wordprocessingml/2006/main" xmlns:w14="http://schemas.microsoft.com/office/word/2010/wordml" xmlns:w15="http://schemas.microsoft.com/office/word/2012/wordml" mc:Ignorable="w14 w15">
-  <w:optimizeForBrowser/>
-  <w:allowPNG/>
-</w:webSettings>
 </file>
 
 <file path=word/theme/theme1.xml><?xml version="1.0" encoding="utf-8"?>
